--- a/docs/Projektbericht/Moritz/Webengineering_Projektbericht_Rüffer_Vorwerk_Withöft_Zolkin.docx
+++ b/docs/Projektbericht/Moritz/Webengineering_Projektbericht_Rüffer_Vorwerk_Withöft_Zolkin.docx
@@ -188,6 +188,7 @@
           <w:sz w:val="28"/>
         </w:rPr>
       </w:pPr>
+      <w:proofErr w:type="spellStart"/>
       <w:r>
         <w:rPr>
           <w:rFonts w:ascii="Arial" w:hAnsi="Arial" w:cs="Arial"/>
@@ -196,6 +197,7 @@
         </w:rPr>
         <w:t>SmartMonitoring</w:t>
       </w:r>
+      <w:proofErr w:type="spellEnd"/>
       <w:r>
         <w:rPr>
           <w:rFonts w:ascii="Arial" w:hAnsi="Arial" w:cs="Arial"/>
@@ -243,8 +245,6 @@
         </w:rPr>
         <w:t>Eingereicht</w:t>
       </w:r>
-      <w:bookmarkStart w:id="0" w:name="_GoBack"/>
-      <w:bookmarkEnd w:id="0"/>
       <w:r>
         <w:rPr>
           <w:rFonts w:ascii="Arial" w:hAnsi="Arial" w:cs="Arial"/>
@@ -389,16 +389,7 @@
                 <w:sz w:val="20"/>
                 <w:szCs w:val="20"/>
               </w:rPr>
-              <w:t xml:space="preserve">Fachsemester: </w:t>
-            </w:r>
-            <w:r>
-              <w:rPr>
-                <w:rFonts w:ascii="Arial" w:hAnsi="Arial" w:cs="Arial"/>
-                <w:color w:val="000000" w:themeColor="text1"/>
-                <w:sz w:val="20"/>
-                <w:szCs w:val="20"/>
-              </w:rPr>
-              <w:t>5</w:t>
+              <w:t>Fachsemester: 5</w:t>
             </w:r>
           </w:p>
           <w:p>
@@ -672,8 +663,19 @@
                 <w:sz w:val="20"/>
                 <w:szCs w:val="20"/>
               </w:rPr>
-              <w:t>Christiane Zolkin</w:t>
-            </w:r>
+              <w:t xml:space="preserve">Christiane </w:t>
+            </w:r>
+            <w:proofErr w:type="spellStart"/>
+            <w:r>
+              <w:rPr>
+                <w:rFonts w:ascii="Arial" w:hAnsi="Arial" w:cs="Arial"/>
+                <w:color w:val="000000" w:themeColor="text1"/>
+                <w:sz w:val="20"/>
+                <w:szCs w:val="20"/>
+              </w:rPr>
+              <w:t>Zolkin</w:t>
+            </w:r>
+            <w:proofErr w:type="spellEnd"/>
           </w:p>
           <w:p>
             <w:pPr>
@@ -952,8 +954,18 @@
           <w:sz w:val="24"/>
           <w:szCs w:val="26"/>
         </w:rPr>
-        <w:t>Cem Basoglu</w:t>
-      </w:r>
+        <w:t xml:space="preserve">Cem </w:t>
+      </w:r>
+      <w:proofErr w:type="spellStart"/>
+      <w:r>
+        <w:rPr>
+          <w:rFonts w:ascii="Arial" w:hAnsi="Arial" w:cs="Arial"/>
+          <w:sz w:val="24"/>
+          <w:szCs w:val="26"/>
+        </w:rPr>
+        <w:t>Basoglu</w:t>
+      </w:r>
+      <w:proofErr w:type="spellEnd"/>
     </w:p>
     <w:p>
       <w:pPr>
@@ -1009,6 +1021,15 @@
     </w:p>
     <w:sdt>
       <w:sdtPr>
+        <w:rPr>
+          <w:rFonts w:ascii="Calibri" w:eastAsia="Calibri" w:hAnsi="Calibri"/>
+          <w:b w:val="0"/>
+          <w:bCs w:val="0"/>
+          <w:color w:val="auto"/>
+          <w:sz w:val="22"/>
+          <w:szCs w:val="22"/>
+          <w:lang w:eastAsia="en-US"/>
+        </w:rPr>
         <w:id w:val="2010556912"/>
         <w:docPartObj>
           <w:docPartGallery w:val="Table of Contents"/>
@@ -1017,12 +1038,7 @@
       </w:sdtPr>
       <w:sdtEndPr>
         <w:rPr>
-          <w:rFonts w:ascii="Calibri" w:eastAsia="Calibri" w:hAnsi="Calibri"/>
           <w:noProof/>
-          <w:color w:val="auto"/>
-          <w:sz w:val="22"/>
-          <w:szCs w:val="22"/>
-          <w:lang w:eastAsia="en-US"/>
         </w:rPr>
       </w:sdtEndPr>
       <w:sdtContent>
@@ -1033,12 +1049,14 @@
               <w:lang w:val="en-NZ"/>
             </w:rPr>
           </w:pPr>
+          <w:proofErr w:type="spellStart"/>
           <w:r>
             <w:rPr>
               <w:lang w:val="en-NZ"/>
             </w:rPr>
             <w:t>Inhaltsverzeichnis</w:t>
           </w:r>
+          <w:proofErr w:type="spellEnd"/>
         </w:p>
         <w:p>
           <w:pPr>
@@ -2743,13 +2761,44 @@
           <w:lang w:val="en-NZ"/>
         </w:rPr>
       </w:pPr>
-      <w:bookmarkStart w:id="1" w:name="_Toc30585417"/>
+      <w:bookmarkStart w:id="0" w:name="_Toc30585417"/>
       <w:r>
         <w:rPr>
           <w:lang w:val="en-NZ"/>
         </w:rPr>
         <w:lastRenderedPageBreak/>
-        <w:t>Motivation und Themenbeschreibung</w:t>
+        <w:t xml:space="preserve">Motivation und </w:t>
+      </w:r>
+      <w:proofErr w:type="spellStart"/>
+      <w:r>
+        <w:rPr>
+          <w:lang w:val="en-NZ"/>
+        </w:rPr>
+        <w:t>Themenbeschreibung</w:t>
+      </w:r>
+      <w:bookmarkEnd w:id="0"/>
+      <w:proofErr w:type="spellEnd"/>
+    </w:p>
+    <w:p>
+      <w:pPr>
+        <w:rPr>
+          <w:lang w:val="en-NZ"/>
+        </w:rPr>
+      </w:pPr>
+    </w:p>
+    <w:p>
+      <w:pPr>
+        <w:pStyle w:val="Heading2"/>
+        <w:rPr>
+          <w:lang w:val="en-NZ"/>
+        </w:rPr>
+      </w:pPr>
+      <w:bookmarkStart w:id="1" w:name="_Toc30585418"/>
+      <w:r>
+        <w:rPr>
+          <w:lang w:val="en-NZ"/>
+        </w:rPr>
+        <w:t>Motivation</w:t>
       </w:r>
       <w:bookmarkEnd w:id="1"/>
     </w:p>
@@ -2767,14 +2816,55 @@
           <w:lang w:val="en-NZ"/>
         </w:rPr>
       </w:pPr>
-      <w:bookmarkStart w:id="2" w:name="_Toc30585418"/>
-      <w:r>
-        <w:rPr>
-          <w:lang w:val="en-NZ"/>
-        </w:rPr>
-        <w:t>Motivation</w:t>
+      <w:bookmarkStart w:id="2" w:name="_Toc30585419"/>
+      <w:proofErr w:type="spellStart"/>
+      <w:r>
+        <w:rPr>
+          <w:lang w:val="en-NZ"/>
+        </w:rPr>
+        <w:t>Themenbeschreibung</w:t>
       </w:r>
       <w:bookmarkEnd w:id="2"/>
+      <w:proofErr w:type="spellEnd"/>
+    </w:p>
+    <w:p>
+      <w:pPr>
+        <w:rPr>
+          <w:lang w:val="en-NZ"/>
+        </w:rPr>
+      </w:pPr>
+    </w:p>
+    <w:p>
+      <w:pPr>
+        <w:pStyle w:val="Heading1"/>
+        <w:rPr>
+          <w:lang w:val="en-NZ"/>
+        </w:rPr>
+      </w:pPr>
+      <w:bookmarkStart w:id="3" w:name="_Toc30585420"/>
+      <w:proofErr w:type="spellStart"/>
+      <w:r>
+        <w:rPr>
+          <w:lang w:val="en-NZ"/>
+        </w:rPr>
+        <w:t>Vorstellung</w:t>
+      </w:r>
+      <w:proofErr w:type="spellEnd"/>
+      <w:r>
+        <w:rPr>
+          <w:lang w:val="en-NZ"/>
+        </w:rPr>
+        <w:t xml:space="preserve"> der </w:t>
+      </w:r>
+      <w:proofErr w:type="spellStart"/>
+      <w:r>
+        <w:rPr>
+          <w:lang w:val="en-NZ"/>
+        </w:rPr>
+        <w:t>Gruppenmitglieder</w:t>
+      </w:r>
+      <w:bookmarkEnd w:id="3"/>
+      <w:proofErr w:type="spellEnd"/>
     </w:p>
     <w:p>
       <w:pPr>
@@ -2790,95 +2880,64 @@
           <w:lang w:val="en-NZ"/>
         </w:rPr>
       </w:pPr>
-      <w:bookmarkStart w:id="3" w:name="_Toc30585419"/>
-      <w:r>
-        <w:rPr>
-          <w:lang w:val="en-NZ"/>
-        </w:rPr>
-        <w:t>Themenbeschreibung</w:t>
-      </w:r>
-      <w:bookmarkEnd w:id="3"/>
-    </w:p>
-    <w:p>
-      <w:pPr>
-        <w:rPr>
-          <w:lang w:val="en-NZ"/>
-        </w:rPr>
-      </w:pPr>
-    </w:p>
-    <w:p>
-      <w:pPr>
-        <w:pStyle w:val="Heading1"/>
-        <w:rPr>
-          <w:lang w:val="en-NZ"/>
-        </w:rPr>
-      </w:pPr>
-      <w:bookmarkStart w:id="4" w:name="_Toc30585420"/>
-      <w:r>
-        <w:rPr>
-          <w:lang w:val="en-NZ"/>
-        </w:rPr>
-        <w:t>Vorstellung der Gruppenmitglieder</w:t>
+      <w:bookmarkStart w:id="4" w:name="_Toc30585421"/>
+      <w:proofErr w:type="spellStart"/>
+      <w:r>
+        <w:rPr>
+          <w:lang w:val="en-NZ"/>
+        </w:rPr>
+        <w:t>Vorstellung</w:t>
+      </w:r>
+      <w:proofErr w:type="spellEnd"/>
+      <w:r>
+        <w:rPr>
+          <w:lang w:val="en-NZ"/>
+        </w:rPr>
+        <w:t xml:space="preserve"> der </w:t>
+      </w:r>
+      <w:proofErr w:type="spellStart"/>
+      <w:r>
+        <w:rPr>
+          <w:lang w:val="en-NZ"/>
+        </w:rPr>
+        <w:t>Gruppenmitglieder</w:t>
       </w:r>
       <w:bookmarkEnd w:id="4"/>
-    </w:p>
-    <w:p>
-      <w:pPr>
-        <w:rPr>
-          <w:lang w:val="en-NZ"/>
-        </w:rPr>
-      </w:pPr>
-    </w:p>
+      <w:proofErr w:type="spellEnd"/>
+    </w:p>
+    <w:p>
+      <w:r>
+        <w:t>Hier noch nicht auf d</w:t>
+      </w:r>
+      <w:r>
+        <w:t xml:space="preserve">eren Aufgaben </w:t>
+      </w:r>
+      <w:r>
+        <w:t>eingehen,</w:t>
+      </w:r>
+      <w:r>
+        <w:t xml:space="preserve"> sondern allgemein vorstellen (z.B. seit wann an der FH, Interessen im Bereich Informatik, Stärken etc.)</w:t>
+      </w:r>
+    </w:p>
+    <w:p/>
     <w:p>
       <w:pPr>
         <w:pStyle w:val="Heading2"/>
-        <w:rPr>
-          <w:lang w:val="en-NZ"/>
-        </w:rPr>
-      </w:pPr>
-      <w:bookmarkStart w:id="5" w:name="_Toc30585421"/>
-      <w:r>
-        <w:rPr>
-          <w:lang w:val="en-NZ"/>
-        </w:rPr>
-        <w:t>Vorstellung der Gruppenmitglieder</w:t>
-      </w:r>
+      </w:pPr>
+      <w:bookmarkStart w:id="5" w:name="_Toc30585422"/>
+      <w:r>
+        <w:t>Aufgabenverteilung im Team</w:t>
+      </w:r>
+      <w:bookmarkStart w:id="6" w:name="_Toc30585423"/>
+      <w:bookmarkStart w:id="7" w:name="_GoBack"/>
       <w:bookmarkEnd w:id="5"/>
-    </w:p>
-    <w:p>
-      <w:r>
-        <w:t>Hier noch nicht auf d</w:t>
-      </w:r>
-      <w:r>
-        <w:t xml:space="preserve">eren Aufgaben </w:t>
-      </w:r>
-      <w:r>
-        <w:t>eingehen,</w:t>
-      </w:r>
-      <w:r>
-        <w:t xml:space="preserve"> sondern allgemein vorstellen (z.B. seit wann an der FH, Interessen im Bereich Informatik, Stärken etc.)</w:t>
-      </w:r>
-    </w:p>
-    <w:p/>
-    <w:p>
-      <w:pPr>
-        <w:pStyle w:val="Heading2"/>
-      </w:pPr>
-      <w:bookmarkStart w:id="6" w:name="_Toc30585422"/>
-      <w:r>
-        <w:t>Aufgabenverteilung im Team</w:t>
+      <w:bookmarkEnd w:id="7"/>
+    </w:p>
+    <w:p>
+      <w:r>
+        <w:t>Hier die Gruppenmitglieder auf das Projekt beziehen und deren Rollen im Projekt erläutern.</w:t>
       </w:r>
       <w:bookmarkEnd w:id="6"/>
-    </w:p>
-    <w:p>
-      <w:pPr>
-        <w:pStyle w:val="Heading2"/>
-      </w:pPr>
-      <w:bookmarkStart w:id="7" w:name="_Toc30585423"/>
-      <w:r>
-        <w:t>Hier die Gruppenmitglieder auf das Projekt beziehen und deren Rollen im Projekt erläutern.</w:t>
-      </w:r>
-      <w:bookmarkEnd w:id="7"/>
     </w:p>
     <w:p>
       <w:pPr>
@@ -2916,14 +2975,10 @@
           <w:color w:val="365F91"/>
           <w:sz w:val="28"/>
           <w:szCs w:val="28"/>
-          <w:lang w:val="en-NZ"/>
         </w:rPr>
       </w:pPr>
       <w:bookmarkStart w:id="8" w:name="_Toc30585424"/>
       <w:r>
-        <w:rPr>
-          <w:lang w:val="en-NZ"/>
-        </w:rPr>
         <w:br w:type="page"/>
       </w:r>
     </w:p>
@@ -2934,14 +2989,32 @@
           <w:lang w:val="en-NZ"/>
         </w:rPr>
       </w:pPr>
+      <w:proofErr w:type="spellStart"/>
+      <w:proofErr w:type="gramStart"/>
       <w:r>
         <w:rPr>
           <w:lang w:val="en-NZ"/>
         </w:rPr>
         <w:lastRenderedPageBreak/>
-        <w:t>Theoretische  Grundlagen</w:t>
+        <w:t>Theoretische</w:t>
+      </w:r>
+      <w:proofErr w:type="spellEnd"/>
+      <w:r>
+        <w:rPr>
+          <w:lang w:val="en-NZ"/>
+        </w:rPr>
+        <w:t xml:space="preserve">  </w:t>
+      </w:r>
+      <w:proofErr w:type="spellStart"/>
+      <w:r>
+        <w:rPr>
+          <w:lang w:val="en-NZ"/>
+        </w:rPr>
+        <w:t>Grundlagen</w:t>
       </w:r>
       <w:bookmarkEnd w:id="8"/>
+      <w:proofErr w:type="spellEnd"/>
+      <w:proofErr w:type="gramEnd"/>
     </w:p>
     <w:p>
       <w:pPr>
@@ -2958,13 +3031,29 @@
         </w:rPr>
       </w:pPr>
       <w:bookmarkStart w:id="9" w:name="_Toc30585425"/>
-      <w:r>
-        <w:rPr>
-          <w:lang w:val="en-NZ"/>
-        </w:rPr>
-        <w:t>Konzeptionelle Arbeiten</w:t>
+      <w:proofErr w:type="spellStart"/>
+      <w:r>
+        <w:rPr>
+          <w:lang w:val="en-NZ"/>
+        </w:rPr>
+        <w:t>Konzeptionelle</w:t>
+      </w:r>
+      <w:proofErr w:type="spellEnd"/>
+      <w:r>
+        <w:rPr>
+          <w:lang w:val="en-NZ"/>
+        </w:rPr>
+        <w:t xml:space="preserve"> </w:t>
+      </w:r>
+      <w:proofErr w:type="spellStart"/>
+      <w:r>
+        <w:rPr>
+          <w:lang w:val="en-NZ"/>
+        </w:rPr>
+        <w:t>Arbeiten</w:t>
       </w:r>
       <w:bookmarkEnd w:id="9"/>
+      <w:proofErr w:type="spellEnd"/>
     </w:p>
     <w:p>
       <w:pPr>
@@ -2985,9 +3074,17 @@
         <w:rPr>
           <w:lang w:val="en-NZ"/>
         </w:rPr>
-        <w:t>Code-Implementierungsdetails</w:t>
+        <w:t>Code-</w:t>
+      </w:r>
+      <w:proofErr w:type="spellStart"/>
+      <w:r>
+        <w:rPr>
+          <w:lang w:val="en-NZ"/>
+        </w:rPr>
+        <w:t>Implementierungsdetails</w:t>
       </w:r>
       <w:bookmarkEnd w:id="10"/>
+      <w:proofErr w:type="spellEnd"/>
     </w:p>
     <w:p>
       <w:pPr>
@@ -3024,14 +3121,30 @@
           <w:lang w:val="en-NZ"/>
         </w:rPr>
       </w:pPr>
+      <w:proofErr w:type="spellStart"/>
       <w:r>
         <w:rPr>
           <w:lang w:val="en-NZ"/>
         </w:rPr>
         <w:lastRenderedPageBreak/>
-        <w:t>Ausblick und Fazit</w:t>
+        <w:t>Ausblick</w:t>
+      </w:r>
+      <w:proofErr w:type="spellEnd"/>
+      <w:r>
+        <w:rPr>
+          <w:lang w:val="en-NZ"/>
+        </w:rPr>
+        <w:t xml:space="preserve"> und </w:t>
+      </w:r>
+      <w:proofErr w:type="spellStart"/>
+      <w:r>
+        <w:rPr>
+          <w:lang w:val="en-NZ"/>
+        </w:rPr>
+        <w:t>Fazit</w:t>
       </w:r>
       <w:bookmarkEnd w:id="11"/>
+      <w:proofErr w:type="spellEnd"/>
     </w:p>
     <w:p>
       <w:pPr>
@@ -3048,6 +3161,7 @@
         </w:rPr>
       </w:pPr>
       <w:bookmarkStart w:id="12" w:name="_Toc30585428"/>
+      <w:proofErr w:type="spellStart"/>
       <w:r>
         <w:rPr>
           <w:lang w:val="en-NZ"/>
@@ -3055,6 +3169,7 @@
         <w:t>Ausblick</w:t>
       </w:r>
       <w:bookmarkEnd w:id="12"/>
+      <w:proofErr w:type="spellEnd"/>
     </w:p>
     <w:p>
       <w:pPr>
@@ -3064,6 +3179,7 @@
         </w:rPr>
       </w:pPr>
       <w:bookmarkStart w:id="13" w:name="_Toc30585429"/>
+      <w:proofErr w:type="spellStart"/>
       <w:r>
         <w:rPr>
           <w:lang w:val="en-NZ"/>
@@ -3071,6 +3187,7 @@
         <w:t>Fazit</w:t>
       </w:r>
       <w:bookmarkEnd w:id="13"/>
+      <w:proofErr w:type="spellEnd"/>
       <w:r>
         <w:rPr>
           <w:lang w:val="en-NZ"/>
@@ -3086,13 +3203,29 @@
         </w:rPr>
       </w:pPr>
       <w:bookmarkStart w:id="14" w:name="_Toc30585430"/>
-      <w:r>
-        <w:rPr>
-          <w:lang w:val="en-NZ"/>
-        </w:rPr>
-        <w:t>Installationshinweise und Benutzerhandbuch</w:t>
+      <w:proofErr w:type="spellStart"/>
+      <w:r>
+        <w:rPr>
+          <w:lang w:val="en-NZ"/>
+        </w:rPr>
+        <w:t>Installationshinweise</w:t>
+      </w:r>
+      <w:proofErr w:type="spellEnd"/>
+      <w:r>
+        <w:rPr>
+          <w:lang w:val="en-NZ"/>
+        </w:rPr>
+        <w:t xml:space="preserve"> und </w:t>
+      </w:r>
+      <w:proofErr w:type="spellStart"/>
+      <w:r>
+        <w:rPr>
+          <w:lang w:val="en-NZ"/>
+        </w:rPr>
+        <w:t>Benutzerhandbuch</w:t>
       </w:r>
       <w:bookmarkEnd w:id="14"/>
+      <w:proofErr w:type="spellEnd"/>
     </w:p>
     <w:p>
       <w:pPr>
@@ -3109,6 +3242,7 @@
         </w:rPr>
       </w:pPr>
       <w:bookmarkStart w:id="15" w:name="_Toc30585431"/>
+      <w:proofErr w:type="spellStart"/>
       <w:r>
         <w:rPr>
           <w:lang w:val="en-NZ"/>
@@ -3116,6 +3250,7 @@
         <w:t>Installationshinweise</w:t>
       </w:r>
       <w:bookmarkEnd w:id="15"/>
+      <w:proofErr w:type="spellEnd"/>
     </w:p>
     <w:p>
       <w:pPr>
@@ -3125,6 +3260,7 @@
         </w:rPr>
       </w:pPr>
       <w:bookmarkStart w:id="16" w:name="_Toc30585432"/>
+      <w:proofErr w:type="spellStart"/>
       <w:r>
         <w:rPr>
           <w:lang w:val="en-NZ"/>
@@ -3132,6 +3268,7 @@
         <w:t>Benutzerhandbuch</w:t>
       </w:r>
       <w:bookmarkEnd w:id="16"/>
+      <w:proofErr w:type="spellEnd"/>
     </w:p>
     <w:p>
       <w:pPr>
@@ -3148,6 +3285,7 @@
         </w:rPr>
       </w:pPr>
       <w:bookmarkStart w:id="17" w:name="_Toc30585433"/>
+      <w:proofErr w:type="spellStart"/>
       <w:r>
         <w:rPr>
           <w:lang w:val="en-NZ"/>
@@ -3155,6 +3293,7 @@
         <w:t>Quellenverzeichnis</w:t>
       </w:r>
       <w:bookmarkEnd w:id="17"/>
+      <w:proofErr w:type="spellEnd"/>
     </w:p>
     <w:p>
       <w:pPr>
@@ -4575,6 +4714,7 @@
     <w:lsdException w:name="HTML Sample" w:semiHidden="1" w:unhideWhenUsed="1"/>
     <w:lsdException w:name="HTML Typewriter" w:semiHidden="1" w:unhideWhenUsed="1"/>
     <w:lsdException w:name="HTML Variable" w:semiHidden="1" w:unhideWhenUsed="1"/>
+    <w:lsdException w:name="Normal Table" w:semiHidden="1" w:unhideWhenUsed="1"/>
     <w:lsdException w:name="annotation subject" w:semiHidden="1" w:unhideWhenUsed="1"/>
     <w:lsdException w:name="No List" w:semiHidden="1" w:unhideWhenUsed="1"/>
     <w:lsdException w:name="Outline List 1" w:semiHidden="1" w:unhideWhenUsed="1"/>
@@ -4621,8 +4761,10 @@
     <w:lsdException w:name="Table Subtle 2" w:semiHidden="1" w:unhideWhenUsed="1"/>
     <w:lsdException w:name="Table Web 1" w:semiHidden="1" w:unhideWhenUsed="1"/>
     <w:lsdException w:name="Table Web 2" w:semiHidden="1" w:unhideWhenUsed="1"/>
+    <w:lsdException w:name="Table Web 3" w:semiHidden="1" w:unhideWhenUsed="1"/>
     <w:lsdException w:name="Balloon Text" w:semiHidden="1" w:unhideWhenUsed="1"/>
     <w:lsdException w:name="Table Grid" w:uiPriority="59"/>
+    <w:lsdException w:name="Table Theme" w:semiHidden="1" w:unhideWhenUsed="1"/>
     <w:lsdException w:name="Placeholder Text" w:semiHidden="1"/>
     <w:lsdException w:name="No Spacing" w:uiPriority="1" w:qFormat="1"/>
     <w:lsdException w:name="Light Shading" w:uiPriority="60"/>
@@ -5833,7 +5975,7 @@
 </file>
 
 <file path=customXml/itemProps1.xml><?xml version="1.0" encoding="utf-8"?>
-<ds:datastoreItem xmlns:ds="http://schemas.openxmlformats.org/officeDocument/2006/customXml" ds:itemID="{0F3253C0-135A-4250-A5C9-4D0AA7059C5F}">
+<ds:datastoreItem xmlns:ds="http://schemas.openxmlformats.org/officeDocument/2006/customXml" ds:itemID="{5C81140A-4360-4E83-AF42-D834C90E5504}">
   <ds:schemaRefs>
     <ds:schemaRef ds:uri="http://schemas.openxmlformats.org/officeDocument/2006/bibliography"/>
   </ds:schemaRefs>

--- a/docs/Projektbericht/Moritz/Webengineering_Projektbericht_Rüffer_Vorwerk_Withöft_Zolkin.docx
+++ b/docs/Projektbericht/Moritz/Webengineering_Projektbericht_Rüffer_Vorwerk_Withöft_Zolkin.docx
@@ -928,6 +928,8 @@
         </w:rPr>
         <w:t>Prof. Dr.-Ing. Grit Behrens</w:t>
       </w:r>
+      <w:bookmarkStart w:id="0" w:name="_GoBack"/>
+      <w:bookmarkEnd w:id="0"/>
     </w:p>
     <w:p>
       <w:pPr>
@@ -1083,7 +1085,7 @@
           <w:r>
             <w:fldChar w:fldCharType="separate"/>
           </w:r>
-          <w:hyperlink w:anchor="_Toc30585417" w:history="1">
+          <w:hyperlink w:anchor="_Toc30585855" w:history="1">
             <w:r>
               <w:rPr>
                 <w:rStyle w:val="Hyperlink"/>
@@ -1127,7 +1129,7 @@
                 <w:noProof/>
                 <w:webHidden/>
               </w:rPr>
-              <w:instrText xml:space="preserve"> PAGEREF _Toc30585417 \h </w:instrText>
+              <w:instrText xml:space="preserve"> PAGEREF _Toc30585855 \h </w:instrText>
             </w:r>
             <w:r>
               <w:rPr>
@@ -1171,7 +1173,7 @@
               <w:lang w:val="en-NZ" w:eastAsia="en-NZ"/>
             </w:rPr>
           </w:pPr>
-          <w:hyperlink w:anchor="_Toc30585418" w:history="1">
+          <w:hyperlink w:anchor="_Toc30585856" w:history="1">
             <w:r>
               <w:rPr>
                 <w:rStyle w:val="Hyperlink"/>
@@ -1215,7 +1217,7 @@
                 <w:noProof/>
                 <w:webHidden/>
               </w:rPr>
-              <w:instrText xml:space="preserve"> PAGEREF _Toc30585418 \h </w:instrText>
+              <w:instrText xml:space="preserve"> PAGEREF _Toc30585856 \h </w:instrText>
             </w:r>
             <w:r>
               <w:rPr>
@@ -1259,7 +1261,7 @@
               <w:lang w:val="en-NZ" w:eastAsia="en-NZ"/>
             </w:rPr>
           </w:pPr>
-          <w:hyperlink w:anchor="_Toc30585419" w:history="1">
+          <w:hyperlink w:anchor="_Toc30585857" w:history="1">
             <w:r>
               <w:rPr>
                 <w:rStyle w:val="Hyperlink"/>
@@ -1303,7 +1305,7 @@
                 <w:noProof/>
                 <w:webHidden/>
               </w:rPr>
-              <w:instrText xml:space="preserve"> PAGEREF _Toc30585419 \h </w:instrText>
+              <w:instrText xml:space="preserve"> PAGEREF _Toc30585857 \h </w:instrText>
             </w:r>
             <w:r>
               <w:rPr>
@@ -1347,7 +1349,7 @@
               <w:lang w:val="en-NZ" w:eastAsia="en-NZ"/>
             </w:rPr>
           </w:pPr>
-          <w:hyperlink w:anchor="_Toc30585420" w:history="1">
+          <w:hyperlink w:anchor="_Toc30585858" w:history="1">
             <w:r>
               <w:rPr>
                 <w:rStyle w:val="Hyperlink"/>
@@ -1391,7 +1393,7 @@
                 <w:noProof/>
                 <w:webHidden/>
               </w:rPr>
-              <w:instrText xml:space="preserve"> PAGEREF _Toc30585420 \h </w:instrText>
+              <w:instrText xml:space="preserve"> PAGEREF _Toc30585858 \h </w:instrText>
             </w:r>
             <w:r>
               <w:rPr>
@@ -1435,7 +1437,7 @@
               <w:lang w:val="en-NZ" w:eastAsia="en-NZ"/>
             </w:rPr>
           </w:pPr>
-          <w:hyperlink w:anchor="_Toc30585421" w:history="1">
+          <w:hyperlink w:anchor="_Toc30585859" w:history="1">
             <w:r>
               <w:rPr>
                 <w:rStyle w:val="Hyperlink"/>
@@ -1479,7 +1481,7 @@
                 <w:noProof/>
                 <w:webHidden/>
               </w:rPr>
-              <w:instrText xml:space="preserve"> PAGEREF _Toc30585421 \h </w:instrText>
+              <w:instrText xml:space="preserve"> PAGEREF _Toc30585859 \h </w:instrText>
             </w:r>
             <w:r>
               <w:rPr>
@@ -1523,7 +1525,7 @@
               <w:lang w:val="en-NZ" w:eastAsia="en-NZ"/>
             </w:rPr>
           </w:pPr>
-          <w:hyperlink w:anchor="_Toc30585422" w:history="1">
+          <w:hyperlink w:anchor="_Toc30585860" w:history="1">
             <w:r>
               <w:rPr>
                 <w:rStyle w:val="Hyperlink"/>
@@ -1565,7 +1567,7 @@
                 <w:noProof/>
                 <w:webHidden/>
               </w:rPr>
-              <w:instrText xml:space="preserve"> PAGEREF _Toc30585422 \h </w:instrText>
+              <w:instrText xml:space="preserve"> PAGEREF _Toc30585860 \h </w:instrText>
             </w:r>
             <w:r>
               <w:rPr>
@@ -1586,6 +1588,358 @@
                 <w:webHidden/>
               </w:rPr>
               <w:t>1</w:t>
+            </w:r>
+            <w:r>
+              <w:rPr>
+                <w:noProof/>
+                <w:webHidden/>
+              </w:rPr>
+              <w:fldChar w:fldCharType="end"/>
+            </w:r>
+          </w:hyperlink>
+        </w:p>
+        <w:p>
+          <w:pPr>
+            <w:pStyle w:val="TOC1"/>
+            <w:tabs>
+              <w:tab w:val="left" w:pos="440"/>
+              <w:tab w:val="right" w:leader="dot" w:pos="8777"/>
+            </w:tabs>
+            <w:rPr>
+              <w:rFonts w:asciiTheme="minorHAnsi" w:eastAsiaTheme="minorEastAsia" w:hAnsiTheme="minorHAnsi" w:cstheme="minorBidi"/>
+              <w:noProof/>
+              <w:lang w:val="en-NZ" w:eastAsia="en-NZ"/>
+            </w:rPr>
+          </w:pPr>
+          <w:hyperlink w:anchor="_Toc30585861" w:history="1">
+            <w:r>
+              <w:rPr>
+                <w:rStyle w:val="Hyperlink"/>
+                <w:noProof/>
+                <w:lang w:val="en-NZ"/>
+              </w:rPr>
+              <w:t>3</w:t>
+            </w:r>
+            <w:r>
+              <w:rPr>
+                <w:rFonts w:asciiTheme="minorHAnsi" w:eastAsiaTheme="minorEastAsia" w:hAnsiTheme="minorHAnsi" w:cstheme="minorBidi"/>
+                <w:noProof/>
+                <w:lang w:val="en-NZ" w:eastAsia="en-NZ"/>
+              </w:rPr>
+              <w:tab/>
+            </w:r>
+            <w:r>
+              <w:rPr>
+                <w:rStyle w:val="Hyperlink"/>
+                <w:noProof/>
+                <w:lang w:val="en-NZ"/>
+              </w:rPr>
+              <w:t>Theoretische  Grundlagen</w:t>
+            </w:r>
+            <w:r>
+              <w:rPr>
+                <w:noProof/>
+                <w:webHidden/>
+              </w:rPr>
+              <w:tab/>
+            </w:r>
+            <w:r>
+              <w:rPr>
+                <w:noProof/>
+                <w:webHidden/>
+              </w:rPr>
+              <w:fldChar w:fldCharType="begin"/>
+            </w:r>
+            <w:r>
+              <w:rPr>
+                <w:noProof/>
+                <w:webHidden/>
+              </w:rPr>
+              <w:instrText xml:space="preserve"> PAGEREF _Toc30585861 \h </w:instrText>
+            </w:r>
+            <w:r>
+              <w:rPr>
+                <w:noProof/>
+                <w:webHidden/>
+              </w:rPr>
+            </w:r>
+            <w:r>
+              <w:rPr>
+                <w:noProof/>
+                <w:webHidden/>
+              </w:rPr>
+              <w:fldChar w:fldCharType="separate"/>
+            </w:r>
+            <w:r>
+              <w:rPr>
+                <w:noProof/>
+                <w:webHidden/>
+              </w:rPr>
+              <w:t>2</w:t>
+            </w:r>
+            <w:r>
+              <w:rPr>
+                <w:noProof/>
+                <w:webHidden/>
+              </w:rPr>
+              <w:fldChar w:fldCharType="end"/>
+            </w:r>
+          </w:hyperlink>
+        </w:p>
+        <w:p>
+          <w:pPr>
+            <w:pStyle w:val="TOC1"/>
+            <w:tabs>
+              <w:tab w:val="left" w:pos="440"/>
+              <w:tab w:val="right" w:leader="dot" w:pos="8777"/>
+            </w:tabs>
+            <w:rPr>
+              <w:rFonts w:asciiTheme="minorHAnsi" w:eastAsiaTheme="minorEastAsia" w:hAnsiTheme="minorHAnsi" w:cstheme="minorBidi"/>
+              <w:noProof/>
+              <w:lang w:val="en-NZ" w:eastAsia="en-NZ"/>
+            </w:rPr>
+          </w:pPr>
+          <w:hyperlink w:anchor="_Toc30585862" w:history="1">
+            <w:r>
+              <w:rPr>
+                <w:rStyle w:val="Hyperlink"/>
+                <w:noProof/>
+                <w:lang w:val="en-NZ"/>
+              </w:rPr>
+              <w:t>4</w:t>
+            </w:r>
+            <w:r>
+              <w:rPr>
+                <w:rFonts w:asciiTheme="minorHAnsi" w:eastAsiaTheme="minorEastAsia" w:hAnsiTheme="minorHAnsi" w:cstheme="minorBidi"/>
+                <w:noProof/>
+                <w:lang w:val="en-NZ" w:eastAsia="en-NZ"/>
+              </w:rPr>
+              <w:tab/>
+            </w:r>
+            <w:r>
+              <w:rPr>
+                <w:rStyle w:val="Hyperlink"/>
+                <w:noProof/>
+                <w:lang w:val="en-NZ"/>
+              </w:rPr>
+              <w:t>Konzeptionelle Arbeiten</w:t>
+            </w:r>
+            <w:r>
+              <w:rPr>
+                <w:noProof/>
+                <w:webHidden/>
+              </w:rPr>
+              <w:tab/>
+            </w:r>
+            <w:r>
+              <w:rPr>
+                <w:noProof/>
+                <w:webHidden/>
+              </w:rPr>
+              <w:fldChar w:fldCharType="begin"/>
+            </w:r>
+            <w:r>
+              <w:rPr>
+                <w:noProof/>
+                <w:webHidden/>
+              </w:rPr>
+              <w:instrText xml:space="preserve"> PAGEREF _Toc30585862 \h </w:instrText>
+            </w:r>
+            <w:r>
+              <w:rPr>
+                <w:noProof/>
+                <w:webHidden/>
+              </w:rPr>
+            </w:r>
+            <w:r>
+              <w:rPr>
+                <w:noProof/>
+                <w:webHidden/>
+              </w:rPr>
+              <w:fldChar w:fldCharType="separate"/>
+            </w:r>
+            <w:r>
+              <w:rPr>
+                <w:noProof/>
+                <w:webHidden/>
+              </w:rPr>
+              <w:t>2</w:t>
+            </w:r>
+            <w:r>
+              <w:rPr>
+                <w:noProof/>
+                <w:webHidden/>
+              </w:rPr>
+              <w:fldChar w:fldCharType="end"/>
+            </w:r>
+          </w:hyperlink>
+        </w:p>
+        <w:p>
+          <w:pPr>
+            <w:pStyle w:val="TOC1"/>
+            <w:tabs>
+              <w:tab w:val="left" w:pos="440"/>
+              <w:tab w:val="right" w:leader="dot" w:pos="8777"/>
+            </w:tabs>
+            <w:rPr>
+              <w:rFonts w:asciiTheme="minorHAnsi" w:eastAsiaTheme="minorEastAsia" w:hAnsiTheme="minorHAnsi" w:cstheme="minorBidi"/>
+              <w:noProof/>
+              <w:lang w:val="en-NZ" w:eastAsia="en-NZ"/>
+            </w:rPr>
+          </w:pPr>
+          <w:hyperlink w:anchor="_Toc30585863" w:history="1">
+            <w:r>
+              <w:rPr>
+                <w:rStyle w:val="Hyperlink"/>
+                <w:noProof/>
+                <w:lang w:val="en-NZ"/>
+              </w:rPr>
+              <w:t>5</w:t>
+            </w:r>
+            <w:r>
+              <w:rPr>
+                <w:rFonts w:asciiTheme="minorHAnsi" w:eastAsiaTheme="minorEastAsia" w:hAnsiTheme="minorHAnsi" w:cstheme="minorBidi"/>
+                <w:noProof/>
+                <w:lang w:val="en-NZ" w:eastAsia="en-NZ"/>
+              </w:rPr>
+              <w:tab/>
+            </w:r>
+            <w:r>
+              <w:rPr>
+                <w:rStyle w:val="Hyperlink"/>
+                <w:noProof/>
+                <w:lang w:val="en-NZ"/>
+              </w:rPr>
+              <w:t>Code-Implementierungsdetails</w:t>
+            </w:r>
+            <w:r>
+              <w:rPr>
+                <w:noProof/>
+                <w:webHidden/>
+              </w:rPr>
+              <w:tab/>
+            </w:r>
+            <w:r>
+              <w:rPr>
+                <w:noProof/>
+                <w:webHidden/>
+              </w:rPr>
+              <w:fldChar w:fldCharType="begin"/>
+            </w:r>
+            <w:r>
+              <w:rPr>
+                <w:noProof/>
+                <w:webHidden/>
+              </w:rPr>
+              <w:instrText xml:space="preserve"> PAGEREF _Toc30585863 \h </w:instrText>
+            </w:r>
+            <w:r>
+              <w:rPr>
+                <w:noProof/>
+                <w:webHidden/>
+              </w:rPr>
+            </w:r>
+            <w:r>
+              <w:rPr>
+                <w:noProof/>
+                <w:webHidden/>
+              </w:rPr>
+              <w:fldChar w:fldCharType="separate"/>
+            </w:r>
+            <w:r>
+              <w:rPr>
+                <w:noProof/>
+                <w:webHidden/>
+              </w:rPr>
+              <w:t>2</w:t>
+            </w:r>
+            <w:r>
+              <w:rPr>
+                <w:noProof/>
+                <w:webHidden/>
+              </w:rPr>
+              <w:fldChar w:fldCharType="end"/>
+            </w:r>
+          </w:hyperlink>
+        </w:p>
+        <w:p>
+          <w:pPr>
+            <w:pStyle w:val="TOC1"/>
+            <w:tabs>
+              <w:tab w:val="left" w:pos="440"/>
+              <w:tab w:val="right" w:leader="dot" w:pos="8777"/>
+            </w:tabs>
+            <w:rPr>
+              <w:rFonts w:asciiTheme="minorHAnsi" w:eastAsiaTheme="minorEastAsia" w:hAnsiTheme="minorHAnsi" w:cstheme="minorBidi"/>
+              <w:noProof/>
+              <w:lang w:val="en-NZ" w:eastAsia="en-NZ"/>
+            </w:rPr>
+          </w:pPr>
+          <w:hyperlink w:anchor="_Toc30585864" w:history="1">
+            <w:r>
+              <w:rPr>
+                <w:rStyle w:val="Hyperlink"/>
+                <w:noProof/>
+                <w:lang w:val="en-NZ"/>
+              </w:rPr>
+              <w:t>6</w:t>
+            </w:r>
+            <w:r>
+              <w:rPr>
+                <w:rFonts w:asciiTheme="minorHAnsi" w:eastAsiaTheme="minorEastAsia" w:hAnsiTheme="minorHAnsi" w:cstheme="minorBidi"/>
+                <w:noProof/>
+                <w:lang w:val="en-NZ" w:eastAsia="en-NZ"/>
+              </w:rPr>
+              <w:tab/>
+            </w:r>
+            <w:r>
+              <w:rPr>
+                <w:rStyle w:val="Hyperlink"/>
+                <w:noProof/>
+                <w:lang w:val="en-NZ"/>
+              </w:rPr>
+              <w:t>Ausblick und Fazit</w:t>
+            </w:r>
+            <w:r>
+              <w:rPr>
+                <w:noProof/>
+                <w:webHidden/>
+              </w:rPr>
+              <w:tab/>
+            </w:r>
+            <w:r>
+              <w:rPr>
+                <w:noProof/>
+                <w:webHidden/>
+              </w:rPr>
+              <w:fldChar w:fldCharType="begin"/>
+            </w:r>
+            <w:r>
+              <w:rPr>
+                <w:noProof/>
+                <w:webHidden/>
+              </w:rPr>
+              <w:instrText xml:space="preserve"> PAGEREF _Toc30585864 \h </w:instrText>
+            </w:r>
+            <w:r>
+              <w:rPr>
+                <w:noProof/>
+                <w:webHidden/>
+              </w:rPr>
+            </w:r>
+            <w:r>
+              <w:rPr>
+                <w:noProof/>
+                <w:webHidden/>
+              </w:rPr>
+              <w:fldChar w:fldCharType="separate"/>
+            </w:r>
+            <w:r>
+              <w:rPr>
+                <w:noProof/>
+                <w:webHidden/>
+              </w:rPr>
+              <w:t>3</w:t>
             </w:r>
             <w:r>
               <w:rPr>
@@ -1609,13 +1963,14 @@
               <w:lang w:val="en-NZ" w:eastAsia="en-NZ"/>
             </w:rPr>
           </w:pPr>
-          <w:hyperlink w:anchor="_Toc30585423" w:history="1">
+          <w:hyperlink w:anchor="_Toc30585865" w:history="1">
             <w:r>
               <w:rPr>
                 <w:rStyle w:val="Hyperlink"/>
                 <w:noProof/>
-              </w:rPr>
-              <w:t>2.3</w:t>
+                <w:lang w:val="en-NZ"/>
+              </w:rPr>
+              <w:t>6.1</w:t>
             </w:r>
             <w:r>
               <w:rPr>
@@ -1629,8 +1984,9 @@
               <w:rPr>
                 <w:rStyle w:val="Hyperlink"/>
                 <w:noProof/>
-              </w:rPr>
-              <w:t>Hier die Gruppenmitglieder auf das Projekt beziehen und deren Rollen im Projekt erläutern.</w:t>
+                <w:lang w:val="en-NZ"/>
+              </w:rPr>
+              <w:t>Ausblick</w:t>
             </w:r>
             <w:r>
               <w:rPr>
@@ -1651,7 +2007,7 @@
                 <w:noProof/>
                 <w:webHidden/>
               </w:rPr>
-              <w:instrText xml:space="preserve"> PAGEREF _Toc30585423 \h </w:instrText>
+              <w:instrText xml:space="preserve"> PAGEREF _Toc30585865 \h </w:instrText>
             </w:r>
             <w:r>
               <w:rPr>
@@ -1671,7 +2027,95 @@
                 <w:noProof/>
                 <w:webHidden/>
               </w:rPr>
-              <w:t>1</w:t>
+              <w:t>3</w:t>
+            </w:r>
+            <w:r>
+              <w:rPr>
+                <w:noProof/>
+                <w:webHidden/>
+              </w:rPr>
+              <w:fldChar w:fldCharType="end"/>
+            </w:r>
+          </w:hyperlink>
+        </w:p>
+        <w:p>
+          <w:pPr>
+            <w:pStyle w:val="TOC2"/>
+            <w:tabs>
+              <w:tab w:val="left" w:pos="880"/>
+              <w:tab w:val="right" w:leader="dot" w:pos="8777"/>
+            </w:tabs>
+            <w:rPr>
+              <w:rFonts w:asciiTheme="minorHAnsi" w:eastAsiaTheme="minorEastAsia" w:hAnsiTheme="minorHAnsi" w:cstheme="minorBidi"/>
+              <w:noProof/>
+              <w:lang w:val="en-NZ" w:eastAsia="en-NZ"/>
+            </w:rPr>
+          </w:pPr>
+          <w:hyperlink w:anchor="_Toc30585866" w:history="1">
+            <w:r>
+              <w:rPr>
+                <w:rStyle w:val="Hyperlink"/>
+                <w:noProof/>
+                <w:lang w:val="en-NZ"/>
+              </w:rPr>
+              <w:t>6.2</w:t>
+            </w:r>
+            <w:r>
+              <w:rPr>
+                <w:rFonts w:asciiTheme="minorHAnsi" w:eastAsiaTheme="minorEastAsia" w:hAnsiTheme="minorHAnsi" w:cstheme="minorBidi"/>
+                <w:noProof/>
+                <w:lang w:val="en-NZ" w:eastAsia="en-NZ"/>
+              </w:rPr>
+              <w:tab/>
+            </w:r>
+            <w:r>
+              <w:rPr>
+                <w:rStyle w:val="Hyperlink"/>
+                <w:noProof/>
+                <w:lang w:val="en-NZ"/>
+              </w:rPr>
+              <w:t>Fazit</w:t>
+            </w:r>
+            <w:r>
+              <w:rPr>
+                <w:noProof/>
+                <w:webHidden/>
+              </w:rPr>
+              <w:tab/>
+            </w:r>
+            <w:r>
+              <w:rPr>
+                <w:noProof/>
+                <w:webHidden/>
+              </w:rPr>
+              <w:fldChar w:fldCharType="begin"/>
+            </w:r>
+            <w:r>
+              <w:rPr>
+                <w:noProof/>
+                <w:webHidden/>
+              </w:rPr>
+              <w:instrText xml:space="preserve"> PAGEREF _Toc30585866 \h </w:instrText>
+            </w:r>
+            <w:r>
+              <w:rPr>
+                <w:noProof/>
+                <w:webHidden/>
+              </w:rPr>
+            </w:r>
+            <w:r>
+              <w:rPr>
+                <w:noProof/>
+                <w:webHidden/>
+              </w:rPr>
+              <w:fldChar w:fldCharType="separate"/>
+            </w:r>
+            <w:r>
+              <w:rPr>
+                <w:noProof/>
+                <w:webHidden/>
+              </w:rPr>
+              <w:t>3</w:t>
             </w:r>
             <w:r>
               <w:rPr>
@@ -1695,17 +2139,105 @@
               <w:lang w:val="en-NZ" w:eastAsia="en-NZ"/>
             </w:rPr>
           </w:pPr>
-          <w:hyperlink w:anchor="_Toc30585424" w:history="1">
+          <w:hyperlink w:anchor="_Toc30585867" w:history="1">
             <w:r>
               <w:rPr>
                 <w:rStyle w:val="Hyperlink"/>
                 <w:noProof/>
                 <w:lang w:val="en-NZ"/>
               </w:rPr>
+              <w:t>7</w:t>
+            </w:r>
+            <w:r>
+              <w:rPr>
+                <w:rFonts w:asciiTheme="minorHAnsi" w:eastAsiaTheme="minorEastAsia" w:hAnsiTheme="minorHAnsi" w:cstheme="minorBidi"/>
+                <w:noProof/>
+                <w:lang w:val="en-NZ" w:eastAsia="en-NZ"/>
+              </w:rPr>
+              <w:tab/>
+            </w:r>
+            <w:r>
+              <w:rPr>
+                <w:rStyle w:val="Hyperlink"/>
+                <w:noProof/>
+                <w:lang w:val="en-NZ"/>
+              </w:rPr>
+              <w:t>Installationshinweise und Benutzerhandbuch</w:t>
+            </w:r>
+            <w:r>
+              <w:rPr>
+                <w:noProof/>
+                <w:webHidden/>
+              </w:rPr>
+              <w:tab/>
+            </w:r>
+            <w:r>
+              <w:rPr>
+                <w:noProof/>
+                <w:webHidden/>
+              </w:rPr>
+              <w:fldChar w:fldCharType="begin"/>
+            </w:r>
+            <w:r>
+              <w:rPr>
+                <w:noProof/>
+                <w:webHidden/>
+              </w:rPr>
+              <w:instrText xml:space="preserve"> PAGEREF _Toc30585867 \h </w:instrText>
+            </w:r>
+            <w:r>
+              <w:rPr>
+                <w:noProof/>
+                <w:webHidden/>
+              </w:rPr>
+            </w:r>
+            <w:r>
+              <w:rPr>
+                <w:noProof/>
+                <w:webHidden/>
+              </w:rPr>
+              <w:fldChar w:fldCharType="separate"/>
+            </w:r>
+            <w:r>
+              <w:rPr>
+                <w:noProof/>
+                <w:webHidden/>
+              </w:rPr>
               <w:t>3</w:t>
             </w:r>
             <w:r>
               <w:rPr>
+                <w:noProof/>
+                <w:webHidden/>
+              </w:rPr>
+              <w:fldChar w:fldCharType="end"/>
+            </w:r>
+          </w:hyperlink>
+        </w:p>
+        <w:p>
+          <w:pPr>
+            <w:pStyle w:val="TOC2"/>
+            <w:tabs>
+              <w:tab w:val="left" w:pos="880"/>
+              <w:tab w:val="right" w:leader="dot" w:pos="8777"/>
+            </w:tabs>
+            <w:rPr>
+              <w:rFonts w:asciiTheme="minorHAnsi" w:eastAsiaTheme="minorEastAsia" w:hAnsiTheme="minorHAnsi" w:cstheme="minorBidi"/>
+              <w:noProof/>
+              <w:lang w:val="en-NZ" w:eastAsia="en-NZ"/>
+            </w:rPr>
+          </w:pPr>
+          <w:hyperlink w:anchor="_Toc30585868" w:history="1">
+            <w:r>
+              <w:rPr>
+                <w:rStyle w:val="Hyperlink"/>
+                <w:noProof/>
+                <w:lang w:val="en-NZ"/>
+              </w:rPr>
+              <w:t>7.1</w:t>
+            </w:r>
+            <w:r>
+              <w:rPr>
                 <w:rFonts w:asciiTheme="minorHAnsi" w:eastAsiaTheme="minorEastAsia" w:hAnsiTheme="minorHAnsi" w:cstheme="minorBidi"/>
                 <w:noProof/>
                 <w:lang w:val="en-NZ" w:eastAsia="en-NZ"/>
@@ -1718,7 +2250,7 @@
                 <w:noProof/>
                 <w:lang w:val="en-NZ"/>
               </w:rPr>
-              <w:t>Theoretische  Grundlagen</w:t>
+              <w:t>Installationshinweise</w:t>
             </w:r>
             <w:r>
               <w:rPr>
@@ -1739,7 +2271,7 @@
                 <w:noProof/>
                 <w:webHidden/>
               </w:rPr>
-              <w:instrText xml:space="preserve"> PAGEREF _Toc30585424 \h </w:instrText>
+              <w:instrText xml:space="preserve"> PAGEREF _Toc30585868 \h </w:instrText>
             </w:r>
             <w:r>
               <w:rPr>
@@ -1759,7 +2291,95 @@
                 <w:noProof/>
                 <w:webHidden/>
               </w:rPr>
-              <w:t>1</w:t>
+              <w:t>3</w:t>
+            </w:r>
+            <w:r>
+              <w:rPr>
+                <w:noProof/>
+                <w:webHidden/>
+              </w:rPr>
+              <w:fldChar w:fldCharType="end"/>
+            </w:r>
+          </w:hyperlink>
+        </w:p>
+        <w:p>
+          <w:pPr>
+            <w:pStyle w:val="TOC2"/>
+            <w:tabs>
+              <w:tab w:val="left" w:pos="880"/>
+              <w:tab w:val="right" w:leader="dot" w:pos="8777"/>
+            </w:tabs>
+            <w:rPr>
+              <w:rFonts w:asciiTheme="minorHAnsi" w:eastAsiaTheme="minorEastAsia" w:hAnsiTheme="minorHAnsi" w:cstheme="minorBidi"/>
+              <w:noProof/>
+              <w:lang w:val="en-NZ" w:eastAsia="en-NZ"/>
+            </w:rPr>
+          </w:pPr>
+          <w:hyperlink w:anchor="_Toc30585869" w:history="1">
+            <w:r>
+              <w:rPr>
+                <w:rStyle w:val="Hyperlink"/>
+                <w:noProof/>
+                <w:lang w:val="en-NZ"/>
+              </w:rPr>
+              <w:t>7.2</w:t>
+            </w:r>
+            <w:r>
+              <w:rPr>
+                <w:rFonts w:asciiTheme="minorHAnsi" w:eastAsiaTheme="minorEastAsia" w:hAnsiTheme="minorHAnsi" w:cstheme="minorBidi"/>
+                <w:noProof/>
+                <w:lang w:val="en-NZ" w:eastAsia="en-NZ"/>
+              </w:rPr>
+              <w:tab/>
+            </w:r>
+            <w:r>
+              <w:rPr>
+                <w:rStyle w:val="Hyperlink"/>
+                <w:noProof/>
+                <w:lang w:val="en-NZ"/>
+              </w:rPr>
+              <w:t>Benutzerhandbuch</w:t>
+            </w:r>
+            <w:r>
+              <w:rPr>
+                <w:noProof/>
+                <w:webHidden/>
+              </w:rPr>
+              <w:tab/>
+            </w:r>
+            <w:r>
+              <w:rPr>
+                <w:noProof/>
+                <w:webHidden/>
+              </w:rPr>
+              <w:fldChar w:fldCharType="begin"/>
+            </w:r>
+            <w:r>
+              <w:rPr>
+                <w:noProof/>
+                <w:webHidden/>
+              </w:rPr>
+              <w:instrText xml:space="preserve"> PAGEREF _Toc30585869 \h </w:instrText>
+            </w:r>
+            <w:r>
+              <w:rPr>
+                <w:noProof/>
+                <w:webHidden/>
+              </w:rPr>
+            </w:r>
+            <w:r>
+              <w:rPr>
+                <w:noProof/>
+                <w:webHidden/>
+              </w:rPr>
+              <w:fldChar w:fldCharType="separate"/>
+            </w:r>
+            <w:r>
+              <w:rPr>
+                <w:noProof/>
+                <w:webHidden/>
+              </w:rPr>
+              <w:t>3</w:t>
             </w:r>
             <w:r>
               <w:rPr>
@@ -1783,14 +2403,14 @@
               <w:lang w:val="en-NZ" w:eastAsia="en-NZ"/>
             </w:rPr>
           </w:pPr>
-          <w:hyperlink w:anchor="_Toc30585425" w:history="1">
+          <w:hyperlink w:anchor="_Toc30585870" w:history="1">
             <w:r>
               <w:rPr>
                 <w:rStyle w:val="Hyperlink"/>
                 <w:noProof/>
                 <w:lang w:val="en-NZ"/>
               </w:rPr>
-              <w:t>4</w:t>
+              <w:t>8</w:t>
             </w:r>
             <w:r>
               <w:rPr>
@@ -1806,7 +2426,7 @@
                 <w:noProof/>
                 <w:lang w:val="en-NZ"/>
               </w:rPr>
-              <w:t>Konzeptionelle Arbeiten</w:t>
+              <w:t>Quellenverzeichnis</w:t>
             </w:r>
             <w:r>
               <w:rPr>
@@ -1827,7 +2447,7 @@
                 <w:noProof/>
                 <w:webHidden/>
               </w:rPr>
-              <w:instrText xml:space="preserve"> PAGEREF _Toc30585425 \h </w:instrText>
+              <w:instrText xml:space="preserve"> PAGEREF _Toc30585870 \h </w:instrText>
             </w:r>
             <w:r>
               <w:rPr>
@@ -1847,7 +2467,7 @@
                 <w:noProof/>
                 <w:webHidden/>
               </w:rPr>
-              <w:t>1</w:t>
+              <w:t>3</w:t>
             </w:r>
             <w:r>
               <w:rPr>
@@ -1871,14 +2491,14 @@
               <w:lang w:val="en-NZ" w:eastAsia="en-NZ"/>
             </w:rPr>
           </w:pPr>
-          <w:hyperlink w:anchor="_Toc30585426" w:history="1">
+          <w:hyperlink w:anchor="_Toc30585871" w:history="1">
             <w:r>
               <w:rPr>
                 <w:rStyle w:val="Hyperlink"/>
                 <w:noProof/>
                 <w:lang w:val="en-NZ"/>
               </w:rPr>
-              <w:t>5</w:t>
+              <w:t>9</w:t>
             </w:r>
             <w:r>
               <w:rPr>
@@ -1894,7 +2514,7 @@
                 <w:noProof/>
                 <w:lang w:val="en-NZ"/>
               </w:rPr>
-              <w:t>Code-Implementierungsdetails</w:t>
+              <w:t>Anlagen</w:t>
             </w:r>
             <w:r>
               <w:rPr>
@@ -1915,7 +2535,7 @@
                 <w:noProof/>
                 <w:webHidden/>
               </w:rPr>
-              <w:instrText xml:space="preserve"> PAGEREF _Toc30585426 \h </w:instrText>
+              <w:instrText xml:space="preserve"> PAGEREF _Toc30585871 \h </w:instrText>
             </w:r>
             <w:r>
               <w:rPr>
@@ -1935,782 +2555,7 @@
                 <w:noProof/>
                 <w:webHidden/>
               </w:rPr>
-              <w:t>1</w:t>
-            </w:r>
-            <w:r>
-              <w:rPr>
-                <w:noProof/>
-                <w:webHidden/>
-              </w:rPr>
-              <w:fldChar w:fldCharType="end"/>
-            </w:r>
-          </w:hyperlink>
-        </w:p>
-        <w:p>
-          <w:pPr>
-            <w:pStyle w:val="TOC1"/>
-            <w:tabs>
-              <w:tab w:val="left" w:pos="440"/>
-              <w:tab w:val="right" w:leader="dot" w:pos="8777"/>
-            </w:tabs>
-            <w:rPr>
-              <w:rFonts w:asciiTheme="minorHAnsi" w:eastAsiaTheme="minorEastAsia" w:hAnsiTheme="minorHAnsi" w:cstheme="minorBidi"/>
-              <w:noProof/>
-              <w:lang w:val="en-NZ" w:eastAsia="en-NZ"/>
-            </w:rPr>
-          </w:pPr>
-          <w:hyperlink w:anchor="_Toc30585427" w:history="1">
-            <w:r>
-              <w:rPr>
-                <w:rStyle w:val="Hyperlink"/>
-                <w:noProof/>
-                <w:lang w:val="en-NZ"/>
-              </w:rPr>
-              <w:t>6</w:t>
-            </w:r>
-            <w:r>
-              <w:rPr>
-                <w:rFonts w:asciiTheme="minorHAnsi" w:eastAsiaTheme="minorEastAsia" w:hAnsiTheme="minorHAnsi" w:cstheme="minorBidi"/>
-                <w:noProof/>
-                <w:lang w:val="en-NZ" w:eastAsia="en-NZ"/>
-              </w:rPr>
-              <w:tab/>
-            </w:r>
-            <w:r>
-              <w:rPr>
-                <w:rStyle w:val="Hyperlink"/>
-                <w:noProof/>
-                <w:lang w:val="en-NZ"/>
-              </w:rPr>
-              <w:t>Ausblick und Fazit</w:t>
-            </w:r>
-            <w:r>
-              <w:rPr>
-                <w:noProof/>
-                <w:webHidden/>
-              </w:rPr>
-              <w:tab/>
-            </w:r>
-            <w:r>
-              <w:rPr>
-                <w:noProof/>
-                <w:webHidden/>
-              </w:rPr>
-              <w:fldChar w:fldCharType="begin"/>
-            </w:r>
-            <w:r>
-              <w:rPr>
-                <w:noProof/>
-                <w:webHidden/>
-              </w:rPr>
-              <w:instrText xml:space="preserve"> PAGEREF _Toc30585427 \h </w:instrText>
-            </w:r>
-            <w:r>
-              <w:rPr>
-                <w:noProof/>
-                <w:webHidden/>
-              </w:rPr>
-            </w:r>
-            <w:r>
-              <w:rPr>
-                <w:noProof/>
-                <w:webHidden/>
-              </w:rPr>
-              <w:fldChar w:fldCharType="separate"/>
-            </w:r>
-            <w:r>
-              <w:rPr>
-                <w:noProof/>
-                <w:webHidden/>
-              </w:rPr>
-              <w:t>1</w:t>
-            </w:r>
-            <w:r>
-              <w:rPr>
-                <w:noProof/>
-                <w:webHidden/>
-              </w:rPr>
-              <w:fldChar w:fldCharType="end"/>
-            </w:r>
-          </w:hyperlink>
-        </w:p>
-        <w:p>
-          <w:pPr>
-            <w:pStyle w:val="TOC2"/>
-            <w:tabs>
-              <w:tab w:val="left" w:pos="880"/>
-              <w:tab w:val="right" w:leader="dot" w:pos="8777"/>
-            </w:tabs>
-            <w:rPr>
-              <w:rFonts w:asciiTheme="minorHAnsi" w:eastAsiaTheme="minorEastAsia" w:hAnsiTheme="minorHAnsi" w:cstheme="minorBidi"/>
-              <w:noProof/>
-              <w:lang w:val="en-NZ" w:eastAsia="en-NZ"/>
-            </w:rPr>
-          </w:pPr>
-          <w:hyperlink w:anchor="_Toc30585428" w:history="1">
-            <w:r>
-              <w:rPr>
-                <w:rStyle w:val="Hyperlink"/>
-                <w:noProof/>
-                <w:lang w:val="en-NZ"/>
-              </w:rPr>
-              <w:t>6.1</w:t>
-            </w:r>
-            <w:r>
-              <w:rPr>
-                <w:rFonts w:asciiTheme="minorHAnsi" w:eastAsiaTheme="minorEastAsia" w:hAnsiTheme="minorHAnsi" w:cstheme="minorBidi"/>
-                <w:noProof/>
-                <w:lang w:val="en-NZ" w:eastAsia="en-NZ"/>
-              </w:rPr>
-              <w:tab/>
-            </w:r>
-            <w:r>
-              <w:rPr>
-                <w:rStyle w:val="Hyperlink"/>
-                <w:noProof/>
-                <w:lang w:val="en-NZ"/>
-              </w:rPr>
-              <w:t>Ausblick</w:t>
-            </w:r>
-            <w:r>
-              <w:rPr>
-                <w:noProof/>
-                <w:webHidden/>
-              </w:rPr>
-              <w:tab/>
-            </w:r>
-            <w:r>
-              <w:rPr>
-                <w:noProof/>
-                <w:webHidden/>
-              </w:rPr>
-              <w:fldChar w:fldCharType="begin"/>
-            </w:r>
-            <w:r>
-              <w:rPr>
-                <w:noProof/>
-                <w:webHidden/>
-              </w:rPr>
-              <w:instrText xml:space="preserve"> PAGEREF _Toc30585428 \h </w:instrText>
-            </w:r>
-            <w:r>
-              <w:rPr>
-                <w:noProof/>
-                <w:webHidden/>
-              </w:rPr>
-            </w:r>
-            <w:r>
-              <w:rPr>
-                <w:noProof/>
-                <w:webHidden/>
-              </w:rPr>
-              <w:fldChar w:fldCharType="separate"/>
-            </w:r>
-            <w:r>
-              <w:rPr>
-                <w:noProof/>
-                <w:webHidden/>
-              </w:rPr>
-              <w:t>2</w:t>
-            </w:r>
-            <w:r>
-              <w:rPr>
-                <w:noProof/>
-                <w:webHidden/>
-              </w:rPr>
-              <w:fldChar w:fldCharType="end"/>
-            </w:r>
-          </w:hyperlink>
-        </w:p>
-        <w:p>
-          <w:pPr>
-            <w:pStyle w:val="TOC2"/>
-            <w:tabs>
-              <w:tab w:val="left" w:pos="880"/>
-              <w:tab w:val="right" w:leader="dot" w:pos="8777"/>
-            </w:tabs>
-            <w:rPr>
-              <w:rFonts w:asciiTheme="minorHAnsi" w:eastAsiaTheme="minorEastAsia" w:hAnsiTheme="minorHAnsi" w:cstheme="minorBidi"/>
-              <w:noProof/>
-              <w:lang w:val="en-NZ" w:eastAsia="en-NZ"/>
-            </w:rPr>
-          </w:pPr>
-          <w:hyperlink w:anchor="_Toc30585429" w:history="1">
-            <w:r>
-              <w:rPr>
-                <w:rStyle w:val="Hyperlink"/>
-                <w:noProof/>
-                <w:lang w:val="en-NZ"/>
-              </w:rPr>
-              <w:t>6.2</w:t>
-            </w:r>
-            <w:r>
-              <w:rPr>
-                <w:rFonts w:asciiTheme="minorHAnsi" w:eastAsiaTheme="minorEastAsia" w:hAnsiTheme="minorHAnsi" w:cstheme="minorBidi"/>
-                <w:noProof/>
-                <w:lang w:val="en-NZ" w:eastAsia="en-NZ"/>
-              </w:rPr>
-              <w:tab/>
-            </w:r>
-            <w:r>
-              <w:rPr>
-                <w:rStyle w:val="Hyperlink"/>
-                <w:noProof/>
-                <w:lang w:val="en-NZ"/>
-              </w:rPr>
-              <w:t>Fazit</w:t>
-            </w:r>
-            <w:r>
-              <w:rPr>
-                <w:noProof/>
-                <w:webHidden/>
-              </w:rPr>
-              <w:tab/>
-            </w:r>
-            <w:r>
-              <w:rPr>
-                <w:noProof/>
-                <w:webHidden/>
-              </w:rPr>
-              <w:fldChar w:fldCharType="begin"/>
-            </w:r>
-            <w:r>
-              <w:rPr>
-                <w:noProof/>
-                <w:webHidden/>
-              </w:rPr>
-              <w:instrText xml:space="preserve"> PAGEREF _Toc30585429 \h </w:instrText>
-            </w:r>
-            <w:r>
-              <w:rPr>
-                <w:noProof/>
-                <w:webHidden/>
-              </w:rPr>
-            </w:r>
-            <w:r>
-              <w:rPr>
-                <w:noProof/>
-                <w:webHidden/>
-              </w:rPr>
-              <w:fldChar w:fldCharType="separate"/>
-            </w:r>
-            <w:r>
-              <w:rPr>
-                <w:noProof/>
-                <w:webHidden/>
-              </w:rPr>
-              <w:t>2</w:t>
-            </w:r>
-            <w:r>
-              <w:rPr>
-                <w:noProof/>
-                <w:webHidden/>
-              </w:rPr>
-              <w:fldChar w:fldCharType="end"/>
-            </w:r>
-          </w:hyperlink>
-        </w:p>
-        <w:p>
-          <w:pPr>
-            <w:pStyle w:val="TOC1"/>
-            <w:tabs>
-              <w:tab w:val="left" w:pos="440"/>
-              <w:tab w:val="right" w:leader="dot" w:pos="8777"/>
-            </w:tabs>
-            <w:rPr>
-              <w:rFonts w:asciiTheme="minorHAnsi" w:eastAsiaTheme="minorEastAsia" w:hAnsiTheme="minorHAnsi" w:cstheme="minorBidi"/>
-              <w:noProof/>
-              <w:lang w:val="en-NZ" w:eastAsia="en-NZ"/>
-            </w:rPr>
-          </w:pPr>
-          <w:hyperlink w:anchor="_Toc30585430" w:history="1">
-            <w:r>
-              <w:rPr>
-                <w:rStyle w:val="Hyperlink"/>
-                <w:noProof/>
-                <w:lang w:val="en-NZ"/>
-              </w:rPr>
-              <w:t>7</w:t>
-            </w:r>
-            <w:r>
-              <w:rPr>
-                <w:rFonts w:asciiTheme="minorHAnsi" w:eastAsiaTheme="minorEastAsia" w:hAnsiTheme="minorHAnsi" w:cstheme="minorBidi"/>
-                <w:noProof/>
-                <w:lang w:val="en-NZ" w:eastAsia="en-NZ"/>
-              </w:rPr>
-              <w:tab/>
-            </w:r>
-            <w:r>
-              <w:rPr>
-                <w:rStyle w:val="Hyperlink"/>
-                <w:noProof/>
-                <w:lang w:val="en-NZ"/>
-              </w:rPr>
-              <w:t>Installationshinweise und Benutzerhandbuch</w:t>
-            </w:r>
-            <w:r>
-              <w:rPr>
-                <w:noProof/>
-                <w:webHidden/>
-              </w:rPr>
-              <w:tab/>
-            </w:r>
-            <w:r>
-              <w:rPr>
-                <w:noProof/>
-                <w:webHidden/>
-              </w:rPr>
-              <w:fldChar w:fldCharType="begin"/>
-            </w:r>
-            <w:r>
-              <w:rPr>
-                <w:noProof/>
-                <w:webHidden/>
-              </w:rPr>
-              <w:instrText xml:space="preserve"> PAGEREF _Toc30585430 \h </w:instrText>
-            </w:r>
-            <w:r>
-              <w:rPr>
-                <w:noProof/>
-                <w:webHidden/>
-              </w:rPr>
-            </w:r>
-            <w:r>
-              <w:rPr>
-                <w:noProof/>
-                <w:webHidden/>
-              </w:rPr>
-              <w:fldChar w:fldCharType="separate"/>
-            </w:r>
-            <w:r>
-              <w:rPr>
-                <w:noProof/>
-                <w:webHidden/>
-              </w:rPr>
-              <w:t>2</w:t>
-            </w:r>
-            <w:r>
-              <w:rPr>
-                <w:noProof/>
-                <w:webHidden/>
-              </w:rPr>
-              <w:fldChar w:fldCharType="end"/>
-            </w:r>
-          </w:hyperlink>
-        </w:p>
-        <w:p>
-          <w:pPr>
-            <w:pStyle w:val="TOC2"/>
-            <w:tabs>
-              <w:tab w:val="left" w:pos="880"/>
-              <w:tab w:val="right" w:leader="dot" w:pos="8777"/>
-            </w:tabs>
-            <w:rPr>
-              <w:rFonts w:asciiTheme="minorHAnsi" w:eastAsiaTheme="minorEastAsia" w:hAnsiTheme="minorHAnsi" w:cstheme="minorBidi"/>
-              <w:noProof/>
-              <w:lang w:val="en-NZ" w:eastAsia="en-NZ"/>
-            </w:rPr>
-          </w:pPr>
-          <w:hyperlink w:anchor="_Toc30585431" w:history="1">
-            <w:r>
-              <w:rPr>
-                <w:rStyle w:val="Hyperlink"/>
-                <w:noProof/>
-                <w:lang w:val="en-NZ"/>
-              </w:rPr>
-              <w:t>7.1</w:t>
-            </w:r>
-            <w:r>
-              <w:rPr>
-                <w:rFonts w:asciiTheme="minorHAnsi" w:eastAsiaTheme="minorEastAsia" w:hAnsiTheme="minorHAnsi" w:cstheme="minorBidi"/>
-                <w:noProof/>
-                <w:lang w:val="en-NZ" w:eastAsia="en-NZ"/>
-              </w:rPr>
-              <w:tab/>
-            </w:r>
-            <w:r>
-              <w:rPr>
-                <w:rStyle w:val="Hyperlink"/>
-                <w:noProof/>
-                <w:lang w:val="en-NZ"/>
-              </w:rPr>
-              <w:t>Installationshinweise</w:t>
-            </w:r>
-            <w:r>
-              <w:rPr>
-                <w:noProof/>
-                <w:webHidden/>
-              </w:rPr>
-              <w:tab/>
-            </w:r>
-            <w:r>
-              <w:rPr>
-                <w:noProof/>
-                <w:webHidden/>
-              </w:rPr>
-              <w:fldChar w:fldCharType="begin"/>
-            </w:r>
-            <w:r>
-              <w:rPr>
-                <w:noProof/>
-                <w:webHidden/>
-              </w:rPr>
-              <w:instrText xml:space="preserve"> PAGEREF _Toc30585431 \h </w:instrText>
-            </w:r>
-            <w:r>
-              <w:rPr>
-                <w:noProof/>
-                <w:webHidden/>
-              </w:rPr>
-            </w:r>
-            <w:r>
-              <w:rPr>
-                <w:noProof/>
-                <w:webHidden/>
-              </w:rPr>
-              <w:fldChar w:fldCharType="separate"/>
-            </w:r>
-            <w:r>
-              <w:rPr>
-                <w:noProof/>
-                <w:webHidden/>
-              </w:rPr>
-              <w:t>2</w:t>
-            </w:r>
-            <w:r>
-              <w:rPr>
-                <w:noProof/>
-                <w:webHidden/>
-              </w:rPr>
-              <w:fldChar w:fldCharType="end"/>
-            </w:r>
-          </w:hyperlink>
-        </w:p>
-        <w:p>
-          <w:pPr>
-            <w:pStyle w:val="TOC2"/>
-            <w:tabs>
-              <w:tab w:val="left" w:pos="880"/>
-              <w:tab w:val="right" w:leader="dot" w:pos="8777"/>
-            </w:tabs>
-            <w:rPr>
-              <w:rFonts w:asciiTheme="minorHAnsi" w:eastAsiaTheme="minorEastAsia" w:hAnsiTheme="minorHAnsi" w:cstheme="minorBidi"/>
-              <w:noProof/>
-              <w:lang w:val="en-NZ" w:eastAsia="en-NZ"/>
-            </w:rPr>
-          </w:pPr>
-          <w:hyperlink w:anchor="_Toc30585432" w:history="1">
-            <w:r>
-              <w:rPr>
-                <w:rStyle w:val="Hyperlink"/>
-                <w:noProof/>
-                <w:lang w:val="en-NZ"/>
-              </w:rPr>
-              <w:t>7.2</w:t>
-            </w:r>
-            <w:r>
-              <w:rPr>
-                <w:rFonts w:asciiTheme="minorHAnsi" w:eastAsiaTheme="minorEastAsia" w:hAnsiTheme="minorHAnsi" w:cstheme="minorBidi"/>
-                <w:noProof/>
-                <w:lang w:val="en-NZ" w:eastAsia="en-NZ"/>
-              </w:rPr>
-              <w:tab/>
-            </w:r>
-            <w:r>
-              <w:rPr>
-                <w:rStyle w:val="Hyperlink"/>
-                <w:noProof/>
-                <w:lang w:val="en-NZ"/>
-              </w:rPr>
-              <w:t>Benutzerhandbuch</w:t>
-            </w:r>
-            <w:r>
-              <w:rPr>
-                <w:noProof/>
-                <w:webHidden/>
-              </w:rPr>
-              <w:tab/>
-            </w:r>
-            <w:r>
-              <w:rPr>
-                <w:noProof/>
-                <w:webHidden/>
-              </w:rPr>
-              <w:fldChar w:fldCharType="begin"/>
-            </w:r>
-            <w:r>
-              <w:rPr>
-                <w:noProof/>
-                <w:webHidden/>
-              </w:rPr>
-              <w:instrText xml:space="preserve"> PAGEREF _Toc30585432 \h </w:instrText>
-            </w:r>
-            <w:r>
-              <w:rPr>
-                <w:noProof/>
-                <w:webHidden/>
-              </w:rPr>
-            </w:r>
-            <w:r>
-              <w:rPr>
-                <w:noProof/>
-                <w:webHidden/>
-              </w:rPr>
-              <w:fldChar w:fldCharType="separate"/>
-            </w:r>
-            <w:r>
-              <w:rPr>
-                <w:noProof/>
-                <w:webHidden/>
-              </w:rPr>
-              <w:t>2</w:t>
-            </w:r>
-            <w:r>
-              <w:rPr>
-                <w:noProof/>
-                <w:webHidden/>
-              </w:rPr>
-              <w:fldChar w:fldCharType="end"/>
-            </w:r>
-          </w:hyperlink>
-        </w:p>
-        <w:p>
-          <w:pPr>
-            <w:pStyle w:val="TOC1"/>
-            <w:tabs>
-              <w:tab w:val="left" w:pos="440"/>
-              <w:tab w:val="right" w:leader="dot" w:pos="8777"/>
-            </w:tabs>
-            <w:rPr>
-              <w:rFonts w:asciiTheme="minorHAnsi" w:eastAsiaTheme="minorEastAsia" w:hAnsiTheme="minorHAnsi" w:cstheme="minorBidi"/>
-              <w:noProof/>
-              <w:lang w:val="en-NZ" w:eastAsia="en-NZ"/>
-            </w:rPr>
-          </w:pPr>
-          <w:hyperlink w:anchor="_Toc30585433" w:history="1">
-            <w:r>
-              <w:rPr>
-                <w:rStyle w:val="Hyperlink"/>
-                <w:noProof/>
-                <w:lang w:val="en-NZ"/>
-              </w:rPr>
-              <w:t>8</w:t>
-            </w:r>
-            <w:r>
-              <w:rPr>
-                <w:rFonts w:asciiTheme="minorHAnsi" w:eastAsiaTheme="minorEastAsia" w:hAnsiTheme="minorHAnsi" w:cstheme="minorBidi"/>
-                <w:noProof/>
-                <w:lang w:val="en-NZ" w:eastAsia="en-NZ"/>
-              </w:rPr>
-              <w:tab/>
-            </w:r>
-            <w:r>
-              <w:rPr>
-                <w:rStyle w:val="Hyperlink"/>
-                <w:noProof/>
-                <w:lang w:val="en-NZ"/>
-              </w:rPr>
-              <w:t>Quellenverzeichnis</w:t>
-            </w:r>
-            <w:r>
-              <w:rPr>
-                <w:noProof/>
-                <w:webHidden/>
-              </w:rPr>
-              <w:tab/>
-            </w:r>
-            <w:r>
-              <w:rPr>
-                <w:noProof/>
-                <w:webHidden/>
-              </w:rPr>
-              <w:fldChar w:fldCharType="begin"/>
-            </w:r>
-            <w:r>
-              <w:rPr>
-                <w:noProof/>
-                <w:webHidden/>
-              </w:rPr>
-              <w:instrText xml:space="preserve"> PAGEREF _Toc30585433 \h </w:instrText>
-            </w:r>
-            <w:r>
-              <w:rPr>
-                <w:noProof/>
-                <w:webHidden/>
-              </w:rPr>
-            </w:r>
-            <w:r>
-              <w:rPr>
-                <w:noProof/>
-                <w:webHidden/>
-              </w:rPr>
-              <w:fldChar w:fldCharType="separate"/>
-            </w:r>
-            <w:r>
-              <w:rPr>
-                <w:noProof/>
-                <w:webHidden/>
-              </w:rPr>
-              <w:t>2</w:t>
-            </w:r>
-            <w:r>
-              <w:rPr>
-                <w:noProof/>
-                <w:webHidden/>
-              </w:rPr>
-              <w:fldChar w:fldCharType="end"/>
-            </w:r>
-          </w:hyperlink>
-        </w:p>
-        <w:p>
-          <w:pPr>
-            <w:pStyle w:val="TOC1"/>
-            <w:tabs>
-              <w:tab w:val="left" w:pos="440"/>
-              <w:tab w:val="right" w:leader="dot" w:pos="8777"/>
-            </w:tabs>
-            <w:rPr>
-              <w:rFonts w:asciiTheme="minorHAnsi" w:eastAsiaTheme="minorEastAsia" w:hAnsiTheme="minorHAnsi" w:cstheme="minorBidi"/>
-              <w:noProof/>
-              <w:lang w:val="en-NZ" w:eastAsia="en-NZ"/>
-            </w:rPr>
-          </w:pPr>
-          <w:hyperlink w:anchor="_Toc30585434" w:history="1">
-            <w:r>
-              <w:rPr>
-                <w:rStyle w:val="Hyperlink"/>
-                <w:noProof/>
-                <w:lang w:val="en-NZ"/>
-              </w:rPr>
-              <w:t>9</w:t>
-            </w:r>
-            <w:r>
-              <w:rPr>
-                <w:rFonts w:asciiTheme="minorHAnsi" w:eastAsiaTheme="minorEastAsia" w:hAnsiTheme="minorHAnsi" w:cstheme="minorBidi"/>
-                <w:noProof/>
-                <w:lang w:val="en-NZ" w:eastAsia="en-NZ"/>
-              </w:rPr>
-              <w:tab/>
-            </w:r>
-            <w:r>
-              <w:rPr>
-                <w:rStyle w:val="Hyperlink"/>
-                <w:noProof/>
-                <w:lang w:val="en-NZ"/>
-              </w:rPr>
-              <w:t>Anlagen</w:t>
-            </w:r>
-            <w:r>
-              <w:rPr>
-                <w:noProof/>
-                <w:webHidden/>
-              </w:rPr>
-              <w:tab/>
-            </w:r>
-            <w:r>
-              <w:rPr>
-                <w:noProof/>
-                <w:webHidden/>
-              </w:rPr>
-              <w:fldChar w:fldCharType="begin"/>
-            </w:r>
-            <w:r>
-              <w:rPr>
-                <w:noProof/>
-                <w:webHidden/>
-              </w:rPr>
-              <w:instrText xml:space="preserve"> PAGEREF _Toc30585434 \h </w:instrText>
-            </w:r>
-            <w:r>
-              <w:rPr>
-                <w:noProof/>
-                <w:webHidden/>
-              </w:rPr>
-            </w:r>
-            <w:r>
-              <w:rPr>
-                <w:noProof/>
-                <w:webHidden/>
-              </w:rPr>
-              <w:fldChar w:fldCharType="separate"/>
-            </w:r>
-            <w:r>
-              <w:rPr>
-                <w:noProof/>
-                <w:webHidden/>
-              </w:rPr>
-              <w:t>2</w:t>
-            </w:r>
-            <w:r>
-              <w:rPr>
-                <w:noProof/>
-                <w:webHidden/>
-              </w:rPr>
-              <w:fldChar w:fldCharType="end"/>
-            </w:r>
-          </w:hyperlink>
-        </w:p>
-        <w:p>
-          <w:pPr>
-            <w:pStyle w:val="TOC2"/>
-            <w:tabs>
-              <w:tab w:val="right" w:leader="dot" w:pos="8777"/>
-            </w:tabs>
-            <w:rPr>
-              <w:rFonts w:asciiTheme="minorHAnsi" w:eastAsiaTheme="minorEastAsia" w:hAnsiTheme="minorHAnsi" w:cstheme="minorBidi"/>
-              <w:noProof/>
-              <w:lang w:val="en-NZ" w:eastAsia="en-NZ"/>
-            </w:rPr>
-          </w:pPr>
-          <w:hyperlink w:anchor="_Toc30585435" w:history="1">
-            <w:r>
-              <w:rPr>
-                <w:rStyle w:val="Hyperlink"/>
-                <w:noProof/>
-                <w:lang w:val="en-NZ"/>
-              </w:rPr>
-              <w:t>9.1</w:t>
-            </w:r>
-            <w:r>
-              <w:rPr>
-                <w:noProof/>
-                <w:webHidden/>
-              </w:rPr>
-              <w:tab/>
-            </w:r>
-            <w:r>
-              <w:rPr>
-                <w:noProof/>
-                <w:webHidden/>
-              </w:rPr>
-              <w:fldChar w:fldCharType="begin"/>
-            </w:r>
-            <w:r>
-              <w:rPr>
-                <w:noProof/>
-                <w:webHidden/>
-              </w:rPr>
-              <w:instrText xml:space="preserve"> PAGEREF _Toc30585435 \h </w:instrText>
-            </w:r>
-            <w:r>
-              <w:rPr>
-                <w:noProof/>
-                <w:webHidden/>
-              </w:rPr>
-            </w:r>
-            <w:r>
-              <w:rPr>
-                <w:noProof/>
-                <w:webHidden/>
-              </w:rPr>
-              <w:fldChar w:fldCharType="separate"/>
-            </w:r>
-            <w:r>
-              <w:rPr>
-                <w:noProof/>
-                <w:webHidden/>
-              </w:rPr>
-              <w:t>2</w:t>
+              <w:t>3</w:t>
             </w:r>
             <w:r>
               <w:rPr>
@@ -2761,7 +2606,7 @@
           <w:lang w:val="en-NZ"/>
         </w:rPr>
       </w:pPr>
-      <w:bookmarkStart w:id="0" w:name="_Toc30585417"/>
+      <w:bookmarkStart w:id="1" w:name="_Toc30585855"/>
       <w:r>
         <w:rPr>
           <w:lang w:val="en-NZ"/>
@@ -2776,7 +2621,7 @@
         </w:rPr>
         <w:t>Themenbeschreibung</w:t>
       </w:r>
-      <w:bookmarkEnd w:id="0"/>
+      <w:bookmarkEnd w:id="1"/>
       <w:proofErr w:type="spellEnd"/>
     </w:p>
     <w:p>
@@ -2793,14 +2638,14 @@
           <w:lang w:val="en-NZ"/>
         </w:rPr>
       </w:pPr>
-      <w:bookmarkStart w:id="1" w:name="_Toc30585418"/>
+      <w:bookmarkStart w:id="2" w:name="_Toc30585856"/>
       <w:r>
         <w:rPr>
           <w:lang w:val="en-NZ"/>
         </w:rPr>
         <w:t>Motivation</w:t>
       </w:r>
-      <w:bookmarkEnd w:id="1"/>
+      <w:bookmarkEnd w:id="2"/>
     </w:p>
     <w:p>
       <w:pPr>
@@ -2816,52 +2661,13 @@
           <w:lang w:val="en-NZ"/>
         </w:rPr>
       </w:pPr>
-      <w:bookmarkStart w:id="2" w:name="_Toc30585419"/>
+      <w:bookmarkStart w:id="3" w:name="_Toc30585857"/>
       <w:proofErr w:type="spellStart"/>
       <w:r>
         <w:rPr>
           <w:lang w:val="en-NZ"/>
         </w:rPr>
         <w:t>Themenbeschreibung</w:t>
-      </w:r>
-      <w:bookmarkEnd w:id="2"/>
-      <w:proofErr w:type="spellEnd"/>
-    </w:p>
-    <w:p>
-      <w:pPr>
-        <w:rPr>
-          <w:lang w:val="en-NZ"/>
-        </w:rPr>
-      </w:pPr>
-    </w:p>
-    <w:p>
-      <w:pPr>
-        <w:pStyle w:val="Heading1"/>
-        <w:rPr>
-          <w:lang w:val="en-NZ"/>
-        </w:rPr>
-      </w:pPr>
-      <w:bookmarkStart w:id="3" w:name="_Toc30585420"/>
-      <w:proofErr w:type="spellStart"/>
-      <w:r>
-        <w:rPr>
-          <w:lang w:val="en-NZ"/>
-        </w:rPr>
-        <w:t>Vorstellung</w:t>
-      </w:r>
-      <w:proofErr w:type="spellEnd"/>
-      <w:r>
-        <w:rPr>
-          <w:lang w:val="en-NZ"/>
-        </w:rPr>
-        <w:t xml:space="preserve"> der </w:t>
-      </w:r>
-      <w:proofErr w:type="spellStart"/>
-      <w:r>
-        <w:rPr>
-          <w:lang w:val="en-NZ"/>
-        </w:rPr>
-        <w:t>Gruppenmitglieder</w:t>
       </w:r>
       <w:bookmarkEnd w:id="3"/>
       <w:proofErr w:type="spellEnd"/>
@@ -2875,12 +2681,12 @@
     </w:p>
     <w:p>
       <w:pPr>
-        <w:pStyle w:val="Heading2"/>
-        <w:rPr>
-          <w:lang w:val="en-NZ"/>
-        </w:rPr>
-      </w:pPr>
-      <w:bookmarkStart w:id="4" w:name="_Toc30585421"/>
+        <w:pStyle w:val="Heading1"/>
+        <w:rPr>
+          <w:lang w:val="en-NZ"/>
+        </w:rPr>
+      </w:pPr>
+      <w:bookmarkStart w:id="4" w:name="_Toc30585858"/>
       <w:proofErr w:type="spellStart"/>
       <w:r>
         <w:rPr>
@@ -2906,6 +2712,45 @@
       <w:proofErr w:type="spellEnd"/>
     </w:p>
     <w:p>
+      <w:pPr>
+        <w:rPr>
+          <w:lang w:val="en-NZ"/>
+        </w:rPr>
+      </w:pPr>
+    </w:p>
+    <w:p>
+      <w:pPr>
+        <w:pStyle w:val="Heading2"/>
+        <w:rPr>
+          <w:lang w:val="en-NZ"/>
+        </w:rPr>
+      </w:pPr>
+      <w:bookmarkStart w:id="5" w:name="_Toc30585859"/>
+      <w:proofErr w:type="spellStart"/>
+      <w:r>
+        <w:rPr>
+          <w:lang w:val="en-NZ"/>
+        </w:rPr>
+        <w:t>Vorstellung</w:t>
+      </w:r>
+      <w:proofErr w:type="spellEnd"/>
+      <w:r>
+        <w:rPr>
+          <w:lang w:val="en-NZ"/>
+        </w:rPr>
+        <w:t xml:space="preserve"> der </w:t>
+      </w:r>
+      <w:proofErr w:type="spellStart"/>
+      <w:r>
+        <w:rPr>
+          <w:lang w:val="en-NZ"/>
+        </w:rPr>
+        <w:t>Gruppenmitglieder</w:t>
+      </w:r>
+      <w:bookmarkEnd w:id="5"/>
+      <w:proofErr w:type="spellEnd"/>
+    </w:p>
+    <w:p>
       <w:r>
         <w:t>Hier noch nicht auf d</w:t>
       </w:r>
@@ -2924,20 +2769,16 @@
       <w:pPr>
         <w:pStyle w:val="Heading2"/>
       </w:pPr>
-      <w:bookmarkStart w:id="5" w:name="_Toc30585422"/>
+      <w:bookmarkStart w:id="6" w:name="_Toc30585860"/>
       <w:r>
         <w:t>Aufgabenverteilung im Team</w:t>
       </w:r>
-      <w:bookmarkStart w:id="6" w:name="_Toc30585423"/>
-      <w:bookmarkStart w:id="7" w:name="_GoBack"/>
-      <w:bookmarkEnd w:id="5"/>
-      <w:bookmarkEnd w:id="7"/>
+      <w:bookmarkEnd w:id="6"/>
     </w:p>
     <w:p>
       <w:r>
         <w:t>Hier die Gruppenmitglieder auf das Projekt beziehen und deren Rollen im Projekt erläutern.</w:t>
       </w:r>
-      <w:bookmarkEnd w:id="6"/>
     </w:p>
     <w:p>
       <w:pPr>
@@ -2977,7 +2818,6 @@
           <w:szCs w:val="28"/>
         </w:rPr>
       </w:pPr>
-      <w:bookmarkStart w:id="8" w:name="_Toc30585424"/>
       <w:r>
         <w:br w:type="page"/>
       </w:r>
@@ -2989,6 +2829,7 @@
           <w:lang w:val="en-NZ"/>
         </w:rPr>
       </w:pPr>
+      <w:bookmarkStart w:id="7" w:name="_Toc30585861"/>
       <w:proofErr w:type="spellStart"/>
       <w:proofErr w:type="gramStart"/>
       <w:r>
@@ -3012,9 +2853,48 @@
         </w:rPr>
         <w:t>Grundlagen</w:t>
       </w:r>
+      <w:bookmarkEnd w:id="7"/>
+      <w:proofErr w:type="spellEnd"/>
+      <w:proofErr w:type="gramEnd"/>
+    </w:p>
+    <w:p>
+      <w:pPr>
+        <w:rPr>
+          <w:lang w:val="en-NZ"/>
+        </w:rPr>
+      </w:pPr>
+    </w:p>
+    <w:p>
+      <w:pPr>
+        <w:pStyle w:val="Heading1"/>
+        <w:rPr>
+          <w:lang w:val="en-NZ"/>
+        </w:rPr>
+      </w:pPr>
+      <w:bookmarkStart w:id="8" w:name="_Toc30585862"/>
+      <w:proofErr w:type="spellStart"/>
+      <w:r>
+        <w:rPr>
+          <w:lang w:val="en-NZ"/>
+        </w:rPr>
+        <w:t>Konzeptionelle</w:t>
+      </w:r>
+      <w:proofErr w:type="spellEnd"/>
+      <w:r>
+        <w:rPr>
+          <w:lang w:val="en-NZ"/>
+        </w:rPr>
+        <w:t xml:space="preserve"> </w:t>
+      </w:r>
+      <w:proofErr w:type="spellStart"/>
+      <w:r>
+        <w:rPr>
+          <w:lang w:val="en-NZ"/>
+        </w:rPr>
+        <w:t>Arbeiten</w:t>
+      </w:r>
       <w:bookmarkEnd w:id="8"/>
       <w:proofErr w:type="spellEnd"/>
-      <w:proofErr w:type="gramEnd"/>
     </w:p>
     <w:p>
       <w:pPr>
@@ -3030,60 +2910,21 @@
           <w:lang w:val="en-NZ"/>
         </w:rPr>
       </w:pPr>
-      <w:bookmarkStart w:id="9" w:name="_Toc30585425"/>
+      <w:bookmarkStart w:id="9" w:name="_Toc30585863"/>
+      <w:r>
+        <w:rPr>
+          <w:lang w:val="en-NZ"/>
+        </w:rPr>
+        <w:t>Code-</w:t>
+      </w:r>
       <w:proofErr w:type="spellStart"/>
       <w:r>
         <w:rPr>
           <w:lang w:val="en-NZ"/>
         </w:rPr>
-        <w:t>Konzeptionelle</w:t>
-      </w:r>
-      <w:proofErr w:type="spellEnd"/>
-      <w:r>
-        <w:rPr>
-          <w:lang w:val="en-NZ"/>
-        </w:rPr>
-        <w:t xml:space="preserve"> </w:t>
-      </w:r>
-      <w:proofErr w:type="spellStart"/>
-      <w:r>
-        <w:rPr>
-          <w:lang w:val="en-NZ"/>
-        </w:rPr>
-        <w:t>Arbeiten</w:t>
+        <w:t>Implementierungsdetails</w:t>
       </w:r>
       <w:bookmarkEnd w:id="9"/>
-      <w:proofErr w:type="spellEnd"/>
-    </w:p>
-    <w:p>
-      <w:pPr>
-        <w:rPr>
-          <w:lang w:val="en-NZ"/>
-        </w:rPr>
-      </w:pPr>
-    </w:p>
-    <w:p>
-      <w:pPr>
-        <w:pStyle w:val="Heading1"/>
-        <w:rPr>
-          <w:lang w:val="en-NZ"/>
-        </w:rPr>
-      </w:pPr>
-      <w:bookmarkStart w:id="10" w:name="_Toc30585426"/>
-      <w:r>
-        <w:rPr>
-          <w:lang w:val="en-NZ"/>
-        </w:rPr>
-        <w:t>Code-</w:t>
-      </w:r>
-      <w:proofErr w:type="spellStart"/>
-      <w:r>
-        <w:rPr>
-          <w:lang w:val="en-NZ"/>
-        </w:rPr>
-        <w:t>Implementierungsdetails</w:t>
-      </w:r>
-      <w:bookmarkEnd w:id="10"/>
       <w:proofErr w:type="spellEnd"/>
     </w:p>
     <w:p>
@@ -3106,7 +2947,6 @@
           <w:lang w:val="en-NZ"/>
         </w:rPr>
       </w:pPr>
-      <w:bookmarkStart w:id="11" w:name="_Toc30585427"/>
       <w:r>
         <w:rPr>
           <w:lang w:val="en-NZ"/>
@@ -3121,6 +2961,7 @@
           <w:lang w:val="en-NZ"/>
         </w:rPr>
       </w:pPr>
+      <w:bookmarkStart w:id="10" w:name="_Toc30585864"/>
       <w:proofErr w:type="spellStart"/>
       <w:r>
         <w:rPr>
@@ -3143,129 +2984,154 @@
         </w:rPr>
         <w:t>Fazit</w:t>
       </w:r>
+      <w:bookmarkEnd w:id="10"/>
+      <w:proofErr w:type="spellEnd"/>
+    </w:p>
+    <w:p>
+      <w:pPr>
+        <w:rPr>
+          <w:lang w:val="en-NZ"/>
+        </w:rPr>
+      </w:pPr>
+    </w:p>
+    <w:p>
+      <w:pPr>
+        <w:pStyle w:val="Heading2"/>
+        <w:rPr>
+          <w:lang w:val="en-NZ"/>
+        </w:rPr>
+      </w:pPr>
+      <w:bookmarkStart w:id="11" w:name="_Toc30585865"/>
+      <w:proofErr w:type="spellStart"/>
+      <w:r>
+        <w:rPr>
+          <w:lang w:val="en-NZ"/>
+        </w:rPr>
+        <w:t>Ausblick</w:t>
+      </w:r>
       <w:bookmarkEnd w:id="11"/>
       <w:proofErr w:type="spellEnd"/>
     </w:p>
     <w:p>
       <w:pPr>
-        <w:rPr>
-          <w:lang w:val="en-NZ"/>
-        </w:rPr>
-      </w:pPr>
-    </w:p>
-    <w:p>
-      <w:pPr>
         <w:pStyle w:val="Heading2"/>
         <w:rPr>
           <w:lang w:val="en-NZ"/>
         </w:rPr>
       </w:pPr>
-      <w:bookmarkStart w:id="12" w:name="_Toc30585428"/>
+      <w:bookmarkStart w:id="12" w:name="_Toc30585866"/>
       <w:proofErr w:type="spellStart"/>
       <w:r>
         <w:rPr>
           <w:lang w:val="en-NZ"/>
         </w:rPr>
-        <w:t>Ausblick</w:t>
+        <w:t>Fazit</w:t>
       </w:r>
       <w:bookmarkEnd w:id="12"/>
       <w:proofErr w:type="spellEnd"/>
-    </w:p>
-    <w:p>
-      <w:pPr>
-        <w:pStyle w:val="Heading2"/>
-        <w:rPr>
-          <w:lang w:val="en-NZ"/>
-        </w:rPr>
-      </w:pPr>
-      <w:bookmarkStart w:id="13" w:name="_Toc30585429"/>
+      <w:r>
+        <w:rPr>
+          <w:lang w:val="en-NZ"/>
+        </w:rPr>
+        <w:t xml:space="preserve"> </w:t>
+      </w:r>
+    </w:p>
+    <w:p>
+      <w:pPr>
+        <w:pStyle w:val="Heading1"/>
+        <w:rPr>
+          <w:lang w:val="en-NZ"/>
+        </w:rPr>
+      </w:pPr>
+      <w:bookmarkStart w:id="13" w:name="_Toc30585867"/>
       <w:proofErr w:type="spellStart"/>
       <w:r>
         <w:rPr>
           <w:lang w:val="en-NZ"/>
         </w:rPr>
-        <w:t>Fazit</w:t>
+        <w:t>Installationshinweise</w:t>
+      </w:r>
+      <w:proofErr w:type="spellEnd"/>
+      <w:r>
+        <w:rPr>
+          <w:lang w:val="en-NZ"/>
+        </w:rPr>
+        <w:t xml:space="preserve"> und </w:t>
+      </w:r>
+      <w:proofErr w:type="spellStart"/>
+      <w:r>
+        <w:rPr>
+          <w:lang w:val="en-NZ"/>
+        </w:rPr>
+        <w:t>Benutzerhandbuch</w:t>
       </w:r>
       <w:bookmarkEnd w:id="13"/>
       <w:proofErr w:type="spellEnd"/>
-      <w:r>
-        <w:rPr>
-          <w:lang w:val="en-NZ"/>
-        </w:rPr>
-        <w:t xml:space="preserve"> </w:t>
-      </w:r>
-    </w:p>
-    <w:p>
-      <w:pPr>
-        <w:pStyle w:val="Heading1"/>
-        <w:rPr>
-          <w:lang w:val="en-NZ"/>
-        </w:rPr>
-      </w:pPr>
-      <w:bookmarkStart w:id="14" w:name="_Toc30585430"/>
+    </w:p>
+    <w:p>
+      <w:pPr>
+        <w:rPr>
+          <w:lang w:val="en-NZ"/>
+        </w:rPr>
+      </w:pPr>
+    </w:p>
+    <w:p>
+      <w:pPr>
+        <w:pStyle w:val="Heading2"/>
+        <w:rPr>
+          <w:lang w:val="en-NZ"/>
+        </w:rPr>
+      </w:pPr>
+      <w:bookmarkStart w:id="14" w:name="_Toc30585868"/>
       <w:proofErr w:type="spellStart"/>
       <w:r>
         <w:rPr>
           <w:lang w:val="en-NZ"/>
         </w:rPr>
         <w:t>Installationshinweise</w:t>
-      </w:r>
-      <w:proofErr w:type="spellEnd"/>
-      <w:r>
-        <w:rPr>
-          <w:lang w:val="en-NZ"/>
-        </w:rPr>
-        <w:t xml:space="preserve"> und </w:t>
-      </w:r>
-      <w:proofErr w:type="spellStart"/>
-      <w:r>
-        <w:rPr>
-          <w:lang w:val="en-NZ"/>
-        </w:rPr>
-        <w:t>Benutzerhandbuch</w:t>
       </w:r>
       <w:bookmarkEnd w:id="14"/>
       <w:proofErr w:type="spellEnd"/>
     </w:p>
     <w:p>
       <w:pPr>
-        <w:rPr>
-          <w:lang w:val="en-NZ"/>
-        </w:rPr>
-      </w:pPr>
-    </w:p>
-    <w:p>
-      <w:pPr>
         <w:pStyle w:val="Heading2"/>
         <w:rPr>
           <w:lang w:val="en-NZ"/>
         </w:rPr>
       </w:pPr>
-      <w:bookmarkStart w:id="15" w:name="_Toc30585431"/>
+      <w:bookmarkStart w:id="15" w:name="_Toc30585869"/>
       <w:proofErr w:type="spellStart"/>
       <w:r>
         <w:rPr>
           <w:lang w:val="en-NZ"/>
         </w:rPr>
-        <w:t>Installationshinweise</w:t>
+        <w:t>Benutzerhandbuch</w:t>
       </w:r>
       <w:bookmarkEnd w:id="15"/>
       <w:proofErr w:type="spellEnd"/>
     </w:p>
     <w:p>
       <w:pPr>
-        <w:pStyle w:val="Heading2"/>
-        <w:rPr>
-          <w:lang w:val="en-NZ"/>
-        </w:rPr>
-      </w:pPr>
-      <w:bookmarkStart w:id="16" w:name="_Toc30585432"/>
+        <w:rPr>
+          <w:lang w:val="en-NZ"/>
+        </w:rPr>
+      </w:pPr>
+    </w:p>
+    <w:p>
+      <w:pPr>
+        <w:pStyle w:val="Heading1"/>
+        <w:rPr>
+          <w:lang w:val="en-NZ"/>
+        </w:rPr>
+      </w:pPr>
+      <w:bookmarkStart w:id="16" w:name="_Toc30585870"/>
       <w:proofErr w:type="spellStart"/>
       <w:r>
         <w:rPr>
           <w:lang w:val="en-NZ"/>
         </w:rPr>
-        <w:t>Benutzerhandbuch</w:t>
+        <w:t>Quellenverzeichnis</w:t>
       </w:r>
       <w:bookmarkEnd w:id="16"/>
       <w:proofErr w:type="spellEnd"/>
@@ -3284,41 +3150,14 @@
           <w:lang w:val="en-NZ"/>
         </w:rPr>
       </w:pPr>
-      <w:bookmarkStart w:id="17" w:name="_Toc30585433"/>
-      <w:proofErr w:type="spellStart"/>
-      <w:r>
-        <w:rPr>
-          <w:lang w:val="en-NZ"/>
-        </w:rPr>
-        <w:t>Quellenverzeichnis</w:t>
+      <w:bookmarkStart w:id="17" w:name="_Toc30585871"/>
+      <w:r>
+        <w:rPr>
+          <w:lang w:val="en-NZ"/>
+        </w:rPr>
+        <w:t>Anlagen</w:t>
       </w:r>
       <w:bookmarkEnd w:id="17"/>
-      <w:proofErr w:type="spellEnd"/>
-    </w:p>
-    <w:p>
-      <w:pPr>
-        <w:rPr>
-          <w:lang w:val="en-NZ"/>
-        </w:rPr>
-      </w:pPr>
-    </w:p>
-    <w:p>
-      <w:pPr>
-        <w:pStyle w:val="Heading1"/>
-        <w:rPr>
-          <w:lang w:val="en-NZ"/>
-        </w:rPr>
-      </w:pPr>
-      <w:bookmarkStart w:id="18" w:name="_Toc30585434"/>
-      <w:r>
-        <w:rPr>
-          <w:lang w:val="en-NZ"/>
-        </w:rPr>
-        <w:t>Anlagen</w:t>
-      </w:r>
-      <w:bookmarkStart w:id="19" w:name="_Toc30585435"/>
-      <w:bookmarkEnd w:id="18"/>
-      <w:bookmarkEnd w:id="19"/>
     </w:p>
     <w:p>
       <w:pPr>
@@ -5975,7 +5814,7 @@
 </file>
 
 <file path=customXml/itemProps1.xml><?xml version="1.0" encoding="utf-8"?>
-<ds:datastoreItem xmlns:ds="http://schemas.openxmlformats.org/officeDocument/2006/customXml" ds:itemID="{5C81140A-4360-4E83-AF42-D834C90E5504}">
+<ds:datastoreItem xmlns:ds="http://schemas.openxmlformats.org/officeDocument/2006/customXml" ds:itemID="{A1D34167-1365-4CA3-BA8C-DEF654E99151}">
   <ds:schemaRefs>
     <ds:schemaRef ds:uri="http://schemas.openxmlformats.org/officeDocument/2006/bibliography"/>
   </ds:schemaRefs>

--- a/docs/Projektbericht/Moritz/Webengineering_Projektbericht_Rüffer_Vorwerk_Withöft_Zolkin.docx
+++ b/docs/Projektbericht/Moritz/Webengineering_Projektbericht_Rüffer_Vorwerk_Withöft_Zolkin.docx
@@ -188,7 +188,6 @@
           <w:sz w:val="28"/>
         </w:rPr>
       </w:pPr>
-      <w:proofErr w:type="spellStart"/>
       <w:r>
         <w:rPr>
           <w:rFonts w:ascii="Arial" w:hAnsi="Arial" w:cs="Arial"/>
@@ -197,7 +196,6 @@
         </w:rPr>
         <w:t>SmartMonitoring</w:t>
       </w:r>
-      <w:proofErr w:type="spellEnd"/>
       <w:r>
         <w:rPr>
           <w:rFonts w:ascii="Arial" w:hAnsi="Arial" w:cs="Arial"/>
@@ -352,7 +350,16 @@
                 <w:sz w:val="20"/>
                 <w:szCs w:val="20"/>
               </w:rPr>
-              <w:t>Matrikelnummer: 1234567</w:t>
+              <w:t>Matrikelnummer: 1</w:t>
+            </w:r>
+            <w:r>
+              <w:rPr>
+                <w:rFonts w:ascii="Arial" w:hAnsi="Arial" w:cs="Arial"/>
+                <w:color w:val="000000" w:themeColor="text1"/>
+                <w:sz w:val="20"/>
+                <w:szCs w:val="20"/>
+              </w:rPr>
+              <w:t>151954</w:t>
             </w:r>
           </w:p>
           <w:p>
@@ -663,19 +670,8 @@
                 <w:sz w:val="20"/>
                 <w:szCs w:val="20"/>
               </w:rPr>
-              <w:t xml:space="preserve">Christiane </w:t>
-            </w:r>
-            <w:proofErr w:type="spellStart"/>
-            <w:r>
-              <w:rPr>
-                <w:rFonts w:ascii="Arial" w:hAnsi="Arial" w:cs="Arial"/>
-                <w:color w:val="000000" w:themeColor="text1"/>
-                <w:sz w:val="20"/>
-                <w:szCs w:val="20"/>
-              </w:rPr>
-              <w:t>Zolkin</w:t>
-            </w:r>
-            <w:proofErr w:type="spellEnd"/>
+              <w:t>Christiane Zolkin</w:t>
+            </w:r>
           </w:p>
           <w:p>
             <w:pPr>
@@ -711,7 +707,16 @@
                 <w:sz w:val="20"/>
                 <w:szCs w:val="20"/>
               </w:rPr>
-              <w:t>Matrikelnummer: 1234567</w:t>
+              <w:t xml:space="preserve">Matrikelnummer: </w:t>
+            </w:r>
+            <w:r>
+              <w:rPr>
+                <w:rFonts w:ascii="Arial" w:hAnsi="Arial" w:cs="Arial"/>
+                <w:color w:val="000000" w:themeColor="text1"/>
+                <w:sz w:val="20"/>
+                <w:szCs w:val="20"/>
+              </w:rPr>
+              <w:t>1151404</w:t>
             </w:r>
           </w:p>
           <w:p>
@@ -928,8 +933,6 @@
         </w:rPr>
         <w:t>Prof. Dr.-Ing. Grit Behrens</w:t>
       </w:r>
-      <w:bookmarkStart w:id="0" w:name="_GoBack"/>
-      <w:bookmarkEnd w:id="0"/>
     </w:p>
     <w:p>
       <w:pPr>
@@ -956,18 +959,8 @@
           <w:sz w:val="24"/>
           <w:szCs w:val="26"/>
         </w:rPr>
-        <w:t xml:space="preserve">Cem </w:t>
-      </w:r>
-      <w:proofErr w:type="spellStart"/>
-      <w:r>
-        <w:rPr>
-          <w:rFonts w:ascii="Arial" w:hAnsi="Arial" w:cs="Arial"/>
-          <w:sz w:val="24"/>
-          <w:szCs w:val="26"/>
-        </w:rPr>
-        <w:t>Basoglu</w:t>
-      </w:r>
-      <w:proofErr w:type="spellEnd"/>
+        <w:t>Cem Basoglu</w:t>
+      </w:r>
     </w:p>
     <w:p>
       <w:pPr>
@@ -1051,14 +1044,12 @@
               <w:lang w:val="en-NZ"/>
             </w:rPr>
           </w:pPr>
-          <w:proofErr w:type="spellStart"/>
           <w:r>
             <w:rPr>
               <w:lang w:val="en-NZ"/>
             </w:rPr>
             <w:t>Inhaltsverzeichnis</w:t>
           </w:r>
-          <w:proofErr w:type="spellEnd"/>
         </w:p>
         <w:p>
           <w:pPr>
@@ -2606,30 +2597,103 @@
           <w:lang w:val="en-NZ"/>
         </w:rPr>
       </w:pPr>
-      <w:bookmarkStart w:id="1" w:name="_Toc30585855"/>
+      <w:bookmarkStart w:id="0" w:name="_Toc30585855"/>
       <w:r>
         <w:rPr>
           <w:lang w:val="en-NZ"/>
         </w:rPr>
         <w:lastRenderedPageBreak/>
-        <w:t xml:space="preserve">Motivation und </w:t>
-      </w:r>
-      <w:proofErr w:type="spellStart"/>
+        <w:t>Motivation und Themenbeschreibung</w:t>
+      </w:r>
+      <w:bookmarkEnd w:id="0"/>
+    </w:p>
+    <w:p>
+      <w:pPr>
+        <w:rPr>
+          <w:lang w:val="en-NZ"/>
+        </w:rPr>
+      </w:pPr>
+      <w:r>
+        <w:rPr>
+          <w:lang w:val="en-NZ"/>
+        </w:rPr>
+        <w:t>Moritz</w:t>
+      </w:r>
+    </w:p>
+    <w:p>
+      <w:pPr>
+        <w:pStyle w:val="Heading2"/>
+        <w:rPr>
+          <w:lang w:val="en-NZ"/>
+        </w:rPr>
+      </w:pPr>
+      <w:bookmarkStart w:id="1" w:name="_Toc30585856"/>
+      <w:r>
+        <w:rPr>
+          <w:lang w:val="en-NZ"/>
+        </w:rPr>
+        <w:t>Motivation</w:t>
+      </w:r>
+      <w:bookmarkEnd w:id="1"/>
+    </w:p>
+    <w:p>
+      <w:pPr>
+        <w:rPr>
+          <w:lang w:val="en-NZ"/>
+        </w:rPr>
+      </w:pPr>
+    </w:p>
+    <w:p>
+      <w:pPr>
+        <w:pStyle w:val="Heading2"/>
+        <w:rPr>
+          <w:lang w:val="en-NZ"/>
+        </w:rPr>
+      </w:pPr>
+      <w:bookmarkStart w:id="2" w:name="_Toc30585857"/>
       <w:r>
         <w:rPr>
           <w:lang w:val="en-NZ"/>
         </w:rPr>
         <w:t>Themenbeschreibung</w:t>
       </w:r>
-      <w:bookmarkEnd w:id="1"/>
-      <w:proofErr w:type="spellEnd"/>
-    </w:p>
-    <w:p>
-      <w:pPr>
-        <w:rPr>
-          <w:lang w:val="en-NZ"/>
-        </w:rPr>
-      </w:pPr>
+      <w:bookmarkEnd w:id="2"/>
+    </w:p>
+    <w:p>
+      <w:pPr>
+        <w:rPr>
+          <w:lang w:val="en-NZ"/>
+        </w:rPr>
+      </w:pPr>
+    </w:p>
+    <w:p>
+      <w:pPr>
+        <w:pStyle w:val="Heading1"/>
+        <w:rPr>
+          <w:lang w:val="en-NZ"/>
+        </w:rPr>
+      </w:pPr>
+      <w:bookmarkStart w:id="3" w:name="_Toc30585858"/>
+      <w:r>
+        <w:rPr>
+          <w:lang w:val="en-NZ"/>
+        </w:rPr>
+        <w:t>Vorstellung der Gruppenmitglieder</w:t>
+      </w:r>
+      <w:bookmarkEnd w:id="3"/>
+    </w:p>
+    <w:p>
+      <w:pPr>
+        <w:rPr>
+          <w:lang w:val="en-NZ"/>
+        </w:rPr>
+      </w:pPr>
+      <w:r>
+        <w:rPr>
+          <w:lang w:val="en-NZ"/>
+        </w:rPr>
+        <w:t>Christiane</w:t>
+      </w:r>
     </w:p>
     <w:p>
       <w:pPr>
@@ -2638,142 +2702,39 @@
           <w:lang w:val="en-NZ"/>
         </w:rPr>
       </w:pPr>
-      <w:bookmarkStart w:id="2" w:name="_Toc30585856"/>
-      <w:r>
-        <w:rPr>
-          <w:lang w:val="en-NZ"/>
-        </w:rPr>
-        <w:t>Motivation</w:t>
-      </w:r>
-      <w:bookmarkEnd w:id="2"/>
-    </w:p>
-    <w:p>
-      <w:pPr>
-        <w:rPr>
-          <w:lang w:val="en-NZ"/>
-        </w:rPr>
-      </w:pPr>
-    </w:p>
+      <w:bookmarkStart w:id="4" w:name="_Toc30585859"/>
+      <w:r>
+        <w:rPr>
+          <w:lang w:val="en-NZ"/>
+        </w:rPr>
+        <w:t>Vorstellung der Gruppenmitglieder</w:t>
+      </w:r>
+      <w:bookmarkEnd w:id="4"/>
+    </w:p>
+    <w:p>
+      <w:r>
+        <w:t>Hier noch nicht auf d</w:t>
+      </w:r>
+      <w:r>
+        <w:t xml:space="preserve">eren Aufgaben </w:t>
+      </w:r>
+      <w:r>
+        <w:t>eingehen,</w:t>
+      </w:r>
+      <w:r>
+        <w:t xml:space="preserve"> sondern allgemein vorstellen (z.B. seit wann an der FH, Interessen im Bereich Informatik, Stärken etc.)</w:t>
+      </w:r>
+    </w:p>
+    <w:p/>
     <w:p>
       <w:pPr>
         <w:pStyle w:val="Heading2"/>
-        <w:rPr>
-          <w:lang w:val="en-NZ"/>
-        </w:rPr>
-      </w:pPr>
-      <w:bookmarkStart w:id="3" w:name="_Toc30585857"/>
-      <w:proofErr w:type="spellStart"/>
-      <w:r>
-        <w:rPr>
-          <w:lang w:val="en-NZ"/>
-        </w:rPr>
-        <w:t>Themenbeschreibung</w:t>
-      </w:r>
-      <w:bookmarkEnd w:id="3"/>
-      <w:proofErr w:type="spellEnd"/>
-    </w:p>
-    <w:p>
-      <w:pPr>
-        <w:rPr>
-          <w:lang w:val="en-NZ"/>
-        </w:rPr>
-      </w:pPr>
-    </w:p>
-    <w:p>
-      <w:pPr>
-        <w:pStyle w:val="Heading1"/>
-        <w:rPr>
-          <w:lang w:val="en-NZ"/>
-        </w:rPr>
-      </w:pPr>
-      <w:bookmarkStart w:id="4" w:name="_Toc30585858"/>
-      <w:proofErr w:type="spellStart"/>
-      <w:r>
-        <w:rPr>
-          <w:lang w:val="en-NZ"/>
-        </w:rPr>
-        <w:t>Vorstellung</w:t>
-      </w:r>
-      <w:proofErr w:type="spellEnd"/>
-      <w:r>
-        <w:rPr>
-          <w:lang w:val="en-NZ"/>
-        </w:rPr>
-        <w:t xml:space="preserve"> der </w:t>
-      </w:r>
-      <w:proofErr w:type="spellStart"/>
-      <w:r>
-        <w:rPr>
-          <w:lang w:val="en-NZ"/>
-        </w:rPr>
-        <w:t>Gruppenmitglieder</w:t>
-      </w:r>
-      <w:bookmarkEnd w:id="4"/>
-      <w:proofErr w:type="spellEnd"/>
-    </w:p>
-    <w:p>
-      <w:pPr>
-        <w:rPr>
-          <w:lang w:val="en-NZ"/>
-        </w:rPr>
-      </w:pPr>
-    </w:p>
-    <w:p>
-      <w:pPr>
-        <w:pStyle w:val="Heading2"/>
-        <w:rPr>
-          <w:lang w:val="en-NZ"/>
-        </w:rPr>
-      </w:pPr>
-      <w:bookmarkStart w:id="5" w:name="_Toc30585859"/>
-      <w:proofErr w:type="spellStart"/>
-      <w:r>
-        <w:rPr>
-          <w:lang w:val="en-NZ"/>
-        </w:rPr>
-        <w:t>Vorstellung</w:t>
-      </w:r>
-      <w:proofErr w:type="spellEnd"/>
-      <w:r>
-        <w:rPr>
-          <w:lang w:val="en-NZ"/>
-        </w:rPr>
-        <w:t xml:space="preserve"> der </w:t>
-      </w:r>
-      <w:proofErr w:type="spellStart"/>
-      <w:r>
-        <w:rPr>
-          <w:lang w:val="en-NZ"/>
-        </w:rPr>
-        <w:t>Gruppenmitglieder</w:t>
+      </w:pPr>
+      <w:bookmarkStart w:id="5" w:name="_Toc30585860"/>
+      <w:r>
+        <w:t>Aufgabenverteilung im Team</w:t>
       </w:r>
       <w:bookmarkEnd w:id="5"/>
-      <w:proofErr w:type="spellEnd"/>
-    </w:p>
-    <w:p>
-      <w:r>
-        <w:t>Hier noch nicht auf d</w:t>
-      </w:r>
-      <w:r>
-        <w:t xml:space="preserve">eren Aufgaben </w:t>
-      </w:r>
-      <w:r>
-        <w:t>eingehen,</w:t>
-      </w:r>
-      <w:r>
-        <w:t xml:space="preserve"> sondern allgemein vorstellen (z.B. seit wann an der FH, Interessen im Bereich Informatik, Stärken etc.)</w:t>
-      </w:r>
-    </w:p>
-    <w:p/>
-    <w:p>
-      <w:pPr>
-        <w:pStyle w:val="Heading2"/>
-      </w:pPr>
-      <w:bookmarkStart w:id="6" w:name="_Toc30585860"/>
-      <w:r>
-        <w:t>Aufgabenverteilung im Team</w:t>
-      </w:r>
-      <w:bookmarkEnd w:id="6"/>
     </w:p>
     <w:p>
       <w:r>
@@ -2829,40 +2790,57 @@
           <w:lang w:val="en-NZ"/>
         </w:rPr>
       </w:pPr>
-      <w:bookmarkStart w:id="7" w:name="_Toc30585861"/>
-      <w:proofErr w:type="spellStart"/>
-      <w:proofErr w:type="gramStart"/>
+      <w:bookmarkStart w:id="6" w:name="_Toc30585861"/>
       <w:r>
         <w:rPr>
           <w:lang w:val="en-NZ"/>
         </w:rPr>
         <w:lastRenderedPageBreak/>
-        <w:t>Theoretische</w:t>
-      </w:r>
-      <w:proofErr w:type="spellEnd"/>
-      <w:r>
-        <w:rPr>
-          <w:lang w:val="en-NZ"/>
-        </w:rPr>
-        <w:t xml:space="preserve">  </w:t>
-      </w:r>
-      <w:proofErr w:type="spellStart"/>
-      <w:r>
-        <w:rPr>
-          <w:lang w:val="en-NZ"/>
-        </w:rPr>
-        <w:t>Grundlagen</w:t>
+        <w:t>Theoretische  Grundlagen</w:t>
+      </w:r>
+      <w:bookmarkEnd w:id="6"/>
+    </w:p>
+    <w:p>
+      <w:pPr>
+        <w:rPr>
+          <w:lang w:val="en-NZ"/>
+        </w:rPr>
+      </w:pPr>
+      <w:r>
+        <w:rPr>
+          <w:lang w:val="en-NZ"/>
+        </w:rPr>
+        <w:t>Hannes</w:t>
+      </w:r>
+    </w:p>
+    <w:p>
+      <w:pPr>
+        <w:pStyle w:val="Heading1"/>
+        <w:rPr>
+          <w:lang w:val="en-NZ"/>
+        </w:rPr>
+      </w:pPr>
+      <w:bookmarkStart w:id="7" w:name="_Toc30585862"/>
+      <w:r>
+        <w:rPr>
+          <w:lang w:val="en-NZ"/>
+        </w:rPr>
+        <w:t>Konzeptionelle Arbeiten</w:t>
       </w:r>
       <w:bookmarkEnd w:id="7"/>
-      <w:proofErr w:type="spellEnd"/>
-      <w:proofErr w:type="gramEnd"/>
-    </w:p>
-    <w:p>
-      <w:pPr>
-        <w:rPr>
-          <w:lang w:val="en-NZ"/>
-        </w:rPr>
-      </w:pPr>
+    </w:p>
+    <w:p>
+      <w:pPr>
+        <w:rPr>
+          <w:lang w:val="en-NZ"/>
+        </w:rPr>
+      </w:pPr>
+      <w:r>
+        <w:rPr>
+          <w:lang w:val="en-NZ"/>
+        </w:rPr>
+        <w:t>Alle</w:t>
+      </w:r>
     </w:p>
     <w:p>
       <w:pPr>
@@ -2871,68 +2849,27 @@
           <w:lang w:val="en-NZ"/>
         </w:rPr>
       </w:pPr>
-      <w:bookmarkStart w:id="8" w:name="_Toc30585862"/>
-      <w:proofErr w:type="spellStart"/>
-      <w:r>
-        <w:rPr>
-          <w:lang w:val="en-NZ"/>
-        </w:rPr>
-        <w:t>Konzeptionelle</w:t>
-      </w:r>
-      <w:proofErr w:type="spellEnd"/>
-      <w:r>
-        <w:rPr>
-          <w:lang w:val="en-NZ"/>
-        </w:rPr>
-        <w:t xml:space="preserve"> </w:t>
-      </w:r>
-      <w:proofErr w:type="spellStart"/>
-      <w:r>
-        <w:rPr>
-          <w:lang w:val="en-NZ"/>
-        </w:rPr>
-        <w:t>Arbeiten</w:t>
+      <w:bookmarkStart w:id="8" w:name="_Toc30585863"/>
+      <w:r>
+        <w:rPr>
+          <w:lang w:val="en-NZ"/>
+        </w:rPr>
+        <w:t>Code-Implementierungsdetails</w:t>
       </w:r>
       <w:bookmarkEnd w:id="8"/>
-      <w:proofErr w:type="spellEnd"/>
-    </w:p>
-    <w:p>
-      <w:pPr>
-        <w:rPr>
-          <w:lang w:val="en-NZ"/>
-        </w:rPr>
-      </w:pPr>
-    </w:p>
-    <w:p>
-      <w:pPr>
-        <w:pStyle w:val="Heading1"/>
-        <w:rPr>
-          <w:lang w:val="en-NZ"/>
-        </w:rPr>
-      </w:pPr>
-      <w:bookmarkStart w:id="9" w:name="_Toc30585863"/>
-      <w:r>
-        <w:rPr>
-          <w:lang w:val="en-NZ"/>
-        </w:rPr>
-        <w:t>Code-</w:t>
-      </w:r>
-      <w:proofErr w:type="spellStart"/>
-      <w:r>
-        <w:rPr>
-          <w:lang w:val="en-NZ"/>
-        </w:rPr>
-        <w:t>Implementierungsdetails</w:t>
-      </w:r>
-      <w:bookmarkEnd w:id="9"/>
-      <w:proofErr w:type="spellEnd"/>
-    </w:p>
-    <w:p>
-      <w:pPr>
-        <w:rPr>
-          <w:lang w:val="en-NZ"/>
-        </w:rPr>
-      </w:pPr>
+    </w:p>
+    <w:p>
+      <w:pPr>
+        <w:rPr>
+          <w:lang w:val="en-NZ"/>
+        </w:rPr>
+      </w:pPr>
+      <w:r>
+        <w:rPr>
+          <w:lang w:val="en-NZ"/>
+        </w:rPr>
+        <w:t>Alle</w:t>
+      </w:r>
     </w:p>
     <w:p>
       <w:pPr>
@@ -2961,31 +2898,82 @@
           <w:lang w:val="en-NZ"/>
         </w:rPr>
       </w:pPr>
-      <w:bookmarkStart w:id="10" w:name="_Toc30585864"/>
-      <w:proofErr w:type="spellStart"/>
+      <w:bookmarkStart w:id="9" w:name="_Toc30585864"/>
       <w:r>
         <w:rPr>
           <w:lang w:val="en-NZ"/>
         </w:rPr>
         <w:lastRenderedPageBreak/>
+        <w:t>Ausblick und Fazit</w:t>
+      </w:r>
+      <w:bookmarkEnd w:id="9"/>
+    </w:p>
+    <w:p>
+      <w:pPr>
+        <w:rPr>
+          <w:lang w:val="en-NZ"/>
+        </w:rPr>
+      </w:pPr>
+      <w:r>
+        <w:rPr>
+          <w:lang w:val="en-NZ"/>
+        </w:rPr>
+        <w:t>Michelle</w:t>
+      </w:r>
+    </w:p>
+    <w:p>
+      <w:pPr>
+        <w:pStyle w:val="Heading2"/>
+        <w:rPr>
+          <w:lang w:val="en-NZ"/>
+        </w:rPr>
+      </w:pPr>
+      <w:bookmarkStart w:id="10" w:name="_Toc30585865"/>
+      <w:r>
+        <w:rPr>
+          <w:lang w:val="en-NZ"/>
+        </w:rPr>
         <w:t>Ausblick</w:t>
       </w:r>
-      <w:proofErr w:type="spellEnd"/>
-      <w:r>
-        <w:rPr>
-          <w:lang w:val="en-NZ"/>
-        </w:rPr>
-        <w:t xml:space="preserve"> und </w:t>
-      </w:r>
-      <w:proofErr w:type="spellStart"/>
+      <w:bookmarkEnd w:id="10"/>
+    </w:p>
+    <w:p>
+      <w:pPr>
+        <w:pStyle w:val="Heading2"/>
+        <w:rPr>
+          <w:lang w:val="en-NZ"/>
+        </w:rPr>
+      </w:pPr>
+      <w:bookmarkStart w:id="11" w:name="_Toc30585866"/>
       <w:r>
         <w:rPr>
           <w:lang w:val="en-NZ"/>
         </w:rPr>
         <w:t>Fazit</w:t>
       </w:r>
-      <w:bookmarkEnd w:id="10"/>
-      <w:proofErr w:type="spellEnd"/>
+      <w:bookmarkEnd w:id="11"/>
+      <w:r>
+        <w:rPr>
+          <w:lang w:val="en-NZ"/>
+        </w:rPr>
+        <w:t xml:space="preserve"> </w:t>
+      </w:r>
+    </w:p>
+    <w:p>
+      <w:pPr>
+        <w:pStyle w:val="Heading1"/>
+        <w:rPr>
+          <w:lang w:val="en-NZ"/>
+        </w:rPr>
+      </w:pPr>
+      <w:bookmarkStart w:id="12" w:name="_Toc30585867"/>
+      <w:r>
+        <w:rPr>
+          <w:lang w:val="en-NZ"/>
+        </w:rPr>
+        <w:t>Installationshinweise und Benutzerhandbuch</w:t>
+      </w:r>
+      <w:bookmarkEnd w:id="12"/>
     </w:p>
     <w:p>
       <w:pPr>
@@ -3001,16 +2989,27 @@
           <w:lang w:val="en-NZ"/>
         </w:rPr>
       </w:pPr>
-      <w:bookmarkStart w:id="11" w:name="_Toc30585865"/>
-      <w:proofErr w:type="spellStart"/>
-      <w:r>
-        <w:rPr>
-          <w:lang w:val="en-NZ"/>
-        </w:rPr>
-        <w:t>Ausblick</w:t>
-      </w:r>
-      <w:bookmarkEnd w:id="11"/>
-      <w:proofErr w:type="spellEnd"/>
+      <w:bookmarkStart w:id="13" w:name="_Toc30585868"/>
+      <w:r>
+        <w:rPr>
+          <w:lang w:val="en-NZ"/>
+        </w:rPr>
+        <w:t>Installationshinweise</w:t>
+      </w:r>
+      <w:bookmarkEnd w:id="13"/>
+    </w:p>
+    <w:p>
+      <w:pPr>
+        <w:rPr>
+          <w:lang w:val="en-NZ"/>
+        </w:rPr>
+      </w:pPr>
+      <w:r>
+        <w:rPr>
+          <w:lang w:val="en-NZ"/>
+        </w:rPr>
+        <w:t>Hannes</w:t>
+      </w:r>
     </w:p>
     <w:p>
       <w:pPr>
@@ -3019,22 +3018,36 @@
           <w:lang w:val="en-NZ"/>
         </w:rPr>
       </w:pPr>
-      <w:bookmarkStart w:id="12" w:name="_Toc30585866"/>
-      <w:proofErr w:type="spellStart"/>
-      <w:r>
-        <w:rPr>
-          <w:lang w:val="en-NZ"/>
-        </w:rPr>
-        <w:t>Fazit</w:t>
-      </w:r>
-      <w:bookmarkEnd w:id="12"/>
-      <w:proofErr w:type="spellEnd"/>
-      <w:r>
-        <w:rPr>
-          <w:lang w:val="en-NZ"/>
-        </w:rPr>
-        <w:t xml:space="preserve"> </w:t>
-      </w:r>
+      <w:bookmarkStart w:id="14" w:name="_Toc30585869"/>
+      <w:r>
+        <w:rPr>
+          <w:lang w:val="en-NZ"/>
+        </w:rPr>
+        <w:t>Benutzerhandbuch</w:t>
+      </w:r>
+      <w:bookmarkEnd w:id="14"/>
+    </w:p>
+    <w:p>
+      <w:pPr>
+        <w:rPr>
+          <w:lang w:val="en-NZ"/>
+        </w:rPr>
+      </w:pPr>
+      <w:r>
+        <w:rPr>
+          <w:lang w:val="en-NZ"/>
+        </w:rPr>
+        <w:t>Moritz</w:t>
+      </w:r>
+      <w:bookmarkStart w:id="15" w:name="_GoBack"/>
+      <w:bookmarkEnd w:id="15"/>
+    </w:p>
+    <w:p>
+      <w:pPr>
+        <w:rPr>
+          <w:lang w:val="en-NZ"/>
+        </w:rPr>
+      </w:pPr>
     </w:p>
     <w:p>
       <w:pPr>
@@ -3043,90 +3056,7 @@
           <w:lang w:val="en-NZ"/>
         </w:rPr>
       </w:pPr>
-      <w:bookmarkStart w:id="13" w:name="_Toc30585867"/>
-      <w:proofErr w:type="spellStart"/>
-      <w:r>
-        <w:rPr>
-          <w:lang w:val="en-NZ"/>
-        </w:rPr>
-        <w:t>Installationshinweise</w:t>
-      </w:r>
-      <w:proofErr w:type="spellEnd"/>
-      <w:r>
-        <w:rPr>
-          <w:lang w:val="en-NZ"/>
-        </w:rPr>
-        <w:t xml:space="preserve"> und </w:t>
-      </w:r>
-      <w:proofErr w:type="spellStart"/>
-      <w:r>
-        <w:rPr>
-          <w:lang w:val="en-NZ"/>
-        </w:rPr>
-        <w:t>Benutzerhandbuch</w:t>
-      </w:r>
-      <w:bookmarkEnd w:id="13"/>
-      <w:proofErr w:type="spellEnd"/>
-    </w:p>
-    <w:p>
-      <w:pPr>
-        <w:rPr>
-          <w:lang w:val="en-NZ"/>
-        </w:rPr>
-      </w:pPr>
-    </w:p>
-    <w:p>
-      <w:pPr>
-        <w:pStyle w:val="Heading2"/>
-        <w:rPr>
-          <w:lang w:val="en-NZ"/>
-        </w:rPr>
-      </w:pPr>
-      <w:bookmarkStart w:id="14" w:name="_Toc30585868"/>
-      <w:proofErr w:type="spellStart"/>
-      <w:r>
-        <w:rPr>
-          <w:lang w:val="en-NZ"/>
-        </w:rPr>
-        <w:t>Installationshinweise</w:t>
-      </w:r>
-      <w:bookmarkEnd w:id="14"/>
-      <w:proofErr w:type="spellEnd"/>
-    </w:p>
-    <w:p>
-      <w:pPr>
-        <w:pStyle w:val="Heading2"/>
-        <w:rPr>
-          <w:lang w:val="en-NZ"/>
-        </w:rPr>
-      </w:pPr>
-      <w:bookmarkStart w:id="15" w:name="_Toc30585869"/>
-      <w:proofErr w:type="spellStart"/>
-      <w:r>
-        <w:rPr>
-          <w:lang w:val="en-NZ"/>
-        </w:rPr>
-        <w:t>Benutzerhandbuch</w:t>
-      </w:r>
-      <w:bookmarkEnd w:id="15"/>
-      <w:proofErr w:type="spellEnd"/>
-    </w:p>
-    <w:p>
-      <w:pPr>
-        <w:rPr>
-          <w:lang w:val="en-NZ"/>
-        </w:rPr>
-      </w:pPr>
-    </w:p>
-    <w:p>
-      <w:pPr>
-        <w:pStyle w:val="Heading1"/>
-        <w:rPr>
-          <w:lang w:val="en-NZ"/>
-        </w:rPr>
-      </w:pPr>
       <w:bookmarkStart w:id="16" w:name="_Toc30585870"/>
-      <w:proofErr w:type="spellStart"/>
       <w:r>
         <w:rPr>
           <w:lang w:val="en-NZ"/>
@@ -3134,7 +3064,6 @@
         <w:t>Quellenverzeichnis</w:t>
       </w:r>
       <w:bookmarkEnd w:id="16"/>
-      <w:proofErr w:type="spellEnd"/>
     </w:p>
     <w:p>
       <w:pPr>
@@ -5814,7 +5743,7 @@
 </file>
 
 <file path=customXml/itemProps1.xml><?xml version="1.0" encoding="utf-8"?>
-<ds:datastoreItem xmlns:ds="http://schemas.openxmlformats.org/officeDocument/2006/customXml" ds:itemID="{A1D34167-1365-4CA3-BA8C-DEF654E99151}">
+<ds:datastoreItem xmlns:ds="http://schemas.openxmlformats.org/officeDocument/2006/customXml" ds:itemID="{43693CB0-9914-46E4-BF3B-917575253AA4}">
   <ds:schemaRefs>
     <ds:schemaRef ds:uri="http://schemas.openxmlformats.org/officeDocument/2006/bibliography"/>
   </ds:schemaRefs>

--- a/docs/Projektbericht/Moritz/Webengineering_Projektbericht_Rüffer_Vorwerk_Withöft_Zolkin.docx
+++ b/docs/Projektbericht/Moritz/Webengineering_Projektbericht_Rüffer_Vorwerk_Withöft_Zolkin.docx
@@ -6,14 +6,14 @@
       <w:pPr>
         <w:jc w:val="center"/>
         <w:rPr>
-          <w:rFonts w:ascii="Arial" w:hAnsi="Arial" w:cs="Arial"/>
+          <w:rFonts w:asciiTheme="minorHAnsi" w:hAnsiTheme="minorHAnsi" w:cstheme="minorHAnsi"/>
           <w:sz w:val="24"/>
           <w:szCs w:val="26"/>
         </w:rPr>
       </w:pPr>
       <w:r>
         <w:rPr>
-          <w:rFonts w:ascii="Arial" w:hAnsi="Arial" w:cs="Arial"/>
+          <w:rFonts w:asciiTheme="minorHAnsi" w:hAnsiTheme="minorHAnsi" w:cstheme="minorHAnsi"/>
           <w:sz w:val="24"/>
           <w:szCs w:val="26"/>
         </w:rPr>
@@ -24,14 +24,14 @@
       <w:pPr>
         <w:jc w:val="center"/>
         <w:rPr>
-          <w:rFonts w:ascii="Arial" w:hAnsi="Arial" w:cs="Arial"/>
+          <w:rFonts w:asciiTheme="minorHAnsi" w:hAnsiTheme="minorHAnsi" w:cstheme="minorHAnsi"/>
           <w:sz w:val="24"/>
           <w:szCs w:val="26"/>
         </w:rPr>
       </w:pPr>
       <w:r>
         <w:rPr>
-          <w:rFonts w:ascii="Arial" w:hAnsi="Arial" w:cs="Arial"/>
+          <w:rFonts w:asciiTheme="minorHAnsi" w:hAnsiTheme="minorHAnsi" w:cstheme="minorHAnsi"/>
           <w:sz w:val="24"/>
           <w:szCs w:val="26"/>
         </w:rPr>
@@ -42,14 +42,14 @@
       <w:pPr>
         <w:jc w:val="center"/>
         <w:rPr>
-          <w:rFonts w:ascii="Arial" w:hAnsi="Arial" w:cs="Arial"/>
+          <w:rFonts w:asciiTheme="minorHAnsi" w:hAnsiTheme="minorHAnsi" w:cstheme="minorHAnsi"/>
           <w:sz w:val="24"/>
           <w:szCs w:val="26"/>
         </w:rPr>
       </w:pPr>
       <w:r>
         <w:rPr>
-          <w:rFonts w:ascii="Arial" w:hAnsi="Arial" w:cs="Arial"/>
+          <w:rFonts w:asciiTheme="minorHAnsi" w:hAnsiTheme="minorHAnsi" w:cstheme="minorHAnsi"/>
           <w:noProof/>
         </w:rPr>
         <w:drawing>
@@ -111,7 +111,7 @@
       </w:r>
       <w:r>
         <w:rPr>
-          <w:rFonts w:ascii="Arial" w:hAnsi="Arial" w:cs="Arial"/>
+          <w:rFonts w:asciiTheme="minorHAnsi" w:hAnsiTheme="minorHAnsi" w:cstheme="minorHAnsi"/>
           <w:sz w:val="24"/>
           <w:szCs w:val="26"/>
         </w:rPr>
@@ -122,7 +122,7 @@
       <w:pPr>
         <w:jc w:val="center"/>
         <w:rPr>
-          <w:rFonts w:ascii="Arial" w:hAnsi="Arial" w:cs="Arial"/>
+          <w:rFonts w:asciiTheme="minorHAnsi" w:hAnsiTheme="minorHAnsi" w:cstheme="minorHAnsi"/>
           <w:b/>
           <w:sz w:val="28"/>
         </w:rPr>
@@ -131,7 +131,7 @@
     <w:p>
       <w:pPr>
         <w:rPr>
-          <w:rFonts w:ascii="Arial" w:hAnsi="Arial" w:cs="Arial"/>
+          <w:rFonts w:asciiTheme="minorHAnsi" w:hAnsiTheme="minorHAnsi" w:cstheme="minorHAnsi"/>
           <w:b/>
           <w:sz w:val="28"/>
         </w:rPr>
@@ -141,14 +141,14 @@
       <w:pPr>
         <w:jc w:val="center"/>
         <w:rPr>
-          <w:rFonts w:ascii="Arial" w:hAnsi="Arial" w:cs="Arial"/>
+          <w:rFonts w:asciiTheme="minorHAnsi" w:hAnsiTheme="minorHAnsi" w:cstheme="minorHAnsi"/>
           <w:sz w:val="28"/>
           <w:szCs w:val="26"/>
         </w:rPr>
       </w:pPr>
       <w:r>
         <w:rPr>
-          <w:rFonts w:ascii="Arial" w:hAnsi="Arial" w:cs="Arial"/>
+          <w:rFonts w:asciiTheme="minorHAnsi" w:hAnsiTheme="minorHAnsi" w:cstheme="minorHAnsi"/>
           <w:sz w:val="28"/>
           <w:szCs w:val="26"/>
         </w:rPr>
@@ -156,7 +156,7 @@
       </w:r>
       <w:r>
         <w:rPr>
-          <w:rFonts w:ascii="Arial" w:hAnsi="Arial" w:cs="Arial"/>
+          <w:rFonts w:asciiTheme="minorHAnsi" w:hAnsiTheme="minorHAnsi" w:cstheme="minorHAnsi"/>
           <w:sz w:val="28"/>
           <w:szCs w:val="26"/>
         </w:rPr>
@@ -164,7 +164,7 @@
       </w:r>
       <w:r>
         <w:rPr>
-          <w:rFonts w:ascii="Arial" w:hAnsi="Arial" w:cs="Arial"/>
+          <w:rFonts w:asciiTheme="minorHAnsi" w:hAnsiTheme="minorHAnsi" w:cstheme="minorHAnsi"/>
           <w:sz w:val="28"/>
           <w:szCs w:val="26"/>
         </w:rPr>
@@ -172,7 +172,7 @@
       </w:r>
       <w:r>
         <w:rPr>
-          <w:rFonts w:ascii="Arial" w:hAnsi="Arial" w:cs="Arial"/>
+          <w:rFonts w:asciiTheme="minorHAnsi" w:hAnsiTheme="minorHAnsi" w:cstheme="minorHAnsi"/>
           <w:sz w:val="28"/>
           <w:szCs w:val="26"/>
         </w:rPr>
@@ -183,14 +183,14 @@
       <w:pPr>
         <w:jc w:val="center"/>
         <w:rPr>
-          <w:rFonts w:ascii="Arial" w:hAnsi="Arial" w:cs="Arial"/>
+          <w:rFonts w:asciiTheme="minorHAnsi" w:hAnsiTheme="minorHAnsi" w:cstheme="minorHAnsi"/>
           <w:b/>
           <w:sz w:val="28"/>
         </w:rPr>
       </w:pPr>
       <w:r>
         <w:rPr>
-          <w:rFonts w:ascii="Arial" w:hAnsi="Arial" w:cs="Arial"/>
+          <w:rFonts w:asciiTheme="minorHAnsi" w:hAnsiTheme="minorHAnsi" w:cstheme="minorHAnsi"/>
           <w:b/>
           <w:sz w:val="28"/>
         </w:rPr>
@@ -198,7 +198,7 @@
       </w:r>
       <w:r>
         <w:rPr>
-          <w:rFonts w:ascii="Arial" w:hAnsi="Arial" w:cs="Arial"/>
+          <w:rFonts w:asciiTheme="minorHAnsi" w:hAnsiTheme="minorHAnsi" w:cstheme="minorHAnsi"/>
           <w:b/>
           <w:sz w:val="28"/>
         </w:rPr>
@@ -209,13 +209,13 @@
       <w:pPr>
         <w:jc w:val="center"/>
         <w:rPr>
-          <w:rFonts w:ascii="Arial" w:hAnsi="Arial" w:cs="Arial"/>
+          <w:rFonts w:asciiTheme="minorHAnsi" w:hAnsiTheme="minorHAnsi" w:cstheme="minorHAnsi"/>
           <w:sz w:val="24"/>
         </w:rPr>
       </w:pPr>
       <w:r>
         <w:rPr>
-          <w:rFonts w:ascii="Arial" w:hAnsi="Arial" w:cs="Arial"/>
+          <w:rFonts w:asciiTheme="minorHAnsi" w:hAnsiTheme="minorHAnsi" w:cstheme="minorHAnsi"/>
           <w:sz w:val="24"/>
         </w:rPr>
         <w:t>Webportal für PV-Kennlinien</w:t>
@@ -224,7 +224,7 @@
     <w:p>
       <w:pPr>
         <w:rPr>
-          <w:rFonts w:ascii="Arial" w:hAnsi="Arial" w:cs="Arial"/>
+          <w:rFonts w:asciiTheme="minorHAnsi" w:hAnsiTheme="minorHAnsi" w:cstheme="minorHAnsi"/>
           <w:sz w:val="26"/>
           <w:szCs w:val="26"/>
         </w:rPr>
@@ -234,18 +234,18 @@
       <w:pPr>
         <w:spacing w:after="0" w:line="240" w:lineRule="auto"/>
         <w:rPr>
-          <w:rFonts w:ascii="Arial" w:hAnsi="Arial" w:cs="Arial"/>
-        </w:rPr>
-      </w:pPr>
-      <w:r>
-        <w:rPr>
-          <w:rFonts w:ascii="Arial" w:hAnsi="Arial" w:cs="Arial"/>
+          <w:rFonts w:asciiTheme="minorHAnsi" w:hAnsiTheme="minorHAnsi" w:cstheme="minorHAnsi"/>
+        </w:rPr>
+      </w:pPr>
+      <w:r>
+        <w:rPr>
+          <w:rFonts w:asciiTheme="minorHAnsi" w:hAnsiTheme="minorHAnsi" w:cstheme="minorHAnsi"/>
         </w:rPr>
         <w:t>Eingereicht</w:t>
       </w:r>
       <w:r>
         <w:rPr>
-          <w:rFonts w:ascii="Arial" w:hAnsi="Arial" w:cs="Arial"/>
+          <w:rFonts w:asciiTheme="minorHAnsi" w:hAnsiTheme="minorHAnsi" w:cstheme="minorHAnsi"/>
         </w:rPr>
         <w:t xml:space="preserve"> von:</w:t>
       </w:r>
@@ -254,7 +254,7 @@
       <w:pPr>
         <w:spacing w:after="0" w:line="240" w:lineRule="auto"/>
         <w:rPr>
-          <w:rFonts w:ascii="Arial" w:hAnsi="Arial" w:cs="Arial"/>
+          <w:rFonts w:asciiTheme="minorHAnsi" w:hAnsiTheme="minorHAnsi" w:cstheme="minorHAnsi"/>
         </w:rPr>
       </w:pPr>
     </w:p>
@@ -262,7 +262,7 @@
       <w:pPr>
         <w:spacing w:after="0" w:line="240" w:lineRule="auto"/>
         <w:rPr>
-          <w:rFonts w:ascii="Arial" w:hAnsi="Arial" w:cs="Arial"/>
+          <w:rFonts w:asciiTheme="minorHAnsi" w:hAnsiTheme="minorHAnsi" w:cstheme="minorHAnsi"/>
           <w:sz w:val="24"/>
           <w:szCs w:val="26"/>
         </w:rPr>
@@ -300,7 +300,7 @@
               </w:tabs>
               <w:spacing w:after="0" w:line="240" w:lineRule="auto"/>
               <w:rPr>
-                <w:rFonts w:ascii="Arial" w:hAnsi="Arial" w:cs="Arial"/>
+                <w:rFonts w:asciiTheme="minorHAnsi" w:hAnsiTheme="minorHAnsi" w:cstheme="minorHAnsi"/>
                 <w:color w:val="000000" w:themeColor="text1"/>
                 <w:sz w:val="20"/>
                 <w:szCs w:val="20"/>
@@ -308,7 +308,7 @@
             </w:pPr>
             <w:r>
               <w:rPr>
-                <w:rFonts w:ascii="Arial" w:hAnsi="Arial" w:cs="Arial"/>
+                <w:rFonts w:asciiTheme="minorHAnsi" w:hAnsiTheme="minorHAnsi" w:cstheme="minorHAnsi"/>
                 <w:color w:val="000000" w:themeColor="text1"/>
                 <w:sz w:val="20"/>
                 <w:szCs w:val="20"/>
@@ -323,7 +323,7 @@
               </w:tabs>
               <w:spacing w:after="0" w:line="240" w:lineRule="auto"/>
               <w:rPr>
-                <w:rFonts w:ascii="Arial" w:hAnsi="Arial" w:cs="Arial"/>
+                <w:rFonts w:asciiTheme="minorHAnsi" w:hAnsiTheme="minorHAnsi" w:cstheme="minorHAnsi"/>
                 <w:color w:val="000000" w:themeColor="text1"/>
                 <w:sz w:val="20"/>
                 <w:szCs w:val="20"/>
@@ -337,7 +337,7 @@
               </w:tabs>
               <w:spacing w:after="0" w:line="240" w:lineRule="auto"/>
               <w:rPr>
-                <w:rFonts w:ascii="Arial" w:hAnsi="Arial" w:cs="Arial"/>
+                <w:rFonts w:asciiTheme="minorHAnsi" w:hAnsiTheme="minorHAnsi" w:cstheme="minorHAnsi"/>
                 <w:color w:val="000000" w:themeColor="text1"/>
                 <w:sz w:val="20"/>
                 <w:szCs w:val="20"/>
@@ -345,7 +345,7 @@
             </w:pPr>
             <w:r>
               <w:rPr>
-                <w:rFonts w:ascii="Arial" w:hAnsi="Arial" w:cs="Arial"/>
+                <w:rFonts w:asciiTheme="minorHAnsi" w:hAnsiTheme="minorHAnsi" w:cstheme="minorHAnsi"/>
                 <w:color w:val="000000" w:themeColor="text1"/>
                 <w:sz w:val="20"/>
                 <w:szCs w:val="20"/>
@@ -354,7 +354,7 @@
             </w:r>
             <w:r>
               <w:rPr>
-                <w:rFonts w:ascii="Arial" w:hAnsi="Arial" w:cs="Arial"/>
+                <w:rFonts w:asciiTheme="minorHAnsi" w:hAnsiTheme="minorHAnsi" w:cstheme="minorHAnsi"/>
                 <w:color w:val="000000" w:themeColor="text1"/>
                 <w:sz w:val="20"/>
                 <w:szCs w:val="20"/>
@@ -369,7 +369,7 @@
               </w:tabs>
               <w:spacing w:after="0" w:line="240" w:lineRule="auto"/>
               <w:rPr>
-                <w:rFonts w:ascii="Arial" w:hAnsi="Arial" w:cs="Arial"/>
+                <w:rFonts w:asciiTheme="minorHAnsi" w:hAnsiTheme="minorHAnsi" w:cstheme="minorHAnsi"/>
                 <w:color w:val="000000" w:themeColor="text1"/>
                 <w:sz w:val="20"/>
                 <w:szCs w:val="20"/>
@@ -383,7 +383,7 @@
               </w:tabs>
               <w:spacing w:after="0" w:line="240" w:lineRule="auto"/>
               <w:rPr>
-                <w:rFonts w:ascii="Arial" w:hAnsi="Arial" w:cs="Arial"/>
+                <w:rFonts w:asciiTheme="minorHAnsi" w:hAnsiTheme="minorHAnsi" w:cstheme="minorHAnsi"/>
                 <w:color w:val="000000" w:themeColor="text1"/>
                 <w:sz w:val="20"/>
                 <w:szCs w:val="20"/>
@@ -391,7 +391,7 @@
             </w:pPr>
             <w:r>
               <w:rPr>
-                <w:rFonts w:ascii="Arial" w:hAnsi="Arial" w:cs="Arial"/>
+                <w:rFonts w:asciiTheme="minorHAnsi" w:hAnsiTheme="minorHAnsi" w:cstheme="minorHAnsi"/>
                 <w:color w:val="000000" w:themeColor="text1"/>
                 <w:sz w:val="20"/>
                 <w:szCs w:val="20"/>
@@ -403,7 +403,7 @@
             <w:pPr>
               <w:spacing w:after="0" w:line="240" w:lineRule="auto"/>
               <w:rPr>
-                <w:rFonts w:ascii="Arial" w:hAnsi="Arial" w:cs="Arial"/>
+                <w:rFonts w:asciiTheme="minorHAnsi" w:hAnsiTheme="minorHAnsi" w:cstheme="minorHAnsi"/>
                 <w:color w:val="000000" w:themeColor="text1"/>
                 <w:sz w:val="20"/>
                 <w:szCs w:val="20"/>
@@ -422,7 +422,7 @@
               </w:tabs>
               <w:spacing w:after="0" w:line="240" w:lineRule="auto"/>
               <w:rPr>
-                <w:rFonts w:ascii="Arial" w:hAnsi="Arial" w:cs="Arial"/>
+                <w:rFonts w:asciiTheme="minorHAnsi" w:hAnsiTheme="minorHAnsi" w:cstheme="minorHAnsi"/>
                 <w:color w:val="000000" w:themeColor="text1"/>
                 <w:sz w:val="20"/>
                 <w:szCs w:val="20"/>
@@ -430,7 +430,7 @@
             </w:pPr>
             <w:r>
               <w:rPr>
-                <w:rFonts w:ascii="Arial" w:hAnsi="Arial" w:cs="Arial"/>
+                <w:rFonts w:asciiTheme="minorHAnsi" w:hAnsiTheme="minorHAnsi" w:cstheme="minorHAnsi"/>
                 <w:color w:val="000000" w:themeColor="text1"/>
                 <w:sz w:val="20"/>
                 <w:szCs w:val="20"/>
@@ -445,7 +445,7 @@
               </w:tabs>
               <w:spacing w:after="0" w:line="240" w:lineRule="auto"/>
               <w:rPr>
-                <w:rFonts w:ascii="Arial" w:hAnsi="Arial" w:cs="Arial"/>
+                <w:rFonts w:asciiTheme="minorHAnsi" w:hAnsiTheme="minorHAnsi" w:cstheme="minorHAnsi"/>
                 <w:color w:val="000000" w:themeColor="text1"/>
                 <w:sz w:val="20"/>
                 <w:szCs w:val="20"/>
@@ -459,7 +459,7 @@
               </w:tabs>
               <w:spacing w:after="0" w:line="240" w:lineRule="auto"/>
               <w:rPr>
-                <w:rFonts w:ascii="Arial" w:hAnsi="Arial" w:cs="Arial"/>
+                <w:rFonts w:asciiTheme="minorHAnsi" w:hAnsiTheme="minorHAnsi" w:cstheme="minorHAnsi"/>
                 <w:color w:val="000000" w:themeColor="text1"/>
                 <w:sz w:val="20"/>
                 <w:szCs w:val="20"/>
@@ -467,7 +467,7 @@
             </w:pPr>
             <w:r>
               <w:rPr>
-                <w:rFonts w:ascii="Arial" w:hAnsi="Arial" w:cs="Arial"/>
+                <w:rFonts w:asciiTheme="minorHAnsi" w:hAnsiTheme="minorHAnsi" w:cstheme="minorHAnsi"/>
                 <w:color w:val="000000" w:themeColor="text1"/>
                 <w:sz w:val="20"/>
                 <w:szCs w:val="20"/>
@@ -482,7 +482,7 @@
               </w:tabs>
               <w:spacing w:after="0" w:line="240" w:lineRule="auto"/>
               <w:rPr>
-                <w:rFonts w:ascii="Arial" w:hAnsi="Arial" w:cs="Arial"/>
+                <w:rFonts w:asciiTheme="minorHAnsi" w:hAnsiTheme="minorHAnsi" w:cstheme="minorHAnsi"/>
                 <w:color w:val="000000" w:themeColor="text1"/>
                 <w:sz w:val="20"/>
                 <w:szCs w:val="20"/>
@@ -496,7 +496,7 @@
               </w:tabs>
               <w:spacing w:after="0" w:line="240" w:lineRule="auto"/>
               <w:rPr>
-                <w:rFonts w:ascii="Arial" w:hAnsi="Arial" w:cs="Arial"/>
+                <w:rFonts w:asciiTheme="minorHAnsi" w:hAnsiTheme="minorHAnsi" w:cstheme="minorHAnsi"/>
                 <w:color w:val="000000" w:themeColor="text1"/>
                 <w:sz w:val="20"/>
                 <w:szCs w:val="20"/>
@@ -504,7 +504,7 @@
             </w:pPr>
             <w:r>
               <w:rPr>
-                <w:rFonts w:ascii="Arial" w:hAnsi="Arial" w:cs="Arial"/>
+                <w:rFonts w:asciiTheme="minorHAnsi" w:hAnsiTheme="minorHAnsi" w:cstheme="minorHAnsi"/>
                 <w:color w:val="000000" w:themeColor="text1"/>
                 <w:sz w:val="20"/>
                 <w:szCs w:val="20"/>
@@ -516,7 +516,7 @@
             <w:pPr>
               <w:spacing w:after="0" w:line="240" w:lineRule="auto"/>
               <w:rPr>
-                <w:rFonts w:ascii="Arial" w:hAnsi="Arial" w:cs="Arial"/>
+                <w:rFonts w:asciiTheme="minorHAnsi" w:hAnsiTheme="minorHAnsi" w:cstheme="minorHAnsi"/>
                 <w:color w:val="000000" w:themeColor="text1"/>
                 <w:sz w:val="20"/>
                 <w:szCs w:val="20"/>
@@ -535,7 +535,7 @@
               </w:tabs>
               <w:spacing w:after="0" w:line="240" w:lineRule="auto"/>
               <w:rPr>
-                <w:rFonts w:ascii="Arial" w:hAnsi="Arial" w:cs="Arial"/>
+                <w:rFonts w:asciiTheme="minorHAnsi" w:hAnsiTheme="minorHAnsi" w:cstheme="minorHAnsi"/>
                 <w:color w:val="000000" w:themeColor="text1"/>
                 <w:sz w:val="20"/>
                 <w:szCs w:val="20"/>
@@ -543,7 +543,7 @@
             </w:pPr>
             <w:r>
               <w:rPr>
-                <w:rFonts w:ascii="Arial" w:hAnsi="Arial" w:cs="Arial"/>
+                <w:rFonts w:asciiTheme="minorHAnsi" w:hAnsiTheme="minorHAnsi" w:cstheme="minorHAnsi"/>
                 <w:color w:val="000000" w:themeColor="text1"/>
                 <w:sz w:val="20"/>
                 <w:szCs w:val="20"/>
@@ -558,7 +558,7 @@
               </w:tabs>
               <w:spacing w:after="0" w:line="240" w:lineRule="auto"/>
               <w:rPr>
-                <w:rFonts w:ascii="Arial" w:hAnsi="Arial" w:cs="Arial"/>
+                <w:rFonts w:asciiTheme="minorHAnsi" w:hAnsiTheme="minorHAnsi" w:cstheme="minorHAnsi"/>
                 <w:color w:val="000000" w:themeColor="text1"/>
                 <w:sz w:val="20"/>
                 <w:szCs w:val="20"/>
@@ -572,7 +572,7 @@
               </w:tabs>
               <w:spacing w:after="0" w:line="240" w:lineRule="auto"/>
               <w:rPr>
-                <w:rFonts w:ascii="Arial" w:hAnsi="Arial" w:cs="Arial"/>
+                <w:rFonts w:asciiTheme="minorHAnsi" w:hAnsiTheme="minorHAnsi" w:cstheme="minorHAnsi"/>
                 <w:color w:val="000000" w:themeColor="text1"/>
                 <w:sz w:val="20"/>
                 <w:szCs w:val="20"/>
@@ -580,7 +580,7 @@
             </w:pPr>
             <w:r>
               <w:rPr>
-                <w:rFonts w:ascii="Arial" w:hAnsi="Arial" w:cs="Arial"/>
+                <w:rFonts w:asciiTheme="minorHAnsi" w:hAnsiTheme="minorHAnsi" w:cstheme="minorHAnsi"/>
                 <w:color w:val="000000" w:themeColor="text1"/>
                 <w:sz w:val="20"/>
                 <w:szCs w:val="20"/>
@@ -589,7 +589,7 @@
             </w:r>
             <w:r>
               <w:rPr>
-                <w:rFonts w:ascii="Arial" w:hAnsi="Arial" w:cs="Arial"/>
+                <w:rFonts w:asciiTheme="minorHAnsi" w:hAnsiTheme="minorHAnsi" w:cstheme="minorHAnsi"/>
                 <w:color w:val="000000" w:themeColor="text1"/>
                 <w:sz w:val="20"/>
                 <w:szCs w:val="20"/>
@@ -604,7 +604,7 @@
               </w:tabs>
               <w:spacing w:after="0" w:line="240" w:lineRule="auto"/>
               <w:rPr>
-                <w:rFonts w:ascii="Arial" w:hAnsi="Arial" w:cs="Arial"/>
+                <w:rFonts w:asciiTheme="minorHAnsi" w:hAnsiTheme="minorHAnsi" w:cstheme="minorHAnsi"/>
                 <w:color w:val="000000" w:themeColor="text1"/>
                 <w:sz w:val="20"/>
                 <w:szCs w:val="20"/>
@@ -618,7 +618,7 @@
               </w:tabs>
               <w:spacing w:after="0" w:line="240" w:lineRule="auto"/>
               <w:rPr>
-                <w:rFonts w:ascii="Arial" w:hAnsi="Arial" w:cs="Arial"/>
+                <w:rFonts w:asciiTheme="minorHAnsi" w:hAnsiTheme="minorHAnsi" w:cstheme="minorHAnsi"/>
                 <w:color w:val="000000" w:themeColor="text1"/>
                 <w:sz w:val="20"/>
                 <w:szCs w:val="20"/>
@@ -626,7 +626,7 @@
             </w:pPr>
             <w:r>
               <w:rPr>
-                <w:rFonts w:ascii="Arial" w:hAnsi="Arial" w:cs="Arial"/>
+                <w:rFonts w:asciiTheme="minorHAnsi" w:hAnsiTheme="minorHAnsi" w:cstheme="minorHAnsi"/>
                 <w:color w:val="000000" w:themeColor="text1"/>
                 <w:sz w:val="20"/>
                 <w:szCs w:val="20"/>
@@ -638,7 +638,7 @@
             <w:pPr>
               <w:spacing w:after="0" w:line="240" w:lineRule="auto"/>
               <w:rPr>
-                <w:rFonts w:ascii="Arial" w:hAnsi="Arial" w:cs="Arial"/>
+                <w:rFonts w:asciiTheme="minorHAnsi" w:hAnsiTheme="minorHAnsi" w:cstheme="minorHAnsi"/>
                 <w:color w:val="000000" w:themeColor="text1"/>
                 <w:sz w:val="20"/>
                 <w:szCs w:val="20"/>
@@ -657,7 +657,7 @@
               </w:tabs>
               <w:spacing w:after="0" w:line="240" w:lineRule="auto"/>
               <w:rPr>
-                <w:rFonts w:ascii="Arial" w:hAnsi="Arial" w:cs="Arial"/>
+                <w:rFonts w:asciiTheme="minorHAnsi" w:hAnsiTheme="minorHAnsi" w:cstheme="minorHAnsi"/>
                 <w:color w:val="000000" w:themeColor="text1"/>
                 <w:sz w:val="20"/>
                 <w:szCs w:val="20"/>
@@ -665,7 +665,7 @@
             </w:pPr>
             <w:r>
               <w:rPr>
-                <w:rFonts w:ascii="Arial" w:hAnsi="Arial" w:cs="Arial"/>
+                <w:rFonts w:asciiTheme="minorHAnsi" w:hAnsiTheme="minorHAnsi" w:cstheme="minorHAnsi"/>
                 <w:color w:val="000000" w:themeColor="text1"/>
                 <w:sz w:val="20"/>
                 <w:szCs w:val="20"/>
@@ -680,7 +680,7 @@
               </w:tabs>
               <w:spacing w:after="0" w:line="240" w:lineRule="auto"/>
               <w:rPr>
-                <w:rFonts w:ascii="Arial" w:hAnsi="Arial" w:cs="Arial"/>
+                <w:rFonts w:asciiTheme="minorHAnsi" w:hAnsiTheme="minorHAnsi" w:cstheme="minorHAnsi"/>
                 <w:color w:val="000000" w:themeColor="text1"/>
                 <w:sz w:val="20"/>
                 <w:szCs w:val="20"/>
@@ -694,7 +694,7 @@
               </w:tabs>
               <w:spacing w:after="0" w:line="240" w:lineRule="auto"/>
               <w:rPr>
-                <w:rFonts w:ascii="Arial" w:hAnsi="Arial" w:cs="Arial"/>
+                <w:rFonts w:asciiTheme="minorHAnsi" w:hAnsiTheme="minorHAnsi" w:cstheme="minorHAnsi"/>
                 <w:color w:val="000000" w:themeColor="text1"/>
                 <w:sz w:val="20"/>
                 <w:szCs w:val="20"/>
@@ -702,7 +702,7 @@
             </w:pPr>
             <w:r>
               <w:rPr>
-                <w:rFonts w:ascii="Arial" w:hAnsi="Arial" w:cs="Arial"/>
+                <w:rFonts w:asciiTheme="minorHAnsi" w:hAnsiTheme="minorHAnsi" w:cstheme="minorHAnsi"/>
                 <w:color w:val="000000" w:themeColor="text1"/>
                 <w:sz w:val="20"/>
                 <w:szCs w:val="20"/>
@@ -711,7 +711,7 @@
             </w:r>
             <w:r>
               <w:rPr>
-                <w:rFonts w:ascii="Arial" w:hAnsi="Arial" w:cs="Arial"/>
+                <w:rFonts w:asciiTheme="minorHAnsi" w:hAnsiTheme="minorHAnsi" w:cstheme="minorHAnsi"/>
                 <w:color w:val="000000" w:themeColor="text1"/>
                 <w:sz w:val="20"/>
                 <w:szCs w:val="20"/>
@@ -726,7 +726,7 @@
               </w:tabs>
               <w:spacing w:after="0" w:line="240" w:lineRule="auto"/>
               <w:rPr>
-                <w:rFonts w:ascii="Arial" w:hAnsi="Arial" w:cs="Arial"/>
+                <w:rFonts w:asciiTheme="minorHAnsi" w:hAnsiTheme="minorHAnsi" w:cstheme="minorHAnsi"/>
                 <w:color w:val="000000" w:themeColor="text1"/>
                 <w:sz w:val="20"/>
                 <w:szCs w:val="20"/>
@@ -740,7 +740,7 @@
               </w:tabs>
               <w:spacing w:after="0" w:line="240" w:lineRule="auto"/>
               <w:rPr>
-                <w:rFonts w:ascii="Arial" w:hAnsi="Arial" w:cs="Arial"/>
+                <w:rFonts w:asciiTheme="minorHAnsi" w:hAnsiTheme="minorHAnsi" w:cstheme="minorHAnsi"/>
                 <w:color w:val="000000" w:themeColor="text1"/>
                 <w:sz w:val="20"/>
                 <w:szCs w:val="20"/>
@@ -748,7 +748,7 @@
             </w:pPr>
             <w:r>
               <w:rPr>
-                <w:rFonts w:ascii="Arial" w:hAnsi="Arial" w:cs="Arial"/>
+                <w:rFonts w:asciiTheme="minorHAnsi" w:hAnsiTheme="minorHAnsi" w:cstheme="minorHAnsi"/>
                 <w:color w:val="000000" w:themeColor="text1"/>
                 <w:sz w:val="20"/>
                 <w:szCs w:val="20"/>
@@ -760,7 +760,7 @@
             <w:pPr>
               <w:spacing w:after="0" w:line="240" w:lineRule="auto"/>
               <w:rPr>
-                <w:rFonts w:ascii="Arial" w:hAnsi="Arial" w:cs="Arial"/>
+                <w:rFonts w:asciiTheme="minorHAnsi" w:hAnsiTheme="minorHAnsi" w:cstheme="minorHAnsi"/>
                 <w:color w:val="000000" w:themeColor="text1"/>
                 <w:sz w:val="20"/>
                 <w:szCs w:val="20"/>
@@ -774,7 +774,7 @@
       <w:pPr>
         <w:spacing w:after="0" w:line="240" w:lineRule="auto"/>
         <w:rPr>
-          <w:rFonts w:ascii="Arial" w:hAnsi="Arial" w:cs="Arial"/>
+          <w:rFonts w:asciiTheme="minorHAnsi" w:hAnsiTheme="minorHAnsi" w:cstheme="minorHAnsi"/>
           <w:sz w:val="24"/>
           <w:szCs w:val="26"/>
         </w:rPr>
@@ -787,7 +787,7 @@
         </w:tabs>
         <w:spacing w:after="0" w:line="240" w:lineRule="auto"/>
         <w:rPr>
-          <w:rFonts w:ascii="Arial" w:hAnsi="Arial" w:cs="Arial"/>
+          <w:rFonts w:asciiTheme="minorHAnsi" w:hAnsiTheme="minorHAnsi" w:cstheme="minorHAnsi"/>
           <w:sz w:val="24"/>
           <w:szCs w:val="26"/>
         </w:rPr>
@@ -800,7 +800,7 @@
         </w:tabs>
         <w:spacing w:after="0" w:line="240" w:lineRule="auto"/>
         <w:rPr>
-          <w:rFonts w:ascii="Arial" w:hAnsi="Arial" w:cs="Arial"/>
+          <w:rFonts w:asciiTheme="minorHAnsi" w:hAnsiTheme="minorHAnsi" w:cstheme="minorHAnsi"/>
           <w:sz w:val="24"/>
           <w:szCs w:val="26"/>
         </w:rPr>
@@ -810,7 +810,7 @@
       <w:pPr>
         <w:spacing w:after="0" w:line="240" w:lineRule="auto"/>
         <w:rPr>
-          <w:rFonts w:ascii="Arial" w:hAnsi="Arial" w:cs="Arial"/>
+          <w:rFonts w:asciiTheme="minorHAnsi" w:hAnsiTheme="minorHAnsi" w:cstheme="minorHAnsi"/>
           <w:sz w:val="26"/>
           <w:szCs w:val="26"/>
         </w:rPr>
@@ -820,14 +820,14 @@
       <w:pPr>
         <w:spacing w:after="0" w:line="240" w:lineRule="auto"/>
         <w:rPr>
-          <w:rFonts w:ascii="Arial" w:hAnsi="Arial" w:cs="Arial"/>
+          <w:rFonts w:asciiTheme="minorHAnsi" w:hAnsiTheme="minorHAnsi" w:cstheme="minorHAnsi"/>
           <w:sz w:val="24"/>
           <w:szCs w:val="26"/>
         </w:rPr>
       </w:pPr>
       <w:r>
         <w:rPr>
-          <w:rFonts w:ascii="Arial" w:hAnsi="Arial" w:cs="Arial"/>
+          <w:rFonts w:asciiTheme="minorHAnsi" w:hAnsiTheme="minorHAnsi" w:cstheme="minorHAnsi"/>
           <w:sz w:val="24"/>
           <w:szCs w:val="26"/>
         </w:rPr>
@@ -835,7 +835,7 @@
       </w:r>
       <w:r>
         <w:rPr>
-          <w:rFonts w:ascii="Arial" w:hAnsi="Arial" w:cs="Arial"/>
+          <w:rFonts w:asciiTheme="minorHAnsi" w:hAnsiTheme="minorHAnsi" w:cstheme="minorHAnsi"/>
           <w:sz w:val="24"/>
           <w:szCs w:val="26"/>
         </w:rPr>
@@ -843,7 +843,7 @@
       </w:r>
       <w:r>
         <w:rPr>
-          <w:rFonts w:ascii="Arial" w:hAnsi="Arial" w:cs="Arial"/>
+          <w:rFonts w:asciiTheme="minorHAnsi" w:hAnsiTheme="minorHAnsi" w:cstheme="minorHAnsi"/>
           <w:sz w:val="24"/>
           <w:szCs w:val="26"/>
         </w:rPr>
@@ -851,7 +851,7 @@
       </w:r>
       <w:r>
         <w:rPr>
-          <w:rFonts w:ascii="Arial" w:hAnsi="Arial" w:cs="Arial"/>
+          <w:rFonts w:asciiTheme="minorHAnsi" w:hAnsiTheme="minorHAnsi" w:cstheme="minorHAnsi"/>
           <w:sz w:val="24"/>
           <w:szCs w:val="26"/>
         </w:rPr>
@@ -862,7 +862,7 @@
       <w:pPr>
         <w:spacing w:after="0" w:line="240" w:lineRule="auto"/>
         <w:rPr>
-          <w:rFonts w:ascii="Arial" w:hAnsi="Arial" w:cs="Arial"/>
+          <w:rFonts w:asciiTheme="minorHAnsi" w:hAnsiTheme="minorHAnsi" w:cstheme="minorHAnsi"/>
           <w:sz w:val="24"/>
           <w:szCs w:val="26"/>
         </w:rPr>
@@ -872,7 +872,7 @@
       <w:pPr>
         <w:spacing w:after="0" w:line="240" w:lineRule="auto"/>
         <w:rPr>
-          <w:rFonts w:ascii="Arial" w:hAnsi="Arial" w:cs="Arial"/>
+          <w:rFonts w:asciiTheme="minorHAnsi" w:hAnsiTheme="minorHAnsi" w:cstheme="minorHAnsi"/>
           <w:sz w:val="24"/>
           <w:szCs w:val="26"/>
         </w:rPr>
@@ -882,7 +882,7 @@
       <w:pPr>
         <w:spacing w:after="0" w:line="240" w:lineRule="auto"/>
         <w:rPr>
-          <w:rFonts w:ascii="Arial" w:hAnsi="Arial" w:cs="Arial"/>
+          <w:rFonts w:asciiTheme="minorHAnsi" w:hAnsiTheme="minorHAnsi" w:cstheme="minorHAnsi"/>
           <w:sz w:val="24"/>
           <w:szCs w:val="26"/>
         </w:rPr>
@@ -892,14 +892,14 @@
       <w:pPr>
         <w:spacing w:after="0" w:line="240" w:lineRule="auto"/>
         <w:rPr>
-          <w:rFonts w:ascii="Arial" w:hAnsi="Arial" w:cs="Arial"/>
+          <w:rFonts w:asciiTheme="minorHAnsi" w:hAnsiTheme="minorHAnsi" w:cstheme="minorHAnsi"/>
           <w:sz w:val="24"/>
           <w:szCs w:val="26"/>
         </w:rPr>
       </w:pPr>
       <w:r>
         <w:rPr>
-          <w:rFonts w:ascii="Arial" w:hAnsi="Arial" w:cs="Arial"/>
+          <w:rFonts w:asciiTheme="minorHAnsi" w:hAnsiTheme="minorHAnsi" w:cstheme="minorHAnsi"/>
           <w:sz w:val="24"/>
           <w:szCs w:val="26"/>
         </w:rPr>
@@ -910,7 +910,7 @@
       <w:pPr>
         <w:spacing w:after="0" w:line="240" w:lineRule="auto"/>
         <w:rPr>
-          <w:rFonts w:ascii="Arial" w:hAnsi="Arial" w:cs="Arial"/>
+          <w:rFonts w:asciiTheme="minorHAnsi" w:hAnsiTheme="minorHAnsi" w:cstheme="minorHAnsi"/>
           <w:sz w:val="24"/>
           <w:szCs w:val="26"/>
         </w:rPr>
@@ -920,14 +920,14 @@
       <w:pPr>
         <w:spacing w:after="0" w:line="240" w:lineRule="auto"/>
         <w:rPr>
-          <w:rFonts w:ascii="Arial" w:hAnsi="Arial" w:cs="Arial"/>
+          <w:rFonts w:asciiTheme="minorHAnsi" w:hAnsiTheme="minorHAnsi" w:cstheme="minorHAnsi"/>
           <w:sz w:val="24"/>
           <w:szCs w:val="26"/>
         </w:rPr>
       </w:pPr>
       <w:r>
         <w:rPr>
-          <w:rFonts w:ascii="Arial" w:hAnsi="Arial" w:cs="Arial"/>
+          <w:rFonts w:asciiTheme="minorHAnsi" w:hAnsiTheme="minorHAnsi" w:cstheme="minorHAnsi"/>
           <w:sz w:val="24"/>
           <w:szCs w:val="26"/>
         </w:rPr>
@@ -938,7 +938,7 @@
       <w:pPr>
         <w:spacing w:after="0" w:line="240" w:lineRule="auto"/>
         <w:rPr>
-          <w:rFonts w:ascii="Arial" w:hAnsi="Arial" w:cs="Arial"/>
+          <w:rFonts w:asciiTheme="minorHAnsi" w:hAnsiTheme="minorHAnsi" w:cstheme="minorHAnsi"/>
           <w:sz w:val="24"/>
           <w:szCs w:val="26"/>
         </w:rPr>
@@ -948,76 +948,56 @@
       <w:pPr>
         <w:spacing w:after="0" w:line="240" w:lineRule="auto"/>
         <w:rPr>
-          <w:rFonts w:ascii="Arial" w:hAnsi="Arial" w:cs="Arial"/>
+          <w:rFonts w:asciiTheme="minorHAnsi" w:hAnsiTheme="minorHAnsi" w:cstheme="minorHAnsi"/>
           <w:sz w:val="24"/>
           <w:szCs w:val="26"/>
         </w:rPr>
       </w:pPr>
       <w:r>
         <w:rPr>
-          <w:rFonts w:ascii="Arial" w:hAnsi="Arial" w:cs="Arial"/>
+          <w:rFonts w:asciiTheme="minorHAnsi" w:hAnsiTheme="minorHAnsi" w:cstheme="minorHAnsi"/>
           <w:sz w:val="24"/>
           <w:szCs w:val="26"/>
         </w:rPr>
-        <w:t>Cem Basoglu</w:t>
-      </w:r>
-    </w:p>
-    <w:p>
-      <w:pPr>
-        <w:spacing w:after="0" w:line="240" w:lineRule="auto"/>
-        <w:rPr>
-          <w:rFonts w:ascii="Arial" w:hAnsi="Arial" w:cs="Arial"/>
-        </w:rPr>
-      </w:pPr>
-      <w:r>
-        <w:rPr>
-          <w:rFonts w:ascii="Arial" w:hAnsi="Arial" w:cs="Arial"/>
+        <w:t xml:space="preserve">Cem </w:t>
+      </w:r>
+      <w:proofErr w:type="spellStart"/>
+      <w:r>
+        <w:rPr>
+          <w:rFonts w:asciiTheme="minorHAnsi" w:hAnsiTheme="minorHAnsi" w:cstheme="minorHAnsi"/>
           <w:sz w:val="24"/>
           <w:szCs w:val="26"/>
         </w:rPr>
+        <w:t>Basoglu</w:t>
+      </w:r>
+      <w:proofErr w:type="spellEnd"/>
+    </w:p>
+    <w:p>
+      <w:pPr>
+        <w:spacing w:after="0" w:line="240" w:lineRule="auto"/>
+        <w:rPr>
+          <w:rFonts w:asciiTheme="minorHAnsi" w:hAnsiTheme="minorHAnsi" w:cstheme="minorHAnsi"/>
+        </w:rPr>
+      </w:pPr>
+      <w:r>
+        <w:rPr>
+          <w:rFonts w:asciiTheme="minorHAnsi" w:hAnsiTheme="minorHAnsi" w:cstheme="minorHAnsi"/>
+          <w:sz w:val="24"/>
+          <w:szCs w:val="26"/>
+        </w:rPr>
         <w:t>Florian Fehring</w:t>
       </w:r>
-    </w:p>
-    <w:p>
-      <w:pPr>
-        <w:tabs>
-          <w:tab w:val="right" w:pos="8787"/>
-        </w:tabs>
-        <w:spacing w:after="0" w:line="240" w:lineRule="auto"/>
-        <w:jc w:val="right"/>
-        <w:rPr>
-          <w:rFonts w:ascii="Arial" w:hAnsi="Arial" w:cs="Arial"/>
-        </w:rPr>
-      </w:pPr>
-    </w:p>
-    <w:p>
-      <w:pPr>
-        <w:tabs>
-          <w:tab w:val="right" w:pos="8787"/>
-        </w:tabs>
-        <w:spacing w:after="0" w:line="240" w:lineRule="auto"/>
-        <w:rPr>
-          <w:rFonts w:ascii="Arial" w:hAnsi="Arial" w:cs="Arial"/>
-        </w:rPr>
-      </w:pPr>
-      <w:r>
-        <w:rPr>
-          <w:rFonts w:ascii="Arial" w:hAnsi="Arial" w:cs="Arial"/>
+      <w:r>
+        <w:rPr>
+          <w:rFonts w:asciiTheme="minorHAnsi" w:hAnsiTheme="minorHAnsi" w:cstheme="minorHAnsi"/>
         </w:rPr>
         <w:br w:type="page"/>
-      </w:r>
-      <w:r>
-        <w:rPr>
-          <w:rFonts w:ascii="Arial" w:hAnsi="Arial" w:cs="Arial"/>
-        </w:rPr>
-        <w:lastRenderedPageBreak/>
-        <w:tab/>
       </w:r>
     </w:p>
     <w:sdt>
       <w:sdtPr>
         <w:rPr>
-          <w:rFonts w:ascii="Calibri" w:eastAsia="Calibri" w:hAnsi="Calibri"/>
+          <w:rFonts w:asciiTheme="minorHAnsi" w:eastAsia="Calibri" w:hAnsiTheme="minorHAnsi" w:cstheme="minorHAnsi"/>
           <w:b w:val="0"/>
           <w:bCs w:val="0"/>
           <w:color w:val="auto"/>
@@ -1041,15 +1021,22 @@
           <w:pPr>
             <w:pStyle w:val="TOCHeading"/>
             <w:rPr>
-              <w:lang w:val="en-NZ"/>
+              <w:rFonts w:asciiTheme="minorHAnsi" w:hAnsiTheme="minorHAnsi" w:cstheme="minorHAnsi"/>
             </w:rPr>
           </w:pPr>
           <w:r>
             <w:rPr>
-              <w:lang w:val="en-NZ"/>
+              <w:rFonts w:asciiTheme="minorHAnsi" w:hAnsiTheme="minorHAnsi" w:cstheme="minorHAnsi"/>
             </w:rPr>
             <w:t>Inhaltsverzeichnis</w:t>
           </w:r>
+        </w:p>
+        <w:p>
+          <w:pPr>
+            <w:rPr>
+              <w:lang w:eastAsia="de-DE"/>
+            </w:rPr>
+          </w:pPr>
         </w:p>
         <w:p>
           <w:pPr>
@@ -1065,23 +1052,29 @@
             </w:rPr>
           </w:pPr>
           <w:r>
+            <w:rPr>
+              <w:rFonts w:asciiTheme="minorHAnsi" w:hAnsiTheme="minorHAnsi" w:cstheme="minorHAnsi"/>
+            </w:rPr>
             <w:fldChar w:fldCharType="begin"/>
           </w:r>
           <w:r>
             <w:rPr>
-              <w:lang w:val="en-NZ"/>
+              <w:rFonts w:asciiTheme="minorHAnsi" w:hAnsiTheme="minorHAnsi" w:cstheme="minorHAnsi"/>
             </w:rPr>
             <w:instrText xml:space="preserve"> TOC \o "1-3" \h \z \u </w:instrText>
           </w:r>
           <w:r>
+            <w:rPr>
+              <w:rFonts w:asciiTheme="minorHAnsi" w:hAnsiTheme="minorHAnsi" w:cstheme="minorHAnsi"/>
+            </w:rPr>
             <w:fldChar w:fldCharType="separate"/>
           </w:r>
-          <w:hyperlink w:anchor="_Toc30585855" w:history="1">
+          <w:hyperlink w:anchor="_Toc30946121" w:history="1">
             <w:r>
               <w:rPr>
                 <w:rStyle w:val="Hyperlink"/>
-                <w:noProof/>
-                <w:lang w:val="en-NZ"/>
+                <w:rFonts w:cstheme="minorHAnsi"/>
+                <w:noProof/>
               </w:rPr>
               <w:t>1</w:t>
             </w:r>
@@ -1096,8 +1089,8 @@
             <w:r>
               <w:rPr>
                 <w:rStyle w:val="Hyperlink"/>
-                <w:noProof/>
-                <w:lang w:val="en-NZ"/>
+                <w:rFonts w:cstheme="minorHAnsi"/>
+                <w:noProof/>
               </w:rPr>
               <w:t>Motivation und Themenbeschreibung</w:t>
             </w:r>
@@ -1120,7 +1113,7 @@
                 <w:noProof/>
                 <w:webHidden/>
               </w:rPr>
-              <w:instrText xml:space="preserve"> PAGEREF _Toc30585855 \h </w:instrText>
+              <w:instrText xml:space="preserve"> PAGEREF _Toc30946121 \h </w:instrText>
             </w:r>
             <w:r>
               <w:rPr>
@@ -1141,6 +1134,94 @@
                 <w:webHidden/>
               </w:rPr>
               <w:t>1</w:t>
+            </w:r>
+            <w:r>
+              <w:rPr>
+                <w:noProof/>
+                <w:webHidden/>
+              </w:rPr>
+              <w:fldChar w:fldCharType="end"/>
+            </w:r>
+          </w:hyperlink>
+        </w:p>
+        <w:p>
+          <w:pPr>
+            <w:pStyle w:val="TOC1"/>
+            <w:tabs>
+              <w:tab w:val="left" w:pos="440"/>
+              <w:tab w:val="right" w:leader="dot" w:pos="8777"/>
+            </w:tabs>
+            <w:rPr>
+              <w:rFonts w:asciiTheme="minorHAnsi" w:eastAsiaTheme="minorEastAsia" w:hAnsiTheme="minorHAnsi" w:cstheme="minorBidi"/>
+              <w:noProof/>
+              <w:lang w:val="en-NZ" w:eastAsia="en-NZ"/>
+            </w:rPr>
+          </w:pPr>
+          <w:hyperlink w:anchor="_Toc30946122" w:history="1">
+            <w:r>
+              <w:rPr>
+                <w:rStyle w:val="Hyperlink"/>
+                <w:rFonts w:cstheme="minorHAnsi"/>
+                <w:noProof/>
+              </w:rPr>
+              <w:t>2</w:t>
+            </w:r>
+            <w:r>
+              <w:rPr>
+                <w:rFonts w:asciiTheme="minorHAnsi" w:eastAsiaTheme="minorEastAsia" w:hAnsiTheme="minorHAnsi" w:cstheme="minorBidi"/>
+                <w:noProof/>
+                <w:lang w:val="en-NZ" w:eastAsia="en-NZ"/>
+              </w:rPr>
+              <w:tab/>
+            </w:r>
+            <w:r>
+              <w:rPr>
+                <w:rStyle w:val="Hyperlink"/>
+                <w:rFonts w:cstheme="minorHAnsi"/>
+                <w:noProof/>
+              </w:rPr>
+              <w:t>Vorstellung der Gruppenmitglieder</w:t>
+            </w:r>
+            <w:r>
+              <w:rPr>
+                <w:noProof/>
+                <w:webHidden/>
+              </w:rPr>
+              <w:tab/>
+            </w:r>
+            <w:r>
+              <w:rPr>
+                <w:noProof/>
+                <w:webHidden/>
+              </w:rPr>
+              <w:fldChar w:fldCharType="begin"/>
+            </w:r>
+            <w:r>
+              <w:rPr>
+                <w:noProof/>
+                <w:webHidden/>
+              </w:rPr>
+              <w:instrText xml:space="preserve"> PAGEREF _Toc30946122 \h </w:instrText>
+            </w:r>
+            <w:r>
+              <w:rPr>
+                <w:noProof/>
+                <w:webHidden/>
+              </w:rPr>
+            </w:r>
+            <w:r>
+              <w:rPr>
+                <w:noProof/>
+                <w:webHidden/>
+              </w:rPr>
+              <w:fldChar w:fldCharType="separate"/>
+            </w:r>
+            <w:r>
+              <w:rPr>
+                <w:noProof/>
+                <w:webHidden/>
+              </w:rPr>
+              <w:t>3</w:t>
             </w:r>
             <w:r>
               <w:rPr>
@@ -1164,14 +1245,14 @@
               <w:lang w:val="en-NZ" w:eastAsia="en-NZ"/>
             </w:rPr>
           </w:pPr>
-          <w:hyperlink w:anchor="_Toc30585856" w:history="1">
+          <w:hyperlink w:anchor="_Toc30946123" w:history="1">
             <w:r>
               <w:rPr>
                 <w:rStyle w:val="Hyperlink"/>
-                <w:noProof/>
-                <w:lang w:val="en-NZ"/>
-              </w:rPr>
-              <w:t>1.1</w:t>
+                <w:rFonts w:cstheme="minorHAnsi"/>
+                <w:noProof/>
+              </w:rPr>
+              <w:t>2.1</w:t>
             </w:r>
             <w:r>
               <w:rPr>
@@ -1184,10 +1265,10 @@
             <w:r>
               <w:rPr>
                 <w:rStyle w:val="Hyperlink"/>
-                <w:noProof/>
-                <w:lang w:val="en-NZ"/>
-              </w:rPr>
-              <w:t>Motivation</w:t>
+                <w:rFonts w:cstheme="minorHAnsi"/>
+                <w:noProof/>
+              </w:rPr>
+              <w:t>Vorstellung der Gruppenmitglieder</w:t>
             </w:r>
             <w:r>
               <w:rPr>
@@ -1208,7 +1289,7 @@
                 <w:noProof/>
                 <w:webHidden/>
               </w:rPr>
-              <w:instrText xml:space="preserve"> PAGEREF _Toc30585856 \h </w:instrText>
+              <w:instrText xml:space="preserve"> PAGEREF _Toc30946123 \h </w:instrText>
             </w:r>
             <w:r>
               <w:rPr>
@@ -1228,7 +1309,7 @@
                 <w:noProof/>
                 <w:webHidden/>
               </w:rPr>
-              <w:t>1</w:t>
+              <w:t>3</w:t>
             </w:r>
             <w:r>
               <w:rPr>
@@ -1252,14 +1333,14 @@
               <w:lang w:val="en-NZ" w:eastAsia="en-NZ"/>
             </w:rPr>
           </w:pPr>
-          <w:hyperlink w:anchor="_Toc30585857" w:history="1">
+          <w:hyperlink w:anchor="_Toc30946124" w:history="1">
             <w:r>
               <w:rPr>
                 <w:rStyle w:val="Hyperlink"/>
-                <w:noProof/>
-                <w:lang w:val="en-NZ"/>
-              </w:rPr>
-              <w:t>1.2</w:t>
+                <w:rFonts w:cstheme="minorHAnsi"/>
+                <w:noProof/>
+              </w:rPr>
+              <w:t>2.2</w:t>
             </w:r>
             <w:r>
               <w:rPr>
@@ -1272,10 +1353,10 @@
             <w:r>
               <w:rPr>
                 <w:rStyle w:val="Hyperlink"/>
-                <w:noProof/>
-                <w:lang w:val="en-NZ"/>
-              </w:rPr>
-              <w:t>Themenbeschreibung</w:t>
+                <w:rFonts w:cstheme="minorHAnsi"/>
+                <w:noProof/>
+              </w:rPr>
+              <w:t>Aufgabenverteilung im Team</w:t>
             </w:r>
             <w:r>
               <w:rPr>
@@ -1296,7 +1377,7 @@
                 <w:noProof/>
                 <w:webHidden/>
               </w:rPr>
-              <w:instrText xml:space="preserve"> PAGEREF _Toc30585857 \h </w:instrText>
+              <w:instrText xml:space="preserve"> PAGEREF _Toc30946124 \h </w:instrText>
             </w:r>
             <w:r>
               <w:rPr>
@@ -1316,7 +1397,7 @@
                 <w:noProof/>
                 <w:webHidden/>
               </w:rPr>
-              <w:t>1</w:t>
+              <w:t>3</w:t>
             </w:r>
             <w:r>
               <w:rPr>
@@ -1340,14 +1421,14 @@
               <w:lang w:val="en-NZ" w:eastAsia="en-NZ"/>
             </w:rPr>
           </w:pPr>
-          <w:hyperlink w:anchor="_Toc30585858" w:history="1">
+          <w:hyperlink w:anchor="_Toc30946125" w:history="1">
             <w:r>
               <w:rPr>
                 <w:rStyle w:val="Hyperlink"/>
-                <w:noProof/>
-                <w:lang w:val="en-NZ"/>
-              </w:rPr>
-              <w:t>2</w:t>
+                <w:rFonts w:cstheme="minorHAnsi"/>
+                <w:noProof/>
+              </w:rPr>
+              <w:t>3</w:t>
             </w:r>
             <w:r>
               <w:rPr>
@@ -1360,10 +1441,10 @@
             <w:r>
               <w:rPr>
                 <w:rStyle w:val="Hyperlink"/>
-                <w:noProof/>
-                <w:lang w:val="en-NZ"/>
-              </w:rPr>
-              <w:t>Vorstellung der Gruppenmitglieder</w:t>
+                <w:rFonts w:cstheme="minorHAnsi"/>
+                <w:noProof/>
+              </w:rPr>
+              <w:t>Theoretische Grundlagen</w:t>
             </w:r>
             <w:r>
               <w:rPr>
@@ -1384,7 +1465,7 @@
                 <w:noProof/>
                 <w:webHidden/>
               </w:rPr>
-              <w:instrText xml:space="preserve"> PAGEREF _Toc30585858 \h </w:instrText>
+              <w:instrText xml:space="preserve"> PAGEREF _Toc30946125 \h </w:instrText>
             </w:r>
             <w:r>
               <w:rPr>
@@ -1404,7 +1485,271 @@
                 <w:noProof/>
                 <w:webHidden/>
               </w:rPr>
-              <w:t>1</w:t>
+              <w:t>4</w:t>
+            </w:r>
+            <w:r>
+              <w:rPr>
+                <w:noProof/>
+                <w:webHidden/>
+              </w:rPr>
+              <w:fldChar w:fldCharType="end"/>
+            </w:r>
+          </w:hyperlink>
+        </w:p>
+        <w:p>
+          <w:pPr>
+            <w:pStyle w:val="TOC1"/>
+            <w:tabs>
+              <w:tab w:val="left" w:pos="440"/>
+              <w:tab w:val="right" w:leader="dot" w:pos="8777"/>
+            </w:tabs>
+            <w:rPr>
+              <w:rFonts w:asciiTheme="minorHAnsi" w:eastAsiaTheme="minorEastAsia" w:hAnsiTheme="minorHAnsi" w:cstheme="minorBidi"/>
+              <w:noProof/>
+              <w:lang w:val="en-NZ" w:eastAsia="en-NZ"/>
+            </w:rPr>
+          </w:pPr>
+          <w:hyperlink w:anchor="_Toc30946126" w:history="1">
+            <w:r>
+              <w:rPr>
+                <w:rStyle w:val="Hyperlink"/>
+                <w:rFonts w:cstheme="minorHAnsi"/>
+                <w:noProof/>
+              </w:rPr>
+              <w:t>4</w:t>
+            </w:r>
+            <w:r>
+              <w:rPr>
+                <w:rFonts w:asciiTheme="minorHAnsi" w:eastAsiaTheme="minorEastAsia" w:hAnsiTheme="minorHAnsi" w:cstheme="minorBidi"/>
+                <w:noProof/>
+                <w:lang w:val="en-NZ" w:eastAsia="en-NZ"/>
+              </w:rPr>
+              <w:tab/>
+            </w:r>
+            <w:r>
+              <w:rPr>
+                <w:rStyle w:val="Hyperlink"/>
+                <w:rFonts w:cstheme="minorHAnsi"/>
+                <w:noProof/>
+              </w:rPr>
+              <w:t>Konzeptionelle Arbeiten</w:t>
+            </w:r>
+            <w:r>
+              <w:rPr>
+                <w:noProof/>
+                <w:webHidden/>
+              </w:rPr>
+              <w:tab/>
+            </w:r>
+            <w:r>
+              <w:rPr>
+                <w:noProof/>
+                <w:webHidden/>
+              </w:rPr>
+              <w:fldChar w:fldCharType="begin"/>
+            </w:r>
+            <w:r>
+              <w:rPr>
+                <w:noProof/>
+                <w:webHidden/>
+              </w:rPr>
+              <w:instrText xml:space="preserve"> PAGEREF _Toc30946126 \h </w:instrText>
+            </w:r>
+            <w:r>
+              <w:rPr>
+                <w:noProof/>
+                <w:webHidden/>
+              </w:rPr>
+            </w:r>
+            <w:r>
+              <w:rPr>
+                <w:noProof/>
+                <w:webHidden/>
+              </w:rPr>
+              <w:fldChar w:fldCharType="separate"/>
+            </w:r>
+            <w:r>
+              <w:rPr>
+                <w:noProof/>
+                <w:webHidden/>
+              </w:rPr>
+              <w:t>4</w:t>
+            </w:r>
+            <w:r>
+              <w:rPr>
+                <w:noProof/>
+                <w:webHidden/>
+              </w:rPr>
+              <w:fldChar w:fldCharType="end"/>
+            </w:r>
+          </w:hyperlink>
+        </w:p>
+        <w:p>
+          <w:pPr>
+            <w:pStyle w:val="TOC1"/>
+            <w:tabs>
+              <w:tab w:val="left" w:pos="440"/>
+              <w:tab w:val="right" w:leader="dot" w:pos="8777"/>
+            </w:tabs>
+            <w:rPr>
+              <w:rFonts w:asciiTheme="minorHAnsi" w:eastAsiaTheme="minorEastAsia" w:hAnsiTheme="minorHAnsi" w:cstheme="minorBidi"/>
+              <w:noProof/>
+              <w:lang w:val="en-NZ" w:eastAsia="en-NZ"/>
+            </w:rPr>
+          </w:pPr>
+          <w:hyperlink w:anchor="_Toc30946127" w:history="1">
+            <w:r>
+              <w:rPr>
+                <w:rStyle w:val="Hyperlink"/>
+                <w:rFonts w:cstheme="minorHAnsi"/>
+                <w:noProof/>
+              </w:rPr>
+              <w:t>5</w:t>
+            </w:r>
+            <w:r>
+              <w:rPr>
+                <w:rFonts w:asciiTheme="minorHAnsi" w:eastAsiaTheme="minorEastAsia" w:hAnsiTheme="minorHAnsi" w:cstheme="minorBidi"/>
+                <w:noProof/>
+                <w:lang w:val="en-NZ" w:eastAsia="en-NZ"/>
+              </w:rPr>
+              <w:tab/>
+            </w:r>
+            <w:r>
+              <w:rPr>
+                <w:rStyle w:val="Hyperlink"/>
+                <w:rFonts w:cstheme="minorHAnsi"/>
+                <w:noProof/>
+              </w:rPr>
+              <w:t>Code-Implementierungsdetails</w:t>
+            </w:r>
+            <w:r>
+              <w:rPr>
+                <w:noProof/>
+                <w:webHidden/>
+              </w:rPr>
+              <w:tab/>
+            </w:r>
+            <w:r>
+              <w:rPr>
+                <w:noProof/>
+                <w:webHidden/>
+              </w:rPr>
+              <w:fldChar w:fldCharType="begin"/>
+            </w:r>
+            <w:r>
+              <w:rPr>
+                <w:noProof/>
+                <w:webHidden/>
+              </w:rPr>
+              <w:instrText xml:space="preserve"> PAGEREF _Toc30946127 \h </w:instrText>
+            </w:r>
+            <w:r>
+              <w:rPr>
+                <w:noProof/>
+                <w:webHidden/>
+              </w:rPr>
+            </w:r>
+            <w:r>
+              <w:rPr>
+                <w:noProof/>
+                <w:webHidden/>
+              </w:rPr>
+              <w:fldChar w:fldCharType="separate"/>
+            </w:r>
+            <w:r>
+              <w:rPr>
+                <w:noProof/>
+                <w:webHidden/>
+              </w:rPr>
+              <w:t>4</w:t>
+            </w:r>
+            <w:r>
+              <w:rPr>
+                <w:noProof/>
+                <w:webHidden/>
+              </w:rPr>
+              <w:fldChar w:fldCharType="end"/>
+            </w:r>
+          </w:hyperlink>
+        </w:p>
+        <w:p>
+          <w:pPr>
+            <w:pStyle w:val="TOC1"/>
+            <w:tabs>
+              <w:tab w:val="left" w:pos="440"/>
+              <w:tab w:val="right" w:leader="dot" w:pos="8777"/>
+            </w:tabs>
+            <w:rPr>
+              <w:rFonts w:asciiTheme="minorHAnsi" w:eastAsiaTheme="minorEastAsia" w:hAnsiTheme="minorHAnsi" w:cstheme="minorBidi"/>
+              <w:noProof/>
+              <w:lang w:val="en-NZ" w:eastAsia="en-NZ"/>
+            </w:rPr>
+          </w:pPr>
+          <w:hyperlink w:anchor="_Toc30946128" w:history="1">
+            <w:r>
+              <w:rPr>
+                <w:rStyle w:val="Hyperlink"/>
+                <w:rFonts w:cstheme="minorHAnsi"/>
+                <w:noProof/>
+              </w:rPr>
+              <w:t>6</w:t>
+            </w:r>
+            <w:r>
+              <w:rPr>
+                <w:rFonts w:asciiTheme="minorHAnsi" w:eastAsiaTheme="minorEastAsia" w:hAnsiTheme="minorHAnsi" w:cstheme="minorBidi"/>
+                <w:noProof/>
+                <w:lang w:val="en-NZ" w:eastAsia="en-NZ"/>
+              </w:rPr>
+              <w:tab/>
+            </w:r>
+            <w:r>
+              <w:rPr>
+                <w:rStyle w:val="Hyperlink"/>
+                <w:rFonts w:cstheme="minorHAnsi"/>
+                <w:noProof/>
+              </w:rPr>
+              <w:t>Ausblick und Fazit</w:t>
+            </w:r>
+            <w:r>
+              <w:rPr>
+                <w:noProof/>
+                <w:webHidden/>
+              </w:rPr>
+              <w:tab/>
+            </w:r>
+            <w:r>
+              <w:rPr>
+                <w:noProof/>
+                <w:webHidden/>
+              </w:rPr>
+              <w:fldChar w:fldCharType="begin"/>
+            </w:r>
+            <w:r>
+              <w:rPr>
+                <w:noProof/>
+                <w:webHidden/>
+              </w:rPr>
+              <w:instrText xml:space="preserve"> PAGEREF _Toc30946128 \h </w:instrText>
+            </w:r>
+            <w:r>
+              <w:rPr>
+                <w:noProof/>
+                <w:webHidden/>
+              </w:rPr>
+            </w:r>
+            <w:r>
+              <w:rPr>
+                <w:noProof/>
+                <w:webHidden/>
+              </w:rPr>
+              <w:fldChar w:fldCharType="separate"/>
+            </w:r>
+            <w:r>
+              <w:rPr>
+                <w:noProof/>
+                <w:webHidden/>
+              </w:rPr>
+              <w:t>5</w:t>
             </w:r>
             <w:r>
               <w:rPr>
@@ -1428,14 +1773,14 @@
               <w:lang w:val="en-NZ" w:eastAsia="en-NZ"/>
             </w:rPr>
           </w:pPr>
-          <w:hyperlink w:anchor="_Toc30585859" w:history="1">
+          <w:hyperlink w:anchor="_Toc30946129" w:history="1">
             <w:r>
               <w:rPr>
                 <w:rStyle w:val="Hyperlink"/>
-                <w:noProof/>
-                <w:lang w:val="en-NZ"/>
-              </w:rPr>
-              <w:t>2.1</w:t>
+                <w:rFonts w:cstheme="minorHAnsi"/>
+                <w:noProof/>
+              </w:rPr>
+              <w:t>6.1</w:t>
             </w:r>
             <w:r>
               <w:rPr>
@@ -1448,10 +1793,10 @@
             <w:r>
               <w:rPr>
                 <w:rStyle w:val="Hyperlink"/>
-                <w:noProof/>
-                <w:lang w:val="en-NZ"/>
-              </w:rPr>
-              <w:t>Vorstellung der Gruppenmitglieder</w:t>
+                <w:rFonts w:cstheme="minorHAnsi"/>
+                <w:noProof/>
+              </w:rPr>
+              <w:t>Ausblick</w:t>
             </w:r>
             <w:r>
               <w:rPr>
@@ -1472,7 +1817,7 @@
                 <w:noProof/>
                 <w:webHidden/>
               </w:rPr>
-              <w:instrText xml:space="preserve"> PAGEREF _Toc30585859 \h </w:instrText>
+              <w:instrText xml:space="preserve"> PAGEREF _Toc30946129 \h </w:instrText>
             </w:r>
             <w:r>
               <w:rPr>
@@ -1492,7 +1837,7 @@
                 <w:noProof/>
                 <w:webHidden/>
               </w:rPr>
-              <w:t>1</w:t>
+              <w:t>5</w:t>
             </w:r>
             <w:r>
               <w:rPr>
@@ -1516,13 +1861,14 @@
               <w:lang w:val="en-NZ" w:eastAsia="en-NZ"/>
             </w:rPr>
           </w:pPr>
-          <w:hyperlink w:anchor="_Toc30585860" w:history="1">
+          <w:hyperlink w:anchor="_Toc30946130" w:history="1">
             <w:r>
               <w:rPr>
                 <w:rStyle w:val="Hyperlink"/>
-                <w:noProof/>
-              </w:rPr>
-              <w:t>2.2</w:t>
+                <w:rFonts w:cstheme="minorHAnsi"/>
+                <w:noProof/>
+              </w:rPr>
+              <w:t>6.2</w:t>
             </w:r>
             <w:r>
               <w:rPr>
@@ -1535,9 +1881,10 @@
             <w:r>
               <w:rPr>
                 <w:rStyle w:val="Hyperlink"/>
-                <w:noProof/>
-              </w:rPr>
-              <w:t>Aufgabenverteilung im Team</w:t>
+                <w:rFonts w:cstheme="minorHAnsi"/>
+                <w:noProof/>
+              </w:rPr>
+              <w:t>Fazit</w:t>
             </w:r>
             <w:r>
               <w:rPr>
@@ -1558,7 +1905,7 @@
                 <w:noProof/>
                 <w:webHidden/>
               </w:rPr>
-              <w:instrText xml:space="preserve"> PAGEREF _Toc30585860 \h </w:instrText>
+              <w:instrText xml:space="preserve"> PAGEREF _Toc30946130 \h </w:instrText>
             </w:r>
             <w:r>
               <w:rPr>
@@ -1578,7 +1925,7 @@
                 <w:noProof/>
                 <w:webHidden/>
               </w:rPr>
-              <w:t>1</w:t>
+              <w:t>5</w:t>
             </w:r>
             <w:r>
               <w:rPr>
@@ -1602,14 +1949,14 @@
               <w:lang w:val="en-NZ" w:eastAsia="en-NZ"/>
             </w:rPr>
           </w:pPr>
-          <w:hyperlink w:anchor="_Toc30585861" w:history="1">
+          <w:hyperlink w:anchor="_Toc30946131" w:history="1">
             <w:r>
               <w:rPr>
                 <w:rStyle w:val="Hyperlink"/>
-                <w:noProof/>
-                <w:lang w:val="en-NZ"/>
-              </w:rPr>
-              <w:t>3</w:t>
+                <w:rFonts w:cstheme="minorHAnsi"/>
+                <w:noProof/>
+              </w:rPr>
+              <w:t>7</w:t>
             </w:r>
             <w:r>
               <w:rPr>
@@ -1622,10 +1969,10 @@
             <w:r>
               <w:rPr>
                 <w:rStyle w:val="Hyperlink"/>
-                <w:noProof/>
-                <w:lang w:val="en-NZ"/>
-              </w:rPr>
-              <w:t>Theoretische  Grundlagen</w:t>
+                <w:rFonts w:cstheme="minorHAnsi"/>
+                <w:noProof/>
+              </w:rPr>
+              <w:t>Installationshinweise und Benutzerhandbuch</w:t>
             </w:r>
             <w:r>
               <w:rPr>
@@ -1646,7 +1993,7 @@
                 <w:noProof/>
                 <w:webHidden/>
               </w:rPr>
-              <w:instrText xml:space="preserve"> PAGEREF _Toc30585861 \h </w:instrText>
+              <w:instrText xml:space="preserve"> PAGEREF _Toc30946131 \h </w:instrText>
             </w:r>
             <w:r>
               <w:rPr>
@@ -1666,7 +2013,975 @@
                 <w:noProof/>
                 <w:webHidden/>
               </w:rPr>
-              <w:t>2</w:t>
+              <w:t>5</w:t>
+            </w:r>
+            <w:r>
+              <w:rPr>
+                <w:noProof/>
+                <w:webHidden/>
+              </w:rPr>
+              <w:fldChar w:fldCharType="end"/>
+            </w:r>
+          </w:hyperlink>
+        </w:p>
+        <w:p>
+          <w:pPr>
+            <w:pStyle w:val="TOC2"/>
+            <w:tabs>
+              <w:tab w:val="left" w:pos="880"/>
+              <w:tab w:val="right" w:leader="dot" w:pos="8777"/>
+            </w:tabs>
+            <w:rPr>
+              <w:rFonts w:asciiTheme="minorHAnsi" w:eastAsiaTheme="minorEastAsia" w:hAnsiTheme="minorHAnsi" w:cstheme="minorBidi"/>
+              <w:noProof/>
+              <w:lang w:val="en-NZ" w:eastAsia="en-NZ"/>
+            </w:rPr>
+          </w:pPr>
+          <w:hyperlink w:anchor="_Toc30946132" w:history="1">
+            <w:r>
+              <w:rPr>
+                <w:rStyle w:val="Hyperlink"/>
+                <w:rFonts w:cstheme="minorHAnsi"/>
+                <w:noProof/>
+              </w:rPr>
+              <w:t>7.1</w:t>
+            </w:r>
+            <w:r>
+              <w:rPr>
+                <w:rFonts w:asciiTheme="minorHAnsi" w:eastAsiaTheme="minorEastAsia" w:hAnsiTheme="minorHAnsi" w:cstheme="minorBidi"/>
+                <w:noProof/>
+                <w:lang w:val="en-NZ" w:eastAsia="en-NZ"/>
+              </w:rPr>
+              <w:tab/>
+            </w:r>
+            <w:r>
+              <w:rPr>
+                <w:rStyle w:val="Hyperlink"/>
+                <w:rFonts w:cstheme="minorHAnsi"/>
+                <w:noProof/>
+              </w:rPr>
+              <w:t>Installationshinweise</w:t>
+            </w:r>
+            <w:r>
+              <w:rPr>
+                <w:noProof/>
+                <w:webHidden/>
+              </w:rPr>
+              <w:tab/>
+            </w:r>
+            <w:r>
+              <w:rPr>
+                <w:noProof/>
+                <w:webHidden/>
+              </w:rPr>
+              <w:fldChar w:fldCharType="begin"/>
+            </w:r>
+            <w:r>
+              <w:rPr>
+                <w:noProof/>
+                <w:webHidden/>
+              </w:rPr>
+              <w:instrText xml:space="preserve"> PAGEREF _Toc30946132 \h </w:instrText>
+            </w:r>
+            <w:r>
+              <w:rPr>
+                <w:noProof/>
+                <w:webHidden/>
+              </w:rPr>
+            </w:r>
+            <w:r>
+              <w:rPr>
+                <w:noProof/>
+                <w:webHidden/>
+              </w:rPr>
+              <w:fldChar w:fldCharType="separate"/>
+            </w:r>
+            <w:r>
+              <w:rPr>
+                <w:noProof/>
+                <w:webHidden/>
+              </w:rPr>
+              <w:t>5</w:t>
+            </w:r>
+            <w:r>
+              <w:rPr>
+                <w:noProof/>
+                <w:webHidden/>
+              </w:rPr>
+              <w:fldChar w:fldCharType="end"/>
+            </w:r>
+          </w:hyperlink>
+        </w:p>
+        <w:p>
+          <w:pPr>
+            <w:pStyle w:val="TOC2"/>
+            <w:tabs>
+              <w:tab w:val="left" w:pos="880"/>
+              <w:tab w:val="right" w:leader="dot" w:pos="8777"/>
+            </w:tabs>
+            <w:rPr>
+              <w:rFonts w:asciiTheme="minorHAnsi" w:eastAsiaTheme="minorEastAsia" w:hAnsiTheme="minorHAnsi" w:cstheme="minorBidi"/>
+              <w:noProof/>
+              <w:lang w:val="en-NZ" w:eastAsia="en-NZ"/>
+            </w:rPr>
+          </w:pPr>
+          <w:hyperlink w:anchor="_Toc30946133" w:history="1">
+            <w:r>
+              <w:rPr>
+                <w:rStyle w:val="Hyperlink"/>
+                <w:rFonts w:cstheme="minorHAnsi"/>
+                <w:noProof/>
+              </w:rPr>
+              <w:t>7.2</w:t>
+            </w:r>
+            <w:r>
+              <w:rPr>
+                <w:rFonts w:asciiTheme="minorHAnsi" w:eastAsiaTheme="minorEastAsia" w:hAnsiTheme="minorHAnsi" w:cstheme="minorBidi"/>
+                <w:noProof/>
+                <w:lang w:val="en-NZ" w:eastAsia="en-NZ"/>
+              </w:rPr>
+              <w:tab/>
+            </w:r>
+            <w:r>
+              <w:rPr>
+                <w:rStyle w:val="Hyperlink"/>
+                <w:rFonts w:cstheme="minorHAnsi"/>
+                <w:noProof/>
+              </w:rPr>
+              <w:t>Benutzerhandbuch</w:t>
+            </w:r>
+            <w:r>
+              <w:rPr>
+                <w:noProof/>
+                <w:webHidden/>
+              </w:rPr>
+              <w:tab/>
+            </w:r>
+            <w:r>
+              <w:rPr>
+                <w:noProof/>
+                <w:webHidden/>
+              </w:rPr>
+              <w:fldChar w:fldCharType="begin"/>
+            </w:r>
+            <w:r>
+              <w:rPr>
+                <w:noProof/>
+                <w:webHidden/>
+              </w:rPr>
+              <w:instrText xml:space="preserve"> PAGEREF _Toc30946133 \h </w:instrText>
+            </w:r>
+            <w:r>
+              <w:rPr>
+                <w:noProof/>
+                <w:webHidden/>
+              </w:rPr>
+            </w:r>
+            <w:r>
+              <w:rPr>
+                <w:noProof/>
+                <w:webHidden/>
+              </w:rPr>
+              <w:fldChar w:fldCharType="separate"/>
+            </w:r>
+            <w:r>
+              <w:rPr>
+                <w:noProof/>
+                <w:webHidden/>
+              </w:rPr>
+              <w:t>5</w:t>
+            </w:r>
+            <w:r>
+              <w:rPr>
+                <w:noProof/>
+                <w:webHidden/>
+              </w:rPr>
+              <w:fldChar w:fldCharType="end"/>
+            </w:r>
+          </w:hyperlink>
+        </w:p>
+        <w:p>
+          <w:pPr>
+            <w:pStyle w:val="TOC3"/>
+            <w:tabs>
+              <w:tab w:val="left" w:pos="1320"/>
+              <w:tab w:val="right" w:leader="dot" w:pos="8777"/>
+            </w:tabs>
+            <w:rPr>
+              <w:rFonts w:asciiTheme="minorHAnsi" w:eastAsiaTheme="minorEastAsia" w:hAnsiTheme="minorHAnsi" w:cstheme="minorBidi"/>
+              <w:noProof/>
+              <w:lang w:val="en-NZ" w:eastAsia="en-NZ"/>
+            </w:rPr>
+          </w:pPr>
+          <w:hyperlink w:anchor="_Toc30946134" w:history="1">
+            <w:r>
+              <w:rPr>
+                <w:rStyle w:val="Hyperlink"/>
+                <w:rFonts w:cstheme="minorHAnsi"/>
+                <w:noProof/>
+              </w:rPr>
+              <w:t>7.2.1</w:t>
+            </w:r>
+            <w:r>
+              <w:rPr>
+                <w:rFonts w:asciiTheme="minorHAnsi" w:eastAsiaTheme="minorEastAsia" w:hAnsiTheme="minorHAnsi" w:cstheme="minorBidi"/>
+                <w:noProof/>
+                <w:lang w:val="en-NZ" w:eastAsia="en-NZ"/>
+              </w:rPr>
+              <w:tab/>
+            </w:r>
+            <w:r>
+              <w:rPr>
+                <w:rStyle w:val="Hyperlink"/>
+                <w:rFonts w:cstheme="minorHAnsi"/>
+                <w:noProof/>
+              </w:rPr>
+              <w:t>Modulübersicht</w:t>
+            </w:r>
+            <w:r>
+              <w:rPr>
+                <w:noProof/>
+                <w:webHidden/>
+              </w:rPr>
+              <w:tab/>
+            </w:r>
+            <w:r>
+              <w:rPr>
+                <w:noProof/>
+                <w:webHidden/>
+              </w:rPr>
+              <w:fldChar w:fldCharType="begin"/>
+            </w:r>
+            <w:r>
+              <w:rPr>
+                <w:noProof/>
+                <w:webHidden/>
+              </w:rPr>
+              <w:instrText xml:space="preserve"> PAGEREF _Toc30946134 \h </w:instrText>
+            </w:r>
+            <w:r>
+              <w:rPr>
+                <w:noProof/>
+                <w:webHidden/>
+              </w:rPr>
+            </w:r>
+            <w:r>
+              <w:rPr>
+                <w:noProof/>
+                <w:webHidden/>
+              </w:rPr>
+              <w:fldChar w:fldCharType="separate"/>
+            </w:r>
+            <w:r>
+              <w:rPr>
+                <w:noProof/>
+                <w:webHidden/>
+              </w:rPr>
+              <w:t>5</w:t>
+            </w:r>
+            <w:r>
+              <w:rPr>
+                <w:noProof/>
+                <w:webHidden/>
+              </w:rPr>
+              <w:fldChar w:fldCharType="end"/>
+            </w:r>
+          </w:hyperlink>
+        </w:p>
+        <w:p>
+          <w:pPr>
+            <w:pStyle w:val="TOC3"/>
+            <w:tabs>
+              <w:tab w:val="left" w:pos="1320"/>
+              <w:tab w:val="right" w:leader="dot" w:pos="8777"/>
+            </w:tabs>
+            <w:rPr>
+              <w:rFonts w:asciiTheme="minorHAnsi" w:eastAsiaTheme="minorEastAsia" w:hAnsiTheme="minorHAnsi" w:cstheme="minorBidi"/>
+              <w:noProof/>
+              <w:lang w:val="en-NZ" w:eastAsia="en-NZ"/>
+            </w:rPr>
+          </w:pPr>
+          <w:hyperlink w:anchor="_Toc30946135" w:history="1">
+            <w:r>
+              <w:rPr>
+                <w:rStyle w:val="Hyperlink"/>
+                <w:rFonts w:cstheme="minorHAnsi"/>
+                <w:noProof/>
+              </w:rPr>
+              <w:t>7.2.2</w:t>
+            </w:r>
+            <w:r>
+              <w:rPr>
+                <w:rFonts w:asciiTheme="minorHAnsi" w:eastAsiaTheme="minorEastAsia" w:hAnsiTheme="minorHAnsi" w:cstheme="minorBidi"/>
+                <w:noProof/>
+                <w:lang w:val="en-NZ" w:eastAsia="en-NZ"/>
+              </w:rPr>
+              <w:tab/>
+            </w:r>
+            <w:r>
+              <w:rPr>
+                <w:rStyle w:val="Hyperlink"/>
+                <w:rFonts w:cstheme="minorHAnsi"/>
+                <w:noProof/>
+              </w:rPr>
+              <w:t>Moduldetail</w:t>
+            </w:r>
+            <w:r>
+              <w:rPr>
+                <w:noProof/>
+                <w:webHidden/>
+              </w:rPr>
+              <w:tab/>
+            </w:r>
+            <w:r>
+              <w:rPr>
+                <w:noProof/>
+                <w:webHidden/>
+              </w:rPr>
+              <w:fldChar w:fldCharType="begin"/>
+            </w:r>
+            <w:r>
+              <w:rPr>
+                <w:noProof/>
+                <w:webHidden/>
+              </w:rPr>
+              <w:instrText xml:space="preserve"> PAGEREF _Toc30946135 \h </w:instrText>
+            </w:r>
+            <w:r>
+              <w:rPr>
+                <w:noProof/>
+                <w:webHidden/>
+              </w:rPr>
+            </w:r>
+            <w:r>
+              <w:rPr>
+                <w:noProof/>
+                <w:webHidden/>
+              </w:rPr>
+              <w:fldChar w:fldCharType="separate"/>
+            </w:r>
+            <w:r>
+              <w:rPr>
+                <w:noProof/>
+                <w:webHidden/>
+              </w:rPr>
+              <w:t>6</w:t>
+            </w:r>
+            <w:r>
+              <w:rPr>
+                <w:noProof/>
+                <w:webHidden/>
+              </w:rPr>
+              <w:fldChar w:fldCharType="end"/>
+            </w:r>
+          </w:hyperlink>
+        </w:p>
+        <w:p>
+          <w:pPr>
+            <w:pStyle w:val="TOC3"/>
+            <w:tabs>
+              <w:tab w:val="left" w:pos="1320"/>
+              <w:tab w:val="right" w:leader="dot" w:pos="8777"/>
+            </w:tabs>
+            <w:rPr>
+              <w:rFonts w:asciiTheme="minorHAnsi" w:eastAsiaTheme="minorEastAsia" w:hAnsiTheme="minorHAnsi" w:cstheme="minorBidi"/>
+              <w:noProof/>
+              <w:lang w:val="en-NZ" w:eastAsia="en-NZ"/>
+            </w:rPr>
+          </w:pPr>
+          <w:hyperlink w:anchor="_Toc30946136" w:history="1">
+            <w:r>
+              <w:rPr>
+                <w:rStyle w:val="Hyperlink"/>
+                <w:rFonts w:cstheme="minorHAnsi"/>
+                <w:noProof/>
+              </w:rPr>
+              <w:t>7.2.3</w:t>
+            </w:r>
+            <w:r>
+              <w:rPr>
+                <w:rFonts w:asciiTheme="minorHAnsi" w:eastAsiaTheme="minorEastAsia" w:hAnsiTheme="minorHAnsi" w:cstheme="minorBidi"/>
+                <w:noProof/>
+                <w:lang w:val="en-NZ" w:eastAsia="en-NZ"/>
+              </w:rPr>
+              <w:tab/>
+            </w:r>
+            <w:r>
+              <w:rPr>
+                <w:rStyle w:val="Hyperlink"/>
+                <w:rFonts w:cstheme="minorHAnsi"/>
+                <w:noProof/>
+              </w:rPr>
+              <w:t>Kennlinien vergleichen</w:t>
+            </w:r>
+            <w:r>
+              <w:rPr>
+                <w:noProof/>
+                <w:webHidden/>
+              </w:rPr>
+              <w:tab/>
+            </w:r>
+            <w:r>
+              <w:rPr>
+                <w:noProof/>
+                <w:webHidden/>
+              </w:rPr>
+              <w:fldChar w:fldCharType="begin"/>
+            </w:r>
+            <w:r>
+              <w:rPr>
+                <w:noProof/>
+                <w:webHidden/>
+              </w:rPr>
+              <w:instrText xml:space="preserve"> PAGEREF _Toc30946136 \h </w:instrText>
+            </w:r>
+            <w:r>
+              <w:rPr>
+                <w:noProof/>
+                <w:webHidden/>
+              </w:rPr>
+            </w:r>
+            <w:r>
+              <w:rPr>
+                <w:noProof/>
+                <w:webHidden/>
+              </w:rPr>
+              <w:fldChar w:fldCharType="separate"/>
+            </w:r>
+            <w:r>
+              <w:rPr>
+                <w:noProof/>
+                <w:webHidden/>
+              </w:rPr>
+              <w:t>6</w:t>
+            </w:r>
+            <w:r>
+              <w:rPr>
+                <w:noProof/>
+                <w:webHidden/>
+              </w:rPr>
+              <w:fldChar w:fldCharType="end"/>
+            </w:r>
+          </w:hyperlink>
+        </w:p>
+        <w:p>
+          <w:pPr>
+            <w:pStyle w:val="TOC3"/>
+            <w:tabs>
+              <w:tab w:val="left" w:pos="1320"/>
+              <w:tab w:val="right" w:leader="dot" w:pos="8777"/>
+            </w:tabs>
+            <w:rPr>
+              <w:rFonts w:asciiTheme="minorHAnsi" w:eastAsiaTheme="minorEastAsia" w:hAnsiTheme="minorHAnsi" w:cstheme="minorBidi"/>
+              <w:noProof/>
+              <w:lang w:val="en-NZ" w:eastAsia="en-NZ"/>
+            </w:rPr>
+          </w:pPr>
+          <w:hyperlink w:anchor="_Toc30946137" w:history="1">
+            <w:r>
+              <w:rPr>
+                <w:rStyle w:val="Hyperlink"/>
+                <w:rFonts w:cstheme="minorHAnsi"/>
+                <w:noProof/>
+              </w:rPr>
+              <w:t>7.2.4</w:t>
+            </w:r>
+            <w:r>
+              <w:rPr>
+                <w:rFonts w:asciiTheme="minorHAnsi" w:eastAsiaTheme="minorEastAsia" w:hAnsiTheme="minorHAnsi" w:cstheme="minorBidi"/>
+                <w:noProof/>
+                <w:lang w:val="en-NZ" w:eastAsia="en-NZ"/>
+              </w:rPr>
+              <w:tab/>
+            </w:r>
+            <w:r>
+              <w:rPr>
+                <w:rStyle w:val="Hyperlink"/>
+                <w:rFonts w:cstheme="minorHAnsi"/>
+                <w:noProof/>
+              </w:rPr>
+              <w:t>Kennlinien hochladen</w:t>
+            </w:r>
+            <w:r>
+              <w:rPr>
+                <w:noProof/>
+                <w:webHidden/>
+              </w:rPr>
+              <w:tab/>
+            </w:r>
+            <w:r>
+              <w:rPr>
+                <w:noProof/>
+                <w:webHidden/>
+              </w:rPr>
+              <w:fldChar w:fldCharType="begin"/>
+            </w:r>
+            <w:r>
+              <w:rPr>
+                <w:noProof/>
+                <w:webHidden/>
+              </w:rPr>
+              <w:instrText xml:space="preserve"> PAGEREF _Toc30946137 \h </w:instrText>
+            </w:r>
+            <w:r>
+              <w:rPr>
+                <w:noProof/>
+                <w:webHidden/>
+              </w:rPr>
+            </w:r>
+            <w:r>
+              <w:rPr>
+                <w:noProof/>
+                <w:webHidden/>
+              </w:rPr>
+              <w:fldChar w:fldCharType="separate"/>
+            </w:r>
+            <w:r>
+              <w:rPr>
+                <w:noProof/>
+                <w:webHidden/>
+              </w:rPr>
+              <w:t>6</w:t>
+            </w:r>
+            <w:r>
+              <w:rPr>
+                <w:noProof/>
+                <w:webHidden/>
+              </w:rPr>
+              <w:fldChar w:fldCharType="end"/>
+            </w:r>
+          </w:hyperlink>
+        </w:p>
+        <w:p>
+          <w:pPr>
+            <w:pStyle w:val="TOC3"/>
+            <w:tabs>
+              <w:tab w:val="left" w:pos="1320"/>
+              <w:tab w:val="right" w:leader="dot" w:pos="8777"/>
+            </w:tabs>
+            <w:rPr>
+              <w:rFonts w:asciiTheme="minorHAnsi" w:eastAsiaTheme="minorEastAsia" w:hAnsiTheme="minorHAnsi" w:cstheme="minorBidi"/>
+              <w:noProof/>
+              <w:lang w:val="en-NZ" w:eastAsia="en-NZ"/>
+            </w:rPr>
+          </w:pPr>
+          <w:hyperlink w:anchor="_Toc30946138" w:history="1">
+            <w:r>
+              <w:rPr>
+                <w:rStyle w:val="Hyperlink"/>
+                <w:rFonts w:cstheme="minorHAnsi"/>
+                <w:noProof/>
+              </w:rPr>
+              <w:t>7.2.5</w:t>
+            </w:r>
+            <w:r>
+              <w:rPr>
+                <w:rFonts w:asciiTheme="minorHAnsi" w:eastAsiaTheme="minorEastAsia" w:hAnsiTheme="minorHAnsi" w:cstheme="minorBidi"/>
+                <w:noProof/>
+                <w:lang w:val="en-NZ" w:eastAsia="en-NZ"/>
+              </w:rPr>
+              <w:tab/>
+            </w:r>
+            <w:r>
+              <w:rPr>
+                <w:rStyle w:val="Hyperlink"/>
+                <w:rFonts w:cstheme="minorHAnsi"/>
+                <w:noProof/>
+              </w:rPr>
+              <w:t>Fehleranalyse</w:t>
+            </w:r>
+            <w:r>
+              <w:rPr>
+                <w:noProof/>
+                <w:webHidden/>
+              </w:rPr>
+              <w:tab/>
+            </w:r>
+            <w:r>
+              <w:rPr>
+                <w:noProof/>
+                <w:webHidden/>
+              </w:rPr>
+              <w:fldChar w:fldCharType="begin"/>
+            </w:r>
+            <w:r>
+              <w:rPr>
+                <w:noProof/>
+                <w:webHidden/>
+              </w:rPr>
+              <w:instrText xml:space="preserve"> PAGEREF _Toc30946138 \h </w:instrText>
+            </w:r>
+            <w:r>
+              <w:rPr>
+                <w:noProof/>
+                <w:webHidden/>
+              </w:rPr>
+            </w:r>
+            <w:r>
+              <w:rPr>
+                <w:noProof/>
+                <w:webHidden/>
+              </w:rPr>
+              <w:fldChar w:fldCharType="separate"/>
+            </w:r>
+            <w:r>
+              <w:rPr>
+                <w:noProof/>
+                <w:webHidden/>
+              </w:rPr>
+              <w:t>6</w:t>
+            </w:r>
+            <w:r>
+              <w:rPr>
+                <w:noProof/>
+                <w:webHidden/>
+              </w:rPr>
+              <w:fldChar w:fldCharType="end"/>
+            </w:r>
+          </w:hyperlink>
+        </w:p>
+        <w:p>
+          <w:pPr>
+            <w:pStyle w:val="TOC3"/>
+            <w:tabs>
+              <w:tab w:val="left" w:pos="1320"/>
+              <w:tab w:val="right" w:leader="dot" w:pos="8777"/>
+            </w:tabs>
+            <w:rPr>
+              <w:rFonts w:asciiTheme="minorHAnsi" w:eastAsiaTheme="minorEastAsia" w:hAnsiTheme="minorHAnsi" w:cstheme="minorBidi"/>
+              <w:noProof/>
+              <w:lang w:val="en-NZ" w:eastAsia="en-NZ"/>
+            </w:rPr>
+          </w:pPr>
+          <w:hyperlink w:anchor="_Toc30946139" w:history="1">
+            <w:r>
+              <w:rPr>
+                <w:rStyle w:val="Hyperlink"/>
+                <w:rFonts w:cstheme="minorHAnsi"/>
+                <w:noProof/>
+              </w:rPr>
+              <w:t>7.2.6</w:t>
+            </w:r>
+            <w:r>
+              <w:rPr>
+                <w:rFonts w:asciiTheme="minorHAnsi" w:eastAsiaTheme="minorEastAsia" w:hAnsiTheme="minorHAnsi" w:cstheme="minorBidi"/>
+                <w:noProof/>
+                <w:lang w:val="en-NZ" w:eastAsia="en-NZ"/>
+              </w:rPr>
+              <w:tab/>
+            </w:r>
+            <w:r>
+              <w:rPr>
+                <w:rStyle w:val="Hyperlink"/>
+                <w:rFonts w:cstheme="minorHAnsi"/>
+                <w:noProof/>
+              </w:rPr>
+              <w:t>Moduldetails downloaden</w:t>
+            </w:r>
+            <w:r>
+              <w:rPr>
+                <w:noProof/>
+                <w:webHidden/>
+              </w:rPr>
+              <w:tab/>
+            </w:r>
+            <w:r>
+              <w:rPr>
+                <w:noProof/>
+                <w:webHidden/>
+              </w:rPr>
+              <w:fldChar w:fldCharType="begin"/>
+            </w:r>
+            <w:r>
+              <w:rPr>
+                <w:noProof/>
+                <w:webHidden/>
+              </w:rPr>
+              <w:instrText xml:space="preserve"> PAGEREF _Toc30946139 \h </w:instrText>
+            </w:r>
+            <w:r>
+              <w:rPr>
+                <w:noProof/>
+                <w:webHidden/>
+              </w:rPr>
+            </w:r>
+            <w:r>
+              <w:rPr>
+                <w:noProof/>
+                <w:webHidden/>
+              </w:rPr>
+              <w:fldChar w:fldCharType="separate"/>
+            </w:r>
+            <w:r>
+              <w:rPr>
+                <w:noProof/>
+                <w:webHidden/>
+              </w:rPr>
+              <w:t>6</w:t>
+            </w:r>
+            <w:r>
+              <w:rPr>
+                <w:noProof/>
+                <w:webHidden/>
+              </w:rPr>
+              <w:fldChar w:fldCharType="end"/>
+            </w:r>
+          </w:hyperlink>
+        </w:p>
+        <w:p>
+          <w:pPr>
+            <w:pStyle w:val="TOC3"/>
+            <w:tabs>
+              <w:tab w:val="left" w:pos="1320"/>
+              <w:tab w:val="right" w:leader="dot" w:pos="8777"/>
+            </w:tabs>
+            <w:rPr>
+              <w:rFonts w:asciiTheme="minorHAnsi" w:eastAsiaTheme="minorEastAsia" w:hAnsiTheme="minorHAnsi" w:cstheme="minorBidi"/>
+              <w:noProof/>
+              <w:lang w:val="en-NZ" w:eastAsia="en-NZ"/>
+            </w:rPr>
+          </w:pPr>
+          <w:hyperlink w:anchor="_Toc30946140" w:history="1">
+            <w:r>
+              <w:rPr>
+                <w:rStyle w:val="Hyperlink"/>
+                <w:rFonts w:cstheme="minorHAnsi"/>
+                <w:noProof/>
+              </w:rPr>
+              <w:t>7.2.7</w:t>
+            </w:r>
+            <w:r>
+              <w:rPr>
+                <w:rFonts w:asciiTheme="minorHAnsi" w:eastAsiaTheme="minorEastAsia" w:hAnsiTheme="minorHAnsi" w:cstheme="minorBidi"/>
+                <w:noProof/>
+                <w:lang w:val="en-NZ" w:eastAsia="en-NZ"/>
+              </w:rPr>
+              <w:tab/>
+            </w:r>
+            <w:r>
+              <w:rPr>
+                <w:rStyle w:val="Hyperlink"/>
+                <w:rFonts w:cstheme="minorHAnsi"/>
+                <w:noProof/>
+              </w:rPr>
+              <w:t>Module kommentieren</w:t>
+            </w:r>
+            <w:r>
+              <w:rPr>
+                <w:noProof/>
+                <w:webHidden/>
+              </w:rPr>
+              <w:tab/>
+            </w:r>
+            <w:r>
+              <w:rPr>
+                <w:noProof/>
+                <w:webHidden/>
+              </w:rPr>
+              <w:fldChar w:fldCharType="begin"/>
+            </w:r>
+            <w:r>
+              <w:rPr>
+                <w:noProof/>
+                <w:webHidden/>
+              </w:rPr>
+              <w:instrText xml:space="preserve"> PAGEREF _Toc30946140 \h </w:instrText>
+            </w:r>
+            <w:r>
+              <w:rPr>
+                <w:noProof/>
+                <w:webHidden/>
+              </w:rPr>
+            </w:r>
+            <w:r>
+              <w:rPr>
+                <w:noProof/>
+                <w:webHidden/>
+              </w:rPr>
+              <w:fldChar w:fldCharType="separate"/>
+            </w:r>
+            <w:r>
+              <w:rPr>
+                <w:noProof/>
+                <w:webHidden/>
+              </w:rPr>
+              <w:t>6</w:t>
+            </w:r>
+            <w:r>
+              <w:rPr>
+                <w:noProof/>
+                <w:webHidden/>
+              </w:rPr>
+              <w:fldChar w:fldCharType="end"/>
+            </w:r>
+          </w:hyperlink>
+        </w:p>
+        <w:p>
+          <w:pPr>
+            <w:pStyle w:val="TOC3"/>
+            <w:tabs>
+              <w:tab w:val="left" w:pos="1320"/>
+              <w:tab w:val="right" w:leader="dot" w:pos="8777"/>
+            </w:tabs>
+            <w:rPr>
+              <w:rFonts w:asciiTheme="minorHAnsi" w:eastAsiaTheme="minorEastAsia" w:hAnsiTheme="minorHAnsi" w:cstheme="minorBidi"/>
+              <w:noProof/>
+              <w:lang w:val="en-NZ" w:eastAsia="en-NZ"/>
+            </w:rPr>
+          </w:pPr>
+          <w:hyperlink w:anchor="_Toc30946141" w:history="1">
+            <w:r>
+              <w:rPr>
+                <w:rStyle w:val="Hyperlink"/>
+                <w:rFonts w:cstheme="minorHAnsi"/>
+                <w:noProof/>
+              </w:rPr>
+              <w:t>7.2.8</w:t>
+            </w:r>
+            <w:r>
+              <w:rPr>
+                <w:rFonts w:asciiTheme="minorHAnsi" w:eastAsiaTheme="minorEastAsia" w:hAnsiTheme="minorHAnsi" w:cstheme="minorBidi"/>
+                <w:noProof/>
+                <w:lang w:val="en-NZ" w:eastAsia="en-NZ"/>
+              </w:rPr>
+              <w:tab/>
+            </w:r>
+            <w:r>
+              <w:rPr>
+                <w:rStyle w:val="Hyperlink"/>
+                <w:rFonts w:cstheme="minorHAnsi"/>
+                <w:noProof/>
+              </w:rPr>
+              <w:t>Suche nach Modulen</w:t>
+            </w:r>
+            <w:r>
+              <w:rPr>
+                <w:noProof/>
+                <w:webHidden/>
+              </w:rPr>
+              <w:tab/>
+            </w:r>
+            <w:r>
+              <w:rPr>
+                <w:noProof/>
+                <w:webHidden/>
+              </w:rPr>
+              <w:fldChar w:fldCharType="begin"/>
+            </w:r>
+            <w:r>
+              <w:rPr>
+                <w:noProof/>
+                <w:webHidden/>
+              </w:rPr>
+              <w:instrText xml:space="preserve"> PAGEREF _Toc30946141 \h </w:instrText>
+            </w:r>
+            <w:r>
+              <w:rPr>
+                <w:noProof/>
+                <w:webHidden/>
+              </w:rPr>
+            </w:r>
+            <w:r>
+              <w:rPr>
+                <w:noProof/>
+                <w:webHidden/>
+              </w:rPr>
+              <w:fldChar w:fldCharType="separate"/>
+            </w:r>
+            <w:r>
+              <w:rPr>
+                <w:noProof/>
+                <w:webHidden/>
+              </w:rPr>
+              <w:t>7</w:t>
+            </w:r>
+            <w:r>
+              <w:rPr>
+                <w:noProof/>
+                <w:webHidden/>
+              </w:rPr>
+              <w:fldChar w:fldCharType="end"/>
+            </w:r>
+          </w:hyperlink>
+        </w:p>
+        <w:p>
+          <w:pPr>
+            <w:pStyle w:val="TOC3"/>
+            <w:tabs>
+              <w:tab w:val="left" w:pos="1320"/>
+              <w:tab w:val="right" w:leader="dot" w:pos="8777"/>
+            </w:tabs>
+            <w:rPr>
+              <w:rFonts w:asciiTheme="minorHAnsi" w:eastAsiaTheme="minorEastAsia" w:hAnsiTheme="minorHAnsi" w:cstheme="minorBidi"/>
+              <w:noProof/>
+              <w:lang w:val="en-NZ" w:eastAsia="en-NZ"/>
+            </w:rPr>
+          </w:pPr>
+          <w:hyperlink w:anchor="_Toc30946142" w:history="1">
+            <w:r>
+              <w:rPr>
+                <w:rStyle w:val="Hyperlink"/>
+                <w:rFonts w:cstheme="minorHAnsi"/>
+                <w:noProof/>
+              </w:rPr>
+              <w:t>7.2.9</w:t>
+            </w:r>
+            <w:r>
+              <w:rPr>
+                <w:rFonts w:asciiTheme="minorHAnsi" w:eastAsiaTheme="minorEastAsia" w:hAnsiTheme="minorHAnsi" w:cstheme="minorBidi"/>
+                <w:noProof/>
+                <w:lang w:val="en-NZ" w:eastAsia="en-NZ"/>
+              </w:rPr>
+              <w:tab/>
+            </w:r>
+            <w:r>
+              <w:rPr>
+                <w:rStyle w:val="Hyperlink"/>
+                <w:rFonts w:cstheme="minorHAnsi"/>
+                <w:noProof/>
+              </w:rPr>
+              <w:t>Anlegen neuer Module</w:t>
+            </w:r>
+            <w:r>
+              <w:rPr>
+                <w:noProof/>
+                <w:webHidden/>
+              </w:rPr>
+              <w:tab/>
+            </w:r>
+            <w:r>
+              <w:rPr>
+                <w:noProof/>
+                <w:webHidden/>
+              </w:rPr>
+              <w:fldChar w:fldCharType="begin"/>
+            </w:r>
+            <w:r>
+              <w:rPr>
+                <w:noProof/>
+                <w:webHidden/>
+              </w:rPr>
+              <w:instrText xml:space="preserve"> PAGEREF _Toc30946142 \h </w:instrText>
+            </w:r>
+            <w:r>
+              <w:rPr>
+                <w:noProof/>
+                <w:webHidden/>
+              </w:rPr>
+            </w:r>
+            <w:r>
+              <w:rPr>
+                <w:noProof/>
+                <w:webHidden/>
+              </w:rPr>
+              <w:fldChar w:fldCharType="separate"/>
+            </w:r>
+            <w:r>
+              <w:rPr>
+                <w:noProof/>
+                <w:webHidden/>
+              </w:rPr>
+              <w:t>7</w:t>
             </w:r>
             <w:r>
               <w:rPr>
@@ -1690,14 +3005,14 @@
               <w:lang w:val="en-NZ" w:eastAsia="en-NZ"/>
             </w:rPr>
           </w:pPr>
-          <w:hyperlink w:anchor="_Toc30585862" w:history="1">
+          <w:hyperlink w:anchor="_Toc30946143" w:history="1">
             <w:r>
               <w:rPr>
                 <w:rStyle w:val="Hyperlink"/>
-                <w:noProof/>
-                <w:lang w:val="en-NZ"/>
-              </w:rPr>
-              <w:t>4</w:t>
+                <w:rFonts w:cstheme="minorHAnsi"/>
+                <w:noProof/>
+              </w:rPr>
+              <w:t>8</w:t>
             </w:r>
             <w:r>
               <w:rPr>
@@ -1710,10 +3025,10 @@
             <w:r>
               <w:rPr>
                 <w:rStyle w:val="Hyperlink"/>
-                <w:noProof/>
-                <w:lang w:val="en-NZ"/>
-              </w:rPr>
-              <w:t>Konzeptionelle Arbeiten</w:t>
+                <w:rFonts w:cstheme="minorHAnsi"/>
+                <w:noProof/>
+              </w:rPr>
+              <w:t>Literaturverzeichnis</w:t>
             </w:r>
             <w:r>
               <w:rPr>
@@ -1734,7 +3049,7 @@
                 <w:noProof/>
                 <w:webHidden/>
               </w:rPr>
-              <w:instrText xml:space="preserve"> PAGEREF _Toc30585862 \h </w:instrText>
+              <w:instrText xml:space="preserve"> PAGEREF _Toc30946143 \h </w:instrText>
             </w:r>
             <w:r>
               <w:rPr>
@@ -1754,7 +3069,7 @@
                 <w:noProof/>
                 <w:webHidden/>
               </w:rPr>
-              <w:t>2</w:t>
+              <w:t>7</w:t>
             </w:r>
             <w:r>
               <w:rPr>
@@ -1778,14 +3093,14 @@
               <w:lang w:val="en-NZ" w:eastAsia="en-NZ"/>
             </w:rPr>
           </w:pPr>
-          <w:hyperlink w:anchor="_Toc30585863" w:history="1">
+          <w:hyperlink w:anchor="_Toc30946144" w:history="1">
             <w:r>
               <w:rPr>
                 <w:rStyle w:val="Hyperlink"/>
-                <w:noProof/>
-                <w:lang w:val="en-NZ"/>
-              </w:rPr>
-              <w:t>5</w:t>
+                <w:rFonts w:cstheme="minorHAnsi"/>
+                <w:noProof/>
+              </w:rPr>
+              <w:t>9</w:t>
             </w:r>
             <w:r>
               <w:rPr>
@@ -1798,10 +3113,10 @@
             <w:r>
               <w:rPr>
                 <w:rStyle w:val="Hyperlink"/>
-                <w:noProof/>
-                <w:lang w:val="en-NZ"/>
-              </w:rPr>
-              <w:t>Code-Implementierungsdetails</w:t>
+                <w:rFonts w:cstheme="minorHAnsi"/>
+                <w:noProof/>
+              </w:rPr>
+              <w:t>Anlagen</w:t>
             </w:r>
             <w:r>
               <w:rPr>
@@ -1822,7 +3137,7 @@
                 <w:noProof/>
                 <w:webHidden/>
               </w:rPr>
-              <w:instrText xml:space="preserve"> PAGEREF _Toc30585863 \h </w:instrText>
+              <w:instrText xml:space="preserve"> PAGEREF _Toc30946144 \h </w:instrText>
             </w:r>
             <w:r>
               <w:rPr>
@@ -1842,711 +3157,7 @@
                 <w:noProof/>
                 <w:webHidden/>
               </w:rPr>
-              <w:t>2</w:t>
-            </w:r>
-            <w:r>
-              <w:rPr>
-                <w:noProof/>
-                <w:webHidden/>
-              </w:rPr>
-              <w:fldChar w:fldCharType="end"/>
-            </w:r>
-          </w:hyperlink>
-        </w:p>
-        <w:p>
-          <w:pPr>
-            <w:pStyle w:val="TOC1"/>
-            <w:tabs>
-              <w:tab w:val="left" w:pos="440"/>
-              <w:tab w:val="right" w:leader="dot" w:pos="8777"/>
-            </w:tabs>
-            <w:rPr>
-              <w:rFonts w:asciiTheme="minorHAnsi" w:eastAsiaTheme="minorEastAsia" w:hAnsiTheme="minorHAnsi" w:cstheme="minorBidi"/>
-              <w:noProof/>
-              <w:lang w:val="en-NZ" w:eastAsia="en-NZ"/>
-            </w:rPr>
-          </w:pPr>
-          <w:hyperlink w:anchor="_Toc30585864" w:history="1">
-            <w:r>
-              <w:rPr>
-                <w:rStyle w:val="Hyperlink"/>
-                <w:noProof/>
-                <w:lang w:val="en-NZ"/>
-              </w:rPr>
-              <w:t>6</w:t>
-            </w:r>
-            <w:r>
-              <w:rPr>
-                <w:rFonts w:asciiTheme="minorHAnsi" w:eastAsiaTheme="minorEastAsia" w:hAnsiTheme="minorHAnsi" w:cstheme="minorBidi"/>
-                <w:noProof/>
-                <w:lang w:val="en-NZ" w:eastAsia="en-NZ"/>
-              </w:rPr>
-              <w:tab/>
-            </w:r>
-            <w:r>
-              <w:rPr>
-                <w:rStyle w:val="Hyperlink"/>
-                <w:noProof/>
-                <w:lang w:val="en-NZ"/>
-              </w:rPr>
-              <w:t>Ausblick und Fazit</w:t>
-            </w:r>
-            <w:r>
-              <w:rPr>
-                <w:noProof/>
-                <w:webHidden/>
-              </w:rPr>
-              <w:tab/>
-            </w:r>
-            <w:r>
-              <w:rPr>
-                <w:noProof/>
-                <w:webHidden/>
-              </w:rPr>
-              <w:fldChar w:fldCharType="begin"/>
-            </w:r>
-            <w:r>
-              <w:rPr>
-                <w:noProof/>
-                <w:webHidden/>
-              </w:rPr>
-              <w:instrText xml:space="preserve"> PAGEREF _Toc30585864 \h </w:instrText>
-            </w:r>
-            <w:r>
-              <w:rPr>
-                <w:noProof/>
-                <w:webHidden/>
-              </w:rPr>
-            </w:r>
-            <w:r>
-              <w:rPr>
-                <w:noProof/>
-                <w:webHidden/>
-              </w:rPr>
-              <w:fldChar w:fldCharType="separate"/>
-            </w:r>
-            <w:r>
-              <w:rPr>
-                <w:noProof/>
-                <w:webHidden/>
-              </w:rPr>
-              <w:t>3</w:t>
-            </w:r>
-            <w:r>
-              <w:rPr>
-                <w:noProof/>
-                <w:webHidden/>
-              </w:rPr>
-              <w:fldChar w:fldCharType="end"/>
-            </w:r>
-          </w:hyperlink>
-        </w:p>
-        <w:p>
-          <w:pPr>
-            <w:pStyle w:val="TOC2"/>
-            <w:tabs>
-              <w:tab w:val="left" w:pos="880"/>
-              <w:tab w:val="right" w:leader="dot" w:pos="8777"/>
-            </w:tabs>
-            <w:rPr>
-              <w:rFonts w:asciiTheme="minorHAnsi" w:eastAsiaTheme="minorEastAsia" w:hAnsiTheme="minorHAnsi" w:cstheme="minorBidi"/>
-              <w:noProof/>
-              <w:lang w:val="en-NZ" w:eastAsia="en-NZ"/>
-            </w:rPr>
-          </w:pPr>
-          <w:hyperlink w:anchor="_Toc30585865" w:history="1">
-            <w:r>
-              <w:rPr>
-                <w:rStyle w:val="Hyperlink"/>
-                <w:noProof/>
-                <w:lang w:val="en-NZ"/>
-              </w:rPr>
-              <w:t>6.1</w:t>
-            </w:r>
-            <w:r>
-              <w:rPr>
-                <w:rFonts w:asciiTheme="minorHAnsi" w:eastAsiaTheme="minorEastAsia" w:hAnsiTheme="minorHAnsi" w:cstheme="minorBidi"/>
-                <w:noProof/>
-                <w:lang w:val="en-NZ" w:eastAsia="en-NZ"/>
-              </w:rPr>
-              <w:tab/>
-            </w:r>
-            <w:r>
-              <w:rPr>
-                <w:rStyle w:val="Hyperlink"/>
-                <w:noProof/>
-                <w:lang w:val="en-NZ"/>
-              </w:rPr>
-              <w:t>Ausblick</w:t>
-            </w:r>
-            <w:r>
-              <w:rPr>
-                <w:noProof/>
-                <w:webHidden/>
-              </w:rPr>
-              <w:tab/>
-            </w:r>
-            <w:r>
-              <w:rPr>
-                <w:noProof/>
-                <w:webHidden/>
-              </w:rPr>
-              <w:fldChar w:fldCharType="begin"/>
-            </w:r>
-            <w:r>
-              <w:rPr>
-                <w:noProof/>
-                <w:webHidden/>
-              </w:rPr>
-              <w:instrText xml:space="preserve"> PAGEREF _Toc30585865 \h </w:instrText>
-            </w:r>
-            <w:r>
-              <w:rPr>
-                <w:noProof/>
-                <w:webHidden/>
-              </w:rPr>
-            </w:r>
-            <w:r>
-              <w:rPr>
-                <w:noProof/>
-                <w:webHidden/>
-              </w:rPr>
-              <w:fldChar w:fldCharType="separate"/>
-            </w:r>
-            <w:r>
-              <w:rPr>
-                <w:noProof/>
-                <w:webHidden/>
-              </w:rPr>
-              <w:t>3</w:t>
-            </w:r>
-            <w:r>
-              <w:rPr>
-                <w:noProof/>
-                <w:webHidden/>
-              </w:rPr>
-              <w:fldChar w:fldCharType="end"/>
-            </w:r>
-          </w:hyperlink>
-        </w:p>
-        <w:p>
-          <w:pPr>
-            <w:pStyle w:val="TOC2"/>
-            <w:tabs>
-              <w:tab w:val="left" w:pos="880"/>
-              <w:tab w:val="right" w:leader="dot" w:pos="8777"/>
-            </w:tabs>
-            <w:rPr>
-              <w:rFonts w:asciiTheme="minorHAnsi" w:eastAsiaTheme="minorEastAsia" w:hAnsiTheme="minorHAnsi" w:cstheme="minorBidi"/>
-              <w:noProof/>
-              <w:lang w:val="en-NZ" w:eastAsia="en-NZ"/>
-            </w:rPr>
-          </w:pPr>
-          <w:hyperlink w:anchor="_Toc30585866" w:history="1">
-            <w:r>
-              <w:rPr>
-                <w:rStyle w:val="Hyperlink"/>
-                <w:noProof/>
-                <w:lang w:val="en-NZ"/>
-              </w:rPr>
-              <w:t>6.2</w:t>
-            </w:r>
-            <w:r>
-              <w:rPr>
-                <w:rFonts w:asciiTheme="minorHAnsi" w:eastAsiaTheme="minorEastAsia" w:hAnsiTheme="minorHAnsi" w:cstheme="minorBidi"/>
-                <w:noProof/>
-                <w:lang w:val="en-NZ" w:eastAsia="en-NZ"/>
-              </w:rPr>
-              <w:tab/>
-            </w:r>
-            <w:r>
-              <w:rPr>
-                <w:rStyle w:val="Hyperlink"/>
-                <w:noProof/>
-                <w:lang w:val="en-NZ"/>
-              </w:rPr>
-              <w:t>Fazit</w:t>
-            </w:r>
-            <w:r>
-              <w:rPr>
-                <w:noProof/>
-                <w:webHidden/>
-              </w:rPr>
-              <w:tab/>
-            </w:r>
-            <w:r>
-              <w:rPr>
-                <w:noProof/>
-                <w:webHidden/>
-              </w:rPr>
-              <w:fldChar w:fldCharType="begin"/>
-            </w:r>
-            <w:r>
-              <w:rPr>
-                <w:noProof/>
-                <w:webHidden/>
-              </w:rPr>
-              <w:instrText xml:space="preserve"> PAGEREF _Toc30585866 \h </w:instrText>
-            </w:r>
-            <w:r>
-              <w:rPr>
-                <w:noProof/>
-                <w:webHidden/>
-              </w:rPr>
-            </w:r>
-            <w:r>
-              <w:rPr>
-                <w:noProof/>
-                <w:webHidden/>
-              </w:rPr>
-              <w:fldChar w:fldCharType="separate"/>
-            </w:r>
-            <w:r>
-              <w:rPr>
-                <w:noProof/>
-                <w:webHidden/>
-              </w:rPr>
-              <w:t>3</w:t>
-            </w:r>
-            <w:r>
-              <w:rPr>
-                <w:noProof/>
-                <w:webHidden/>
-              </w:rPr>
-              <w:fldChar w:fldCharType="end"/>
-            </w:r>
-          </w:hyperlink>
-        </w:p>
-        <w:p>
-          <w:pPr>
-            <w:pStyle w:val="TOC1"/>
-            <w:tabs>
-              <w:tab w:val="left" w:pos="440"/>
-              <w:tab w:val="right" w:leader="dot" w:pos="8777"/>
-            </w:tabs>
-            <w:rPr>
-              <w:rFonts w:asciiTheme="minorHAnsi" w:eastAsiaTheme="minorEastAsia" w:hAnsiTheme="minorHAnsi" w:cstheme="minorBidi"/>
-              <w:noProof/>
-              <w:lang w:val="en-NZ" w:eastAsia="en-NZ"/>
-            </w:rPr>
-          </w:pPr>
-          <w:hyperlink w:anchor="_Toc30585867" w:history="1">
-            <w:r>
-              <w:rPr>
-                <w:rStyle w:val="Hyperlink"/>
-                <w:noProof/>
-                <w:lang w:val="en-NZ"/>
-              </w:rPr>
               <w:t>7</w:t>
-            </w:r>
-            <w:r>
-              <w:rPr>
-                <w:rFonts w:asciiTheme="minorHAnsi" w:eastAsiaTheme="minorEastAsia" w:hAnsiTheme="minorHAnsi" w:cstheme="minorBidi"/>
-                <w:noProof/>
-                <w:lang w:val="en-NZ" w:eastAsia="en-NZ"/>
-              </w:rPr>
-              <w:tab/>
-            </w:r>
-            <w:r>
-              <w:rPr>
-                <w:rStyle w:val="Hyperlink"/>
-                <w:noProof/>
-                <w:lang w:val="en-NZ"/>
-              </w:rPr>
-              <w:t>Installationshinweise und Benutzerhandbuch</w:t>
-            </w:r>
-            <w:r>
-              <w:rPr>
-                <w:noProof/>
-                <w:webHidden/>
-              </w:rPr>
-              <w:tab/>
-            </w:r>
-            <w:r>
-              <w:rPr>
-                <w:noProof/>
-                <w:webHidden/>
-              </w:rPr>
-              <w:fldChar w:fldCharType="begin"/>
-            </w:r>
-            <w:r>
-              <w:rPr>
-                <w:noProof/>
-                <w:webHidden/>
-              </w:rPr>
-              <w:instrText xml:space="preserve"> PAGEREF _Toc30585867 \h </w:instrText>
-            </w:r>
-            <w:r>
-              <w:rPr>
-                <w:noProof/>
-                <w:webHidden/>
-              </w:rPr>
-            </w:r>
-            <w:r>
-              <w:rPr>
-                <w:noProof/>
-                <w:webHidden/>
-              </w:rPr>
-              <w:fldChar w:fldCharType="separate"/>
-            </w:r>
-            <w:r>
-              <w:rPr>
-                <w:noProof/>
-                <w:webHidden/>
-              </w:rPr>
-              <w:t>3</w:t>
-            </w:r>
-            <w:r>
-              <w:rPr>
-                <w:noProof/>
-                <w:webHidden/>
-              </w:rPr>
-              <w:fldChar w:fldCharType="end"/>
-            </w:r>
-          </w:hyperlink>
-        </w:p>
-        <w:p>
-          <w:pPr>
-            <w:pStyle w:val="TOC2"/>
-            <w:tabs>
-              <w:tab w:val="left" w:pos="880"/>
-              <w:tab w:val="right" w:leader="dot" w:pos="8777"/>
-            </w:tabs>
-            <w:rPr>
-              <w:rFonts w:asciiTheme="minorHAnsi" w:eastAsiaTheme="minorEastAsia" w:hAnsiTheme="minorHAnsi" w:cstheme="minorBidi"/>
-              <w:noProof/>
-              <w:lang w:val="en-NZ" w:eastAsia="en-NZ"/>
-            </w:rPr>
-          </w:pPr>
-          <w:hyperlink w:anchor="_Toc30585868" w:history="1">
-            <w:r>
-              <w:rPr>
-                <w:rStyle w:val="Hyperlink"/>
-                <w:noProof/>
-                <w:lang w:val="en-NZ"/>
-              </w:rPr>
-              <w:t>7.1</w:t>
-            </w:r>
-            <w:r>
-              <w:rPr>
-                <w:rFonts w:asciiTheme="minorHAnsi" w:eastAsiaTheme="minorEastAsia" w:hAnsiTheme="minorHAnsi" w:cstheme="minorBidi"/>
-                <w:noProof/>
-                <w:lang w:val="en-NZ" w:eastAsia="en-NZ"/>
-              </w:rPr>
-              <w:tab/>
-            </w:r>
-            <w:r>
-              <w:rPr>
-                <w:rStyle w:val="Hyperlink"/>
-                <w:noProof/>
-                <w:lang w:val="en-NZ"/>
-              </w:rPr>
-              <w:t>Installationshinweise</w:t>
-            </w:r>
-            <w:r>
-              <w:rPr>
-                <w:noProof/>
-                <w:webHidden/>
-              </w:rPr>
-              <w:tab/>
-            </w:r>
-            <w:r>
-              <w:rPr>
-                <w:noProof/>
-                <w:webHidden/>
-              </w:rPr>
-              <w:fldChar w:fldCharType="begin"/>
-            </w:r>
-            <w:r>
-              <w:rPr>
-                <w:noProof/>
-                <w:webHidden/>
-              </w:rPr>
-              <w:instrText xml:space="preserve"> PAGEREF _Toc30585868 \h </w:instrText>
-            </w:r>
-            <w:r>
-              <w:rPr>
-                <w:noProof/>
-                <w:webHidden/>
-              </w:rPr>
-            </w:r>
-            <w:r>
-              <w:rPr>
-                <w:noProof/>
-                <w:webHidden/>
-              </w:rPr>
-              <w:fldChar w:fldCharType="separate"/>
-            </w:r>
-            <w:r>
-              <w:rPr>
-                <w:noProof/>
-                <w:webHidden/>
-              </w:rPr>
-              <w:t>3</w:t>
-            </w:r>
-            <w:r>
-              <w:rPr>
-                <w:noProof/>
-                <w:webHidden/>
-              </w:rPr>
-              <w:fldChar w:fldCharType="end"/>
-            </w:r>
-          </w:hyperlink>
-        </w:p>
-        <w:p>
-          <w:pPr>
-            <w:pStyle w:val="TOC2"/>
-            <w:tabs>
-              <w:tab w:val="left" w:pos="880"/>
-              <w:tab w:val="right" w:leader="dot" w:pos="8777"/>
-            </w:tabs>
-            <w:rPr>
-              <w:rFonts w:asciiTheme="minorHAnsi" w:eastAsiaTheme="minorEastAsia" w:hAnsiTheme="minorHAnsi" w:cstheme="minorBidi"/>
-              <w:noProof/>
-              <w:lang w:val="en-NZ" w:eastAsia="en-NZ"/>
-            </w:rPr>
-          </w:pPr>
-          <w:hyperlink w:anchor="_Toc30585869" w:history="1">
-            <w:r>
-              <w:rPr>
-                <w:rStyle w:val="Hyperlink"/>
-                <w:noProof/>
-                <w:lang w:val="en-NZ"/>
-              </w:rPr>
-              <w:t>7.2</w:t>
-            </w:r>
-            <w:r>
-              <w:rPr>
-                <w:rFonts w:asciiTheme="minorHAnsi" w:eastAsiaTheme="minorEastAsia" w:hAnsiTheme="minorHAnsi" w:cstheme="minorBidi"/>
-                <w:noProof/>
-                <w:lang w:val="en-NZ" w:eastAsia="en-NZ"/>
-              </w:rPr>
-              <w:tab/>
-            </w:r>
-            <w:r>
-              <w:rPr>
-                <w:rStyle w:val="Hyperlink"/>
-                <w:noProof/>
-                <w:lang w:val="en-NZ"/>
-              </w:rPr>
-              <w:t>Benutzerhandbuch</w:t>
-            </w:r>
-            <w:r>
-              <w:rPr>
-                <w:noProof/>
-                <w:webHidden/>
-              </w:rPr>
-              <w:tab/>
-            </w:r>
-            <w:r>
-              <w:rPr>
-                <w:noProof/>
-                <w:webHidden/>
-              </w:rPr>
-              <w:fldChar w:fldCharType="begin"/>
-            </w:r>
-            <w:r>
-              <w:rPr>
-                <w:noProof/>
-                <w:webHidden/>
-              </w:rPr>
-              <w:instrText xml:space="preserve"> PAGEREF _Toc30585869 \h </w:instrText>
-            </w:r>
-            <w:r>
-              <w:rPr>
-                <w:noProof/>
-                <w:webHidden/>
-              </w:rPr>
-            </w:r>
-            <w:r>
-              <w:rPr>
-                <w:noProof/>
-                <w:webHidden/>
-              </w:rPr>
-              <w:fldChar w:fldCharType="separate"/>
-            </w:r>
-            <w:r>
-              <w:rPr>
-                <w:noProof/>
-                <w:webHidden/>
-              </w:rPr>
-              <w:t>3</w:t>
-            </w:r>
-            <w:r>
-              <w:rPr>
-                <w:noProof/>
-                <w:webHidden/>
-              </w:rPr>
-              <w:fldChar w:fldCharType="end"/>
-            </w:r>
-          </w:hyperlink>
-        </w:p>
-        <w:p>
-          <w:pPr>
-            <w:pStyle w:val="TOC1"/>
-            <w:tabs>
-              <w:tab w:val="left" w:pos="440"/>
-              <w:tab w:val="right" w:leader="dot" w:pos="8777"/>
-            </w:tabs>
-            <w:rPr>
-              <w:rFonts w:asciiTheme="minorHAnsi" w:eastAsiaTheme="minorEastAsia" w:hAnsiTheme="minorHAnsi" w:cstheme="minorBidi"/>
-              <w:noProof/>
-              <w:lang w:val="en-NZ" w:eastAsia="en-NZ"/>
-            </w:rPr>
-          </w:pPr>
-          <w:hyperlink w:anchor="_Toc30585870" w:history="1">
-            <w:r>
-              <w:rPr>
-                <w:rStyle w:val="Hyperlink"/>
-                <w:noProof/>
-                <w:lang w:val="en-NZ"/>
-              </w:rPr>
-              <w:t>8</w:t>
-            </w:r>
-            <w:r>
-              <w:rPr>
-                <w:rFonts w:asciiTheme="minorHAnsi" w:eastAsiaTheme="minorEastAsia" w:hAnsiTheme="minorHAnsi" w:cstheme="minorBidi"/>
-                <w:noProof/>
-                <w:lang w:val="en-NZ" w:eastAsia="en-NZ"/>
-              </w:rPr>
-              <w:tab/>
-            </w:r>
-            <w:r>
-              <w:rPr>
-                <w:rStyle w:val="Hyperlink"/>
-                <w:noProof/>
-                <w:lang w:val="en-NZ"/>
-              </w:rPr>
-              <w:t>Quellenverzeichnis</w:t>
-            </w:r>
-            <w:r>
-              <w:rPr>
-                <w:noProof/>
-                <w:webHidden/>
-              </w:rPr>
-              <w:tab/>
-            </w:r>
-            <w:r>
-              <w:rPr>
-                <w:noProof/>
-                <w:webHidden/>
-              </w:rPr>
-              <w:fldChar w:fldCharType="begin"/>
-            </w:r>
-            <w:r>
-              <w:rPr>
-                <w:noProof/>
-                <w:webHidden/>
-              </w:rPr>
-              <w:instrText xml:space="preserve"> PAGEREF _Toc30585870 \h </w:instrText>
-            </w:r>
-            <w:r>
-              <w:rPr>
-                <w:noProof/>
-                <w:webHidden/>
-              </w:rPr>
-            </w:r>
-            <w:r>
-              <w:rPr>
-                <w:noProof/>
-                <w:webHidden/>
-              </w:rPr>
-              <w:fldChar w:fldCharType="separate"/>
-            </w:r>
-            <w:r>
-              <w:rPr>
-                <w:noProof/>
-                <w:webHidden/>
-              </w:rPr>
-              <w:t>3</w:t>
-            </w:r>
-            <w:r>
-              <w:rPr>
-                <w:noProof/>
-                <w:webHidden/>
-              </w:rPr>
-              <w:fldChar w:fldCharType="end"/>
-            </w:r>
-          </w:hyperlink>
-        </w:p>
-        <w:p>
-          <w:pPr>
-            <w:pStyle w:val="TOC1"/>
-            <w:tabs>
-              <w:tab w:val="left" w:pos="440"/>
-              <w:tab w:val="right" w:leader="dot" w:pos="8777"/>
-            </w:tabs>
-            <w:rPr>
-              <w:rFonts w:asciiTheme="minorHAnsi" w:eastAsiaTheme="minorEastAsia" w:hAnsiTheme="minorHAnsi" w:cstheme="minorBidi"/>
-              <w:noProof/>
-              <w:lang w:val="en-NZ" w:eastAsia="en-NZ"/>
-            </w:rPr>
-          </w:pPr>
-          <w:hyperlink w:anchor="_Toc30585871" w:history="1">
-            <w:r>
-              <w:rPr>
-                <w:rStyle w:val="Hyperlink"/>
-                <w:noProof/>
-                <w:lang w:val="en-NZ"/>
-              </w:rPr>
-              <w:t>9</w:t>
-            </w:r>
-            <w:r>
-              <w:rPr>
-                <w:rFonts w:asciiTheme="minorHAnsi" w:eastAsiaTheme="minorEastAsia" w:hAnsiTheme="minorHAnsi" w:cstheme="minorBidi"/>
-                <w:noProof/>
-                <w:lang w:val="en-NZ" w:eastAsia="en-NZ"/>
-              </w:rPr>
-              <w:tab/>
-            </w:r>
-            <w:r>
-              <w:rPr>
-                <w:rStyle w:val="Hyperlink"/>
-                <w:noProof/>
-                <w:lang w:val="en-NZ"/>
-              </w:rPr>
-              <w:t>Anlagen</w:t>
-            </w:r>
-            <w:r>
-              <w:rPr>
-                <w:noProof/>
-                <w:webHidden/>
-              </w:rPr>
-              <w:tab/>
-            </w:r>
-            <w:r>
-              <w:rPr>
-                <w:noProof/>
-                <w:webHidden/>
-              </w:rPr>
-              <w:fldChar w:fldCharType="begin"/>
-            </w:r>
-            <w:r>
-              <w:rPr>
-                <w:noProof/>
-                <w:webHidden/>
-              </w:rPr>
-              <w:instrText xml:space="preserve"> PAGEREF _Toc30585871 \h </w:instrText>
-            </w:r>
-            <w:r>
-              <w:rPr>
-                <w:noProof/>
-                <w:webHidden/>
-              </w:rPr>
-            </w:r>
-            <w:r>
-              <w:rPr>
-                <w:noProof/>
-                <w:webHidden/>
-              </w:rPr>
-              <w:fldChar w:fldCharType="separate"/>
-            </w:r>
-            <w:r>
-              <w:rPr>
-                <w:noProof/>
-                <w:webHidden/>
-              </w:rPr>
-              <w:t>3</w:t>
             </w:r>
             <w:r>
               <w:rPr>
@@ -2560,11 +3171,12 @@
         <w:p>
           <w:pPr>
             <w:rPr>
-              <w:lang w:val="en-NZ"/>
+              <w:rFonts w:asciiTheme="minorHAnsi" w:hAnsiTheme="minorHAnsi" w:cstheme="minorHAnsi"/>
             </w:rPr>
           </w:pPr>
           <w:r>
             <w:rPr>
+              <w:rFonts w:asciiTheme="minorHAnsi" w:hAnsiTheme="minorHAnsi" w:cstheme="minorHAnsi"/>
               <w:b/>
               <w:bCs/>
               <w:noProof/>
@@ -2578,7 +3190,7 @@
       <w:pPr>
         <w:pStyle w:val="Heading1"/>
         <w:rPr>
-          <w:lang w:val="en-NZ"/>
+          <w:rFonts w:asciiTheme="minorHAnsi" w:hAnsiTheme="minorHAnsi" w:cstheme="minorHAnsi"/>
         </w:rPr>
         <w:sectPr>
           <w:footerReference w:type="first" r:id="rId9"/>
@@ -2594,13 +3206,13 @@
       <w:pPr>
         <w:pStyle w:val="Heading1"/>
         <w:rPr>
-          <w:lang w:val="en-NZ"/>
-        </w:rPr>
-      </w:pPr>
-      <w:bookmarkStart w:id="0" w:name="_Toc30585855"/>
-      <w:r>
-        <w:rPr>
-          <w:lang w:val="en-NZ"/>
+          <w:rFonts w:asciiTheme="minorHAnsi" w:hAnsiTheme="minorHAnsi" w:cstheme="minorHAnsi"/>
+        </w:rPr>
+      </w:pPr>
+      <w:bookmarkStart w:id="0" w:name="_Toc30946121"/>
+      <w:r>
+        <w:rPr>
+          <w:rFonts w:asciiTheme="minorHAnsi" w:hAnsiTheme="minorHAnsi" w:cstheme="minorHAnsi"/>
         </w:rPr>
         <w:lastRenderedPageBreak/>
         <w:t>Motivation und Themenbeschreibung</w:t>
@@ -2610,36 +3222,981 @@
     <w:p>
       <w:pPr>
         <w:rPr>
-          <w:lang w:val="en-NZ"/>
-        </w:rPr>
-      </w:pPr>
-      <w:r>
-        <w:rPr>
-          <w:lang w:val="en-NZ"/>
-        </w:rPr>
-        <w:t>Moritz</w:t>
+          <w:rFonts w:asciiTheme="minorHAnsi" w:hAnsiTheme="minorHAnsi" w:cstheme="minorHAnsi"/>
+        </w:rPr>
+      </w:pPr>
+    </w:p>
+    <w:p>
+      <w:pPr>
+        <w:rPr>
+          <w:rFonts w:asciiTheme="minorHAnsi" w:hAnsiTheme="minorHAnsi" w:cstheme="minorHAnsi"/>
+          <w:sz w:val="20"/>
+          <w:szCs w:val="20"/>
+        </w:rPr>
+      </w:pPr>
+      <w:r>
+        <w:rPr>
+          <w:rFonts w:asciiTheme="minorHAnsi" w:hAnsiTheme="minorHAnsi" w:cstheme="minorHAnsi"/>
+          <w:sz w:val="20"/>
+          <w:szCs w:val="20"/>
+        </w:rPr>
+        <w:t>Gerade in der heutigen Zeit, in der erneuerbare Energien in der Gesellschaft eine wichtige Rolle spielen, ist das Thema der Photovoltaikanlagen</w:t>
+      </w:r>
+      <w:r>
+        <w:rPr>
+          <w:rFonts w:asciiTheme="minorHAnsi" w:hAnsiTheme="minorHAnsi" w:cstheme="minorHAnsi"/>
+          <w:sz w:val="20"/>
+          <w:szCs w:val="20"/>
+        </w:rPr>
+        <w:t xml:space="preserve"> sowie der Solarenergie</w:t>
+      </w:r>
+      <w:r>
+        <w:rPr>
+          <w:rFonts w:asciiTheme="minorHAnsi" w:hAnsiTheme="minorHAnsi" w:cstheme="minorHAnsi"/>
+          <w:sz w:val="20"/>
+          <w:szCs w:val="20"/>
+        </w:rPr>
+        <w:t xml:space="preserve"> allgegenwärtiger denn je. </w:t>
+      </w:r>
+      <w:r>
+        <w:rPr>
+          <w:rFonts w:asciiTheme="minorHAnsi" w:hAnsiTheme="minorHAnsi" w:cstheme="minorHAnsi"/>
+          <w:sz w:val="20"/>
+          <w:szCs w:val="20"/>
+        </w:rPr>
+        <w:t>Doch obwohl das Thema der erneuerbaren Energien immer mehr in den Fokus der breiten Öffentlichkeit rückt</w:t>
+      </w:r>
+      <w:r>
+        <w:rPr>
+          <w:rFonts w:asciiTheme="minorHAnsi" w:hAnsiTheme="minorHAnsi" w:cstheme="minorHAnsi"/>
+          <w:sz w:val="20"/>
+          <w:szCs w:val="20"/>
+        </w:rPr>
+        <w:t xml:space="preserve"> und Deutschland bis zum Jahr 2050 klimaneutral sein möchte</w:t>
+      </w:r>
+      <w:r>
+        <w:rPr>
+          <w:rStyle w:val="FootnoteReference"/>
+          <w:rFonts w:asciiTheme="minorHAnsi" w:hAnsiTheme="minorHAnsi" w:cstheme="minorHAnsi"/>
+          <w:sz w:val="20"/>
+          <w:szCs w:val="20"/>
+        </w:rPr>
+        <w:footnoteReference w:id="1"/>
+      </w:r>
+      <w:r>
+        <w:rPr>
+          <w:rFonts w:asciiTheme="minorHAnsi" w:hAnsiTheme="minorHAnsi" w:cstheme="minorHAnsi"/>
+          <w:sz w:val="20"/>
+          <w:szCs w:val="20"/>
+        </w:rPr>
+        <w:t>, ist im Jahre 2019 nur 43% des Stroms aus erneuerbaren Energien gewonnen worden</w:t>
+      </w:r>
+      <w:r>
+        <w:rPr>
+          <w:rStyle w:val="FootnoteReference"/>
+          <w:rFonts w:asciiTheme="minorHAnsi" w:hAnsiTheme="minorHAnsi" w:cstheme="minorHAnsi"/>
+          <w:sz w:val="20"/>
+          <w:szCs w:val="20"/>
+        </w:rPr>
+        <w:footnoteReference w:id="2"/>
+      </w:r>
+      <w:r>
+        <w:rPr>
+          <w:rFonts w:asciiTheme="minorHAnsi" w:hAnsiTheme="minorHAnsi" w:cstheme="minorHAnsi"/>
+          <w:sz w:val="20"/>
+          <w:szCs w:val="20"/>
+        </w:rPr>
+        <w:t>.</w:t>
+      </w:r>
+    </w:p>
+    <w:p>
+      <w:pPr>
+        <w:rPr>
+          <w:rFonts w:asciiTheme="minorHAnsi" w:hAnsiTheme="minorHAnsi" w:cstheme="minorHAnsi"/>
+          <w:sz w:val="20"/>
+          <w:szCs w:val="20"/>
+        </w:rPr>
+      </w:pPr>
+      <w:r>
+        <w:rPr>
+          <w:rFonts w:asciiTheme="minorHAnsi" w:hAnsiTheme="minorHAnsi" w:cstheme="minorHAnsi"/>
+          <w:sz w:val="20"/>
+          <w:szCs w:val="20"/>
+        </w:rPr>
+        <w:t xml:space="preserve">Das </w:t>
+      </w:r>
+      <w:r>
+        <w:rPr>
+          <w:rFonts w:asciiTheme="minorHAnsi" w:hAnsiTheme="minorHAnsi" w:cstheme="minorHAnsi"/>
+          <w:i/>
+          <w:iCs/>
+          <w:sz w:val="20"/>
+          <w:szCs w:val="20"/>
+        </w:rPr>
+        <w:t xml:space="preserve">Solar Computing Lab </w:t>
+      </w:r>
+      <w:r>
+        <w:rPr>
+          <w:rFonts w:asciiTheme="minorHAnsi" w:hAnsiTheme="minorHAnsi" w:cstheme="minorHAnsi"/>
+          <w:sz w:val="20"/>
+          <w:szCs w:val="20"/>
+        </w:rPr>
+        <w:t xml:space="preserve">der FH-Bielefeld am Standort Campus Minden </w:t>
+      </w:r>
+      <w:r>
+        <w:rPr>
+          <w:rFonts w:asciiTheme="minorHAnsi" w:hAnsiTheme="minorHAnsi" w:cstheme="minorHAnsi"/>
+          <w:sz w:val="20"/>
+          <w:szCs w:val="20"/>
+        </w:rPr>
+        <w:t xml:space="preserve">hat es sich derweil zur Aufgabe gemacht diese Entwicklung zu beschleunigen, indem die Effizienz von Photovoltaikanlagen untersucht und aufgezeichnet werden soll, aber auch, </w:t>
+      </w:r>
+      <w:r>
+        <w:rPr>
+          <w:rFonts w:asciiTheme="minorHAnsi" w:hAnsiTheme="minorHAnsi" w:cstheme="minorHAnsi"/>
+          <w:sz w:val="20"/>
+          <w:szCs w:val="20"/>
+        </w:rPr>
+        <w:t>indem</w:t>
+      </w:r>
+      <w:r>
+        <w:rPr>
+          <w:rFonts w:asciiTheme="minorHAnsi" w:hAnsiTheme="minorHAnsi" w:cstheme="minorHAnsi"/>
+          <w:sz w:val="20"/>
+          <w:szCs w:val="20"/>
+        </w:rPr>
+        <w:t xml:space="preserve"> beispielsweise nachhaltige Gebäudeisolierung und das Raumklima untersucht werden.</w:t>
+      </w:r>
+    </w:p>
+    <w:p>
+      <w:pPr>
+        <w:rPr>
+          <w:rFonts w:asciiTheme="minorHAnsi" w:hAnsiTheme="minorHAnsi" w:cstheme="minorHAnsi"/>
+          <w:sz w:val="20"/>
+          <w:szCs w:val="20"/>
+        </w:rPr>
+      </w:pPr>
+      <w:r>
+        <w:rPr>
+          <w:rFonts w:asciiTheme="minorHAnsi" w:hAnsiTheme="minorHAnsi" w:cstheme="minorHAnsi"/>
+          <w:sz w:val="20"/>
+          <w:szCs w:val="20"/>
+        </w:rPr>
+        <w:t xml:space="preserve">Durch zahlreiche Forschungsarbeiten wird dabei die Kernfrage bearbeitet, in wie fern die PV-Anlagen technisch weiterentwickelt werden können und dabei eine hohe Energieeffizienz gewährleistet werden kann. Ein besonderer Fokus liegt herbei auch in der Einbindung der Studierenden vor Ort, indem sowohl Module im Studiengang Informatik angeboten werden, die sich im weiteren Sinne mit diesem Thema beschäftigen als auch Studierenden die Möglichkeit </w:t>
+      </w:r>
+      <w:r>
+        <w:rPr>
+          <w:rFonts w:asciiTheme="minorHAnsi" w:hAnsiTheme="minorHAnsi" w:cstheme="minorHAnsi"/>
+          <w:sz w:val="20"/>
+          <w:szCs w:val="20"/>
+        </w:rPr>
+        <w:t>geboten wird</w:t>
+      </w:r>
+      <w:r>
+        <w:rPr>
+          <w:rFonts w:asciiTheme="minorHAnsi" w:hAnsiTheme="minorHAnsi" w:cstheme="minorHAnsi"/>
+          <w:sz w:val="20"/>
+          <w:szCs w:val="20"/>
+        </w:rPr>
+        <w:t>, eine Abschlussarbeit im Bereich der angewandten Forschung zu schreiben</w:t>
+      </w:r>
+      <w:r>
+        <w:rPr>
+          <w:rStyle w:val="FootnoteReference"/>
+          <w:rFonts w:asciiTheme="minorHAnsi" w:hAnsiTheme="minorHAnsi" w:cstheme="minorHAnsi"/>
+          <w:sz w:val="20"/>
+          <w:szCs w:val="20"/>
+        </w:rPr>
+        <w:footnoteReference w:id="3"/>
+      </w:r>
+      <w:r>
+        <w:rPr>
+          <w:rFonts w:asciiTheme="minorHAnsi" w:hAnsiTheme="minorHAnsi" w:cstheme="minorHAnsi"/>
+          <w:sz w:val="20"/>
+          <w:szCs w:val="20"/>
+        </w:rPr>
+        <w:t>.</w:t>
+      </w:r>
+    </w:p>
+    <w:p>
+      <w:pPr>
+        <w:rPr>
+          <w:rFonts w:asciiTheme="minorHAnsi" w:hAnsiTheme="minorHAnsi" w:cstheme="minorHAnsi"/>
+          <w:sz w:val="20"/>
+          <w:szCs w:val="20"/>
+        </w:rPr>
+      </w:pPr>
+      <w:r>
+        <w:rPr>
+          <w:rFonts w:asciiTheme="minorHAnsi" w:hAnsiTheme="minorHAnsi" w:cstheme="minorHAnsi"/>
+          <w:sz w:val="20"/>
+          <w:szCs w:val="20"/>
+        </w:rPr>
+        <w:t xml:space="preserve">So wurden durch das </w:t>
+      </w:r>
+      <w:r>
+        <w:rPr>
+          <w:rFonts w:asciiTheme="minorHAnsi" w:hAnsiTheme="minorHAnsi" w:cstheme="minorHAnsi"/>
+          <w:i/>
+          <w:iCs/>
+          <w:sz w:val="20"/>
+          <w:szCs w:val="20"/>
+        </w:rPr>
+        <w:t xml:space="preserve">SCL </w:t>
+      </w:r>
+      <w:r>
+        <w:rPr>
+          <w:rFonts w:asciiTheme="minorHAnsi" w:hAnsiTheme="minorHAnsi" w:cstheme="minorHAnsi"/>
+          <w:sz w:val="20"/>
+          <w:szCs w:val="20"/>
+        </w:rPr>
+        <w:t xml:space="preserve">im Rahmen des Wahlmoduls </w:t>
+      </w:r>
+      <w:r>
+        <w:rPr>
+          <w:rFonts w:asciiTheme="minorHAnsi" w:hAnsiTheme="minorHAnsi" w:cstheme="minorHAnsi"/>
+          <w:i/>
+          <w:iCs/>
+          <w:sz w:val="20"/>
+          <w:szCs w:val="20"/>
+        </w:rPr>
+        <w:t>Webengineering</w:t>
+      </w:r>
+      <w:r>
+        <w:rPr>
+          <w:rFonts w:asciiTheme="minorHAnsi" w:hAnsiTheme="minorHAnsi" w:cstheme="minorHAnsi"/>
+          <w:sz w:val="20"/>
+          <w:szCs w:val="20"/>
+        </w:rPr>
+        <w:t xml:space="preserve"> im Wintersemester 19/20 ebenfalls Studierenden in verschiedene Projekte des Solar Computing Labs eingebunden.</w:t>
+      </w:r>
+      <w:r>
+        <w:rPr>
+          <w:rFonts w:asciiTheme="minorHAnsi" w:hAnsiTheme="minorHAnsi" w:cstheme="minorHAnsi"/>
+          <w:sz w:val="20"/>
+          <w:szCs w:val="20"/>
+        </w:rPr>
+        <w:t xml:space="preserve"> Dabei hatten die Studierenden die Möglichkeit selbst Gruppen zu bilden und sich anschließend eines von vier möglichen Projekten auszusuchen:</w:t>
+      </w:r>
+    </w:p>
+    <w:p>
+      <w:pPr>
+        <w:pStyle w:val="ListParagraph"/>
+        <w:numPr>
+          <w:ilvl w:val="0"/>
+          <w:numId w:val="11"/>
+        </w:numPr>
+        <w:rPr>
+          <w:rFonts w:asciiTheme="minorHAnsi" w:hAnsiTheme="minorHAnsi" w:cstheme="minorHAnsi"/>
+          <w:sz w:val="20"/>
+          <w:szCs w:val="20"/>
+        </w:rPr>
+      </w:pPr>
+      <w:r>
+        <w:rPr>
+          <w:rFonts w:asciiTheme="minorHAnsi" w:hAnsiTheme="minorHAnsi" w:cstheme="minorHAnsi"/>
+          <w:sz w:val="20"/>
+          <w:szCs w:val="20"/>
+        </w:rPr>
+        <w:t>Webportal für PV-Kennlinien</w:t>
+      </w:r>
+    </w:p>
+    <w:p>
+      <w:pPr>
+        <w:pStyle w:val="ListParagraph"/>
+        <w:numPr>
+          <w:ilvl w:val="0"/>
+          <w:numId w:val="11"/>
+        </w:numPr>
+        <w:rPr>
+          <w:rFonts w:asciiTheme="minorHAnsi" w:hAnsiTheme="minorHAnsi" w:cstheme="minorHAnsi"/>
+          <w:sz w:val="20"/>
+          <w:szCs w:val="20"/>
+        </w:rPr>
+      </w:pPr>
+      <w:r>
+        <w:rPr>
+          <w:rFonts w:asciiTheme="minorHAnsi" w:hAnsiTheme="minorHAnsi" w:cstheme="minorHAnsi"/>
+          <w:sz w:val="20"/>
+          <w:szCs w:val="20"/>
+        </w:rPr>
+        <w:t>Web Applikations-Anbindung</w:t>
+      </w:r>
+    </w:p>
+    <w:p>
+      <w:pPr>
+        <w:pStyle w:val="ListParagraph"/>
+        <w:numPr>
+          <w:ilvl w:val="0"/>
+          <w:numId w:val="11"/>
+        </w:numPr>
+        <w:rPr>
+          <w:rFonts w:asciiTheme="minorHAnsi" w:hAnsiTheme="minorHAnsi" w:cstheme="minorHAnsi"/>
+          <w:sz w:val="20"/>
+          <w:szCs w:val="20"/>
+        </w:rPr>
+      </w:pPr>
+      <w:r>
+        <w:rPr>
+          <w:rFonts w:asciiTheme="minorHAnsi" w:hAnsiTheme="minorHAnsi" w:cstheme="minorHAnsi"/>
+          <w:sz w:val="20"/>
+          <w:szCs w:val="20"/>
+        </w:rPr>
+        <w:t>Progressive Webapplikation</w:t>
+      </w:r>
+    </w:p>
+    <w:p>
+      <w:pPr>
+        <w:pStyle w:val="ListParagraph"/>
+        <w:numPr>
+          <w:ilvl w:val="0"/>
+          <w:numId w:val="11"/>
+        </w:numPr>
+        <w:rPr>
+          <w:rFonts w:asciiTheme="minorHAnsi" w:hAnsiTheme="minorHAnsi" w:cstheme="minorHAnsi"/>
+          <w:sz w:val="20"/>
+          <w:szCs w:val="20"/>
+        </w:rPr>
+      </w:pPr>
+      <w:r>
+        <w:rPr>
+          <w:rFonts w:asciiTheme="minorHAnsi" w:hAnsiTheme="minorHAnsi" w:cstheme="minorHAnsi"/>
+          <w:sz w:val="20"/>
+          <w:szCs w:val="20"/>
+        </w:rPr>
+        <w:t>Anlagenvisualisierung</w:t>
+      </w:r>
+    </w:p>
+    <w:p>
+      <w:pPr>
+        <w:rPr>
+          <w:rFonts w:asciiTheme="minorHAnsi" w:hAnsiTheme="minorHAnsi" w:cstheme="minorHAnsi"/>
+          <w:sz w:val="20"/>
+          <w:szCs w:val="20"/>
+        </w:rPr>
+      </w:pPr>
+      <w:r>
+        <w:rPr>
+          <w:rFonts w:asciiTheme="minorHAnsi" w:hAnsiTheme="minorHAnsi" w:cstheme="minorHAnsi"/>
+          <w:sz w:val="20"/>
+          <w:szCs w:val="20"/>
+        </w:rPr>
+        <w:t xml:space="preserve">All diese Module finden im Bereich des </w:t>
+      </w:r>
+      <w:r>
+        <w:rPr>
+          <w:rFonts w:asciiTheme="minorHAnsi" w:hAnsiTheme="minorHAnsi" w:cstheme="minorHAnsi"/>
+          <w:i/>
+          <w:iCs/>
+          <w:sz w:val="20"/>
+          <w:szCs w:val="20"/>
+        </w:rPr>
+        <w:t>SmortMonitoring</w:t>
+      </w:r>
+      <w:r>
+        <w:rPr>
+          <w:rFonts w:asciiTheme="minorHAnsi" w:hAnsiTheme="minorHAnsi" w:cstheme="minorHAnsi"/>
+          <w:sz w:val="20"/>
+          <w:szCs w:val="20"/>
+        </w:rPr>
+        <w:t xml:space="preserve"> statt. </w:t>
+      </w:r>
+      <w:r>
+        <w:rPr>
+          <w:rFonts w:asciiTheme="minorHAnsi" w:hAnsiTheme="minorHAnsi" w:cstheme="minorHAnsi"/>
+          <w:i/>
+          <w:iCs/>
+          <w:sz w:val="20"/>
+          <w:szCs w:val="20"/>
+        </w:rPr>
+        <w:t xml:space="preserve">SmartMonitoring </w:t>
+      </w:r>
+      <w:r>
+        <w:rPr>
+          <w:rFonts w:asciiTheme="minorHAnsi" w:hAnsiTheme="minorHAnsi" w:cstheme="minorHAnsi"/>
+          <w:sz w:val="20"/>
+          <w:szCs w:val="20"/>
+        </w:rPr>
+        <w:t xml:space="preserve">ist eine webbasierte Anwendung des SCL, in der Daten gespeichert und zur Verfügung gestellt werden. </w:t>
+      </w:r>
+      <w:r>
+        <w:rPr>
+          <w:rFonts w:asciiTheme="minorHAnsi" w:hAnsiTheme="minorHAnsi" w:cstheme="minorHAnsi"/>
+          <w:sz w:val="20"/>
+          <w:szCs w:val="20"/>
+        </w:rPr>
+        <w:t xml:space="preserve">Dabei basiert ein </w:t>
+      </w:r>
+      <w:r>
+        <w:rPr>
+          <w:rFonts w:asciiTheme="minorHAnsi" w:hAnsiTheme="minorHAnsi" w:cstheme="minorHAnsi"/>
+          <w:i/>
+          <w:iCs/>
+          <w:sz w:val="20"/>
+          <w:szCs w:val="20"/>
+        </w:rPr>
+        <w:t xml:space="preserve">Smart Monitoring System </w:t>
+      </w:r>
+      <w:r>
+        <w:rPr>
+          <w:rFonts w:asciiTheme="minorHAnsi" w:hAnsiTheme="minorHAnsi" w:cstheme="minorHAnsi"/>
+          <w:sz w:val="20"/>
+          <w:szCs w:val="20"/>
+        </w:rPr>
+        <w:t>auf folgenden Kernaspekten</w:t>
+      </w:r>
+      <w:r>
+        <w:rPr>
+          <w:rStyle w:val="FootnoteReference"/>
+          <w:rFonts w:asciiTheme="minorHAnsi" w:hAnsiTheme="minorHAnsi" w:cstheme="minorHAnsi"/>
+          <w:sz w:val="20"/>
+          <w:szCs w:val="20"/>
+        </w:rPr>
+        <w:footnoteReference w:id="4"/>
+      </w:r>
+      <w:r>
+        <w:rPr>
+          <w:rFonts w:asciiTheme="minorHAnsi" w:hAnsiTheme="minorHAnsi" w:cstheme="minorHAnsi"/>
+          <w:sz w:val="20"/>
+          <w:szCs w:val="20"/>
+        </w:rPr>
+        <w:t xml:space="preserve">: </w:t>
+      </w:r>
+    </w:p>
+    <w:p>
+      <w:pPr>
+        <w:pStyle w:val="ListParagraph"/>
+        <w:numPr>
+          <w:ilvl w:val="0"/>
+          <w:numId w:val="14"/>
+        </w:numPr>
+        <w:rPr>
+          <w:rFonts w:asciiTheme="minorHAnsi" w:hAnsiTheme="minorHAnsi" w:cstheme="minorHAnsi"/>
+          <w:sz w:val="20"/>
+          <w:szCs w:val="20"/>
+        </w:rPr>
+      </w:pPr>
+      <w:r>
+        <w:rPr>
+          <w:rFonts w:asciiTheme="minorHAnsi" w:hAnsiTheme="minorHAnsi" w:cstheme="minorHAnsi"/>
+          <w:sz w:val="20"/>
+          <w:szCs w:val="20"/>
+        </w:rPr>
+        <w:t>Datenkommunikation und kryptografischen Algorithmen</w:t>
+      </w:r>
+    </w:p>
+    <w:p>
+      <w:pPr>
+        <w:pStyle w:val="ListParagraph"/>
+        <w:numPr>
+          <w:ilvl w:val="0"/>
+          <w:numId w:val="14"/>
+        </w:numPr>
+        <w:rPr>
+          <w:rFonts w:asciiTheme="minorHAnsi" w:hAnsiTheme="minorHAnsi" w:cstheme="minorHAnsi"/>
+          <w:sz w:val="20"/>
+          <w:szCs w:val="20"/>
+        </w:rPr>
+      </w:pPr>
+      <w:r>
+        <w:rPr>
+          <w:rFonts w:asciiTheme="minorHAnsi" w:hAnsiTheme="minorHAnsi" w:cstheme="minorHAnsi"/>
+          <w:sz w:val="20"/>
+          <w:szCs w:val="20"/>
+        </w:rPr>
+        <w:t xml:space="preserve">Datenspeicherung im </w:t>
+      </w:r>
+      <w:r>
+        <w:rPr>
+          <w:rFonts w:asciiTheme="minorHAnsi" w:hAnsiTheme="minorHAnsi" w:cstheme="minorHAnsi"/>
+          <w:i/>
+          <w:iCs/>
+          <w:sz w:val="20"/>
+          <w:szCs w:val="20"/>
+        </w:rPr>
+        <w:t>Monitoring System</w:t>
+      </w:r>
+    </w:p>
+    <w:p>
+      <w:pPr>
+        <w:pStyle w:val="ListParagraph"/>
+        <w:numPr>
+          <w:ilvl w:val="0"/>
+          <w:numId w:val="14"/>
+        </w:numPr>
+        <w:rPr>
+          <w:rFonts w:asciiTheme="minorHAnsi" w:hAnsiTheme="minorHAnsi" w:cstheme="minorHAnsi"/>
+          <w:sz w:val="20"/>
+          <w:szCs w:val="20"/>
+        </w:rPr>
+      </w:pPr>
+      <w:r>
+        <w:rPr>
+          <w:rFonts w:asciiTheme="minorHAnsi" w:hAnsiTheme="minorHAnsi" w:cstheme="minorHAnsi"/>
+          <w:i/>
+          <w:iCs/>
+          <w:sz w:val="20"/>
+          <w:szCs w:val="20"/>
+        </w:rPr>
+        <w:t xml:space="preserve">Data Mining </w:t>
+      </w:r>
+      <w:r>
+        <w:rPr>
+          <w:rFonts w:asciiTheme="minorHAnsi" w:hAnsiTheme="minorHAnsi" w:cstheme="minorHAnsi"/>
+          <w:sz w:val="20"/>
+          <w:szCs w:val="20"/>
+        </w:rPr>
+        <w:t>Applikationen</w:t>
+      </w:r>
+    </w:p>
+    <w:p>
+      <w:pPr>
+        <w:rPr>
+          <w:rFonts w:asciiTheme="minorHAnsi" w:hAnsiTheme="minorHAnsi" w:cstheme="minorHAnsi"/>
+          <w:sz w:val="20"/>
+          <w:szCs w:val="20"/>
+        </w:rPr>
+      </w:pPr>
+      <w:r>
+        <w:rPr>
+          <w:rFonts w:asciiTheme="minorHAnsi" w:hAnsiTheme="minorHAnsi" w:cstheme="minorHAnsi"/>
+          <w:sz w:val="20"/>
+          <w:szCs w:val="20"/>
+        </w:rPr>
+        <w:t>D</w:t>
+      </w:r>
+      <w:r>
+        <w:rPr>
+          <w:rFonts w:asciiTheme="minorHAnsi" w:hAnsiTheme="minorHAnsi" w:cstheme="minorHAnsi"/>
+          <w:sz w:val="20"/>
+          <w:szCs w:val="20"/>
+        </w:rPr>
+        <w:t>ie Gruppe</w:t>
+      </w:r>
+      <w:r>
+        <w:rPr>
+          <w:rFonts w:asciiTheme="minorHAnsi" w:hAnsiTheme="minorHAnsi" w:cstheme="minorHAnsi"/>
+          <w:sz w:val="20"/>
+          <w:szCs w:val="20"/>
+        </w:rPr>
+        <w:t>,</w:t>
+      </w:r>
+      <w:r>
+        <w:rPr>
+          <w:rFonts w:asciiTheme="minorHAnsi" w:hAnsiTheme="minorHAnsi" w:cstheme="minorHAnsi"/>
+          <w:sz w:val="20"/>
+          <w:szCs w:val="20"/>
+        </w:rPr>
+        <w:t xml:space="preserve"> gebildet aus den Studierenden</w:t>
+      </w:r>
+      <w:r>
+        <w:rPr>
+          <w:rFonts w:asciiTheme="minorHAnsi" w:hAnsiTheme="minorHAnsi" w:cstheme="minorHAnsi"/>
+          <w:sz w:val="20"/>
+          <w:szCs w:val="20"/>
+        </w:rPr>
+        <w:t xml:space="preserve"> Hannes Rüffer, Michelle Vorwerk, Christiane Zolkin und Moritz Pit Withöft (im Abschnitt </w:t>
+      </w:r>
+      <w:r>
+        <w:rPr>
+          <w:rFonts w:asciiTheme="minorHAnsi" w:hAnsiTheme="minorHAnsi" w:cstheme="minorHAnsi"/>
+          <w:sz w:val="20"/>
+          <w:szCs w:val="20"/>
+        </w:rPr>
+        <w:fldChar w:fldCharType="begin"/>
+      </w:r>
+      <w:r>
+        <w:rPr>
+          <w:rFonts w:asciiTheme="minorHAnsi" w:hAnsiTheme="minorHAnsi" w:cstheme="minorHAnsi"/>
+          <w:sz w:val="20"/>
+          <w:szCs w:val="20"/>
+        </w:rPr>
+        <w:instrText xml:space="preserve"> REF _Ref30938948 \r \h </w:instrText>
+      </w:r>
+      <w:r>
+        <w:rPr>
+          <w:rFonts w:asciiTheme="minorHAnsi" w:hAnsiTheme="minorHAnsi" w:cstheme="minorHAnsi"/>
+          <w:sz w:val="20"/>
+          <w:szCs w:val="20"/>
+        </w:rPr>
+      </w:r>
+      <w:r>
+        <w:rPr>
+          <w:rFonts w:asciiTheme="minorHAnsi" w:hAnsiTheme="minorHAnsi" w:cstheme="minorHAnsi"/>
+          <w:sz w:val="20"/>
+          <w:szCs w:val="20"/>
+        </w:rPr>
+        <w:fldChar w:fldCharType="separate"/>
+      </w:r>
+      <w:r>
+        <w:rPr>
+          <w:rFonts w:asciiTheme="minorHAnsi" w:hAnsiTheme="minorHAnsi" w:cstheme="minorHAnsi"/>
+          <w:sz w:val="20"/>
+          <w:szCs w:val="20"/>
+        </w:rPr>
+        <w:t>2</w:t>
+      </w:r>
+      <w:r>
+        <w:rPr>
+          <w:rFonts w:asciiTheme="minorHAnsi" w:hAnsiTheme="minorHAnsi" w:cstheme="minorHAnsi"/>
+          <w:sz w:val="20"/>
+          <w:szCs w:val="20"/>
+        </w:rPr>
+        <w:fldChar w:fldCharType="end"/>
+      </w:r>
+      <w:r>
+        <w:rPr>
+          <w:rFonts w:asciiTheme="minorHAnsi" w:hAnsiTheme="minorHAnsi" w:cstheme="minorHAnsi"/>
+          <w:sz w:val="20"/>
+          <w:szCs w:val="20"/>
+        </w:rPr>
+        <w:t xml:space="preserve"> vorgestellt) entschied sich für das Projekt, in dem ein Webportal für PV-Kennlinien angelegt werden sollte.</w:t>
+      </w:r>
+      <w:r>
+        <w:rPr>
+          <w:rFonts w:asciiTheme="minorHAnsi" w:hAnsiTheme="minorHAnsi" w:cstheme="minorHAnsi"/>
+          <w:sz w:val="20"/>
+          <w:szCs w:val="20"/>
+        </w:rPr>
+        <w:t xml:space="preserve"> Dieses Projekt stellt eine spannende Herausforderung, aber aus Sicht der Studierenden auch eine wichtige Rolle, dar, weil eine gute Informationsquelle für PV-Module </w:t>
+      </w:r>
+      <w:r>
+        <w:rPr>
+          <w:rFonts w:asciiTheme="minorHAnsi" w:hAnsiTheme="minorHAnsi" w:cstheme="minorHAnsi"/>
+          <w:sz w:val="20"/>
+          <w:szCs w:val="20"/>
+        </w:rPr>
+        <w:t>essenziell</w:t>
+      </w:r>
+      <w:r>
+        <w:rPr>
+          <w:rFonts w:asciiTheme="minorHAnsi" w:hAnsiTheme="minorHAnsi" w:cstheme="minorHAnsi"/>
+          <w:sz w:val="20"/>
+          <w:szCs w:val="20"/>
+        </w:rPr>
+        <w:t xml:space="preserve"> für den Verbraucher und Unternehmen ist. Durch dieses Webportal können sich Interessierte über PV-Module </w:t>
+      </w:r>
+      <w:r>
+        <w:rPr>
+          <w:rFonts w:asciiTheme="minorHAnsi" w:hAnsiTheme="minorHAnsi" w:cstheme="minorHAnsi"/>
+          <w:sz w:val="20"/>
+          <w:szCs w:val="20"/>
+        </w:rPr>
+        <w:lastRenderedPageBreak/>
+        <w:t>und deren Leistung informieren</w:t>
+      </w:r>
+      <w:r>
+        <w:rPr>
+          <w:rFonts w:asciiTheme="minorHAnsi" w:hAnsiTheme="minorHAnsi" w:cstheme="minorHAnsi"/>
+          <w:sz w:val="20"/>
+          <w:szCs w:val="20"/>
+        </w:rPr>
+        <w:t xml:space="preserve"> und verschiedene Aspekte der Module miteinander vergleich, um das </w:t>
+      </w:r>
+      <w:r>
+        <w:rPr>
+          <w:rFonts w:asciiTheme="minorHAnsi" w:hAnsiTheme="minorHAnsi" w:cstheme="minorHAnsi"/>
+          <w:sz w:val="20"/>
+          <w:szCs w:val="20"/>
+        </w:rPr>
+        <w:t>b</w:t>
+      </w:r>
+      <w:r>
+        <w:rPr>
+          <w:rFonts w:asciiTheme="minorHAnsi" w:hAnsiTheme="minorHAnsi" w:cstheme="minorHAnsi"/>
+          <w:sz w:val="20"/>
+          <w:szCs w:val="20"/>
+        </w:rPr>
+        <w:t xml:space="preserve">este </w:t>
+      </w:r>
+      <w:r>
+        <w:rPr>
+          <w:rFonts w:asciiTheme="minorHAnsi" w:hAnsiTheme="minorHAnsi" w:cstheme="minorHAnsi"/>
+          <w:sz w:val="20"/>
+          <w:szCs w:val="20"/>
+        </w:rPr>
+        <w:t xml:space="preserve">Modul </w:t>
+      </w:r>
+      <w:r>
+        <w:rPr>
+          <w:rFonts w:asciiTheme="minorHAnsi" w:hAnsiTheme="minorHAnsi" w:cstheme="minorHAnsi"/>
+          <w:sz w:val="20"/>
+          <w:szCs w:val="20"/>
+        </w:rPr>
+        <w:t>für sich selbst herauszusuchen.</w:t>
+      </w:r>
+    </w:p>
+    <w:p>
+      <w:pPr>
+        <w:rPr>
+          <w:rFonts w:asciiTheme="minorHAnsi" w:hAnsiTheme="minorHAnsi" w:cstheme="minorHAnsi"/>
+          <w:sz w:val="20"/>
+          <w:szCs w:val="20"/>
+        </w:rPr>
+      </w:pPr>
+      <w:r>
+        <w:rPr>
+          <w:rFonts w:asciiTheme="minorHAnsi" w:hAnsiTheme="minorHAnsi" w:cstheme="minorHAnsi"/>
+          <w:sz w:val="20"/>
+          <w:szCs w:val="20"/>
+        </w:rPr>
+        <w:t>Auch die anderen Projekte klangen verlockend für das Team. Doch auf Grund der breiten Reichweite an Implementierungsmöglichkeiten, sowohl im Frontend als auch im Backend, hat sich die Gruppe für dieses Projekt entschieden, um für sich selbst auch möglichst viele Erfahrungen gewinnen zu können.</w:t>
+      </w:r>
+    </w:p>
+    <w:p>
+      <w:pPr>
+        <w:rPr>
+          <w:rFonts w:asciiTheme="minorHAnsi" w:hAnsiTheme="minorHAnsi" w:cstheme="minorHAnsi"/>
+          <w:sz w:val="20"/>
+          <w:szCs w:val="20"/>
+        </w:rPr>
+      </w:pPr>
+      <w:r>
+        <w:rPr>
+          <w:rFonts w:asciiTheme="minorHAnsi" w:hAnsiTheme="minorHAnsi" w:cstheme="minorHAnsi"/>
+          <w:sz w:val="20"/>
+          <w:szCs w:val="20"/>
+        </w:rPr>
+        <w:t>Hierbei soll dem Nutzer auf der Startseite eine Übersicht mit den am meisten besuchten, den neusten und den am meisten kommentierten Modulen geboten werden, um sich einen ersten Überblick verschaffen zu können.</w:t>
+      </w:r>
+      <w:r>
+        <w:rPr>
+          <w:rFonts w:asciiTheme="minorHAnsi" w:hAnsiTheme="minorHAnsi" w:cstheme="minorHAnsi"/>
+          <w:sz w:val="20"/>
+          <w:szCs w:val="20"/>
+        </w:rPr>
+        <w:t xml:space="preserve"> Hier soll der Nutzer entweder die Möglichkeit haben selbst nach Modulen zu suchen, was dieser sowohl über einen Modulnamen als auch über den Herstellernamen tun kann.</w:t>
+      </w:r>
+      <w:r>
+        <w:rPr>
+          <w:rFonts w:asciiTheme="minorHAnsi" w:hAnsiTheme="minorHAnsi" w:cstheme="minorHAnsi"/>
+          <w:sz w:val="20"/>
+          <w:szCs w:val="20"/>
+        </w:rPr>
+        <w:t xml:space="preserve"> Andererseits kann der Nutzer auch direkt auf eine Moduldetailseite gelangen, falls er sich ein Modul auf der Übersichtsseite genauer anschauen möchte.</w:t>
+      </w:r>
+    </w:p>
+    <w:p>
+      <w:pPr>
+        <w:rPr>
+          <w:rFonts w:asciiTheme="minorHAnsi" w:hAnsiTheme="minorHAnsi" w:cstheme="minorHAnsi"/>
+          <w:sz w:val="20"/>
+          <w:szCs w:val="20"/>
+        </w:rPr>
+      </w:pPr>
+      <w:r>
+        <w:rPr>
+          <w:rFonts w:asciiTheme="minorHAnsi" w:hAnsiTheme="minorHAnsi" w:cstheme="minorHAnsi"/>
+          <w:sz w:val="20"/>
+          <w:szCs w:val="20"/>
+        </w:rPr>
+        <w:t xml:space="preserve">Auf der Moduldetailseite sollen nun </w:t>
+      </w:r>
+      <w:r>
+        <w:rPr>
+          <w:rFonts w:asciiTheme="minorHAnsi" w:hAnsiTheme="minorHAnsi" w:cstheme="minorHAnsi"/>
+          <w:sz w:val="20"/>
+          <w:szCs w:val="20"/>
+        </w:rPr>
+        <w:t xml:space="preserve">genauere Informationen zum Modul angezeigt werden. </w:t>
+      </w:r>
+      <w:r>
+        <w:rPr>
+          <w:rFonts w:asciiTheme="minorHAnsi" w:hAnsiTheme="minorHAnsi" w:cstheme="minorHAnsi"/>
+          <w:sz w:val="20"/>
+          <w:szCs w:val="20"/>
+        </w:rPr>
+        <w:t>Diese Informationen reichen von Hersteller über Maße des Moduls bis hin zu genaueren Eigenschaften wie der Leistung.</w:t>
+      </w:r>
+      <w:r>
+        <w:rPr>
+          <w:rFonts w:asciiTheme="minorHAnsi" w:hAnsiTheme="minorHAnsi" w:cstheme="minorHAnsi"/>
+          <w:sz w:val="20"/>
+          <w:szCs w:val="20"/>
+        </w:rPr>
+        <w:t xml:space="preserve"> </w:t>
+      </w:r>
+      <w:r>
+        <w:rPr>
+          <w:rFonts w:asciiTheme="minorHAnsi" w:hAnsiTheme="minorHAnsi" w:cstheme="minorHAnsi"/>
+          <w:sz w:val="20"/>
+          <w:szCs w:val="20"/>
+        </w:rPr>
+        <w:t xml:space="preserve">Weiterhin werden hier die zum Modul hochgeladenen Kennlinien visuell dargestellt, verknüpft mit der Option, für angemeldete Benutzer, selbst Kennlinien hochzuladen. </w:t>
+      </w:r>
+      <w:r>
+        <w:rPr>
+          <w:rFonts w:asciiTheme="minorHAnsi" w:hAnsiTheme="minorHAnsi" w:cstheme="minorHAnsi"/>
+          <w:sz w:val="20"/>
+          <w:szCs w:val="20"/>
+        </w:rPr>
+        <w:t>Außerdem werden auf der Seite noch Moduldetails zum Download angeboten, ergänzt von der Möglichkeit sich über Module auch in einer Diskussionssektion auszutauschen.</w:t>
+      </w:r>
+    </w:p>
+    <w:p>
+      <w:pPr>
+        <w:rPr>
+          <w:rFonts w:asciiTheme="minorHAnsi" w:hAnsiTheme="minorHAnsi" w:cstheme="minorHAnsi"/>
+          <w:sz w:val="20"/>
+          <w:szCs w:val="20"/>
+        </w:rPr>
+      </w:pPr>
+      <w:r>
+        <w:rPr>
+          <w:rFonts w:asciiTheme="minorHAnsi" w:hAnsiTheme="minorHAnsi" w:cstheme="minorHAnsi"/>
+          <w:sz w:val="20"/>
+          <w:szCs w:val="20"/>
+        </w:rPr>
+        <w:t>Neben der Möglichkeit Kennlinien hochzuladen, soll ein angemeldeter Nutzer natürlich auch die Möglichkeit haben, ein neues Modul anzulegen.</w:t>
+      </w:r>
+      <w:r>
+        <w:rPr>
+          <w:rFonts w:asciiTheme="minorHAnsi" w:hAnsiTheme="minorHAnsi" w:cstheme="minorHAnsi"/>
+          <w:sz w:val="20"/>
+          <w:szCs w:val="20"/>
+        </w:rPr>
+        <w:t xml:space="preserve"> </w:t>
+      </w:r>
+      <w:r>
+        <w:rPr>
+          <w:rFonts w:asciiTheme="minorHAnsi" w:hAnsiTheme="minorHAnsi" w:cstheme="minorHAnsi"/>
+          <w:sz w:val="20"/>
+          <w:szCs w:val="20"/>
+        </w:rPr>
+        <w:t>Hierzu sollte eine extra Seite angelegt werden, auf der der Nutzer alle relevanten Informationen zu einem Modul eintragen kann. Diese Seite sollte um die Möglichkeit ergänzt werden, dass auch ein Bild zu einem Modul mit hochgeladen werden kann, um anderen Interessierten die Möglichkeit zu bieten, direkt einen visuellen Eindruck von der Komponente bekommen zu können.</w:t>
+      </w:r>
+    </w:p>
+    <w:p>
+      <w:pPr>
+        <w:rPr>
+          <w:rFonts w:asciiTheme="minorHAnsi" w:hAnsiTheme="minorHAnsi" w:cstheme="minorHAnsi"/>
+          <w:sz w:val="20"/>
+          <w:szCs w:val="20"/>
+        </w:rPr>
+      </w:pPr>
+      <w:r>
+        <w:rPr>
+          <w:rFonts w:asciiTheme="minorHAnsi" w:hAnsiTheme="minorHAnsi" w:cstheme="minorHAnsi"/>
+          <w:sz w:val="20"/>
+          <w:szCs w:val="20"/>
+        </w:rPr>
+        <w:t>Somit hat sich das junge, aber strebsame und motivierte Team im vergangenen Wintersemester 19/20 der Aufgabe angenommen ein Webportal für PV-Kennlinien zu entwickeln, das diesen Anforderungen entspricht. Im Folgenden</w:t>
+      </w:r>
+      <w:r>
+        <w:rPr>
+          <w:rFonts w:asciiTheme="minorHAnsi" w:hAnsiTheme="minorHAnsi" w:cstheme="minorHAnsi"/>
+          <w:sz w:val="20"/>
+          <w:szCs w:val="20"/>
+        </w:rPr>
+        <w:t xml:space="preserve"> ist</w:t>
+      </w:r>
+      <w:r>
+        <w:rPr>
+          <w:rFonts w:asciiTheme="minorHAnsi" w:hAnsiTheme="minorHAnsi" w:cstheme="minorHAnsi"/>
+          <w:sz w:val="20"/>
+          <w:szCs w:val="20"/>
+        </w:rPr>
+        <w:t xml:space="preserve"> der Projektbericht für dieses Vorhaben einzusehen, welcher die Herausforderungen, Errungenschaften und zahlreiche Einzelheiten sowie wichtige Implementierungsdetails aufzeigt und den Fortschritt über den Entwicklungszeitraum dokumentiert.</w:t>
+      </w:r>
+    </w:p>
+    <w:p>
+      <w:pPr>
+        <w:rPr>
+          <w:rFonts w:asciiTheme="minorHAnsi" w:hAnsiTheme="minorHAnsi" w:cstheme="minorHAnsi"/>
+        </w:rPr>
+      </w:pPr>
+    </w:p>
+    <w:p>
+      <w:pPr>
+        <w:spacing w:after="0" w:line="240" w:lineRule="auto"/>
+        <w:rPr>
+          <w:rFonts w:asciiTheme="minorHAnsi" w:hAnsiTheme="minorHAnsi" w:cstheme="minorHAnsi"/>
+        </w:rPr>
+      </w:pPr>
+      <w:r>
+        <w:rPr>
+          <w:rFonts w:asciiTheme="minorHAnsi" w:hAnsiTheme="minorHAnsi" w:cstheme="minorHAnsi"/>
+        </w:rPr>
+        <w:br w:type="page"/>
+      </w:r>
+    </w:p>
+    <w:p>
+      <w:pPr>
+        <w:pStyle w:val="Heading1"/>
+        <w:rPr>
+          <w:rFonts w:asciiTheme="minorHAnsi" w:hAnsiTheme="minorHAnsi" w:cstheme="minorHAnsi"/>
+        </w:rPr>
+      </w:pPr>
+      <w:bookmarkStart w:id="1" w:name="_Ref30938948"/>
+      <w:bookmarkStart w:id="2" w:name="_Toc30946122"/>
+      <w:r>
+        <w:rPr>
+          <w:rFonts w:asciiTheme="minorHAnsi" w:hAnsiTheme="minorHAnsi" w:cstheme="minorHAnsi"/>
+        </w:rPr>
+        <w:lastRenderedPageBreak/>
+        <w:t>Vorstellung der Gruppenmitglieder</w:t>
+      </w:r>
+      <w:bookmarkEnd w:id="1"/>
+      <w:bookmarkEnd w:id="2"/>
+    </w:p>
+    <w:p>
+      <w:pPr>
+        <w:rPr>
+          <w:rFonts w:asciiTheme="minorHAnsi" w:hAnsiTheme="minorHAnsi" w:cstheme="minorHAnsi"/>
+        </w:rPr>
+      </w:pPr>
+      <w:r>
+        <w:rPr>
+          <w:rFonts w:asciiTheme="minorHAnsi" w:hAnsiTheme="minorHAnsi" w:cstheme="minorHAnsi"/>
+        </w:rPr>
+        <w:t>Christiane</w:t>
       </w:r>
     </w:p>
     <w:p>
       <w:pPr>
         <w:pStyle w:val="Heading2"/>
         <w:rPr>
-          <w:lang w:val="en-NZ"/>
-        </w:rPr>
-      </w:pPr>
-      <w:bookmarkStart w:id="1" w:name="_Toc30585856"/>
-      <w:r>
-        <w:rPr>
-          <w:lang w:val="en-NZ"/>
-        </w:rPr>
-        <w:t>Motivation</w:t>
-      </w:r>
-      <w:bookmarkEnd w:id="1"/>
-    </w:p>
-    <w:p>
-      <w:pPr>
-        <w:rPr>
-          <w:lang w:val="en-NZ"/>
+          <w:rFonts w:asciiTheme="minorHAnsi" w:hAnsiTheme="minorHAnsi" w:cstheme="minorHAnsi"/>
+        </w:rPr>
+      </w:pPr>
+      <w:bookmarkStart w:id="3" w:name="_Toc30946123"/>
+      <w:r>
+        <w:rPr>
+          <w:rFonts w:asciiTheme="minorHAnsi" w:hAnsiTheme="minorHAnsi" w:cstheme="minorHAnsi"/>
+        </w:rPr>
+        <w:t>Vorstellung der Gruppenmitglieder</w:t>
+      </w:r>
+      <w:bookmarkEnd w:id="3"/>
+    </w:p>
+    <w:p>
+      <w:pPr>
+        <w:rPr>
+          <w:rFonts w:asciiTheme="minorHAnsi" w:hAnsiTheme="minorHAnsi" w:cstheme="minorHAnsi"/>
+        </w:rPr>
+      </w:pPr>
+      <w:r>
+        <w:rPr>
+          <w:rFonts w:asciiTheme="minorHAnsi" w:hAnsiTheme="minorHAnsi" w:cstheme="minorHAnsi"/>
+        </w:rPr>
+        <w:t xml:space="preserve">Hier noch nicht auf deren Aufgaben </w:t>
+      </w:r>
+      <w:r>
+        <w:rPr>
+          <w:rFonts w:asciiTheme="minorHAnsi" w:hAnsiTheme="minorHAnsi" w:cstheme="minorHAnsi"/>
+        </w:rPr>
+        <w:t>eingehen,</w:t>
+      </w:r>
+      <w:r>
+        <w:rPr>
+          <w:rFonts w:asciiTheme="minorHAnsi" w:hAnsiTheme="minorHAnsi" w:cstheme="minorHAnsi"/>
+        </w:rPr>
+        <w:t xml:space="preserve"> sondern allgemein vorstellen (z.B. seit wann an der FH, Interessen im Bereich Informatik, Stärken etc.)</w:t>
+      </w:r>
+    </w:p>
+    <w:p>
+      <w:pPr>
+        <w:rPr>
+          <w:rFonts w:asciiTheme="minorHAnsi" w:hAnsiTheme="minorHAnsi" w:cstheme="minorHAnsi"/>
         </w:rPr>
       </w:pPr>
     </w:p>
@@ -2647,97 +4204,28 @@
       <w:pPr>
         <w:pStyle w:val="Heading2"/>
         <w:rPr>
-          <w:lang w:val="en-NZ"/>
-        </w:rPr>
-      </w:pPr>
-      <w:bookmarkStart w:id="2" w:name="_Toc30585857"/>
-      <w:r>
-        <w:rPr>
-          <w:lang w:val="en-NZ"/>
-        </w:rPr>
-        <w:t>Themenbeschreibung</w:t>
-      </w:r>
-      <w:bookmarkEnd w:id="2"/>
-    </w:p>
-    <w:p>
-      <w:pPr>
-        <w:rPr>
-          <w:lang w:val="en-NZ"/>
-        </w:rPr>
-      </w:pPr>
-    </w:p>
-    <w:p>
-      <w:pPr>
-        <w:pStyle w:val="Heading1"/>
-        <w:rPr>
-          <w:lang w:val="en-NZ"/>
-        </w:rPr>
-      </w:pPr>
-      <w:bookmarkStart w:id="3" w:name="_Toc30585858"/>
-      <w:r>
-        <w:rPr>
-          <w:lang w:val="en-NZ"/>
-        </w:rPr>
-        <w:t>Vorstellung der Gruppenmitglieder</w:t>
-      </w:r>
-      <w:bookmarkEnd w:id="3"/>
-    </w:p>
-    <w:p>
-      <w:pPr>
-        <w:rPr>
-          <w:lang w:val="en-NZ"/>
-        </w:rPr>
-      </w:pPr>
-      <w:r>
-        <w:rPr>
-          <w:lang w:val="en-NZ"/>
-        </w:rPr>
-        <w:t>Christiane</w:t>
-      </w:r>
-    </w:p>
-    <w:p>
-      <w:pPr>
-        <w:pStyle w:val="Heading2"/>
-        <w:rPr>
-          <w:lang w:val="en-NZ"/>
-        </w:rPr>
-      </w:pPr>
-      <w:bookmarkStart w:id="4" w:name="_Toc30585859"/>
-      <w:r>
-        <w:rPr>
-          <w:lang w:val="en-NZ"/>
-        </w:rPr>
-        <w:t>Vorstellung der Gruppenmitglieder</w:t>
+          <w:rFonts w:asciiTheme="minorHAnsi" w:hAnsiTheme="minorHAnsi" w:cstheme="minorHAnsi"/>
+        </w:rPr>
+      </w:pPr>
+      <w:bookmarkStart w:id="4" w:name="_Toc30946124"/>
+      <w:r>
+        <w:rPr>
+          <w:rFonts w:asciiTheme="minorHAnsi" w:hAnsiTheme="minorHAnsi" w:cstheme="minorHAnsi"/>
+        </w:rPr>
+        <w:t>Aufgabenverteilung im Team</w:t>
       </w:r>
       <w:bookmarkEnd w:id="4"/>
     </w:p>
     <w:p>
-      <w:r>
-        <w:t>Hier noch nicht auf d</w:t>
-      </w:r>
-      <w:r>
-        <w:t xml:space="preserve">eren Aufgaben </w:t>
-      </w:r>
-      <w:r>
-        <w:t>eingehen,</w:t>
-      </w:r>
-      <w:r>
-        <w:t xml:space="preserve"> sondern allgemein vorstellen (z.B. seit wann an der FH, Interessen im Bereich Informatik, Stärken etc.)</w:t>
-      </w:r>
-    </w:p>
-    <w:p/>
-    <w:p>
-      <w:pPr>
-        <w:pStyle w:val="Heading2"/>
-      </w:pPr>
-      <w:bookmarkStart w:id="5" w:name="_Toc30585860"/>
-      <w:r>
-        <w:t>Aufgabenverteilung im Team</w:t>
-      </w:r>
-      <w:bookmarkEnd w:id="5"/>
-    </w:p>
-    <w:p>
-      <w:r>
+      <w:pPr>
+        <w:rPr>
+          <w:rFonts w:asciiTheme="minorHAnsi" w:hAnsiTheme="minorHAnsi" w:cstheme="minorHAnsi"/>
+        </w:rPr>
+      </w:pPr>
+      <w:r>
+        <w:rPr>
+          <w:rFonts w:asciiTheme="minorHAnsi" w:hAnsiTheme="minorHAnsi" w:cstheme="minorHAnsi"/>
+        </w:rPr>
         <w:t>Hier die Gruppenmitglieder auf das Projekt beziehen und deren Rollen im Projekt erläutern.</w:t>
       </w:r>
     </w:p>
@@ -2745,7 +4233,7 @@
       <w:pPr>
         <w:spacing w:after="0" w:line="240" w:lineRule="auto"/>
         <w:rPr>
-          <w:rFonts w:ascii="Cambria" w:eastAsia="Times New Roman" w:hAnsi="Cambria"/>
+          <w:rFonts w:asciiTheme="minorHAnsi" w:eastAsia="Times New Roman" w:hAnsiTheme="minorHAnsi" w:cstheme="minorHAnsi"/>
           <w:b/>
           <w:bCs/>
           <w:color w:val="365F91"/>
@@ -2758,7 +4246,7 @@
       <w:pPr>
         <w:spacing w:after="0" w:line="240" w:lineRule="auto"/>
         <w:rPr>
-          <w:rFonts w:ascii="Cambria" w:eastAsia="Times New Roman" w:hAnsi="Cambria"/>
+          <w:rFonts w:asciiTheme="minorHAnsi" w:eastAsia="Times New Roman" w:hAnsiTheme="minorHAnsi" w:cstheme="minorHAnsi"/>
           <w:b/>
           <w:bCs/>
           <w:color w:val="365F91"/>
@@ -2771,7 +4259,7 @@
       <w:pPr>
         <w:spacing w:after="0" w:line="240" w:lineRule="auto"/>
         <w:rPr>
-          <w:rFonts w:ascii="Cambria" w:eastAsia="Times New Roman" w:hAnsi="Cambria"/>
+          <w:rFonts w:asciiTheme="minorHAnsi" w:eastAsia="Times New Roman" w:hAnsiTheme="minorHAnsi" w:cstheme="minorHAnsi"/>
           <w:b/>
           <w:bCs/>
           <w:color w:val="365F91"/>
@@ -2780,6 +4268,9 @@
         </w:rPr>
       </w:pPr>
       <w:r>
+        <w:rPr>
+          <w:rFonts w:asciiTheme="minorHAnsi" w:hAnsiTheme="minorHAnsi" w:cstheme="minorHAnsi"/>
+        </w:rPr>
         <w:br w:type="page"/>
       </w:r>
     </w:p>
@@ -2787,106 +4278,105 @@
       <w:pPr>
         <w:pStyle w:val="Heading1"/>
         <w:rPr>
-          <w:lang w:val="en-NZ"/>
-        </w:rPr>
-      </w:pPr>
-      <w:bookmarkStart w:id="6" w:name="_Toc30585861"/>
-      <w:r>
-        <w:rPr>
-          <w:lang w:val="en-NZ"/>
+          <w:rFonts w:asciiTheme="minorHAnsi" w:hAnsiTheme="minorHAnsi" w:cstheme="minorHAnsi"/>
+        </w:rPr>
+      </w:pPr>
+      <w:bookmarkStart w:id="5" w:name="_Toc30946125"/>
+      <w:r>
+        <w:rPr>
+          <w:rFonts w:asciiTheme="minorHAnsi" w:hAnsiTheme="minorHAnsi" w:cstheme="minorHAnsi"/>
         </w:rPr>
         <w:lastRenderedPageBreak/>
-        <w:t>Theoretische  Grundlagen</w:t>
+        <w:t>Theoretische Grundlagen</w:t>
+      </w:r>
+      <w:bookmarkEnd w:id="5"/>
+    </w:p>
+    <w:p>
+      <w:pPr>
+        <w:rPr>
+          <w:rFonts w:asciiTheme="minorHAnsi" w:hAnsiTheme="minorHAnsi" w:cstheme="minorHAnsi"/>
+        </w:rPr>
+      </w:pPr>
+      <w:r>
+        <w:rPr>
+          <w:rFonts w:asciiTheme="minorHAnsi" w:hAnsiTheme="minorHAnsi" w:cstheme="minorHAnsi"/>
+        </w:rPr>
+        <w:t>Hannes</w:t>
+      </w:r>
+    </w:p>
+    <w:p>
+      <w:pPr>
+        <w:pStyle w:val="Heading1"/>
+        <w:rPr>
+          <w:rFonts w:asciiTheme="minorHAnsi" w:hAnsiTheme="minorHAnsi" w:cstheme="minorHAnsi"/>
+        </w:rPr>
+      </w:pPr>
+      <w:bookmarkStart w:id="6" w:name="_Toc30946126"/>
+      <w:r>
+        <w:rPr>
+          <w:rFonts w:asciiTheme="minorHAnsi" w:hAnsiTheme="minorHAnsi" w:cstheme="minorHAnsi"/>
+        </w:rPr>
+        <w:t>Konzeptionelle Arbeiten</w:t>
       </w:r>
       <w:bookmarkEnd w:id="6"/>
     </w:p>
     <w:p>
       <w:pPr>
         <w:rPr>
-          <w:lang w:val="en-NZ"/>
-        </w:rPr>
-      </w:pPr>
-      <w:r>
-        <w:rPr>
-          <w:lang w:val="en-NZ"/>
-        </w:rPr>
-        <w:t>Hannes</w:t>
+          <w:rFonts w:asciiTheme="minorHAnsi" w:hAnsiTheme="minorHAnsi" w:cstheme="minorHAnsi"/>
+        </w:rPr>
+      </w:pPr>
+      <w:r>
+        <w:rPr>
+          <w:rFonts w:asciiTheme="minorHAnsi" w:hAnsiTheme="minorHAnsi" w:cstheme="minorHAnsi"/>
+        </w:rPr>
+        <w:t>Alle</w:t>
       </w:r>
     </w:p>
     <w:p>
       <w:pPr>
         <w:pStyle w:val="Heading1"/>
         <w:rPr>
-          <w:lang w:val="en-NZ"/>
-        </w:rPr>
-      </w:pPr>
-      <w:bookmarkStart w:id="7" w:name="_Toc30585862"/>
-      <w:r>
-        <w:rPr>
-          <w:lang w:val="en-NZ"/>
-        </w:rPr>
-        <w:t>Konzeptionelle Arbeiten</w:t>
+          <w:rFonts w:asciiTheme="minorHAnsi" w:hAnsiTheme="minorHAnsi" w:cstheme="minorHAnsi"/>
+        </w:rPr>
+      </w:pPr>
+      <w:bookmarkStart w:id="7" w:name="_Toc30946127"/>
+      <w:r>
+        <w:rPr>
+          <w:rFonts w:asciiTheme="minorHAnsi" w:hAnsiTheme="minorHAnsi" w:cstheme="minorHAnsi"/>
+        </w:rPr>
+        <w:t>Code-Implementierungsdetails</w:t>
       </w:r>
       <w:bookmarkEnd w:id="7"/>
     </w:p>
     <w:p>
       <w:pPr>
         <w:rPr>
-          <w:lang w:val="en-NZ"/>
-        </w:rPr>
-      </w:pPr>
-      <w:r>
-        <w:rPr>
-          <w:lang w:val="en-NZ"/>
+          <w:rFonts w:asciiTheme="minorHAnsi" w:hAnsiTheme="minorHAnsi" w:cstheme="minorHAnsi"/>
+        </w:rPr>
+      </w:pPr>
+      <w:r>
+        <w:rPr>
+          <w:rFonts w:asciiTheme="minorHAnsi" w:hAnsiTheme="minorHAnsi" w:cstheme="minorHAnsi"/>
         </w:rPr>
         <w:t>Alle</w:t>
       </w:r>
     </w:p>
     <w:p>
       <w:pPr>
-        <w:pStyle w:val="Heading1"/>
-        <w:rPr>
-          <w:lang w:val="en-NZ"/>
-        </w:rPr>
-      </w:pPr>
-      <w:bookmarkStart w:id="8" w:name="_Toc30585863"/>
-      <w:r>
-        <w:rPr>
-          <w:lang w:val="en-NZ"/>
-        </w:rPr>
-        <w:t>Code-Implementierungsdetails</w:t>
-      </w:r>
-      <w:bookmarkEnd w:id="8"/>
-    </w:p>
-    <w:p>
-      <w:pPr>
-        <w:rPr>
-          <w:lang w:val="en-NZ"/>
-        </w:rPr>
-      </w:pPr>
-      <w:r>
-        <w:rPr>
-          <w:lang w:val="en-NZ"/>
-        </w:rPr>
-        <w:t>Alle</w:t>
-      </w:r>
-    </w:p>
-    <w:p>
-      <w:pPr>
         <w:spacing w:after="0" w:line="240" w:lineRule="auto"/>
         <w:rPr>
-          <w:rFonts w:ascii="Cambria" w:eastAsia="Times New Roman" w:hAnsi="Cambria"/>
+          <w:rFonts w:asciiTheme="minorHAnsi" w:eastAsia="Times New Roman" w:hAnsiTheme="minorHAnsi" w:cstheme="minorHAnsi"/>
           <w:b/>
           <w:bCs/>
           <w:color w:val="365F91"/>
           <w:sz w:val="28"/>
           <w:szCs w:val="28"/>
-          <w:lang w:val="en-NZ"/>
-        </w:rPr>
-      </w:pPr>
-      <w:r>
-        <w:rPr>
-          <w:lang w:val="en-NZ"/>
+        </w:rPr>
+      </w:pPr>
+      <w:r>
+        <w:rPr>
+          <w:rFonts w:asciiTheme="minorHAnsi" w:hAnsiTheme="minorHAnsi" w:cstheme="minorHAnsi"/>
         </w:rPr>
         <w:br w:type="page"/>
       </w:r>
@@ -2895,204 +4385,2931 @@
       <w:pPr>
         <w:pStyle w:val="Heading1"/>
         <w:rPr>
-          <w:lang w:val="en-NZ"/>
-        </w:rPr>
-      </w:pPr>
-      <w:bookmarkStart w:id="9" w:name="_Toc30585864"/>
-      <w:r>
-        <w:rPr>
-          <w:lang w:val="en-NZ"/>
+          <w:rFonts w:asciiTheme="minorHAnsi" w:hAnsiTheme="minorHAnsi" w:cstheme="minorHAnsi"/>
+        </w:rPr>
+      </w:pPr>
+      <w:bookmarkStart w:id="8" w:name="_Toc30946128"/>
+      <w:r>
+        <w:rPr>
+          <w:rFonts w:asciiTheme="minorHAnsi" w:hAnsiTheme="minorHAnsi" w:cstheme="minorHAnsi"/>
         </w:rPr>
         <w:lastRenderedPageBreak/>
         <w:t>Ausblick und Fazit</w:t>
       </w:r>
+      <w:bookmarkEnd w:id="8"/>
+    </w:p>
+    <w:p>
+      <w:pPr>
+        <w:rPr>
+          <w:rFonts w:asciiTheme="minorHAnsi" w:hAnsiTheme="minorHAnsi" w:cstheme="minorHAnsi"/>
+        </w:rPr>
+      </w:pPr>
+      <w:r>
+        <w:rPr>
+          <w:rFonts w:asciiTheme="minorHAnsi" w:hAnsiTheme="minorHAnsi" w:cstheme="minorHAnsi"/>
+        </w:rPr>
+        <w:t>Michelle</w:t>
+      </w:r>
+    </w:p>
+    <w:p>
+      <w:pPr>
+        <w:pStyle w:val="Heading2"/>
+        <w:rPr>
+          <w:rFonts w:asciiTheme="minorHAnsi" w:hAnsiTheme="minorHAnsi" w:cstheme="minorHAnsi"/>
+        </w:rPr>
+      </w:pPr>
+      <w:bookmarkStart w:id="9" w:name="_Toc30946129"/>
+      <w:r>
+        <w:rPr>
+          <w:rFonts w:asciiTheme="minorHAnsi" w:hAnsiTheme="minorHAnsi" w:cstheme="minorHAnsi"/>
+        </w:rPr>
+        <w:t>Ausblick</w:t>
+      </w:r>
       <w:bookmarkEnd w:id="9"/>
     </w:p>
     <w:p>
       <w:pPr>
-        <w:rPr>
-          <w:lang w:val="en-NZ"/>
-        </w:rPr>
-      </w:pPr>
-      <w:r>
-        <w:rPr>
-          <w:lang w:val="en-NZ"/>
-        </w:rPr>
-        <w:t>Michelle</w:t>
-      </w:r>
-    </w:p>
-    <w:p>
-      <w:pPr>
         <w:pStyle w:val="Heading2"/>
         <w:rPr>
-          <w:lang w:val="en-NZ"/>
-        </w:rPr>
-      </w:pPr>
-      <w:bookmarkStart w:id="10" w:name="_Toc30585865"/>
-      <w:r>
-        <w:rPr>
-          <w:lang w:val="en-NZ"/>
-        </w:rPr>
-        <w:t>Ausblick</w:t>
+          <w:rFonts w:asciiTheme="minorHAnsi" w:hAnsiTheme="minorHAnsi" w:cstheme="minorHAnsi"/>
+        </w:rPr>
+      </w:pPr>
+      <w:bookmarkStart w:id="10" w:name="_Toc30946130"/>
+      <w:r>
+        <w:rPr>
+          <w:rFonts w:asciiTheme="minorHAnsi" w:hAnsiTheme="minorHAnsi" w:cstheme="minorHAnsi"/>
+        </w:rPr>
+        <w:t>Fazit</w:t>
       </w:r>
       <w:bookmarkEnd w:id="10"/>
+      <w:r>
+        <w:rPr>
+          <w:rFonts w:asciiTheme="minorHAnsi" w:hAnsiTheme="minorHAnsi" w:cstheme="minorHAnsi"/>
+        </w:rPr>
+        <w:t xml:space="preserve"> </w:t>
+      </w:r>
+    </w:p>
+    <w:p>
+      <w:pPr>
+        <w:pStyle w:val="Heading1"/>
+        <w:rPr>
+          <w:rFonts w:asciiTheme="minorHAnsi" w:hAnsiTheme="minorHAnsi" w:cstheme="minorHAnsi"/>
+        </w:rPr>
+      </w:pPr>
+      <w:bookmarkStart w:id="11" w:name="_Toc30946131"/>
+      <w:r>
+        <w:rPr>
+          <w:rFonts w:asciiTheme="minorHAnsi" w:hAnsiTheme="minorHAnsi" w:cstheme="minorHAnsi"/>
+        </w:rPr>
+        <w:t>Installationshinweise und Benutzerhandbuch</w:t>
+      </w:r>
+      <w:bookmarkEnd w:id="11"/>
+    </w:p>
+    <w:p>
+      <w:pPr>
+        <w:rPr>
+          <w:rFonts w:asciiTheme="minorHAnsi" w:hAnsiTheme="minorHAnsi" w:cstheme="minorHAnsi"/>
+          <w:sz w:val="20"/>
+          <w:szCs w:val="20"/>
+        </w:rPr>
+      </w:pPr>
+    </w:p>
+    <w:p>
+      <w:pPr>
+        <w:rPr>
+          <w:rFonts w:asciiTheme="minorHAnsi" w:hAnsiTheme="minorHAnsi" w:cstheme="minorHAnsi"/>
+          <w:sz w:val="20"/>
+          <w:szCs w:val="20"/>
+        </w:rPr>
+      </w:pPr>
+      <w:r>
+        <w:rPr>
+          <w:rFonts w:asciiTheme="minorHAnsi" w:hAnsiTheme="minorHAnsi" w:cstheme="minorHAnsi"/>
+          <w:sz w:val="20"/>
+          <w:szCs w:val="20"/>
+        </w:rPr>
+        <w:t xml:space="preserve">Im Folgenden </w:t>
+      </w:r>
+      <w:r>
+        <w:rPr>
+          <w:rFonts w:asciiTheme="minorHAnsi" w:hAnsiTheme="minorHAnsi" w:cstheme="minorHAnsi"/>
+          <w:sz w:val="20"/>
+          <w:szCs w:val="20"/>
+        </w:rPr>
+        <w:t>soll mit Hilfe de</w:t>
+      </w:r>
+      <w:r>
+        <w:rPr>
+          <w:rFonts w:asciiTheme="minorHAnsi" w:hAnsiTheme="minorHAnsi" w:cstheme="minorHAnsi"/>
+          <w:sz w:val="20"/>
+          <w:szCs w:val="20"/>
+        </w:rPr>
+        <w:t>r Installationshinweise und des</w:t>
+      </w:r>
+      <w:r>
+        <w:rPr>
+          <w:rFonts w:asciiTheme="minorHAnsi" w:hAnsiTheme="minorHAnsi" w:cstheme="minorHAnsi"/>
+          <w:sz w:val="20"/>
+          <w:szCs w:val="20"/>
+        </w:rPr>
+        <w:t xml:space="preserve"> Benutzerhandbuchs die Nutzung und Bedienung der PV-Modul Webportals beschrieben werden. Hierbei wird nur die Nutzung aus Nutzersicht beschrieben, wobei Hintergrundaspekte sowie Erläuterungen zur Umsetzung in der Implementierung außer Acht gelassen werden.</w:t>
+      </w:r>
+    </w:p>
+    <w:p>
+      <w:pPr>
+        <w:rPr>
+          <w:rFonts w:asciiTheme="minorHAnsi" w:hAnsiTheme="minorHAnsi" w:cstheme="minorHAnsi"/>
+          <w:sz w:val="20"/>
+          <w:szCs w:val="20"/>
+        </w:rPr>
+      </w:pPr>
+      <w:r>
+        <w:rPr>
+          <w:rFonts w:asciiTheme="minorHAnsi" w:hAnsiTheme="minorHAnsi" w:cstheme="minorHAnsi"/>
+          <w:sz w:val="20"/>
+          <w:szCs w:val="20"/>
+        </w:rPr>
+        <w:t>Dabei wird bei den Installationshinweisen darauf eingegangen, wie das Webportal lokal zur Ausführung gebracht werden kann, wobei im Benutzerhandbuch die Nutzung eines bereits lauffähigen und funktionierenden Webportals im Fokus steht.</w:t>
+      </w:r>
+    </w:p>
+    <w:p>
+      <w:pPr>
+        <w:rPr>
+          <w:rFonts w:asciiTheme="minorHAnsi" w:hAnsiTheme="minorHAnsi" w:cstheme="minorHAnsi"/>
+        </w:rPr>
+      </w:pPr>
     </w:p>
     <w:p>
       <w:pPr>
         <w:pStyle w:val="Heading2"/>
         <w:rPr>
-          <w:lang w:val="en-NZ"/>
-        </w:rPr>
-      </w:pPr>
-      <w:bookmarkStart w:id="11" w:name="_Toc30585866"/>
-      <w:r>
-        <w:rPr>
-          <w:lang w:val="en-NZ"/>
-        </w:rPr>
-        <w:t>Fazit</w:t>
-      </w:r>
-      <w:bookmarkEnd w:id="11"/>
-      <w:r>
-        <w:rPr>
-          <w:lang w:val="en-NZ"/>
+          <w:rFonts w:asciiTheme="minorHAnsi" w:hAnsiTheme="minorHAnsi" w:cstheme="minorHAnsi"/>
+        </w:rPr>
+      </w:pPr>
+      <w:bookmarkStart w:id="12" w:name="_Toc30946132"/>
+      <w:r>
+        <w:rPr>
+          <w:rFonts w:asciiTheme="minorHAnsi" w:hAnsiTheme="minorHAnsi" w:cstheme="minorHAnsi"/>
+        </w:rPr>
+        <w:t>Installationshinweise</w:t>
+      </w:r>
+      <w:bookmarkEnd w:id="12"/>
+    </w:p>
+    <w:p>
+      <w:pPr>
+        <w:rPr>
+          <w:rFonts w:asciiTheme="minorHAnsi" w:hAnsiTheme="minorHAnsi" w:cstheme="minorHAnsi"/>
+        </w:rPr>
+      </w:pPr>
+      <w:r>
+        <w:rPr>
+          <w:rFonts w:asciiTheme="minorHAnsi" w:hAnsiTheme="minorHAnsi" w:cstheme="minorHAnsi"/>
+        </w:rPr>
+        <w:t>Hannes</w:t>
+      </w:r>
+    </w:p>
+    <w:p>
+      <w:pPr>
+        <w:pStyle w:val="Heading2"/>
+        <w:rPr>
+          <w:rFonts w:asciiTheme="minorHAnsi" w:hAnsiTheme="minorHAnsi" w:cstheme="minorHAnsi"/>
+        </w:rPr>
+      </w:pPr>
+      <w:bookmarkStart w:id="13" w:name="_Toc30946133"/>
+      <w:r>
+        <w:rPr>
+          <w:rFonts w:asciiTheme="minorHAnsi" w:hAnsiTheme="minorHAnsi" w:cstheme="minorHAnsi"/>
+        </w:rPr>
+        <w:t>Benutzerhandbuch</w:t>
+      </w:r>
+      <w:bookmarkEnd w:id="13"/>
+    </w:p>
+    <w:p>
+      <w:pPr>
+        <w:pStyle w:val="Heading3"/>
+        <w:rPr>
+          <w:rFonts w:asciiTheme="minorHAnsi" w:hAnsiTheme="minorHAnsi" w:cstheme="minorHAnsi"/>
+        </w:rPr>
+      </w:pPr>
+      <w:bookmarkStart w:id="14" w:name="_Toc30946134"/>
+      <w:r>
+        <w:rPr>
+          <w:rFonts w:asciiTheme="minorHAnsi" w:hAnsiTheme="minorHAnsi" w:cstheme="minorHAnsi"/>
+        </w:rPr>
+        <w:t>Modulübersicht</w:t>
+      </w:r>
+      <w:bookmarkEnd w:id="14"/>
+    </w:p>
+    <w:p/>
+    <w:p>
+      <w:pPr>
+        <w:rPr>
+          <w:sz w:val="20"/>
+          <w:szCs w:val="20"/>
+        </w:rPr>
+      </w:pPr>
+      <w:r>
+        <w:rPr>
+          <w:noProof/>
+        </w:rPr>
+        <mc:AlternateContent>
+          <mc:Choice Requires="wps">
+            <w:drawing>
+              <wp:anchor distT="0" distB="0" distL="114300" distR="114300" simplePos="0" relativeHeight="251661312" behindDoc="1" locked="0" layoutInCell="1" allowOverlap="1" wp14:anchorId="759E556C" wp14:editId="2BB0B26B">
+                <wp:simplePos x="0" y="0"/>
+                <wp:positionH relativeFrom="column">
+                  <wp:posOffset>4055745</wp:posOffset>
+                </wp:positionH>
+                <wp:positionV relativeFrom="paragraph">
+                  <wp:posOffset>2836545</wp:posOffset>
+                </wp:positionV>
+                <wp:extent cx="1438275" cy="635"/>
+                <wp:effectExtent l="0" t="0" r="0" b="0"/>
+                <wp:wrapTight wrapText="bothSides">
+                  <wp:wrapPolygon edited="0">
+                    <wp:start x="0" y="0"/>
+                    <wp:lineTo x="0" y="21600"/>
+                    <wp:lineTo x="21600" y="21600"/>
+                    <wp:lineTo x="21600" y="0"/>
+                  </wp:wrapPolygon>
+                </wp:wrapTight>
+                <wp:docPr id="3" name="Text Box 3"/>
+                <wp:cNvGraphicFramePr/>
+                <a:graphic xmlns:a="http://schemas.openxmlformats.org/drawingml/2006/main">
+                  <a:graphicData uri="http://schemas.microsoft.com/office/word/2010/wordprocessingShape">
+                    <wps:wsp>
+                      <wps:cNvSpPr txBox="1"/>
+                      <wps:spPr>
+                        <a:xfrm>
+                          <a:off x="0" y="0"/>
+                          <a:ext cx="1438275" cy="635"/>
+                        </a:xfrm>
+                        <a:prstGeom prst="rect">
+                          <a:avLst/>
+                        </a:prstGeom>
+                        <a:solidFill>
+                          <a:prstClr val="white"/>
+                        </a:solidFill>
+                        <a:ln>
+                          <a:noFill/>
+                        </a:ln>
+                      </wps:spPr>
+                      <wps:txbx>
+                        <w:txbxContent>
+                          <w:p>
+                            <w:pPr>
+                              <w:pStyle w:val="Caption"/>
+                              <w:rPr>
+                                <w:noProof/>
+                              </w:rPr>
+                            </w:pPr>
+                            <w:bookmarkStart w:id="15" w:name="_Ref30943659"/>
+                            <w:r>
+                              <w:t xml:space="preserve">Abbildung </w:t>
+                            </w:r>
+                            <w:fldSimple w:instr=" SEQ Abbildung \* ARABIC ">
+                              <w:r>
+                                <w:rPr>
+                                  <w:noProof/>
+                                </w:rPr>
+                                <w:t>1</w:t>
+                              </w:r>
+                            </w:fldSimple>
+                            <w:r>
+                              <w:t>: Modulübersicht Beispiel</w:t>
+                            </w:r>
+                            <w:bookmarkEnd w:id="15"/>
+                          </w:p>
+                        </w:txbxContent>
+                      </wps:txbx>
+                      <wps:bodyPr rot="0" spcFirstLastPara="0" vertOverflow="overflow" horzOverflow="overflow" vert="horz" wrap="square" lIns="0" tIns="0" rIns="0" bIns="0" numCol="1" spcCol="0" rtlCol="0" fromWordArt="0" anchor="t" anchorCtr="0" forceAA="0" compatLnSpc="1">
+                        <a:prstTxWarp prst="textNoShape">
+                          <a:avLst/>
+                        </a:prstTxWarp>
+                        <a:spAutoFit/>
+                      </wps:bodyPr>
+                    </wps:wsp>
+                  </a:graphicData>
+                </a:graphic>
+              </wp:anchor>
+            </w:drawing>
+          </mc:Choice>
+          <mc:Fallback>
+            <w:pict>
+              <v:shapetype w14:anchorId="759E556C" id="_x0000_t202" coordsize="21600,21600" o:spt="202" path="m,l,21600r21600,l21600,xe">
+                <v:stroke joinstyle="miter"/>
+                <v:path gradientshapeok="t" o:connecttype="rect"/>
+              </v:shapetype>
+              <v:shape id="Text Box 3" o:spid="_x0000_s1026" type="#_x0000_t202" style="position:absolute;margin-left:319.35pt;margin-top:223.35pt;width:113.25pt;height:.05pt;z-index:-251655168;visibility:visible;mso-wrap-style:square;mso-wrap-distance-left:9pt;mso-wrap-distance-top:0;mso-wrap-distance-right:9pt;mso-wrap-distance-bottom:0;mso-position-horizontal:absolute;mso-position-horizontal-relative:text;mso-position-vertical:absolute;mso-position-vertical-relative:text;v-text-anchor:top" o:gfxdata="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" stroked="f">
+                <v:textbox style="mso-fit-shape-to-text:t" inset="0,0,0,0">
+                  <w:txbxContent>
+                    <w:p>
+                      <w:pPr>
+                        <w:pStyle w:val="Caption"/>
+                        <w:rPr>
+                          <w:noProof/>
+                        </w:rPr>
+                      </w:pPr>
+                      <w:bookmarkStart w:id="16" w:name="_Ref30943659"/>
+                      <w:r>
+                        <w:t xml:space="preserve">Abbildung </w:t>
+                      </w:r>
+                      <w:fldSimple w:instr=" SEQ Abbildung \* ARABIC ">
+                        <w:r>
+                          <w:rPr>
+                            <w:noProof/>
+                          </w:rPr>
+                          <w:t>1</w:t>
+                        </w:r>
+                      </w:fldSimple>
+                      <w:r>
+                        <w:t>: Modulübersicht Beispiel</w:t>
+                      </w:r>
+                      <w:bookmarkEnd w:id="16"/>
+                    </w:p>
+                  </w:txbxContent>
+                </v:textbox>
+                <w10:wrap type="tight"/>
+              </v:shape>
+            </w:pict>
+          </mc:Fallback>
+        </mc:AlternateContent>
+      </w:r>
+      <w:r>
+        <w:rPr>
+          <w:noProof/>
+        </w:rPr>
+        <w:drawing>
+          <wp:anchor distT="0" distB="0" distL="114300" distR="114300" simplePos="0" relativeHeight="251659264" behindDoc="1" locked="0" layoutInCell="1" allowOverlap="1" wp14:anchorId="0DA80FB8" wp14:editId="11A08423">
+            <wp:simplePos x="0" y="0"/>
+            <wp:positionH relativeFrom="margin">
+              <wp:align>right</wp:align>
+            </wp:positionH>
+            <wp:positionV relativeFrom="paragraph">
+              <wp:posOffset>8890</wp:posOffset>
+            </wp:positionV>
+            <wp:extent cx="1438275" cy="2770505"/>
+            <wp:effectExtent l="76200" t="95250" r="85725" b="86995"/>
+            <wp:wrapTight wrapText="bothSides">
+              <wp:wrapPolygon edited="0">
+                <wp:start x="-1144" y="-743"/>
+                <wp:lineTo x="-1144" y="22130"/>
+                <wp:lineTo x="22601" y="22130"/>
+                <wp:lineTo x="22601" y="-743"/>
+                <wp:lineTo x="-1144" y="-743"/>
+              </wp:wrapPolygon>
+            </wp:wrapTight>
+            <wp:docPr id="1" name="Picture 1"/>
+            <wp:cNvGraphicFramePr>
+              <a:graphicFrameLocks xmlns:a="http://schemas.openxmlformats.org/drawingml/2006/main" noChangeAspect="1"/>
+            </wp:cNvGraphicFramePr>
+            <a:graphic xmlns:a="http://schemas.openxmlformats.org/drawingml/2006/main">
+              <a:graphicData uri="http://schemas.openxmlformats.org/drawingml/2006/picture">
+                <pic:pic xmlns:pic="http://schemas.openxmlformats.org/drawingml/2006/picture">
+                  <pic:nvPicPr>
+                    <pic:cNvPr id="1" name=""/>
+                    <pic:cNvPicPr/>
+                  </pic:nvPicPr>
+                  <pic:blipFill>
+                    <a:blip r:embed="rId10">
+                      <a:extLst>
+                        <a:ext uri="{28A0092B-C50C-407E-A947-70E740481C1C}">
+                          <a14:useLocalDpi xmlns:a14="http://schemas.microsoft.com/office/drawing/2010/main" val="0"/>
+                        </a:ext>
+                      </a:extLst>
+                    </a:blip>
+                    <a:stretch>
+                      <a:fillRect/>
+                    </a:stretch>
+                  </pic:blipFill>
+                  <pic:spPr>
+                    <a:xfrm>
+                      <a:off x="0" y="0"/>
+                      <a:ext cx="1438275" cy="2770505"/>
+                    </a:xfrm>
+                    <a:prstGeom prst="rect">
+                      <a:avLst/>
+                    </a:prstGeom>
+                    <a:effectLst>
+                      <a:outerShdw blurRad="63500" sx="102000" sy="102000" algn="ctr" rotWithShape="0">
+                        <a:prstClr val="black">
+                          <a:alpha val="40000"/>
+                        </a:prstClr>
+                      </a:outerShdw>
+                      <a:softEdge rad="0"/>
+                    </a:effectLst>
+                  </pic:spPr>
+                </pic:pic>
+              </a:graphicData>
+            </a:graphic>
+            <wp14:sizeRelH relativeFrom="margin">
+              <wp14:pctWidth>0</wp14:pctWidth>
+            </wp14:sizeRelH>
+            <wp14:sizeRelV relativeFrom="margin">
+              <wp14:pctHeight>0</wp14:pctHeight>
+            </wp14:sizeRelV>
+          </wp:anchor>
+        </w:drawing>
+      </w:r>
+      <w:r>
+        <w:rPr>
+          <w:sz w:val="20"/>
+          <w:szCs w:val="20"/>
+        </w:rPr>
+        <w:t xml:space="preserve">Auf die Modulübersichtsseite gelangt man in der Navigationsleiste über den Punkt </w:t>
+      </w:r>
+      <w:r>
+        <w:rPr>
+          <w:i/>
+          <w:iCs/>
+          <w:sz w:val="20"/>
+          <w:szCs w:val="20"/>
+        </w:rPr>
+        <w:t>Menü -&gt; Modulübersicht</w:t>
+      </w:r>
+      <w:r>
+        <w:rPr>
+          <w:i/>
+          <w:iCs/>
+          <w:sz w:val="20"/>
+          <w:szCs w:val="20"/>
+        </w:rPr>
+        <w:t>.</w:t>
+      </w:r>
+    </w:p>
+    <w:p>
+      <w:pPr>
+        <w:rPr>
+          <w:sz w:val="20"/>
+          <w:szCs w:val="20"/>
+        </w:rPr>
+      </w:pPr>
+      <w:r>
+        <w:rPr>
+          <w:sz w:val="20"/>
+          <w:szCs w:val="20"/>
+        </w:rPr>
+        <w:t xml:space="preserve">Die Modulübersichtsseite ist die Startseite des Webportals für PV-Kennlinien. </w:t>
+      </w:r>
+      <w:r>
+        <w:rPr>
+          <w:sz w:val="20"/>
+          <w:szCs w:val="20"/>
+        </w:rPr>
+        <w:t xml:space="preserve">Diese Seite ist in </w:t>
+      </w:r>
+      <w:r>
+        <w:rPr>
+          <w:sz w:val="20"/>
+          <w:szCs w:val="20"/>
+        </w:rPr>
+        <w:t>drei</w:t>
+      </w:r>
+      <w:r>
+        <w:rPr>
+          <w:sz w:val="20"/>
+          <w:szCs w:val="20"/>
+        </w:rPr>
+        <w:t xml:space="preserve"> Abschnitte unterteilt:</w:t>
+      </w:r>
+    </w:p>
+    <w:p>
+      <w:pPr>
+        <w:pStyle w:val="ListParagraph"/>
+        <w:numPr>
+          <w:ilvl w:val="0"/>
+          <w:numId w:val="15"/>
+        </w:numPr>
+        <w:rPr>
+          <w:sz w:val="20"/>
+          <w:szCs w:val="20"/>
+        </w:rPr>
+      </w:pPr>
+      <w:r>
+        <w:rPr>
+          <w:sz w:val="20"/>
+          <w:szCs w:val="20"/>
+        </w:rPr>
+        <w:t xml:space="preserve">Übersicht </w:t>
+      </w:r>
+      <w:r>
+        <w:rPr>
+          <w:sz w:val="20"/>
+          <w:szCs w:val="20"/>
+        </w:rPr>
+        <w:t>der</w:t>
+      </w:r>
+      <w:r>
+        <w:rPr>
+          <w:b/>
+          <w:bCs/>
+          <w:sz w:val="20"/>
+          <w:szCs w:val="20"/>
+        </w:rPr>
+        <w:t xml:space="preserve"> am meisten besuchten</w:t>
+      </w:r>
+      <w:r>
+        <w:rPr>
+          <w:sz w:val="20"/>
+          <w:szCs w:val="20"/>
+        </w:rPr>
+        <w:t xml:space="preserve"> Module</w:t>
+      </w:r>
+    </w:p>
+    <w:p>
+      <w:pPr>
+        <w:pStyle w:val="ListParagraph"/>
+        <w:numPr>
+          <w:ilvl w:val="0"/>
+          <w:numId w:val="15"/>
+        </w:numPr>
+        <w:rPr>
+          <w:sz w:val="20"/>
+          <w:szCs w:val="20"/>
+        </w:rPr>
+      </w:pPr>
+      <w:r>
+        <w:rPr>
+          <w:sz w:val="20"/>
+          <w:szCs w:val="20"/>
+        </w:rPr>
+        <w:t xml:space="preserve">Übersicht der </w:t>
+      </w:r>
+      <w:r>
+        <w:rPr>
+          <w:b/>
+          <w:bCs/>
+          <w:sz w:val="20"/>
+          <w:szCs w:val="20"/>
+        </w:rPr>
+        <w:t>neuesten</w:t>
+      </w:r>
+      <w:r>
+        <w:rPr>
+          <w:sz w:val="20"/>
+          <w:szCs w:val="20"/>
+        </w:rPr>
+        <w:t xml:space="preserve"> Module</w:t>
+      </w:r>
+    </w:p>
+    <w:p>
+      <w:pPr>
+        <w:pStyle w:val="ListParagraph"/>
+        <w:numPr>
+          <w:ilvl w:val="0"/>
+          <w:numId w:val="15"/>
+        </w:numPr>
+        <w:rPr>
+          <w:sz w:val="20"/>
+          <w:szCs w:val="20"/>
+        </w:rPr>
+      </w:pPr>
+      <w:r>
+        <w:rPr>
+          <w:sz w:val="20"/>
+          <w:szCs w:val="20"/>
+        </w:rPr>
+        <w:t xml:space="preserve">Übersicht der </w:t>
+      </w:r>
+      <w:r>
+        <w:rPr>
+          <w:b/>
+          <w:bCs/>
+          <w:sz w:val="20"/>
+          <w:szCs w:val="20"/>
+        </w:rPr>
+        <w:t>am meisten kommentierten</w:t>
+      </w:r>
+      <w:r>
+        <w:rPr>
+          <w:sz w:val="20"/>
+          <w:szCs w:val="20"/>
+        </w:rPr>
+        <w:t xml:space="preserve"> Module</w:t>
+      </w:r>
+    </w:p>
+    <w:p>
+      <w:pPr>
+        <w:rPr>
+          <w:sz w:val="20"/>
+          <w:szCs w:val="20"/>
+        </w:rPr>
+      </w:pPr>
+      <w:r>
+        <w:rPr>
+          <w:sz w:val="20"/>
+          <w:szCs w:val="20"/>
+        </w:rPr>
+        <w:t xml:space="preserve">Hierbei gelangt der Nutzer durch Klicken auf das Bild oder auf die </w:t>
+      </w:r>
+      <w:r>
+        <w:rPr>
+          <w:sz w:val="20"/>
+          <w:szCs w:val="20"/>
+        </w:rPr>
+        <w:t>Überschrift des Moduls auf die zugehörige Moduldetailseite</w:t>
+      </w:r>
+      <w:r>
+        <w:rPr>
+          <w:sz w:val="20"/>
+          <w:szCs w:val="20"/>
         </w:rPr>
         <w:t xml:space="preserve"> </w:t>
       </w:r>
+      <w:r>
+        <w:rPr>
+          <w:sz w:val="20"/>
+          <w:szCs w:val="20"/>
+        </w:rPr>
+        <w:t xml:space="preserve">(siehe </w:t>
+      </w:r>
+      <w:r>
+        <w:rPr>
+          <w:sz w:val="20"/>
+          <w:szCs w:val="20"/>
+        </w:rPr>
+        <w:fldChar w:fldCharType="begin"/>
+      </w:r>
+      <w:r>
+        <w:rPr>
+          <w:sz w:val="20"/>
+          <w:szCs w:val="20"/>
+        </w:rPr>
+        <w:instrText xml:space="preserve"> REF _Ref30943659 \h </w:instrText>
+      </w:r>
+      <w:r>
+        <w:rPr>
+          <w:sz w:val="20"/>
+          <w:szCs w:val="20"/>
+        </w:rPr>
+      </w:r>
+      <w:r>
+        <w:rPr>
+          <w:sz w:val="20"/>
+          <w:szCs w:val="20"/>
+        </w:rPr>
+        <w:instrText xml:space="preserve"> \* MERGEFORMAT </w:instrText>
+      </w:r>
+      <w:r>
+        <w:rPr>
+          <w:sz w:val="20"/>
+          <w:szCs w:val="20"/>
+        </w:rPr>
+        <w:fldChar w:fldCharType="separate"/>
+      </w:r>
+      <w:r>
+        <w:rPr>
+          <w:sz w:val="20"/>
+          <w:szCs w:val="20"/>
+        </w:rPr>
+        <w:t xml:space="preserve">Abbildung </w:t>
+      </w:r>
+      <w:r>
+        <w:rPr>
+          <w:noProof/>
+          <w:sz w:val="20"/>
+          <w:szCs w:val="20"/>
+        </w:rPr>
+        <w:t>1</w:t>
+      </w:r>
+      <w:r>
+        <w:rPr>
+          <w:sz w:val="20"/>
+          <w:szCs w:val="20"/>
+        </w:rPr>
+        <w:t>: Modulübersicht Beispiel</w:t>
+      </w:r>
+      <w:r>
+        <w:rPr>
+          <w:sz w:val="20"/>
+          <w:szCs w:val="20"/>
+        </w:rPr>
+        <w:fldChar w:fldCharType="end"/>
+      </w:r>
+      <w:r>
+        <w:rPr>
+          <w:sz w:val="20"/>
+          <w:szCs w:val="20"/>
+        </w:rPr>
+        <w:t>)</w:t>
+      </w:r>
+      <w:r>
+        <w:rPr>
+          <w:sz w:val="20"/>
+          <w:szCs w:val="20"/>
+        </w:rPr>
+        <w:t>.</w:t>
+      </w:r>
+      <w:r>
+        <w:rPr>
+          <w:sz w:val="20"/>
+          <w:szCs w:val="20"/>
+        </w:rPr>
+        <w:t xml:space="preserve"> </w:t>
+      </w:r>
+      <w:r>
+        <w:rPr>
+          <w:sz w:val="20"/>
+          <w:szCs w:val="20"/>
+        </w:rPr>
+        <w:t xml:space="preserve">Weiterhin erhält der Nutzer hier grundlegende Informationen über ein </w:t>
+      </w:r>
+      <w:r>
+        <w:rPr>
+          <w:sz w:val="20"/>
+          <w:szCs w:val="20"/>
+        </w:rPr>
+        <w:t>Modul,</w:t>
+      </w:r>
+      <w:r>
+        <w:rPr>
+          <w:sz w:val="20"/>
+          <w:szCs w:val="20"/>
+        </w:rPr>
+        <w:t xml:space="preserve"> um es ggf. identifizieren zu können. </w:t>
+      </w:r>
+      <w:r>
+        <w:rPr>
+          <w:sz w:val="20"/>
+          <w:szCs w:val="20"/>
+        </w:rPr>
+        <w:t xml:space="preserve">In allen drei Abschnitten gibt es jeweils maximal zehn Module, die angezeigt werden. </w:t>
+      </w:r>
+      <w:r>
+        <w:rPr>
+          <w:sz w:val="20"/>
+          <w:szCs w:val="20"/>
+        </w:rPr>
+        <w:t xml:space="preserve">Sollte es weniger geben, beispielsweise nur zwei Module unter </w:t>
+      </w:r>
+      <w:r>
+        <w:rPr>
+          <w:i/>
+          <w:iCs/>
+          <w:sz w:val="20"/>
+          <w:szCs w:val="20"/>
+        </w:rPr>
+        <w:t xml:space="preserve">Am meisten kommentiert, </w:t>
+      </w:r>
+      <w:r>
+        <w:rPr>
+          <w:sz w:val="20"/>
+          <w:szCs w:val="20"/>
+        </w:rPr>
+        <w:t xml:space="preserve">so gibt es nur zwei </w:t>
+      </w:r>
+      <w:r>
+        <w:rPr>
+          <w:sz w:val="20"/>
+          <w:szCs w:val="20"/>
+        </w:rPr>
+        <w:t>Module,</w:t>
+      </w:r>
+      <w:r>
+        <w:rPr>
+          <w:sz w:val="20"/>
+          <w:szCs w:val="20"/>
+        </w:rPr>
+        <w:t xml:space="preserve"> die bisher überhaupt einen Kommentar erhalten haben.</w:t>
+      </w:r>
+    </w:p>
+    <w:p>
+      <w:pPr>
+        <w:spacing w:after="0" w:line="240" w:lineRule="auto"/>
+        <w:rPr>
+          <w:sz w:val="20"/>
+          <w:szCs w:val="20"/>
+        </w:rPr>
+      </w:pPr>
+      <w:r>
+        <w:rPr>
+          <w:sz w:val="20"/>
+          <w:szCs w:val="20"/>
+        </w:rPr>
+        <w:br w:type="page"/>
+      </w:r>
+    </w:p>
+    <w:p>
+      <w:pPr>
+        <w:pStyle w:val="Heading3"/>
+        <w:rPr>
+          <w:rFonts w:asciiTheme="minorHAnsi" w:hAnsiTheme="minorHAnsi" w:cstheme="minorHAnsi"/>
+        </w:rPr>
+      </w:pPr>
+      <w:bookmarkStart w:id="17" w:name="_Toc30946135"/>
+      <w:r>
+        <w:rPr>
+          <w:noProof/>
+        </w:rPr>
+        <w:lastRenderedPageBreak/>
+        <w:drawing>
+          <wp:anchor distT="0" distB="0" distL="114300" distR="114300" simplePos="0" relativeHeight="251662336" behindDoc="1" locked="0" layoutInCell="1" allowOverlap="1" wp14:anchorId="0C055FC8" wp14:editId="74974DC8">
+            <wp:simplePos x="0" y="0"/>
+            <wp:positionH relativeFrom="margin">
+              <wp:posOffset>2607310</wp:posOffset>
+            </wp:positionH>
+            <wp:positionV relativeFrom="paragraph">
+              <wp:posOffset>95250</wp:posOffset>
+            </wp:positionV>
+            <wp:extent cx="3769995" cy="1860550"/>
+            <wp:effectExtent l="95250" t="95250" r="97155" b="101600"/>
+            <wp:wrapTight wrapText="bothSides">
+              <wp:wrapPolygon edited="0">
+                <wp:start x="-546" y="-1106"/>
+                <wp:lineTo x="-546" y="22558"/>
+                <wp:lineTo x="22047" y="22558"/>
+                <wp:lineTo x="22047" y="-1106"/>
+                <wp:lineTo x="-546" y="-1106"/>
+              </wp:wrapPolygon>
+            </wp:wrapTight>
+            <wp:docPr id="4" name="Picture 4"/>
+            <wp:cNvGraphicFramePr>
+              <a:graphicFrameLocks xmlns:a="http://schemas.openxmlformats.org/drawingml/2006/main" noChangeAspect="1"/>
+            </wp:cNvGraphicFramePr>
+            <a:graphic xmlns:a="http://schemas.openxmlformats.org/drawingml/2006/main">
+              <a:graphicData uri="http://schemas.openxmlformats.org/drawingml/2006/picture">
+                <pic:pic xmlns:pic="http://schemas.openxmlformats.org/drawingml/2006/picture">
+                  <pic:nvPicPr>
+                    <pic:cNvPr id="1" name=""/>
+                    <pic:cNvPicPr/>
+                  </pic:nvPicPr>
+                  <pic:blipFill>
+                    <a:blip r:embed="rId11" cstate="print">
+                      <a:extLst>
+                        <a:ext uri="{28A0092B-C50C-407E-A947-70E740481C1C}">
+                          <a14:useLocalDpi xmlns:a14="http://schemas.microsoft.com/office/drawing/2010/main" val="0"/>
+                        </a:ext>
+                      </a:extLst>
+                    </a:blip>
+                    <a:stretch>
+                      <a:fillRect/>
+                    </a:stretch>
+                  </pic:blipFill>
+                  <pic:spPr>
+                    <a:xfrm>
+                      <a:off x="0" y="0"/>
+                      <a:ext cx="3769995" cy="1860550"/>
+                    </a:xfrm>
+                    <a:prstGeom prst="rect">
+                      <a:avLst/>
+                    </a:prstGeom>
+                    <a:effectLst>
+                      <a:outerShdw blurRad="63500" sx="102000" sy="102000" algn="ctr" rotWithShape="0">
+                        <a:prstClr val="black">
+                          <a:alpha val="40000"/>
+                        </a:prstClr>
+                      </a:outerShdw>
+                    </a:effectLst>
+                  </pic:spPr>
+                </pic:pic>
+              </a:graphicData>
+            </a:graphic>
+            <wp14:sizeRelH relativeFrom="margin">
+              <wp14:pctWidth>0</wp14:pctWidth>
+            </wp14:sizeRelH>
+            <wp14:sizeRelV relativeFrom="margin">
+              <wp14:pctHeight>0</wp14:pctHeight>
+            </wp14:sizeRelV>
+          </wp:anchor>
+        </w:drawing>
+      </w:r>
+      <w:r>
+        <w:rPr>
+          <w:rFonts w:asciiTheme="minorHAnsi" w:hAnsiTheme="minorHAnsi" w:cstheme="minorHAnsi"/>
+        </w:rPr>
+        <w:t>Moduldetail</w:t>
+      </w:r>
+      <w:bookmarkEnd w:id="17"/>
+    </w:p>
+    <w:p/>
+    <w:p>
+      <w:pPr>
+        <w:rPr>
+          <w:noProof/>
+        </w:rPr>
+      </w:pPr>
+      <w:r>
+        <w:rPr>
+          <w:noProof/>
+        </w:rPr>
+        <mc:AlternateContent>
+          <mc:Choice Requires="wps">
+            <w:drawing>
+              <wp:anchor distT="0" distB="0" distL="114300" distR="114300" simplePos="0" relativeHeight="251664384" behindDoc="1" locked="0" layoutInCell="1" allowOverlap="1" wp14:anchorId="4DE6EAB7" wp14:editId="345447C1">
+                <wp:simplePos x="0" y="0"/>
+                <wp:positionH relativeFrom="column">
+                  <wp:posOffset>2616835</wp:posOffset>
+                </wp:positionH>
+                <wp:positionV relativeFrom="paragraph">
+                  <wp:posOffset>1488440</wp:posOffset>
+                </wp:positionV>
+                <wp:extent cx="3769995" cy="635"/>
+                <wp:effectExtent l="0" t="0" r="0" b="0"/>
+                <wp:wrapTight wrapText="bothSides">
+                  <wp:wrapPolygon edited="0">
+                    <wp:start x="0" y="0"/>
+                    <wp:lineTo x="0" y="21600"/>
+                    <wp:lineTo x="21600" y="21600"/>
+                    <wp:lineTo x="21600" y="0"/>
+                  </wp:wrapPolygon>
+                </wp:wrapTight>
+                <wp:docPr id="5" name="Text Box 5"/>
+                <wp:cNvGraphicFramePr/>
+                <a:graphic xmlns:a="http://schemas.openxmlformats.org/drawingml/2006/main">
+                  <a:graphicData uri="http://schemas.microsoft.com/office/word/2010/wordprocessingShape">
+                    <wps:wsp>
+                      <wps:cNvSpPr txBox="1"/>
+                      <wps:spPr>
+                        <a:xfrm>
+                          <a:off x="0" y="0"/>
+                          <a:ext cx="3769995" cy="635"/>
+                        </a:xfrm>
+                        <a:prstGeom prst="rect">
+                          <a:avLst/>
+                        </a:prstGeom>
+                        <a:solidFill>
+                          <a:prstClr val="white"/>
+                        </a:solidFill>
+                        <a:ln>
+                          <a:noFill/>
+                        </a:ln>
+                      </wps:spPr>
+                      <wps:txbx>
+                        <w:txbxContent>
+                          <w:p>
+                            <w:pPr>
+                              <w:pStyle w:val="Caption"/>
+                              <w:rPr>
+                                <w:noProof/>
+                              </w:rPr>
+                            </w:pPr>
+                            <w:r>
+                              <w:t xml:space="preserve">Abbildung </w:t>
+                            </w:r>
+                            <w:fldSimple w:instr=" SEQ Abbildung \* ARABIC ">
+                              <w:r>
+                                <w:rPr>
+                                  <w:noProof/>
+                                </w:rPr>
+                                <w:t>2</w:t>
+                              </w:r>
+                            </w:fldSimple>
+                            <w:r>
+                              <w:t>: Moduldetail Beispiel</w:t>
+                            </w:r>
+                          </w:p>
+                        </w:txbxContent>
+                      </wps:txbx>
+                      <wps:bodyPr rot="0" spcFirstLastPara="0" vertOverflow="overflow" horzOverflow="overflow" vert="horz" wrap="square" lIns="0" tIns="0" rIns="0" bIns="0" numCol="1" spcCol="0" rtlCol="0" fromWordArt="0" anchor="t" anchorCtr="0" forceAA="0" compatLnSpc="1">
+                        <a:prstTxWarp prst="textNoShape">
+                          <a:avLst/>
+                        </a:prstTxWarp>
+                        <a:spAutoFit/>
+                      </wps:bodyPr>
+                    </wps:wsp>
+                  </a:graphicData>
+                </a:graphic>
+              </wp:anchor>
+            </w:drawing>
+          </mc:Choice>
+          <mc:Fallback>
+            <w:pict>
+              <v:shape w14:anchorId="4DE6EAB7" id="Text Box 5" o:spid="_x0000_s1027" type="#_x0000_t202" style="position:absolute;margin-left:206.05pt;margin-top:117.2pt;width:296.85pt;height:.05pt;z-index:-251652096;visibility:visible;mso-wrap-style:square;mso-wrap-distance-left:9pt;mso-wrap-distance-top:0;mso-wrap-distance-right:9pt;mso-wrap-distance-bottom:0;mso-position-horizontal:absolute;mso-position-horizontal-relative:text;mso-position-vertical:absolute;mso-position-vertical-relative:text;v-text-anchor:top" o:gfxdata="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" stroked="f">
+                <v:textbox style="mso-fit-shape-to-text:t" inset="0,0,0,0">
+                  <w:txbxContent>
+                    <w:p>
+                      <w:pPr>
+                        <w:pStyle w:val="Caption"/>
+                        <w:rPr>
+                          <w:noProof/>
+                        </w:rPr>
+                      </w:pPr>
+                      <w:r>
+                        <w:t xml:space="preserve">Abbildung </w:t>
+                      </w:r>
+                      <w:fldSimple w:instr=" SEQ Abbildung \* ARABIC ">
+                        <w:r>
+                          <w:rPr>
+                            <w:noProof/>
+                          </w:rPr>
+                          <w:t>2</w:t>
+                        </w:r>
+                      </w:fldSimple>
+                      <w:r>
+                        <w:t>: Moduldetail Beispiel</w:t>
+                      </w:r>
+                    </w:p>
+                  </w:txbxContent>
+                </v:textbox>
+                <w10:wrap type="tight"/>
+              </v:shape>
+            </w:pict>
+          </mc:Fallback>
+        </mc:AlternateContent>
+      </w:r>
+      <w:r>
+        <w:rPr>
+          <w:sz w:val="20"/>
+          <w:szCs w:val="20"/>
+        </w:rPr>
+        <w:t xml:space="preserve">Ist man nun auf der Modulseite angelangt, so wird man feststellen, dass diese in verschiedene Bereich aufgeteilt ist. </w:t>
+      </w:r>
+      <w:r>
+        <w:rPr>
+          <w:sz w:val="20"/>
+          <w:szCs w:val="20"/>
+        </w:rPr>
+        <w:t xml:space="preserve">Im oberen Bereich gibt es die verschiedenen Informationen, auf die im Folgenden eingegangen wird. </w:t>
+      </w:r>
+      <w:r>
+        <w:rPr>
+          <w:sz w:val="20"/>
+          <w:szCs w:val="20"/>
+        </w:rPr>
+        <w:t xml:space="preserve">Für die verschiedenen Reiter, die sich weiter unten auf der Seite befinden, sind die Abschnitte </w:t>
+      </w:r>
+      <w:r>
+        <w:rPr>
+          <w:sz w:val="20"/>
+          <w:szCs w:val="20"/>
+        </w:rPr>
+        <w:fldChar w:fldCharType="begin"/>
+      </w:r>
+      <w:r>
+        <w:rPr>
+          <w:sz w:val="20"/>
+          <w:szCs w:val="20"/>
+        </w:rPr>
+        <w:instrText xml:space="preserve"> REF _Ref30944145 \r \h </w:instrText>
+      </w:r>
+      <w:r>
+        <w:rPr>
+          <w:sz w:val="20"/>
+          <w:szCs w:val="20"/>
+        </w:rPr>
+      </w:r>
+      <w:r>
+        <w:rPr>
+          <w:sz w:val="20"/>
+          <w:szCs w:val="20"/>
+        </w:rPr>
+        <w:fldChar w:fldCharType="separate"/>
+      </w:r>
+      <w:r>
+        <w:rPr>
+          <w:sz w:val="20"/>
+          <w:szCs w:val="20"/>
+        </w:rPr>
+        <w:t>7.2.3</w:t>
+      </w:r>
+      <w:r>
+        <w:rPr>
+          <w:sz w:val="20"/>
+          <w:szCs w:val="20"/>
+        </w:rPr>
+        <w:fldChar w:fldCharType="end"/>
+      </w:r>
+      <w:r>
+        <w:rPr>
+          <w:sz w:val="20"/>
+          <w:szCs w:val="20"/>
+        </w:rPr>
+        <w:t xml:space="preserve">, </w:t>
+      </w:r>
+      <w:r>
+        <w:rPr>
+          <w:sz w:val="20"/>
+          <w:szCs w:val="20"/>
+        </w:rPr>
+        <w:fldChar w:fldCharType="begin"/>
+      </w:r>
+      <w:r>
+        <w:rPr>
+          <w:sz w:val="20"/>
+          <w:szCs w:val="20"/>
+        </w:rPr>
+        <w:instrText xml:space="preserve"> REF _Ref30944169 \r \h </w:instrText>
+      </w:r>
+      <w:r>
+        <w:rPr>
+          <w:sz w:val="20"/>
+          <w:szCs w:val="20"/>
+        </w:rPr>
+      </w:r>
+      <w:r>
+        <w:rPr>
+          <w:sz w:val="20"/>
+          <w:szCs w:val="20"/>
+        </w:rPr>
+        <w:fldChar w:fldCharType="separate"/>
+      </w:r>
+      <w:r>
+        <w:rPr>
+          <w:sz w:val="20"/>
+          <w:szCs w:val="20"/>
+        </w:rPr>
+        <w:t>7.2.4</w:t>
+      </w:r>
+      <w:r>
+        <w:rPr>
+          <w:sz w:val="20"/>
+          <w:szCs w:val="20"/>
+        </w:rPr>
+        <w:fldChar w:fldCharType="end"/>
+      </w:r>
+      <w:r>
+        <w:rPr>
+          <w:sz w:val="20"/>
+          <w:szCs w:val="20"/>
+        </w:rPr>
+        <w:t xml:space="preserve">, </w:t>
+      </w:r>
+      <w:r>
+        <w:rPr>
+          <w:sz w:val="20"/>
+          <w:szCs w:val="20"/>
+        </w:rPr>
+        <w:fldChar w:fldCharType="begin"/>
+      </w:r>
+      <w:r>
+        <w:rPr>
+          <w:sz w:val="20"/>
+          <w:szCs w:val="20"/>
+        </w:rPr>
+        <w:instrText xml:space="preserve"> REF _Ref30944178 \r \h </w:instrText>
+      </w:r>
+      <w:r>
+        <w:rPr>
+          <w:sz w:val="20"/>
+          <w:szCs w:val="20"/>
+        </w:rPr>
+      </w:r>
+      <w:r>
+        <w:rPr>
+          <w:sz w:val="20"/>
+          <w:szCs w:val="20"/>
+        </w:rPr>
+        <w:fldChar w:fldCharType="separate"/>
+      </w:r>
+      <w:r>
+        <w:rPr>
+          <w:sz w:val="20"/>
+          <w:szCs w:val="20"/>
+        </w:rPr>
+        <w:t>7.2.5</w:t>
+      </w:r>
+      <w:r>
+        <w:rPr>
+          <w:sz w:val="20"/>
+          <w:szCs w:val="20"/>
+        </w:rPr>
+        <w:fldChar w:fldCharType="end"/>
+      </w:r>
+      <w:r>
+        <w:rPr>
+          <w:sz w:val="20"/>
+          <w:szCs w:val="20"/>
+        </w:rPr>
+        <w:t xml:space="preserve">, </w:t>
+      </w:r>
+      <w:r>
+        <w:rPr>
+          <w:sz w:val="20"/>
+          <w:szCs w:val="20"/>
+        </w:rPr>
+        <w:fldChar w:fldCharType="begin"/>
+      </w:r>
+      <w:r>
+        <w:rPr>
+          <w:sz w:val="20"/>
+          <w:szCs w:val="20"/>
+        </w:rPr>
+        <w:instrText xml:space="preserve"> REF _Ref30944184 \r \h </w:instrText>
+      </w:r>
+      <w:r>
+        <w:rPr>
+          <w:sz w:val="20"/>
+          <w:szCs w:val="20"/>
+        </w:rPr>
+      </w:r>
+      <w:r>
+        <w:rPr>
+          <w:sz w:val="20"/>
+          <w:szCs w:val="20"/>
+        </w:rPr>
+        <w:fldChar w:fldCharType="separate"/>
+      </w:r>
+      <w:r>
+        <w:rPr>
+          <w:sz w:val="20"/>
+          <w:szCs w:val="20"/>
+        </w:rPr>
+        <w:t>7.2.6</w:t>
+      </w:r>
+      <w:r>
+        <w:rPr>
+          <w:sz w:val="20"/>
+          <w:szCs w:val="20"/>
+        </w:rPr>
+        <w:fldChar w:fldCharType="end"/>
+      </w:r>
+      <w:r>
+        <w:rPr>
+          <w:sz w:val="20"/>
+          <w:szCs w:val="20"/>
+        </w:rPr>
+        <w:t xml:space="preserve"> und </w:t>
+      </w:r>
+      <w:r>
+        <w:rPr>
+          <w:sz w:val="20"/>
+          <w:szCs w:val="20"/>
+        </w:rPr>
+        <w:fldChar w:fldCharType="begin"/>
+      </w:r>
+      <w:r>
+        <w:rPr>
+          <w:sz w:val="20"/>
+          <w:szCs w:val="20"/>
+        </w:rPr>
+        <w:instrText xml:space="preserve"> REF _Ref30944184 \r \h </w:instrText>
+      </w:r>
+      <w:r>
+        <w:rPr>
+          <w:sz w:val="20"/>
+          <w:szCs w:val="20"/>
+        </w:rPr>
+      </w:r>
+      <w:r>
+        <w:rPr>
+          <w:sz w:val="20"/>
+          <w:szCs w:val="20"/>
+        </w:rPr>
+        <w:fldChar w:fldCharType="separate"/>
+      </w:r>
+      <w:r>
+        <w:rPr>
+          <w:sz w:val="20"/>
+          <w:szCs w:val="20"/>
+        </w:rPr>
+        <w:t>7.2.7</w:t>
+      </w:r>
+      <w:r>
+        <w:rPr>
+          <w:sz w:val="20"/>
+          <w:szCs w:val="20"/>
+        </w:rPr>
+        <w:fldChar w:fldCharType="end"/>
+      </w:r>
+      <w:r>
+        <w:rPr>
+          <w:sz w:val="20"/>
+          <w:szCs w:val="20"/>
+        </w:rPr>
+        <w:t xml:space="preserve"> durchzulesen.</w:t>
+      </w:r>
+      <w:r>
+        <w:rPr>
+          <w:noProof/>
+        </w:rPr>
+        <w:t xml:space="preserve"> </w:t>
+      </w:r>
+    </w:p>
+    <w:p>
+      <w:pPr>
+        <w:rPr>
+          <w:noProof/>
+          <w:sz w:val="20"/>
+          <w:szCs w:val="20"/>
+        </w:rPr>
+      </w:pPr>
+      <w:r>
+        <w:rPr>
+          <w:noProof/>
+          <w:sz w:val="20"/>
+          <w:szCs w:val="20"/>
+        </w:rPr>
+        <w:t>Neben dem Bild sowie den Informationen, die der Nutzer bereits auf der Übersichtsseite erhalten hat, erhält der Nutzer hier weitere detaillierte Informationen zum ausgewählten PV-Modul.</w:t>
+      </w:r>
+      <w:r>
+        <w:rPr>
+          <w:noProof/>
+          <w:sz w:val="20"/>
+          <w:szCs w:val="20"/>
+        </w:rPr>
+        <w:t xml:space="preserve"> Einige Beispiele hierfür sind die Maße des Moduls, genauere Angaben zum Hersteller sowie Herstellungsland, aber auch Informationen über die genauen Leistungseigenschaften des Moduls, die der Nutzer als Vergleichwerte zu Nutzen weiß.</w:t>
+      </w:r>
+    </w:p>
+    <w:p>
+      <w:pPr>
+        <w:pStyle w:val="Heading3"/>
+        <w:rPr>
+          <w:rFonts w:asciiTheme="minorHAnsi" w:hAnsiTheme="minorHAnsi" w:cstheme="minorHAnsi"/>
+        </w:rPr>
+      </w:pPr>
+      <w:bookmarkStart w:id="18" w:name="_Ref30944123"/>
+      <w:bookmarkStart w:id="19" w:name="_Ref30944136"/>
+      <w:bookmarkStart w:id="20" w:name="_Ref30944145"/>
+      <w:bookmarkStart w:id="21" w:name="_Toc30946136"/>
+      <w:r>
+        <w:rPr>
+          <w:rFonts w:asciiTheme="minorHAnsi" w:hAnsiTheme="minorHAnsi" w:cstheme="minorHAnsi"/>
+        </w:rPr>
+        <w:t>Kennlinien vergleichen</w:t>
+      </w:r>
+      <w:bookmarkEnd w:id="18"/>
+      <w:bookmarkEnd w:id="19"/>
+      <w:bookmarkEnd w:id="20"/>
+      <w:bookmarkEnd w:id="21"/>
+    </w:p>
+    <w:p>
+      <w:pPr>
+        <w:pStyle w:val="Heading3"/>
+        <w:rPr>
+          <w:rFonts w:asciiTheme="minorHAnsi" w:hAnsiTheme="minorHAnsi" w:cstheme="minorHAnsi"/>
+        </w:rPr>
+      </w:pPr>
+      <w:bookmarkStart w:id="22" w:name="_Ref30944169"/>
+      <w:bookmarkStart w:id="23" w:name="_Toc30946137"/>
+      <w:r>
+        <w:rPr>
+          <w:rFonts w:asciiTheme="minorHAnsi" w:hAnsiTheme="minorHAnsi" w:cstheme="minorHAnsi"/>
+        </w:rPr>
+        <w:t>Kennlinien hochladen</w:t>
+      </w:r>
+      <w:bookmarkEnd w:id="22"/>
+      <w:bookmarkEnd w:id="23"/>
+    </w:p>
+    <w:p/>
+    <w:p>
+      <w:pPr>
+        <w:pStyle w:val="Heading3"/>
+        <w:rPr>
+          <w:rFonts w:asciiTheme="minorHAnsi" w:hAnsiTheme="minorHAnsi" w:cstheme="minorHAnsi"/>
+        </w:rPr>
+      </w:pPr>
+      <w:bookmarkStart w:id="24" w:name="_Toc30946138"/>
+      <w:r>
+        <w:rPr>
+          <w:rFonts w:asciiTheme="minorHAnsi" w:hAnsiTheme="minorHAnsi" w:cstheme="minorHAnsi"/>
+        </w:rPr>
+        <w:t>Fehleranalyse</w:t>
+      </w:r>
+      <w:bookmarkEnd w:id="24"/>
+    </w:p>
+    <w:p/>
+    <w:p>
+      <w:pPr>
+        <w:rPr>
+          <w:sz w:val="20"/>
+          <w:szCs w:val="20"/>
+        </w:rPr>
+      </w:pPr>
+      <w:r>
+        <w:rPr>
+          <w:sz w:val="20"/>
+          <w:szCs w:val="20"/>
+        </w:rPr>
+        <w:t xml:space="preserve">Aktuell stehen die Funktionen der Fehleranalyse noch nicht zur Verfügung. </w:t>
+      </w:r>
+      <w:r>
+        <w:rPr>
+          <w:sz w:val="20"/>
+          <w:szCs w:val="20"/>
+        </w:rPr>
+        <w:t>Im kommenden sollen hier Analysen angezeigt werden, die Fehler an einem bestimmten PV-Modul aufzeigen und diese auswerten.</w:t>
+      </w:r>
+    </w:p>
+    <w:p>
+      <w:pPr>
+        <w:pStyle w:val="Heading3"/>
+        <w:rPr>
+          <w:rFonts w:asciiTheme="minorHAnsi" w:hAnsiTheme="minorHAnsi" w:cstheme="minorHAnsi"/>
+        </w:rPr>
+      </w:pPr>
+      <w:bookmarkStart w:id="25" w:name="_Ref30944178"/>
+      <w:bookmarkStart w:id="26" w:name="_Toc30946139"/>
+      <w:r>
+        <w:rPr>
+          <w:rFonts w:asciiTheme="minorHAnsi" w:hAnsiTheme="minorHAnsi" w:cstheme="minorHAnsi"/>
+        </w:rPr>
+        <w:t>Moduldetails downloaden</w:t>
+      </w:r>
+      <w:bookmarkEnd w:id="25"/>
+      <w:bookmarkEnd w:id="26"/>
+    </w:p>
+    <w:p/>
+    <w:p>
+      <w:pPr>
+        <w:rPr>
+          <w:sz w:val="20"/>
+          <w:szCs w:val="20"/>
+        </w:rPr>
+      </w:pPr>
+      <w:r>
+        <w:rPr>
+          <w:sz w:val="20"/>
+          <w:szCs w:val="20"/>
+        </w:rPr>
+        <w:t xml:space="preserve">Unter dem Reiter </w:t>
+      </w:r>
+      <w:r>
+        <w:rPr>
+          <w:i/>
+          <w:iCs/>
+          <w:sz w:val="20"/>
+          <w:szCs w:val="20"/>
+        </w:rPr>
+        <w:t xml:space="preserve">Downloads </w:t>
+      </w:r>
+      <w:r>
+        <w:rPr>
+          <w:sz w:val="20"/>
+          <w:szCs w:val="20"/>
+        </w:rPr>
+        <w:t xml:space="preserve">auf der Moduldetailseite lassen sich Informationen zum entsprechenden Modul downloaden. </w:t>
+      </w:r>
+      <w:r>
+        <w:rPr>
+          <w:sz w:val="20"/>
+          <w:szCs w:val="20"/>
+        </w:rPr>
+        <w:t>Hier wird dem Nutzer sowohl der Download-Typ als auch der Dateiname mitgeteilt. Auf diese Weise weiß der Nutzer direkt um welche Information zum Herunterladen es sich handelt.</w:t>
+      </w:r>
+      <w:r>
+        <w:rPr>
+          <w:sz w:val="20"/>
+          <w:szCs w:val="20"/>
+        </w:rPr>
+        <w:t xml:space="preserve"> Aktuell stehen hier nur die Bilder der PV-Module zum Download bereit. </w:t>
+      </w:r>
+      <w:r>
+        <w:rPr>
+          <w:sz w:val="20"/>
+          <w:szCs w:val="20"/>
+        </w:rPr>
+        <w:t>In Zukunft sollen hier dem Nutzer auch die Kennlinien zur Verfügung gestellt werden.</w:t>
+      </w:r>
+    </w:p>
+    <w:p>
+      <w:pPr>
+        <w:pStyle w:val="Heading3"/>
+        <w:rPr>
+          <w:rFonts w:asciiTheme="minorHAnsi" w:hAnsiTheme="minorHAnsi" w:cstheme="minorHAnsi"/>
+        </w:rPr>
+      </w:pPr>
+      <w:bookmarkStart w:id="27" w:name="_Ref30944184"/>
+      <w:bookmarkStart w:id="28" w:name="_Toc30946140"/>
+      <w:r>
+        <w:rPr>
+          <w:rFonts w:asciiTheme="minorHAnsi" w:hAnsiTheme="minorHAnsi" w:cstheme="minorHAnsi"/>
+        </w:rPr>
+        <w:t>Module kommentieren</w:t>
+      </w:r>
+      <w:bookmarkEnd w:id="27"/>
+      <w:bookmarkEnd w:id="28"/>
+    </w:p>
+    <w:p>
+      <w:r>
+        <w:rPr>
+          <w:noProof/>
+        </w:rPr>
+        <mc:AlternateContent>
+          <mc:Choice Requires="wps">
+            <w:drawing>
+              <wp:anchor distT="0" distB="0" distL="114300" distR="114300" simplePos="0" relativeHeight="251668480" behindDoc="1" locked="0" layoutInCell="1" allowOverlap="1" wp14:anchorId="7F335464" wp14:editId="6F39C4BC">
+                <wp:simplePos x="0" y="0"/>
+                <wp:positionH relativeFrom="column">
+                  <wp:posOffset>2136775</wp:posOffset>
+                </wp:positionH>
+                <wp:positionV relativeFrom="paragraph">
+                  <wp:posOffset>1266825</wp:posOffset>
+                </wp:positionV>
+                <wp:extent cx="4248150" cy="635"/>
+                <wp:effectExtent l="0" t="0" r="0" b="0"/>
+                <wp:wrapTight wrapText="bothSides">
+                  <wp:wrapPolygon edited="0">
+                    <wp:start x="0" y="0"/>
+                    <wp:lineTo x="0" y="21600"/>
+                    <wp:lineTo x="21600" y="21600"/>
+                    <wp:lineTo x="21600" y="0"/>
+                  </wp:wrapPolygon>
+                </wp:wrapTight>
+                <wp:docPr id="9" name="Text Box 9"/>
+                <wp:cNvGraphicFramePr/>
+                <a:graphic xmlns:a="http://schemas.openxmlformats.org/drawingml/2006/main">
+                  <a:graphicData uri="http://schemas.microsoft.com/office/word/2010/wordprocessingShape">
+                    <wps:wsp>
+                      <wps:cNvSpPr txBox="1"/>
+                      <wps:spPr>
+                        <a:xfrm>
+                          <a:off x="0" y="0"/>
+                          <a:ext cx="4248150" cy="635"/>
+                        </a:xfrm>
+                        <a:prstGeom prst="rect">
+                          <a:avLst/>
+                        </a:prstGeom>
+                        <a:solidFill>
+                          <a:prstClr val="white"/>
+                        </a:solidFill>
+                        <a:ln>
+                          <a:noFill/>
+                        </a:ln>
+                      </wps:spPr>
+                      <wps:txbx>
+                        <w:txbxContent>
+                          <w:p>
+                            <w:pPr>
+                              <w:pStyle w:val="Caption"/>
+                              <w:rPr>
+                                <w:noProof/>
+                              </w:rPr>
+                            </w:pPr>
+                            <w:r>
+                              <w:t xml:space="preserve">Abbildung </w:t>
+                            </w:r>
+                            <w:fldSimple w:instr=" SEQ Abbildung \* ARABIC ">
+                              <w:r>
+                                <w:rPr>
+                                  <w:noProof/>
+                                </w:rPr>
+                                <w:t>3</w:t>
+                              </w:r>
+                            </w:fldSimple>
+                            <w:r>
+                              <w:t>: Kommentarsektion Beispiel</w:t>
+                            </w:r>
+                          </w:p>
+                        </w:txbxContent>
+                      </wps:txbx>
+                      <wps:bodyPr rot="0" spcFirstLastPara="0" vertOverflow="overflow" horzOverflow="overflow" vert="horz" wrap="square" lIns="0" tIns="0" rIns="0" bIns="0" numCol="1" spcCol="0" rtlCol="0" fromWordArt="0" anchor="t" anchorCtr="0" forceAA="0" compatLnSpc="1">
+                        <a:prstTxWarp prst="textNoShape">
+                          <a:avLst/>
+                        </a:prstTxWarp>
+                        <a:spAutoFit/>
+                      </wps:bodyPr>
+                    </wps:wsp>
+                  </a:graphicData>
+                </a:graphic>
+              </wp:anchor>
+            </w:drawing>
+          </mc:Choice>
+          <mc:Fallback>
+            <w:pict>
+              <v:shape w14:anchorId="7F335464" id="Text Box 9" o:spid="_x0000_s1028" type="#_x0000_t202" style="position:absolute;margin-left:168.25pt;margin-top:99.75pt;width:334.5pt;height:.05pt;z-index:-251648000;visibility:visible;mso-wrap-style:square;mso-wrap-distance-left:9pt;mso-wrap-distance-top:0;mso-wrap-distance-right:9pt;mso-wrap-distance-bottom:0;mso-position-horizontal:absolute;mso-position-horizontal-relative:text;mso-position-vertical:absolute;mso-position-vertical-relative:text;v-text-anchor:top" o:gfxdata="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" stroked="f">
+                <v:textbox style="mso-fit-shape-to-text:t" inset="0,0,0,0">
+                  <w:txbxContent>
+                    <w:p>
+                      <w:pPr>
+                        <w:pStyle w:val="Caption"/>
+                        <w:rPr>
+                          <w:noProof/>
+                        </w:rPr>
+                      </w:pPr>
+                      <w:r>
+                        <w:t xml:space="preserve">Abbildung </w:t>
+                      </w:r>
+                      <w:fldSimple w:instr=" SEQ Abbildung \* ARABIC ">
+                        <w:r>
+                          <w:rPr>
+                            <w:noProof/>
+                          </w:rPr>
+                          <w:t>3</w:t>
+                        </w:r>
+                      </w:fldSimple>
+                      <w:r>
+                        <w:t>: Kommentarsektion Beispiel</w:t>
+                      </w:r>
+                    </w:p>
+                  </w:txbxContent>
+                </v:textbox>
+                <w10:wrap type="tight"/>
+              </v:shape>
+            </w:pict>
+          </mc:Fallback>
+        </mc:AlternateContent>
+      </w:r>
+      <w:r>
+        <w:rPr>
+          <w:noProof/>
+        </w:rPr>
+        <w:drawing>
+          <wp:anchor distT="0" distB="0" distL="114300" distR="114300" simplePos="0" relativeHeight="251665408" behindDoc="1" locked="0" layoutInCell="1" allowOverlap="1" wp14:anchorId="44CB8E6F" wp14:editId="298BA69B">
+            <wp:simplePos x="0" y="0"/>
+            <wp:positionH relativeFrom="page">
+              <wp:align>right</wp:align>
+            </wp:positionH>
+            <wp:positionV relativeFrom="paragraph">
+              <wp:posOffset>87630</wp:posOffset>
+            </wp:positionV>
+            <wp:extent cx="4248150" cy="1122045"/>
+            <wp:effectExtent l="95250" t="76200" r="95250" b="78105"/>
+            <wp:wrapTight wrapText="bothSides">
+              <wp:wrapPolygon edited="0">
+                <wp:start x="-484" y="-1467"/>
+                <wp:lineTo x="-484" y="22737"/>
+                <wp:lineTo x="21987" y="22737"/>
+                <wp:lineTo x="21987" y="-1467"/>
+                <wp:lineTo x="-484" y="-1467"/>
+              </wp:wrapPolygon>
+            </wp:wrapTight>
+            <wp:docPr id="7" name="Picture 7"/>
+            <wp:cNvGraphicFramePr>
+              <a:graphicFrameLocks xmlns:a="http://schemas.openxmlformats.org/drawingml/2006/main" noChangeAspect="1"/>
+            </wp:cNvGraphicFramePr>
+            <a:graphic xmlns:a="http://schemas.openxmlformats.org/drawingml/2006/main">
+              <a:graphicData uri="http://schemas.openxmlformats.org/drawingml/2006/picture">
+                <pic:pic xmlns:pic="http://schemas.openxmlformats.org/drawingml/2006/picture">
+                  <pic:nvPicPr>
+                    <pic:cNvPr id="1" name=""/>
+                    <pic:cNvPicPr/>
+                  </pic:nvPicPr>
+                  <pic:blipFill>
+                    <a:blip r:embed="rId12" cstate="print">
+                      <a:extLst>
+                        <a:ext uri="{28A0092B-C50C-407E-A947-70E740481C1C}">
+                          <a14:useLocalDpi xmlns:a14="http://schemas.microsoft.com/office/drawing/2010/main" val="0"/>
+                        </a:ext>
+                      </a:extLst>
+                    </a:blip>
+                    <a:stretch>
+                      <a:fillRect/>
+                    </a:stretch>
+                  </pic:blipFill>
+                  <pic:spPr>
+                    <a:xfrm>
+                      <a:off x="0" y="0"/>
+                      <a:ext cx="4248150" cy="1122045"/>
+                    </a:xfrm>
+                    <a:prstGeom prst="rect">
+                      <a:avLst/>
+                    </a:prstGeom>
+                    <a:effectLst>
+                      <a:outerShdw blurRad="63500" sx="102000" sy="102000" algn="ctr" rotWithShape="0">
+                        <a:prstClr val="black">
+                          <a:alpha val="40000"/>
+                        </a:prstClr>
+                      </a:outerShdw>
+                    </a:effectLst>
+                  </pic:spPr>
+                </pic:pic>
+              </a:graphicData>
+            </a:graphic>
+            <wp14:sizeRelH relativeFrom="margin">
+              <wp14:pctWidth>0</wp14:pctWidth>
+            </wp14:sizeRelH>
+            <wp14:sizeRelV relativeFrom="margin">
+              <wp14:pctHeight>0</wp14:pctHeight>
+            </wp14:sizeRelV>
+          </wp:anchor>
+        </w:drawing>
+      </w:r>
+    </w:p>
+    <w:p>
+      <w:pPr>
+        <w:rPr>
+          <w:sz w:val="20"/>
+          <w:szCs w:val="20"/>
+        </w:rPr>
+      </w:pPr>
+      <w:r>
+        <w:rPr>
+          <w:sz w:val="20"/>
+          <w:szCs w:val="20"/>
+        </w:rPr>
+        <w:t>Möchte der Nutzer Kommentar</w:t>
+      </w:r>
+      <w:r>
+        <w:rPr>
+          <w:sz w:val="20"/>
+          <w:szCs w:val="20"/>
+        </w:rPr>
+        <w:t>e</w:t>
+      </w:r>
+      <w:r>
+        <w:rPr>
+          <w:sz w:val="20"/>
+          <w:szCs w:val="20"/>
+        </w:rPr>
+        <w:t xml:space="preserve"> zu einem Modul</w:t>
+      </w:r>
+      <w:r>
+        <w:rPr>
+          <w:sz w:val="20"/>
+          <w:szCs w:val="20"/>
+        </w:rPr>
+        <w:t xml:space="preserve"> einsehen,</w:t>
+      </w:r>
+      <w:r>
+        <w:rPr>
+          <w:sz w:val="20"/>
+          <w:szCs w:val="20"/>
+        </w:rPr>
+        <w:t xml:space="preserve"> hinterlassen oder mit anderen Nutzer in eine Diskussion eintreten, so kann er dies unter dem Reiter </w:t>
+      </w:r>
+      <w:r>
+        <w:rPr>
+          <w:i/>
+          <w:iCs/>
+          <w:sz w:val="20"/>
+          <w:szCs w:val="20"/>
+        </w:rPr>
+        <w:t xml:space="preserve">Diskussionen </w:t>
+      </w:r>
+      <w:r>
+        <w:rPr>
+          <w:sz w:val="20"/>
+          <w:szCs w:val="20"/>
+        </w:rPr>
+        <w:t>vollziehen.</w:t>
+      </w:r>
+      <w:r>
+        <w:rPr>
+          <w:sz w:val="20"/>
+          <w:szCs w:val="20"/>
+        </w:rPr>
+        <w:t xml:space="preserve"> Zum Hinterlassen von Kommentaren muss der Nutzer angemeldet sein.</w:t>
+      </w:r>
+      <w:r>
+        <w:rPr>
+          <w:sz w:val="20"/>
+          <w:szCs w:val="20"/>
+        </w:rPr>
+        <w:t xml:space="preserve"> Durch das Klicken auf </w:t>
+      </w:r>
+      <w:r>
+        <w:rPr>
+          <w:i/>
+          <w:iCs/>
+          <w:sz w:val="20"/>
+          <w:szCs w:val="20"/>
+        </w:rPr>
+        <w:t xml:space="preserve">Neuer Kommentar </w:t>
+      </w:r>
+      <w:r>
+        <w:rPr>
+          <w:sz w:val="20"/>
+          <w:szCs w:val="20"/>
+        </w:rPr>
+        <w:t xml:space="preserve">erscheint dem Nutzer ein Feld, in dem er einen Kommentar anlegen und anschließend abschicken kann. </w:t>
+      </w:r>
+      <w:r>
+        <w:rPr>
+          <w:sz w:val="20"/>
+          <w:szCs w:val="20"/>
+        </w:rPr>
+        <w:t xml:space="preserve">Weiterhin lassen sich unter bestehenden Kommentaren zwei Buttons finden. </w:t>
+      </w:r>
+      <w:r>
+        <w:rPr>
+          <w:sz w:val="20"/>
+          <w:szCs w:val="20"/>
+        </w:rPr>
+        <w:t xml:space="preserve">Der „Sprechblasen“-Button klappt zu einem Kommentar zugehörige </w:t>
+      </w:r>
+      <w:r>
+        <w:rPr>
+          <w:sz w:val="20"/>
+          <w:szCs w:val="20"/>
+        </w:rPr>
+        <w:lastRenderedPageBreak/>
+        <w:t xml:space="preserve">Unterkommentare auf. </w:t>
+      </w:r>
+      <w:r>
+        <w:rPr>
+          <w:sz w:val="20"/>
+          <w:szCs w:val="20"/>
+        </w:rPr>
+        <w:t>Der „Pfeil“-Button bieten dem Nutzer die Möglichkeit auf ein bestehenden Kommentar zu antworten.</w:t>
+      </w:r>
+    </w:p>
+    <w:p>
+      <w:pPr>
+        <w:rPr>
+          <w:sz w:val="20"/>
+          <w:szCs w:val="20"/>
+        </w:rPr>
+      </w:pPr>
+    </w:p>
+    <w:p>
+      <w:pPr>
+        <w:rPr>
+          <w:sz w:val="20"/>
+          <w:szCs w:val="20"/>
+        </w:rPr>
+      </w:pPr>
+    </w:p>
+    <w:p>
+      <w:pPr>
+        <w:pStyle w:val="Heading3"/>
+        <w:rPr>
+          <w:rFonts w:asciiTheme="minorHAnsi" w:hAnsiTheme="minorHAnsi" w:cstheme="minorHAnsi"/>
+        </w:rPr>
+      </w:pPr>
+      <w:bookmarkStart w:id="29" w:name="_Toc30946141"/>
+      <w:r>
+        <w:rPr>
+          <w:rFonts w:asciiTheme="minorHAnsi" w:hAnsiTheme="minorHAnsi" w:cstheme="minorHAnsi"/>
+        </w:rPr>
+        <w:t>Suche nach Modulen</w:t>
+      </w:r>
+      <w:bookmarkEnd w:id="29"/>
+    </w:p>
+    <w:p/>
+    <w:p>
+      <w:pPr>
+        <w:rPr>
+          <w:sz w:val="20"/>
+          <w:szCs w:val="20"/>
+        </w:rPr>
+      </w:pPr>
+      <w:r>
+        <w:rPr>
+          <w:sz w:val="20"/>
+          <w:szCs w:val="20"/>
+        </w:rPr>
+        <w:t>Die Suche ist auf jede</w:t>
+      </w:r>
+      <w:r>
+        <w:rPr>
+          <w:sz w:val="20"/>
+          <w:szCs w:val="20"/>
+        </w:rPr>
+        <w:t>r</w:t>
+      </w:r>
+      <w:r>
+        <w:rPr>
+          <w:sz w:val="20"/>
+          <w:szCs w:val="20"/>
+        </w:rPr>
+        <w:t xml:space="preserve"> Seite des Webportals rechts oben aufzufinden. </w:t>
+      </w:r>
+      <w:r>
+        <w:rPr>
+          <w:sz w:val="20"/>
+          <w:szCs w:val="20"/>
+        </w:rPr>
+        <w:t>Dabei bietet die Suche zwei verschiedene Vorgangsweisen zur Findung eines Moduls:</w:t>
+      </w:r>
+    </w:p>
+    <w:p>
+      <w:pPr>
+        <w:pStyle w:val="ListParagraph"/>
+        <w:numPr>
+          <w:ilvl w:val="0"/>
+          <w:numId w:val="16"/>
+        </w:numPr>
+        <w:rPr>
+          <w:sz w:val="20"/>
+          <w:szCs w:val="20"/>
+        </w:rPr>
+      </w:pPr>
+      <w:r>
+        <w:rPr>
+          <w:sz w:val="20"/>
+          <w:szCs w:val="20"/>
+        </w:rPr>
+        <w:t>Volltextsuche über Modulnamen und Herstellernamen</w:t>
+      </w:r>
+    </w:p>
+    <w:p>
+      <w:pPr>
+        <w:pStyle w:val="ListParagraph"/>
+        <w:numPr>
+          <w:ilvl w:val="0"/>
+          <w:numId w:val="16"/>
+        </w:numPr>
+        <w:rPr>
+          <w:sz w:val="20"/>
+          <w:szCs w:val="20"/>
+        </w:rPr>
+      </w:pPr>
+      <w:r>
+        <w:rPr>
+          <w:sz w:val="20"/>
+          <w:szCs w:val="20"/>
+        </w:rPr>
+        <w:t>Suche nach Hersteller über dessen Anfangsbuchstaben</w:t>
+      </w:r>
+    </w:p>
+    <w:p>
+      <w:pPr>
+        <w:rPr>
+          <w:b/>
+          <w:bCs/>
+          <w:sz w:val="20"/>
+          <w:szCs w:val="20"/>
+        </w:rPr>
+      </w:pPr>
+      <w:r>
+        <w:rPr>
+          <w:b/>
+          <w:bCs/>
+          <w:sz w:val="20"/>
+          <w:szCs w:val="20"/>
+        </w:rPr>
+        <w:t>Volltextsuche über Modulnamen und Herstellernamen:</w:t>
+      </w:r>
+    </w:p>
+    <w:p>
+      <w:pPr>
+        <w:rPr>
+          <w:sz w:val="20"/>
+          <w:szCs w:val="20"/>
+        </w:rPr>
+      </w:pPr>
+      <w:r>
+        <w:rPr>
+          <w:sz w:val="20"/>
+          <w:szCs w:val="20"/>
+        </w:rPr>
+        <w:t xml:space="preserve">Um eine Volltextsuche über Modulnamen und Herstellernamen durchzuführen gibt der Nutzer seinen Suchparameter in dem Eingabefeld der Suche ein. Die Eingabe kann durch einen einfachen Klick in das Suchfeld gestartet werden. Durch das Drücken der </w:t>
+      </w:r>
+      <w:r>
+        <w:rPr>
+          <w:i/>
+          <w:iCs/>
+          <w:sz w:val="20"/>
+          <w:szCs w:val="20"/>
+        </w:rPr>
+        <w:t>Entertaste</w:t>
+      </w:r>
+      <w:r>
+        <w:rPr>
+          <w:sz w:val="20"/>
+          <w:szCs w:val="20"/>
+        </w:rPr>
+        <w:t xml:space="preserve"> oder durch einen Klick auf die </w:t>
+      </w:r>
+      <w:r>
+        <w:rPr>
+          <w:i/>
+          <w:iCs/>
+          <w:sz w:val="20"/>
+          <w:szCs w:val="20"/>
+        </w:rPr>
+        <w:t xml:space="preserve">Lupe </w:t>
+      </w:r>
+      <w:r>
+        <w:rPr>
+          <w:sz w:val="20"/>
+          <w:szCs w:val="20"/>
+        </w:rPr>
+        <w:t xml:space="preserve">wird die Suche begonnen. Es öffnet sich automatisch eine Tabelle mit den Suchergebnissen. </w:t>
+      </w:r>
+      <w:r>
+        <w:rPr>
+          <w:sz w:val="20"/>
+          <w:szCs w:val="20"/>
+        </w:rPr>
+        <w:t xml:space="preserve">Dabei werden zuerst die Module angezeigt, die den Suchparameter im Namen des Modultypen aufweisen. </w:t>
+      </w:r>
+      <w:r>
+        <w:rPr>
+          <w:sz w:val="20"/>
+          <w:szCs w:val="20"/>
+        </w:rPr>
+        <w:t>Danach werden die Module angezeigt, die den Suchparameter im Namen des Herstellers aufweisen.</w:t>
+      </w:r>
+      <w:r>
+        <w:rPr>
+          <w:sz w:val="20"/>
+          <w:szCs w:val="20"/>
+        </w:rPr>
+        <w:t xml:space="preserve"> Durch einen Klick auf die Module gelangt der Nutzer auf die Moduldetailseite.</w:t>
+      </w:r>
+    </w:p>
+    <w:p>
+      <w:pPr>
+        <w:rPr>
+          <w:b/>
+          <w:bCs/>
+          <w:sz w:val="20"/>
+          <w:szCs w:val="20"/>
+        </w:rPr>
+      </w:pPr>
+      <w:r>
+        <w:rPr>
+          <w:b/>
+          <w:bCs/>
+          <w:sz w:val="20"/>
+          <w:szCs w:val="20"/>
+        </w:rPr>
+        <w:t>Suche nach Hersteller über dessen Anfangsbuchstaben:</w:t>
+      </w:r>
+    </w:p>
+    <w:p>
+      <w:pPr>
+        <w:rPr>
+          <w:sz w:val="20"/>
+          <w:szCs w:val="20"/>
+        </w:rPr>
+      </w:pPr>
+      <w:r>
+        <w:rPr>
+          <w:sz w:val="20"/>
+          <w:szCs w:val="20"/>
+        </w:rPr>
+        <w:t xml:space="preserve">Um die Suche nach Hersteller über dessen Anfangsbuchstaben zu starten, muss der Nutzer zunächst die </w:t>
+      </w:r>
+      <w:r>
+        <w:rPr>
+          <w:i/>
+          <w:iCs/>
+          <w:sz w:val="20"/>
+          <w:szCs w:val="20"/>
+        </w:rPr>
+        <w:t xml:space="preserve">Erweiterte Suche </w:t>
+      </w:r>
+      <w:r>
+        <w:rPr>
+          <w:sz w:val="20"/>
+          <w:szCs w:val="20"/>
+        </w:rPr>
+        <w:t xml:space="preserve">öffnen, indem dieser den nach unten zeigenden Pfeil neben dem Suchfeld anklickt. </w:t>
+      </w:r>
+      <w:r>
+        <w:rPr>
+          <w:sz w:val="20"/>
+          <w:szCs w:val="20"/>
+        </w:rPr>
+        <w:t xml:space="preserve">Danach öffnet sich eine Liste mit den Buchstaben des Alphabets. </w:t>
+      </w:r>
+      <w:r>
+        <w:rPr>
+          <w:sz w:val="20"/>
+          <w:szCs w:val="20"/>
+        </w:rPr>
+        <w:t>Hier kann der Nutzer seinen gewünschten Anfangsbuchstaben anklicken, worauf darunter alle Hersteller angezeigt werden, die mit dem angeklickten Buchstaben im Namen beginnen.</w:t>
+      </w:r>
+      <w:r>
+        <w:rPr>
+          <w:sz w:val="20"/>
+          <w:szCs w:val="20"/>
+        </w:rPr>
+        <w:t xml:space="preserve"> Durch einen Klick auf die Hersteller, öffnet sich rechts daneben eine weitere Tabelle, die alle Module des angeklickten Herstellers aufweist. </w:t>
+      </w:r>
+      <w:r>
+        <w:rPr>
+          <w:sz w:val="20"/>
+          <w:szCs w:val="20"/>
+        </w:rPr>
+        <w:t>Durch einen Klick auf eines der Module gelangt der Nutzer nun zur gewählten Moduldetailseite.</w:t>
+      </w:r>
+    </w:p>
+    <w:p>
+      <w:pPr>
+        <w:rPr>
+          <w:sz w:val="20"/>
+          <w:szCs w:val="20"/>
+        </w:rPr>
+      </w:pPr>
+      <w:r>
+        <w:rPr>
+          <w:noProof/>
+        </w:rPr>
+        <mc:AlternateContent>
+          <mc:Choice Requires="wps">
+            <w:drawing>
+              <wp:anchor distT="0" distB="0" distL="114300" distR="114300" simplePos="0" relativeHeight="251670528" behindDoc="1" locked="0" layoutInCell="1" allowOverlap="1" wp14:anchorId="2E12FC88" wp14:editId="395C1F05">
+                <wp:simplePos x="0" y="0"/>
+                <wp:positionH relativeFrom="column">
+                  <wp:posOffset>110490</wp:posOffset>
+                </wp:positionH>
+                <wp:positionV relativeFrom="paragraph">
+                  <wp:posOffset>1697990</wp:posOffset>
+                </wp:positionV>
+                <wp:extent cx="5579745" cy="635"/>
+                <wp:effectExtent l="0" t="0" r="0" b="0"/>
+                <wp:wrapTight wrapText="bothSides">
+                  <wp:wrapPolygon edited="0">
+                    <wp:start x="0" y="0"/>
+                    <wp:lineTo x="0" y="21600"/>
+                    <wp:lineTo x="21600" y="21600"/>
+                    <wp:lineTo x="21600" y="0"/>
+                  </wp:wrapPolygon>
+                </wp:wrapTight>
+                <wp:docPr id="10" name="Text Box 10"/>
+                <wp:cNvGraphicFramePr/>
+                <a:graphic xmlns:a="http://schemas.openxmlformats.org/drawingml/2006/main">
+                  <a:graphicData uri="http://schemas.microsoft.com/office/word/2010/wordprocessingShape">
+                    <wps:wsp>
+                      <wps:cNvSpPr txBox="1"/>
+                      <wps:spPr>
+                        <a:xfrm>
+                          <a:off x="0" y="0"/>
+                          <a:ext cx="5579745" cy="635"/>
+                        </a:xfrm>
+                        <a:prstGeom prst="rect">
+                          <a:avLst/>
+                        </a:prstGeom>
+                        <a:solidFill>
+                          <a:prstClr val="white"/>
+                        </a:solidFill>
+                        <a:ln>
+                          <a:noFill/>
+                        </a:ln>
+                      </wps:spPr>
+                      <wps:txbx>
+                        <w:txbxContent>
+                          <w:p>
+                            <w:pPr>
+                              <w:pStyle w:val="Caption"/>
+                              <w:rPr>
+                                <w:noProof/>
+                              </w:rPr>
+                            </w:pPr>
+                            <w:r>
+                              <w:t xml:space="preserve">Abbildung </w:t>
+                            </w:r>
+                            <w:fldSimple w:instr=" SEQ Abbildung \* ARABIC ">
+                              <w:r>
+                                <w:rPr>
+                                  <w:noProof/>
+                                </w:rPr>
+                                <w:t>4</w:t>
+                              </w:r>
+                            </w:fldSimple>
+                            <w:r>
+                              <w:t>: Modulsuche Beispiel</w:t>
+                            </w:r>
+                          </w:p>
+                        </w:txbxContent>
+                      </wps:txbx>
+                      <wps:bodyPr rot="0" spcFirstLastPara="0" vertOverflow="overflow" horzOverflow="overflow" vert="horz" wrap="square" lIns="0" tIns="0" rIns="0" bIns="0" numCol="1" spcCol="0" rtlCol="0" fromWordArt="0" anchor="t" anchorCtr="0" forceAA="0" compatLnSpc="1">
+                        <a:prstTxWarp prst="textNoShape">
+                          <a:avLst/>
+                        </a:prstTxWarp>
+                        <a:spAutoFit/>
+                      </wps:bodyPr>
+                    </wps:wsp>
+                  </a:graphicData>
+                </a:graphic>
+              </wp:anchor>
+            </w:drawing>
+          </mc:Choice>
+          <mc:Fallback>
+            <w:pict>
+              <v:shape w14:anchorId="2E12FC88" id="Text Box 10" o:spid="_x0000_s1029" type="#_x0000_t202" style="position:absolute;margin-left:8.7pt;margin-top:133.7pt;width:439.35pt;height:.05pt;z-index:-251645952;visibility:visible;mso-wrap-style:square;mso-wrap-distance-left:9pt;mso-wrap-distance-top:0;mso-wrap-distance-right:9pt;mso-wrap-distance-bottom:0;mso-position-horizontal:absolute;mso-position-horizontal-relative:text;mso-position-vertical:absolute;mso-position-vertical-relative:text;v-text-anchor:top" o:gfxdata="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" stroked="f">
+                <v:textbox style="mso-fit-shape-to-text:t" inset="0,0,0,0">
+                  <w:txbxContent>
+                    <w:p>
+                      <w:pPr>
+                        <w:pStyle w:val="Caption"/>
+                        <w:rPr>
+                          <w:noProof/>
+                        </w:rPr>
+                      </w:pPr>
+                      <w:r>
+                        <w:t xml:space="preserve">Abbildung </w:t>
+                      </w:r>
+                      <w:fldSimple w:instr=" SEQ Abbildung \* ARABIC ">
+                        <w:r>
+                          <w:rPr>
+                            <w:noProof/>
+                          </w:rPr>
+                          <w:t>4</w:t>
+                        </w:r>
+                      </w:fldSimple>
+                      <w:r>
+                        <w:t>: Modulsuche Beispiel</w:t>
+                      </w:r>
+                    </w:p>
+                  </w:txbxContent>
+                </v:textbox>
+                <w10:wrap type="tight"/>
+              </v:shape>
+            </w:pict>
+          </mc:Fallback>
+        </mc:AlternateContent>
+      </w:r>
+      <w:r>
+        <w:rPr>
+          <w:noProof/>
+        </w:rPr>
+        <w:drawing>
+          <wp:anchor distT="0" distB="0" distL="114300" distR="114300" simplePos="0" relativeHeight="251666432" behindDoc="1" locked="0" layoutInCell="1" allowOverlap="1" wp14:anchorId="5B4B0834" wp14:editId="55639214">
+            <wp:simplePos x="0" y="0"/>
+            <wp:positionH relativeFrom="column">
+              <wp:posOffset>110490</wp:posOffset>
+            </wp:positionH>
+            <wp:positionV relativeFrom="paragraph">
+              <wp:posOffset>98425</wp:posOffset>
+            </wp:positionV>
+            <wp:extent cx="5579745" cy="1542415"/>
+            <wp:effectExtent l="114300" t="95250" r="116205" b="95885"/>
+            <wp:wrapTight wrapText="bothSides">
+              <wp:wrapPolygon edited="0">
+                <wp:start x="-442" y="-1334"/>
+                <wp:lineTo x="-442" y="22676"/>
+                <wp:lineTo x="21976" y="22676"/>
+                <wp:lineTo x="21976" y="-1334"/>
+                <wp:lineTo x="-442" y="-1334"/>
+              </wp:wrapPolygon>
+            </wp:wrapTight>
+            <wp:docPr id="8" name="Picture 8"/>
+            <wp:cNvGraphicFramePr>
+              <a:graphicFrameLocks xmlns:a="http://schemas.openxmlformats.org/drawingml/2006/main" noChangeAspect="1"/>
+            </wp:cNvGraphicFramePr>
+            <a:graphic xmlns:a="http://schemas.openxmlformats.org/drawingml/2006/main">
+              <a:graphicData uri="http://schemas.openxmlformats.org/drawingml/2006/picture">
+                <pic:pic xmlns:pic="http://schemas.openxmlformats.org/drawingml/2006/picture">
+                  <pic:nvPicPr>
+                    <pic:cNvPr id="1" name=""/>
+                    <pic:cNvPicPr/>
+                  </pic:nvPicPr>
+                  <pic:blipFill>
+                    <a:blip r:embed="rId13" cstate="print">
+                      <a:extLst>
+                        <a:ext uri="{28A0092B-C50C-407E-A947-70E740481C1C}">
+                          <a14:useLocalDpi xmlns:a14="http://schemas.microsoft.com/office/drawing/2010/main" val="0"/>
+                        </a:ext>
+                      </a:extLst>
+                    </a:blip>
+                    <a:stretch>
+                      <a:fillRect/>
+                    </a:stretch>
+                  </pic:blipFill>
+                  <pic:spPr>
+                    <a:xfrm>
+                      <a:off x="0" y="0"/>
+                      <a:ext cx="5579745" cy="1542415"/>
+                    </a:xfrm>
+                    <a:prstGeom prst="rect">
+                      <a:avLst/>
+                    </a:prstGeom>
+                    <a:effectLst>
+                      <a:outerShdw blurRad="63500" sx="102000" sy="102000" algn="ctr" rotWithShape="0">
+                        <a:prstClr val="black">
+                          <a:alpha val="40000"/>
+                        </a:prstClr>
+                      </a:outerShdw>
+                    </a:effectLst>
+                  </pic:spPr>
+                </pic:pic>
+              </a:graphicData>
+            </a:graphic>
+          </wp:anchor>
+        </w:drawing>
+      </w:r>
+    </w:p>
+    <w:p>
+      <w:pPr>
+        <w:spacing w:after="0" w:line="240" w:lineRule="auto"/>
+        <w:rPr>
+          <w:rFonts w:asciiTheme="minorHAnsi" w:eastAsia="Times New Roman" w:hAnsiTheme="minorHAnsi" w:cstheme="minorHAnsi"/>
+          <w:b/>
+          <w:bCs/>
+          <w:color w:val="4F81BD"/>
+        </w:rPr>
+      </w:pPr>
+      <w:bookmarkStart w:id="30" w:name="_Toc30946142"/>
+      <w:r>
+        <w:rPr>
+          <w:rFonts w:asciiTheme="minorHAnsi" w:hAnsiTheme="minorHAnsi" w:cstheme="minorHAnsi"/>
+        </w:rPr>
+        <w:br w:type="page"/>
+      </w:r>
+    </w:p>
+    <w:p>
+      <w:pPr>
+        <w:pStyle w:val="Heading3"/>
+        <w:rPr>
+          <w:rFonts w:asciiTheme="minorHAnsi" w:hAnsiTheme="minorHAnsi" w:cstheme="minorHAnsi"/>
+        </w:rPr>
+      </w:pPr>
+      <w:r>
+        <w:rPr>
+          <w:noProof/>
+        </w:rPr>
+        <w:lastRenderedPageBreak/>
+        <mc:AlternateContent>
+          <mc:Choice Requires="wps">
+            <w:drawing>
+              <wp:anchor distT="0" distB="0" distL="114300" distR="114300" simplePos="0" relativeHeight="251673600" behindDoc="1" locked="0" layoutInCell="1" allowOverlap="1" wp14:anchorId="65D13020" wp14:editId="3FA44C4F">
+                <wp:simplePos x="0" y="0"/>
+                <wp:positionH relativeFrom="column">
+                  <wp:posOffset>4603750</wp:posOffset>
+                </wp:positionH>
+                <wp:positionV relativeFrom="paragraph">
+                  <wp:posOffset>3067685</wp:posOffset>
+                </wp:positionV>
+                <wp:extent cx="1374140" cy="635"/>
+                <wp:effectExtent l="0" t="0" r="0" b="0"/>
+                <wp:wrapTight wrapText="bothSides">
+                  <wp:wrapPolygon edited="0">
+                    <wp:start x="0" y="0"/>
+                    <wp:lineTo x="0" y="21600"/>
+                    <wp:lineTo x="21600" y="21600"/>
+                    <wp:lineTo x="21600" y="0"/>
+                  </wp:wrapPolygon>
+                </wp:wrapTight>
+                <wp:docPr id="14" name="Text Box 14"/>
+                <wp:cNvGraphicFramePr/>
+                <a:graphic xmlns:a="http://schemas.openxmlformats.org/drawingml/2006/main">
+                  <a:graphicData uri="http://schemas.microsoft.com/office/word/2010/wordprocessingShape">
+                    <wps:wsp>
+                      <wps:cNvSpPr txBox="1"/>
+                      <wps:spPr>
+                        <a:xfrm>
+                          <a:off x="0" y="0"/>
+                          <a:ext cx="1374140" cy="635"/>
+                        </a:xfrm>
+                        <a:prstGeom prst="rect">
+                          <a:avLst/>
+                        </a:prstGeom>
+                        <a:solidFill>
+                          <a:prstClr val="white"/>
+                        </a:solidFill>
+                        <a:ln>
+                          <a:noFill/>
+                        </a:ln>
+                      </wps:spPr>
+                      <wps:txbx>
+                        <w:txbxContent>
+                          <w:p>
+                            <w:pPr>
+                              <w:pStyle w:val="Caption"/>
+                              <w:rPr>
+                                <w:rFonts w:ascii="Cambria" w:eastAsia="Times New Roman" w:hAnsi="Cambria"/>
+                                <w:b/>
+                                <w:bCs/>
+                                <w:noProof/>
+                                <w:color w:val="4F81BD"/>
+                                <w:sz w:val="22"/>
+                                <w:szCs w:val="22"/>
+                              </w:rPr>
+                            </w:pPr>
+                            <w:r>
+                              <w:t xml:space="preserve">Abbildung </w:t>
+                            </w:r>
+                            <w:fldSimple w:instr=" SEQ Abbildung \* ARABIC ">
+                              <w:r>
+                                <w:rPr>
+                                  <w:noProof/>
+                                </w:rPr>
+                                <w:t>5</w:t>
+                              </w:r>
+                            </w:fldSimple>
+                            <w:r>
+                              <w:t>: Ausschnitt zum Modul anlegen</w:t>
+                            </w:r>
+                          </w:p>
+                        </w:txbxContent>
+                      </wps:txbx>
+                      <wps:bodyPr rot="0" spcFirstLastPara="0" vertOverflow="overflow" horzOverflow="overflow" vert="horz" wrap="square" lIns="0" tIns="0" rIns="0" bIns="0" numCol="1" spcCol="0" rtlCol="0" fromWordArt="0" anchor="t" anchorCtr="0" forceAA="0" compatLnSpc="1">
+                        <a:prstTxWarp prst="textNoShape">
+                          <a:avLst/>
+                        </a:prstTxWarp>
+                        <a:spAutoFit/>
+                      </wps:bodyPr>
+                    </wps:wsp>
+                  </a:graphicData>
+                </a:graphic>
+              </wp:anchor>
+            </w:drawing>
+          </mc:Choice>
+          <mc:Fallback>
+            <w:pict>
+              <v:shape w14:anchorId="65D13020" id="Text Box 14" o:spid="_x0000_s1030" type="#_x0000_t202" style="position:absolute;left:0;text-align:left;margin-left:362.5pt;margin-top:241.55pt;width:108.2pt;height:.05pt;z-index:-251642880;visibility:visible;mso-wrap-style:square;mso-wrap-distance-left:9pt;mso-wrap-distance-top:0;mso-wrap-distance-right:9pt;mso-wrap-distance-bottom:0;mso-position-horizontal:absolute;mso-position-horizontal-relative:text;mso-position-vertical:absolute;mso-position-vertical-relative:text;v-text-anchor:top" o:gfxdata="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" stroked="f">
+                <v:textbox style="mso-fit-shape-to-text:t" inset="0,0,0,0">
+                  <w:txbxContent>
+                    <w:p>
+                      <w:pPr>
+                        <w:pStyle w:val="Caption"/>
+                        <w:rPr>
+                          <w:rFonts w:ascii="Cambria" w:eastAsia="Times New Roman" w:hAnsi="Cambria"/>
+                          <w:b/>
+                          <w:bCs/>
+                          <w:noProof/>
+                          <w:color w:val="4F81BD"/>
+                          <w:sz w:val="22"/>
+                          <w:szCs w:val="22"/>
+                        </w:rPr>
+                      </w:pPr>
+                      <w:r>
+                        <w:t xml:space="preserve">Abbildung </w:t>
+                      </w:r>
+                      <w:fldSimple w:instr=" SEQ Abbildung \* ARABIC ">
+                        <w:r>
+                          <w:rPr>
+                            <w:noProof/>
+                          </w:rPr>
+                          <w:t>5</w:t>
+                        </w:r>
+                      </w:fldSimple>
+                      <w:r>
+                        <w:t>: Ausschnitt zum Modul anlegen</w:t>
+                      </w:r>
+                    </w:p>
+                  </w:txbxContent>
+                </v:textbox>
+                <w10:wrap type="tight"/>
+              </v:shape>
+            </w:pict>
+          </mc:Fallback>
+        </mc:AlternateContent>
+      </w:r>
+      <w:r>
+        <w:rPr>
+          <w:noProof/>
+        </w:rPr>
+        <w:drawing>
+          <wp:anchor distT="0" distB="0" distL="114300" distR="114300" simplePos="0" relativeHeight="251671552" behindDoc="1" locked="0" layoutInCell="1" allowOverlap="1" wp14:anchorId="7F46F52C" wp14:editId="007E1F97">
+            <wp:simplePos x="0" y="0"/>
+            <wp:positionH relativeFrom="page">
+              <wp:posOffset>5683885</wp:posOffset>
+            </wp:positionH>
+            <wp:positionV relativeFrom="paragraph">
+              <wp:posOffset>96066</wp:posOffset>
+            </wp:positionV>
+            <wp:extent cx="1374525" cy="2914650"/>
+            <wp:effectExtent l="95250" t="95250" r="92710" b="95250"/>
+            <wp:wrapTight wrapText="bothSides">
+              <wp:wrapPolygon edited="0">
+                <wp:start x="-898" y="-706"/>
+                <wp:lineTo x="-1497" y="-565"/>
+                <wp:lineTo x="-1198" y="22165"/>
+                <wp:lineTo x="22458" y="22165"/>
+                <wp:lineTo x="22758" y="1694"/>
+                <wp:lineTo x="22159" y="-424"/>
+                <wp:lineTo x="22159" y="-706"/>
+                <wp:lineTo x="-898" y="-706"/>
+              </wp:wrapPolygon>
+            </wp:wrapTight>
+            <wp:docPr id="13" name="Picture 13"/>
+            <wp:cNvGraphicFramePr>
+              <a:graphicFrameLocks xmlns:a="http://schemas.openxmlformats.org/drawingml/2006/main" noChangeAspect="1"/>
+            </wp:cNvGraphicFramePr>
+            <a:graphic xmlns:a="http://schemas.openxmlformats.org/drawingml/2006/main">
+              <a:graphicData uri="http://schemas.openxmlformats.org/drawingml/2006/picture">
+                <pic:pic xmlns:pic="http://schemas.openxmlformats.org/drawingml/2006/picture">
+                  <pic:nvPicPr>
+                    <pic:cNvPr id="1" name=""/>
+                    <pic:cNvPicPr/>
+                  </pic:nvPicPr>
+                  <pic:blipFill>
+                    <a:blip r:embed="rId14">
+                      <a:extLst>
+                        <a:ext uri="{28A0092B-C50C-407E-A947-70E740481C1C}">
+                          <a14:useLocalDpi xmlns:a14="http://schemas.microsoft.com/office/drawing/2010/main" val="0"/>
+                        </a:ext>
+                      </a:extLst>
+                    </a:blip>
+                    <a:stretch>
+                      <a:fillRect/>
+                    </a:stretch>
+                  </pic:blipFill>
+                  <pic:spPr>
+                    <a:xfrm>
+                      <a:off x="0" y="0"/>
+                      <a:ext cx="1374525" cy="2914650"/>
+                    </a:xfrm>
+                    <a:prstGeom prst="rect">
+                      <a:avLst/>
+                    </a:prstGeom>
+                    <a:effectLst>
+                      <a:outerShdw blurRad="63500" sx="102000" sy="102000" algn="ctr" rotWithShape="0">
+                        <a:prstClr val="black">
+                          <a:alpha val="40000"/>
+                        </a:prstClr>
+                      </a:outerShdw>
+                    </a:effectLst>
+                  </pic:spPr>
+                </pic:pic>
+              </a:graphicData>
+            </a:graphic>
+            <wp14:sizeRelH relativeFrom="margin">
+              <wp14:pctWidth>0</wp14:pctWidth>
+            </wp14:sizeRelH>
+            <wp14:sizeRelV relativeFrom="margin">
+              <wp14:pctHeight>0</wp14:pctHeight>
+            </wp14:sizeRelV>
+          </wp:anchor>
+        </w:drawing>
+      </w:r>
+      <w:r>
+        <w:rPr>
+          <w:rFonts w:asciiTheme="minorHAnsi" w:hAnsiTheme="minorHAnsi" w:cstheme="minorHAnsi"/>
+        </w:rPr>
+        <w:t>Anlegen neuer Module</w:t>
+      </w:r>
+      <w:bookmarkEnd w:id="30"/>
+    </w:p>
+    <w:p>
+      <w:pPr>
+        <w:rPr>
+          <w:sz w:val="20"/>
+          <w:szCs w:val="20"/>
+        </w:rPr>
+      </w:pPr>
+    </w:p>
+    <w:p>
+      <w:pPr>
+        <w:rPr>
+          <w:i/>
+          <w:iCs/>
+          <w:sz w:val="20"/>
+          <w:szCs w:val="20"/>
+        </w:rPr>
+      </w:pPr>
+      <w:r>
+        <w:rPr>
+          <w:sz w:val="20"/>
+          <w:szCs w:val="20"/>
+        </w:rPr>
+        <w:t xml:space="preserve">Auf die </w:t>
+      </w:r>
+      <w:r>
+        <w:rPr>
+          <w:sz w:val="20"/>
+          <w:szCs w:val="20"/>
+        </w:rPr>
+        <w:t>Seite zum Anlegen neuer Module</w:t>
+      </w:r>
+      <w:r>
+        <w:rPr>
+          <w:sz w:val="20"/>
+          <w:szCs w:val="20"/>
+        </w:rPr>
+        <w:t xml:space="preserve"> gelangt man in der Navigationsleiste über den Punkt </w:t>
+      </w:r>
+      <w:r>
+        <w:rPr>
+          <w:i/>
+          <w:iCs/>
+          <w:sz w:val="20"/>
+          <w:szCs w:val="20"/>
+        </w:rPr>
+        <w:t xml:space="preserve">Menü -&gt; </w:t>
+      </w:r>
+      <w:r>
+        <w:rPr>
+          <w:i/>
+          <w:iCs/>
+          <w:sz w:val="20"/>
+          <w:szCs w:val="20"/>
+        </w:rPr>
+        <w:t>Modul anlegen</w:t>
+      </w:r>
+      <w:r>
+        <w:rPr>
+          <w:i/>
+          <w:iCs/>
+          <w:sz w:val="20"/>
+          <w:szCs w:val="20"/>
+        </w:rPr>
+        <w:t>.</w:t>
+      </w:r>
+    </w:p>
+    <w:p>
+      <w:pPr>
+        <w:rPr>
+          <w:noProof/>
+        </w:rPr>
+      </w:pPr>
+      <w:r>
+        <w:rPr>
+          <w:sz w:val="20"/>
+          <w:szCs w:val="20"/>
+        </w:rPr>
+        <w:t xml:space="preserve">Auf dieser Seite kann der Nutzer ein komplett neues Modul anlegen. </w:t>
+      </w:r>
+      <w:r>
+        <w:rPr>
+          <w:sz w:val="20"/>
+          <w:szCs w:val="20"/>
+        </w:rPr>
+        <w:t xml:space="preserve">Die einzelnen Felder auf der Seite beschreiben die Informationen, die der Nutzer in dem jeweiligen Feld angeben kann. </w:t>
+      </w:r>
+      <w:r>
+        <w:rPr>
+          <w:sz w:val="20"/>
+          <w:szCs w:val="20"/>
+        </w:rPr>
+        <w:t xml:space="preserve">Dabei sind bisher nur die Felder </w:t>
+      </w:r>
+      <w:r>
+        <w:rPr>
+          <w:i/>
+          <w:iCs/>
+          <w:sz w:val="20"/>
+          <w:szCs w:val="20"/>
+        </w:rPr>
+        <w:t xml:space="preserve">Modul-Hersteller, Modul-Typ </w:t>
+      </w:r>
+      <w:r>
+        <w:rPr>
+          <w:sz w:val="20"/>
+          <w:szCs w:val="20"/>
+        </w:rPr>
+        <w:t xml:space="preserve">und </w:t>
+      </w:r>
+      <w:r>
+        <w:rPr>
+          <w:i/>
+          <w:iCs/>
+          <w:sz w:val="20"/>
+          <w:szCs w:val="20"/>
+        </w:rPr>
+        <w:t xml:space="preserve">Version </w:t>
+      </w:r>
+      <w:r>
+        <w:rPr>
+          <w:sz w:val="20"/>
+          <w:szCs w:val="20"/>
+        </w:rPr>
+        <w:t>verpflichtend.</w:t>
+      </w:r>
+    </w:p>
+    <w:p>
+      <w:pPr>
+        <w:rPr>
+          <w:noProof/>
+          <w:sz w:val="20"/>
+          <w:szCs w:val="20"/>
+        </w:rPr>
+      </w:pPr>
+      <w:r>
+        <w:rPr>
+          <w:noProof/>
+          <w:sz w:val="20"/>
+          <w:szCs w:val="20"/>
+        </w:rPr>
+        <w:t xml:space="preserve">Weiterhin es ist dem Nutzer möglich, wenn vorhanden, ein Bild zum neuen PV-Modul hochzuladen, welches auf der Übersichtsseite und auf der Detailseite angezeigt würde. </w:t>
+      </w:r>
+      <w:r>
+        <w:rPr>
+          <w:noProof/>
+          <w:sz w:val="20"/>
+          <w:szCs w:val="20"/>
+        </w:rPr>
+        <w:t>An dieser Stelle empfehlen wir, von dieser Möglichkeit gebrauch zu machen, da ein Bild anderen Nutzern immer eine optische Möglichkeit bietet, um sich mit dem Modul vertraut zu machen.</w:t>
+      </w:r>
+    </w:p>
+    <w:p>
+      <w:pPr>
+        <w:rPr>
+          <w:sz w:val="20"/>
+          <w:szCs w:val="20"/>
+        </w:rPr>
+      </w:pPr>
+      <w:bookmarkStart w:id="31" w:name="_GoBack"/>
+      <w:bookmarkEnd w:id="31"/>
+    </w:p>
+    <w:bookmarkStart w:id="32" w:name="_Toc30946143" w:displacedByCustomXml="next"/>
+    <w:sdt>
+      <w:sdtPr>
+        <w:rPr>
+          <w:rFonts w:asciiTheme="minorHAnsi" w:hAnsiTheme="minorHAnsi" w:cstheme="minorHAnsi"/>
+        </w:rPr>
+        <w:id w:val="-1581431754"/>
+        <w:docPartObj>
+          <w:docPartGallery w:val="Bibliographies"/>
+          <w:docPartUnique/>
+        </w:docPartObj>
+      </w:sdtPr>
+      <w:sdtEndPr>
+        <w:rPr>
+          <w:rFonts w:eastAsia="Calibri"/>
+          <w:b w:val="0"/>
+          <w:bCs w:val="0"/>
+          <w:color w:val="auto"/>
+          <w:sz w:val="22"/>
+          <w:szCs w:val="22"/>
+        </w:rPr>
+      </w:sdtEndPr>
+      <w:sdtContent>
+        <w:p>
+          <w:pPr>
+            <w:pStyle w:val="Heading1"/>
+            <w:rPr>
+              <w:rFonts w:asciiTheme="minorHAnsi" w:hAnsiTheme="minorHAnsi" w:cstheme="minorHAnsi"/>
+            </w:rPr>
+          </w:pPr>
+          <w:r>
+            <w:rPr>
+              <w:rFonts w:asciiTheme="minorHAnsi" w:hAnsiTheme="minorHAnsi" w:cstheme="minorHAnsi"/>
+            </w:rPr>
+            <w:t>Literaturverzeichnis</w:t>
+          </w:r>
+          <w:bookmarkEnd w:id="32"/>
+        </w:p>
+        <w:p/>
+        <w:sdt>
+          <w:sdtPr>
+            <w:rPr>
+              <w:rFonts w:asciiTheme="minorHAnsi" w:hAnsiTheme="minorHAnsi" w:cstheme="minorHAnsi"/>
+              <w:sz w:val="20"/>
+              <w:szCs w:val="20"/>
+            </w:rPr>
+            <w:id w:val="-573587230"/>
+            <w:bibliography/>
+          </w:sdtPr>
+          <w:sdtEndPr>
+            <w:rPr>
+              <w:sz w:val="22"/>
+              <w:szCs w:val="22"/>
+            </w:rPr>
+          </w:sdtEndPr>
+          <w:sdtContent>
+            <w:p>
+              <w:pPr>
+                <w:pStyle w:val="Bibliography"/>
+                <w:ind w:left="720" w:hanging="720"/>
+                <w:rPr>
+                  <w:rFonts w:asciiTheme="minorHAnsi" w:hAnsiTheme="minorHAnsi" w:cstheme="minorHAnsi"/>
+                  <w:noProof/>
+                  <w:sz w:val="20"/>
+                  <w:szCs w:val="20"/>
+                </w:rPr>
+              </w:pPr>
+              <w:r>
+                <w:rPr>
+                  <w:rFonts w:asciiTheme="minorHAnsi" w:hAnsiTheme="minorHAnsi" w:cstheme="minorHAnsi"/>
+                  <w:sz w:val="20"/>
+                  <w:szCs w:val="20"/>
+                </w:rPr>
+                <w:fldChar w:fldCharType="begin"/>
+              </w:r>
+              <w:r>
+                <w:rPr>
+                  <w:rFonts w:asciiTheme="minorHAnsi" w:hAnsiTheme="minorHAnsi" w:cstheme="minorHAnsi"/>
+                  <w:sz w:val="20"/>
+                  <w:szCs w:val="20"/>
+                </w:rPr>
+                <w:instrText xml:space="preserve"> BIBLIOGRAPHY </w:instrText>
+              </w:r>
+              <w:r>
+                <w:rPr>
+                  <w:rFonts w:asciiTheme="minorHAnsi" w:hAnsiTheme="minorHAnsi" w:cstheme="minorHAnsi"/>
+                  <w:sz w:val="20"/>
+                  <w:szCs w:val="20"/>
+                </w:rPr>
+                <w:fldChar w:fldCharType="separate"/>
+              </w:r>
+              <w:r>
+                <w:rPr>
+                  <w:rFonts w:asciiTheme="minorHAnsi" w:hAnsiTheme="minorHAnsi" w:cstheme="minorHAnsi"/>
+                  <w:noProof/>
+                  <w:sz w:val="20"/>
+                  <w:szCs w:val="20"/>
+                </w:rPr>
+                <w:t xml:space="preserve">BMU, A. I. (2019). Klimaschutzpolitische Grundsätze und Ziele. In A. I. BMU, </w:t>
+              </w:r>
+              <w:r>
+                <w:rPr>
+                  <w:rFonts w:asciiTheme="minorHAnsi" w:hAnsiTheme="minorHAnsi" w:cstheme="minorHAnsi"/>
+                  <w:i/>
+                  <w:iCs/>
+                  <w:noProof/>
+                  <w:sz w:val="20"/>
+                  <w:szCs w:val="20"/>
+                </w:rPr>
+                <w:t>Klimaschutzplan 2050</w:t>
+              </w:r>
+              <w:r>
+                <w:rPr>
+                  <w:rFonts w:asciiTheme="minorHAnsi" w:hAnsiTheme="minorHAnsi" w:cstheme="minorHAnsi"/>
+                  <w:noProof/>
+                  <w:sz w:val="20"/>
+                  <w:szCs w:val="20"/>
+                </w:rPr>
+                <w:t xml:space="preserve"> (S. 42). Berlin: Bundesministerium für Umwelt, Naturschutz und nukleare Sicherheit.</w:t>
+              </w:r>
+            </w:p>
+            <w:p>
+              <w:pPr>
+                <w:pStyle w:val="Bibliography"/>
+                <w:ind w:left="720" w:hanging="720"/>
+                <w:rPr>
+                  <w:rFonts w:asciiTheme="minorHAnsi" w:hAnsiTheme="minorHAnsi" w:cstheme="minorHAnsi"/>
+                  <w:noProof/>
+                  <w:sz w:val="20"/>
+                  <w:szCs w:val="20"/>
+                </w:rPr>
+              </w:pPr>
+              <w:r>
+                <w:rPr>
+                  <w:rFonts w:asciiTheme="minorHAnsi" w:hAnsiTheme="minorHAnsi" w:cstheme="minorHAnsi"/>
+                  <w:noProof/>
+                  <w:sz w:val="20"/>
+                  <w:szCs w:val="20"/>
+                </w:rPr>
+                <w:t xml:space="preserve">Diermann, R. (18. Dezember 2019). </w:t>
+              </w:r>
+              <w:r>
+                <w:rPr>
+                  <w:rFonts w:asciiTheme="minorHAnsi" w:hAnsiTheme="minorHAnsi" w:cstheme="minorHAnsi"/>
+                  <w:i/>
+                  <w:iCs/>
+                  <w:noProof/>
+                  <w:sz w:val="20"/>
+                  <w:szCs w:val="20"/>
+                </w:rPr>
+                <w:t>Erneuerbare Energien deckten 2019 fast 43 Prozent des deutschen Stromverbrauchs</w:t>
+              </w:r>
+              <w:r>
+                <w:rPr>
+                  <w:rFonts w:asciiTheme="minorHAnsi" w:hAnsiTheme="minorHAnsi" w:cstheme="minorHAnsi"/>
+                  <w:noProof/>
+                  <w:sz w:val="20"/>
+                  <w:szCs w:val="20"/>
+                </w:rPr>
+                <w:t>. Abgerufen am 26. Januar 2020 von PV Magazine: https://www.pv-magazine.de/2019/12/18/erneuerbare-energien-deckten-2019-fast-43-prozent-des-deutschen-stromverbrauchs/</w:t>
+              </w:r>
+            </w:p>
+            <w:p>
+              <w:pPr>
+                <w:pStyle w:val="Bibliography"/>
+                <w:ind w:left="720" w:hanging="720"/>
+                <w:rPr>
+                  <w:rFonts w:asciiTheme="minorHAnsi" w:hAnsiTheme="minorHAnsi" w:cstheme="minorHAnsi"/>
+                  <w:noProof/>
+                  <w:sz w:val="20"/>
+                  <w:szCs w:val="20"/>
+                </w:rPr>
+              </w:pPr>
+              <w:r>
+                <w:rPr>
+                  <w:rFonts w:asciiTheme="minorHAnsi" w:hAnsiTheme="minorHAnsi" w:cstheme="minorHAnsi"/>
+                  <w:noProof/>
+                  <w:sz w:val="20"/>
+                  <w:szCs w:val="20"/>
+                </w:rPr>
+                <w:t xml:space="preserve">Lab, S. C. (31. März 2014). </w:t>
+              </w:r>
+              <w:r>
+                <w:rPr>
+                  <w:rFonts w:asciiTheme="minorHAnsi" w:hAnsiTheme="minorHAnsi" w:cstheme="minorHAnsi"/>
+                  <w:i/>
+                  <w:iCs/>
+                  <w:noProof/>
+                  <w:sz w:val="20"/>
+                  <w:szCs w:val="20"/>
+                </w:rPr>
+                <w:t>Solar Computing Lab (SCL)</w:t>
+              </w:r>
+              <w:r>
+                <w:rPr>
+                  <w:rFonts w:asciiTheme="minorHAnsi" w:hAnsiTheme="minorHAnsi" w:cstheme="minorHAnsi"/>
+                  <w:noProof/>
+                  <w:sz w:val="20"/>
+                  <w:szCs w:val="20"/>
+                </w:rPr>
+                <w:t>. Abgerufen am 26. Januar 2020 von FH Bielefeld University of Applied Sciences: https://www.fh-bielefeld.de/minden/solar-computing-lab</w:t>
+              </w:r>
+            </w:p>
+            <w:p>
+              <w:pPr>
+                <w:rPr>
+                  <w:rFonts w:asciiTheme="minorHAnsi" w:hAnsiTheme="minorHAnsi" w:cstheme="minorHAnsi"/>
+                </w:rPr>
+              </w:pPr>
+              <w:r>
+                <w:rPr>
+                  <w:rFonts w:asciiTheme="minorHAnsi" w:hAnsiTheme="minorHAnsi" w:cstheme="minorHAnsi"/>
+                  <w:b/>
+                  <w:bCs/>
+                  <w:noProof/>
+                  <w:sz w:val="20"/>
+                  <w:szCs w:val="20"/>
+                </w:rPr>
+                <w:fldChar w:fldCharType="end"/>
+              </w:r>
+            </w:p>
+          </w:sdtContent>
+        </w:sdt>
+      </w:sdtContent>
+    </w:sdt>
+    <w:p>
+      <w:pPr>
+        <w:rPr>
+          <w:rFonts w:asciiTheme="minorHAnsi" w:hAnsiTheme="minorHAnsi" w:cstheme="minorHAnsi"/>
+        </w:rPr>
+      </w:pPr>
     </w:p>
     <w:p>
       <w:pPr>
         <w:pStyle w:val="Heading1"/>
         <w:rPr>
-          <w:lang w:val="en-NZ"/>
-        </w:rPr>
-      </w:pPr>
-      <w:bookmarkStart w:id="12" w:name="_Toc30585867"/>
-      <w:r>
-        <w:rPr>
-          <w:lang w:val="en-NZ"/>
-        </w:rPr>
-        <w:t>Installationshinweise und Benutzerhandbuch</w:t>
-      </w:r>
-      <w:bookmarkEnd w:id="12"/>
-    </w:p>
-    <w:p>
-      <w:pPr>
-        <w:rPr>
-          <w:lang w:val="en-NZ"/>
-        </w:rPr>
-      </w:pPr>
-    </w:p>
-    <w:p>
-      <w:pPr>
-        <w:pStyle w:val="Heading2"/>
-        <w:rPr>
-          <w:lang w:val="en-NZ"/>
-        </w:rPr>
-      </w:pPr>
-      <w:bookmarkStart w:id="13" w:name="_Toc30585868"/>
-      <w:r>
-        <w:rPr>
-          <w:lang w:val="en-NZ"/>
-        </w:rPr>
-        <w:t>Installationshinweise</w:t>
-      </w:r>
-      <w:bookmarkEnd w:id="13"/>
-    </w:p>
-    <w:p>
-      <w:pPr>
-        <w:rPr>
-          <w:lang w:val="en-NZ"/>
-        </w:rPr>
-      </w:pPr>
-      <w:r>
-        <w:rPr>
-          <w:lang w:val="en-NZ"/>
-        </w:rPr>
-        <w:t>Hannes</w:t>
-      </w:r>
-    </w:p>
-    <w:p>
-      <w:pPr>
-        <w:pStyle w:val="Heading2"/>
-        <w:rPr>
-          <w:lang w:val="en-NZ"/>
-        </w:rPr>
-      </w:pPr>
-      <w:bookmarkStart w:id="14" w:name="_Toc30585869"/>
-      <w:r>
-        <w:rPr>
-          <w:lang w:val="en-NZ"/>
-        </w:rPr>
-        <w:t>Benutzerhandbuch</w:t>
-      </w:r>
-      <w:bookmarkEnd w:id="14"/>
-    </w:p>
-    <w:p>
-      <w:pPr>
-        <w:rPr>
-          <w:lang w:val="en-NZ"/>
-        </w:rPr>
-      </w:pPr>
-      <w:r>
-        <w:rPr>
-          <w:lang w:val="en-NZ"/>
-        </w:rPr>
-        <w:t>Moritz</w:t>
-      </w:r>
-      <w:bookmarkStart w:id="15" w:name="_GoBack"/>
-      <w:bookmarkEnd w:id="15"/>
-    </w:p>
-    <w:p>
-      <w:pPr>
-        <w:rPr>
-          <w:lang w:val="en-NZ"/>
-        </w:rPr>
-      </w:pPr>
-    </w:p>
-    <w:p>
-      <w:pPr>
-        <w:pStyle w:val="Heading1"/>
-        <w:rPr>
-          <w:lang w:val="en-NZ"/>
-        </w:rPr>
-      </w:pPr>
-      <w:bookmarkStart w:id="16" w:name="_Toc30585870"/>
-      <w:r>
-        <w:rPr>
-          <w:lang w:val="en-NZ"/>
-        </w:rPr>
-        <w:t>Quellenverzeichnis</w:t>
-      </w:r>
-      <w:bookmarkEnd w:id="16"/>
-    </w:p>
-    <w:p>
-      <w:pPr>
-        <w:rPr>
-          <w:lang w:val="en-NZ"/>
-        </w:rPr>
-      </w:pPr>
-    </w:p>
-    <w:p>
-      <w:pPr>
-        <w:pStyle w:val="Heading1"/>
-        <w:rPr>
-          <w:lang w:val="en-NZ"/>
-        </w:rPr>
-      </w:pPr>
-      <w:bookmarkStart w:id="17" w:name="_Toc30585871"/>
-      <w:r>
-        <w:rPr>
-          <w:lang w:val="en-NZ"/>
+          <w:rFonts w:asciiTheme="minorHAnsi" w:hAnsiTheme="minorHAnsi" w:cstheme="minorHAnsi"/>
+        </w:rPr>
+      </w:pPr>
+      <w:bookmarkStart w:id="33" w:name="_Toc30946144"/>
+      <w:r>
+        <w:rPr>
+          <w:rFonts w:asciiTheme="minorHAnsi" w:hAnsiTheme="minorHAnsi" w:cstheme="minorHAnsi"/>
         </w:rPr>
         <w:t>Anlagen</w:t>
       </w:r>
-      <w:bookmarkEnd w:id="17"/>
+      <w:bookmarkEnd w:id="33"/>
     </w:p>
     <w:p>
       <w:pPr>
         <w:spacing w:after="0" w:line="240" w:lineRule="auto"/>
         <w:rPr>
-          <w:lang w:val="en-NZ"/>
+          <w:rFonts w:asciiTheme="minorHAnsi" w:hAnsiTheme="minorHAnsi" w:cstheme="minorHAnsi"/>
         </w:rPr>
       </w:pPr>
     </w:p>
@@ -3100,19 +7317,29 @@
       <w:pPr>
         <w:spacing w:after="0" w:line="240" w:lineRule="auto"/>
         <w:rPr>
-          <w:rFonts w:ascii="Cambria" w:eastAsia="Times New Roman" w:hAnsi="Cambria"/>
+          <w:rFonts w:asciiTheme="minorHAnsi" w:eastAsia="Times New Roman" w:hAnsiTheme="minorHAnsi" w:cstheme="minorHAnsi"/>
           <w:b/>
           <w:bCs/>
           <w:color w:val="365F91"/>
           <w:sz w:val="28"/>
           <w:szCs w:val="28"/>
-          <w:lang w:val="en-NZ"/>
-        </w:rPr>
-      </w:pPr>
+        </w:rPr>
+      </w:pPr>
+      <w:r>
+        <w:rPr>
+          <w:rFonts w:asciiTheme="minorHAnsi" w:eastAsia="Times New Roman" w:hAnsiTheme="minorHAnsi" w:cstheme="minorHAnsi"/>
+          <w:b/>
+          <w:bCs/>
+          <w:color w:val="365F91"/>
+          <w:sz w:val="28"/>
+          <w:szCs w:val="28"/>
+        </w:rPr>
+        <w:t>––</w:t>
+      </w:r>
     </w:p>
     <w:sectPr>
-      <w:footerReference w:type="default" r:id="rId10"/>
-      <w:footerReference w:type="first" r:id="rId11"/>
+      <w:footerReference w:type="default" r:id="rId15"/>
+      <w:footerReference w:type="first" r:id="rId16"/>
       <w:pgSz w:w="11906" w:h="16838"/>
       <w:pgMar w:top="1418" w:right="1418" w:bottom="1134" w:left="1701" w:header="709" w:footer="709" w:gutter="0"/>
       <w:pgNumType w:start="1"/>
@@ -3296,12 +7523,320 @@
       </w:r>
     </w:p>
   </w:footnote>
+  <w:footnote w:id="1">
+    <w:p>
+      <w:pPr>
+        <w:pStyle w:val="FootnoteText"/>
+        <w:rPr>
+          <w:lang w:val="en-NZ"/>
+        </w:rPr>
+      </w:pPr>
+      <w:r>
+        <w:rPr>
+          <w:rStyle w:val="FootnoteReference"/>
+        </w:rPr>
+        <w:footnoteRef/>
+      </w:r>
+      <w:r>
+        <w:t xml:space="preserve"> </w:t>
+      </w:r>
+      <w:sdt>
+        <w:sdtPr>
+          <w:id w:val="1553814426"/>
+          <w:citation/>
+        </w:sdtPr>
+        <w:sdtContent>
+          <w:r>
+            <w:fldChar w:fldCharType="begin"/>
+          </w:r>
+          <w:r>
+            <w:instrText xml:space="preserve">CITATION BMU19 \l 5129 </w:instrText>
+          </w:r>
+          <w:r>
+            <w:fldChar w:fldCharType="separate"/>
+          </w:r>
+          <w:r>
+            <w:rPr>
+              <w:noProof/>
+            </w:rPr>
+            <w:t xml:space="preserve"> </w:t>
+          </w:r>
+          <w:r>
+            <w:rPr>
+              <w:noProof/>
+            </w:rPr>
+            <w:t>(BMU, 2019)</w:t>
+          </w:r>
+          <w:r>
+            <w:fldChar w:fldCharType="end"/>
+          </w:r>
+        </w:sdtContent>
+      </w:sdt>
+    </w:p>
+  </w:footnote>
+  <w:footnote w:id="2">
+    <w:p>
+      <w:pPr>
+        <w:pStyle w:val="FootnoteText"/>
+      </w:pPr>
+      <w:r>
+        <w:rPr>
+          <w:rStyle w:val="FootnoteReference"/>
+        </w:rPr>
+        <w:footnoteRef/>
+      </w:r>
+      <w:r>
+        <w:t xml:space="preserve"> </w:t>
+      </w:r>
+      <w:sdt>
+        <w:sdtPr>
+          <w:id w:val="-1847241179"/>
+          <w:citation/>
+        </w:sdtPr>
+        <w:sdtContent>
+          <w:r>
+            <w:fldChar w:fldCharType="begin"/>
+          </w:r>
+          <w:r>
+            <w:instrText xml:space="preserve">CITATION Ral19 \l 5129 </w:instrText>
+          </w:r>
+          <w:r>
+            <w:fldChar w:fldCharType="separate"/>
+          </w:r>
+          <w:r>
+            <w:rPr>
+              <w:noProof/>
+            </w:rPr>
+            <w:t xml:space="preserve"> </w:t>
+          </w:r>
+          <w:r>
+            <w:rPr>
+              <w:noProof/>
+            </w:rPr>
+            <w:t>(Diermann, 2019)</w:t>
+          </w:r>
+          <w:r>
+            <w:fldChar w:fldCharType="end"/>
+          </w:r>
+        </w:sdtContent>
+      </w:sdt>
+    </w:p>
+  </w:footnote>
+  <w:footnote w:id="3">
+    <w:p>
+      <w:pPr>
+        <w:pStyle w:val="FootnoteText"/>
+        <w:rPr>
+          <w:lang w:val="en-NZ"/>
+        </w:rPr>
+      </w:pPr>
+      <w:r>
+        <w:rPr>
+          <w:rStyle w:val="FootnoteReference"/>
+        </w:rPr>
+        <w:footnoteRef/>
+      </w:r>
+      <w:r>
+        <w:t xml:space="preserve"> </w:t>
+      </w:r>
+      <w:sdt>
+        <w:sdtPr>
+          <w:id w:val="549109716"/>
+          <w:citation/>
+        </w:sdtPr>
+        <w:sdtContent>
+          <w:r>
+            <w:fldChar w:fldCharType="begin"/>
+          </w:r>
+          <w:r>
+            <w:instrText xml:space="preserve">CITATION Sol14 \l 5129 </w:instrText>
+          </w:r>
+          <w:r>
+            <w:fldChar w:fldCharType="separate"/>
+          </w:r>
+          <w:r>
+            <w:rPr>
+              <w:noProof/>
+            </w:rPr>
+            <w:t xml:space="preserve"> </w:t>
+          </w:r>
+          <w:r>
+            <w:rPr>
+              <w:noProof/>
+            </w:rPr>
+            <w:t>(Lab, 2014)</w:t>
+          </w:r>
+          <w:r>
+            <w:fldChar w:fldCharType="end"/>
+          </w:r>
+        </w:sdtContent>
+      </w:sdt>
+    </w:p>
+  </w:footnote>
+  <w:footnote w:id="4">
+    <w:p>
+      <w:pPr>
+        <w:pStyle w:val="FootnoteText"/>
+        <w:rPr>
+          <w:lang w:val="en-NZ"/>
+        </w:rPr>
+      </w:pPr>
+      <w:r>
+        <w:rPr>
+          <w:rStyle w:val="FootnoteReference"/>
+        </w:rPr>
+        <w:footnoteRef/>
+      </w:r>
+      <w:r>
+        <w:t xml:space="preserve"> </w:t>
+      </w:r>
+      <w:sdt>
+        <w:sdtPr>
+          <w:id w:val="1915124666"/>
+          <w:citation/>
+        </w:sdtPr>
+        <w:sdtContent>
+          <w:r>
+            <w:fldChar w:fldCharType="begin"/>
+          </w:r>
+          <w:r>
+            <w:instrText xml:space="preserve"> CITATION Beh19 \l 5129 </w:instrText>
+          </w:r>
+          <w:r>
+            <w:fldChar w:fldCharType="separate"/>
+          </w:r>
+          <w:r>
+            <w:rPr>
+              <w:noProof/>
+            </w:rPr>
+            <w:t xml:space="preserve"> (Behrens, 2019)</w:t>
+          </w:r>
+          <w:r>
+            <w:fldChar w:fldCharType="end"/>
+          </w:r>
+        </w:sdtContent>
+      </w:sdt>
+    </w:p>
+  </w:footnote>
 </w:footnotes>
 </file>
 
 <file path=word/numbering.xml><?xml version="1.0" encoding="utf-8"?>
 <w:numbering xmlns:wpc="http://schemas.microsoft.com/office/word/2010/wordprocessingCanvas" xmlns:cx="http://schemas.microsoft.com/office/drawing/2014/chartex" xmlns:cx1="http://schemas.microsoft.com/office/drawing/2015/9/8/chartex" xmlns:cx2="http://schemas.microsoft.com/office/drawing/2015/10/21/chartex" xmlns:cx3="http://schemas.microsoft.com/office/drawing/2016/5/9/chartex" xmlns:cx4="http://schemas.microsoft.com/office/drawing/2016/5/10/chartex" xmlns:cx5="http://schemas.microsoft.com/office/drawing/2016/5/11/chartex" xmlns:cx6="http://schemas.microsoft.com/office/drawing/2016/5/12/chartex" xmlns:cx7="http://schemas.microsoft.com/office/drawing/2016/5/13/chartex" xmlns:cx8="http://schemas.microsoft.com/office/drawing/2016/5/14/chartex" xmlns:mc="http://schemas.openxmlformats.org/markup-compatibility/2006" xmlns:aink="http://schemas.microsoft.com/office/drawing/2016/ink" xmlns:am3d="http://schemas.microsoft.com/office/drawing/2017/model3d" xmlns:o="urn:schemas-microsoft-com:office:office" xmlns:r="http://schemas.openxmlformats.org/officeDocument/2006/relationships" xmlns:m="http://schemas.openxmlformats.org/officeDocument/2006/math" xmlns:v="urn:schemas-microsoft-com:vml" xmlns:wp14="http://schemas.microsoft.com/office/word/2010/wordprocessingDrawing" xmlns:wp="http://schemas.openxmlformats.org/drawingml/2006/wordprocessingDrawing" xmlns:w10="urn:schemas-microsoft-com:office:word" xmlns:w="http://schemas.openxmlformats.org/wordprocessingml/2006/main" xmlns:w14="http://schemas.microsoft.com/office/word/2010/wordml" xmlns:w15="http://schemas.microsoft.com/office/word/2012/wordml" xmlns:w16cid="http://schemas.microsoft.com/office/word/2016/wordml/cid" xmlns:w16se="http://schemas.microsoft.com/office/word/2015/wordml/symex" xmlns:wpg="http://schemas.microsoft.com/office/word/2010/wordprocessingGroup" xmlns:wpi="http://schemas.microsoft.com/office/word/2010/wordprocessingInk" xmlns:wne="http://schemas.microsoft.com/office/word/2006/wordml" xmlns:wps="http://schemas.microsoft.com/office/word/2010/wordprocessingShape" mc:Ignorable="w14 w15 w16se w16cid wp14">
   <w:abstractNum w:abstractNumId="0" w15:restartNumberingAfterBreak="0">
+    <w:nsid w:val="01F36A56"/>
+    <w:multiLevelType w:val="hybridMultilevel"/>
+    <w:tmpl w:val="58CAB3CA"/>
+    <w:lvl w:ilvl="0" w:tplc="14090001">
+      <w:start w:val="1"/>
+      <w:numFmt w:val="bullet"/>
+      <w:lvlText w:val=""/>
+      <w:lvlJc w:val="left"/>
+      <w:pPr>
+        <w:ind w:left="720" w:hanging="360"/>
+      </w:pPr>
+      <w:rPr>
+        <w:rFonts w:ascii="Symbol" w:hAnsi="Symbol" w:hint="default"/>
+      </w:rPr>
+    </w:lvl>
+    <w:lvl w:ilvl="1" w:tplc="14090003" w:tentative="1">
+      <w:start w:val="1"/>
+      <w:numFmt w:val="bullet"/>
+      <w:lvlText w:val="o"/>
+      <w:lvlJc w:val="left"/>
+      <w:pPr>
+        <w:ind w:left="1440" w:hanging="360"/>
+      </w:pPr>
+      <w:rPr>
+        <w:rFonts w:ascii="Courier New" w:hAnsi="Courier New" w:cs="Courier New" w:hint="default"/>
+      </w:rPr>
+    </w:lvl>
+    <w:lvl w:ilvl="2" w:tplc="14090005" w:tentative="1">
+      <w:start w:val="1"/>
+      <w:numFmt w:val="bullet"/>
+      <w:lvlText w:val=""/>
+      <w:lvlJc w:val="left"/>
+      <w:pPr>
+        <w:ind w:left="2160" w:hanging="360"/>
+      </w:pPr>
+      <w:rPr>
+        <w:rFonts w:ascii="Wingdings" w:hAnsi="Wingdings" w:hint="default"/>
+      </w:rPr>
+    </w:lvl>
+    <w:lvl w:ilvl="3" w:tplc="14090001" w:tentative="1">
+      <w:start w:val="1"/>
+      <w:numFmt w:val="bullet"/>
+      <w:lvlText w:val=""/>
+      <w:lvlJc w:val="left"/>
+      <w:pPr>
+        <w:ind w:left="2880" w:hanging="360"/>
+      </w:pPr>
+      <w:rPr>
+        <w:rFonts w:ascii="Symbol" w:hAnsi="Symbol" w:hint="default"/>
+      </w:rPr>
+    </w:lvl>
+    <w:lvl w:ilvl="4" w:tplc="14090003" w:tentative="1">
+      <w:start w:val="1"/>
+      <w:numFmt w:val="bullet"/>
+      <w:lvlText w:val="o"/>
+      <w:lvlJc w:val="left"/>
+      <w:pPr>
+        <w:ind w:left="3600" w:hanging="360"/>
+      </w:pPr>
+      <w:rPr>
+        <w:rFonts w:ascii="Courier New" w:hAnsi="Courier New" w:cs="Courier New" w:hint="default"/>
+      </w:rPr>
+    </w:lvl>
+    <w:lvl w:ilvl="5" w:tplc="14090005" w:tentative="1">
+      <w:start w:val="1"/>
+      <w:numFmt w:val="bullet"/>
+      <w:lvlText w:val=""/>
+      <w:lvlJc w:val="left"/>
+      <w:pPr>
+        <w:ind w:left="4320" w:hanging="360"/>
+      </w:pPr>
+      <w:rPr>
+        <w:rFonts w:ascii="Wingdings" w:hAnsi="Wingdings" w:hint="default"/>
+      </w:rPr>
+    </w:lvl>
+    <w:lvl w:ilvl="6" w:tplc="14090001" w:tentative="1">
+      <w:start w:val="1"/>
+      <w:numFmt w:val="bullet"/>
+      <w:lvlText w:val=""/>
+      <w:lvlJc w:val="left"/>
+      <w:pPr>
+        <w:ind w:left="5040" w:hanging="360"/>
+      </w:pPr>
+      <w:rPr>
+        <w:rFonts w:ascii="Symbol" w:hAnsi="Symbol" w:hint="default"/>
+      </w:rPr>
+    </w:lvl>
+    <w:lvl w:ilvl="7" w:tplc="14090003" w:tentative="1">
+      <w:start w:val="1"/>
+      <w:numFmt w:val="bullet"/>
+      <w:lvlText w:val="o"/>
+      <w:lvlJc w:val="left"/>
+      <w:pPr>
+        <w:ind w:left="5760" w:hanging="360"/>
+      </w:pPr>
+      <w:rPr>
+        <w:rFonts w:ascii="Courier New" w:hAnsi="Courier New" w:cs="Courier New" w:hint="default"/>
+      </w:rPr>
+    </w:lvl>
+    <w:lvl w:ilvl="8" w:tplc="14090005" w:tentative="1">
+      <w:start w:val="1"/>
+      <w:numFmt w:val="bullet"/>
+      <w:lvlText w:val=""/>
+      <w:lvlJc w:val="left"/>
+      <w:pPr>
+        <w:ind w:left="6480" w:hanging="360"/>
+      </w:pPr>
+      <w:rPr>
+        <w:rFonts w:ascii="Wingdings" w:hAnsi="Wingdings" w:hint="default"/>
+      </w:rPr>
+    </w:lvl>
+  </w:abstractNum>
+  <w:abstractNum w:abstractNumId="1" w15:restartNumberingAfterBreak="0">
     <w:nsid w:val="042D524A"/>
     <w:multiLevelType w:val="hybridMultilevel"/>
     <w:tmpl w:val="5C9AE496"/>
@@ -3390,7 +7925,120 @@
       </w:pPr>
     </w:lvl>
   </w:abstractNum>
-  <w:abstractNum w:abstractNumId="1" w15:restartNumberingAfterBreak="0">
+  <w:abstractNum w:abstractNumId="2" w15:restartNumberingAfterBreak="0">
+    <w:nsid w:val="0C3636C0"/>
+    <w:multiLevelType w:val="hybridMultilevel"/>
+    <w:tmpl w:val="568E1F54"/>
+    <w:lvl w:ilvl="0" w:tplc="14090001">
+      <w:start w:val="1"/>
+      <w:numFmt w:val="bullet"/>
+      <w:lvlText w:val=""/>
+      <w:lvlJc w:val="left"/>
+      <w:pPr>
+        <w:ind w:left="720" w:hanging="360"/>
+      </w:pPr>
+      <w:rPr>
+        <w:rFonts w:ascii="Symbol" w:hAnsi="Symbol" w:hint="default"/>
+      </w:rPr>
+    </w:lvl>
+    <w:lvl w:ilvl="1" w:tplc="14090003" w:tentative="1">
+      <w:start w:val="1"/>
+      <w:numFmt w:val="bullet"/>
+      <w:lvlText w:val="o"/>
+      <w:lvlJc w:val="left"/>
+      <w:pPr>
+        <w:ind w:left="1440" w:hanging="360"/>
+      </w:pPr>
+      <w:rPr>
+        <w:rFonts w:ascii="Courier New" w:hAnsi="Courier New" w:cs="Courier New" w:hint="default"/>
+      </w:rPr>
+    </w:lvl>
+    <w:lvl w:ilvl="2" w:tplc="14090005" w:tentative="1">
+      <w:start w:val="1"/>
+      <w:numFmt w:val="bullet"/>
+      <w:lvlText w:val=""/>
+      <w:lvlJc w:val="left"/>
+      <w:pPr>
+        <w:ind w:left="2160" w:hanging="360"/>
+      </w:pPr>
+      <w:rPr>
+        <w:rFonts w:ascii="Wingdings" w:hAnsi="Wingdings" w:hint="default"/>
+      </w:rPr>
+    </w:lvl>
+    <w:lvl w:ilvl="3" w:tplc="14090001" w:tentative="1">
+      <w:start w:val="1"/>
+      <w:numFmt w:val="bullet"/>
+      <w:lvlText w:val=""/>
+      <w:lvlJc w:val="left"/>
+      <w:pPr>
+        <w:ind w:left="2880" w:hanging="360"/>
+      </w:pPr>
+      <w:rPr>
+        <w:rFonts w:ascii="Symbol" w:hAnsi="Symbol" w:hint="default"/>
+      </w:rPr>
+    </w:lvl>
+    <w:lvl w:ilvl="4" w:tplc="14090003" w:tentative="1">
+      <w:start w:val="1"/>
+      <w:numFmt w:val="bullet"/>
+      <w:lvlText w:val="o"/>
+      <w:lvlJc w:val="left"/>
+      <w:pPr>
+        <w:ind w:left="3600" w:hanging="360"/>
+      </w:pPr>
+      <w:rPr>
+        <w:rFonts w:ascii="Courier New" w:hAnsi="Courier New" w:cs="Courier New" w:hint="default"/>
+      </w:rPr>
+    </w:lvl>
+    <w:lvl w:ilvl="5" w:tplc="14090005" w:tentative="1">
+      <w:start w:val="1"/>
+      <w:numFmt w:val="bullet"/>
+      <w:lvlText w:val=""/>
+      <w:lvlJc w:val="left"/>
+      <w:pPr>
+        <w:ind w:left="4320" w:hanging="360"/>
+      </w:pPr>
+      <w:rPr>
+        <w:rFonts w:ascii="Wingdings" w:hAnsi="Wingdings" w:hint="default"/>
+      </w:rPr>
+    </w:lvl>
+    <w:lvl w:ilvl="6" w:tplc="14090001" w:tentative="1">
+      <w:start w:val="1"/>
+      <w:numFmt w:val="bullet"/>
+      <w:lvlText w:val=""/>
+      <w:lvlJc w:val="left"/>
+      <w:pPr>
+        <w:ind w:left="5040" w:hanging="360"/>
+      </w:pPr>
+      <w:rPr>
+        <w:rFonts w:ascii="Symbol" w:hAnsi="Symbol" w:hint="default"/>
+      </w:rPr>
+    </w:lvl>
+    <w:lvl w:ilvl="7" w:tplc="14090003" w:tentative="1">
+      <w:start w:val="1"/>
+      <w:numFmt w:val="bullet"/>
+      <w:lvlText w:val="o"/>
+      <w:lvlJc w:val="left"/>
+      <w:pPr>
+        <w:ind w:left="5760" w:hanging="360"/>
+      </w:pPr>
+      <w:rPr>
+        <w:rFonts w:ascii="Courier New" w:hAnsi="Courier New" w:cs="Courier New" w:hint="default"/>
+      </w:rPr>
+    </w:lvl>
+    <w:lvl w:ilvl="8" w:tplc="14090005" w:tentative="1">
+      <w:start w:val="1"/>
+      <w:numFmt w:val="bullet"/>
+      <w:lvlText w:val=""/>
+      <w:lvlJc w:val="left"/>
+      <w:pPr>
+        <w:ind w:left="6480" w:hanging="360"/>
+      </w:pPr>
+      <w:rPr>
+        <w:rFonts w:ascii="Wingdings" w:hAnsi="Wingdings" w:hint="default"/>
+      </w:rPr>
+    </w:lvl>
+  </w:abstractNum>
+  <w:abstractNum w:abstractNumId="3" w15:restartNumberingAfterBreak="0">
     <w:nsid w:val="1469299E"/>
     <w:multiLevelType w:val="hybridMultilevel"/>
     <w:tmpl w:val="F2F06BA4"/>
@@ -3479,7 +8127,7 @@
       </w:pPr>
     </w:lvl>
   </w:abstractNum>
-  <w:abstractNum w:abstractNumId="2" w15:restartNumberingAfterBreak="0">
+  <w:abstractNum w:abstractNumId="4" w15:restartNumberingAfterBreak="0">
     <w:nsid w:val="16097996"/>
     <w:multiLevelType w:val="multilevel"/>
     <w:tmpl w:val="354617AE"/>
@@ -3600,7 +8248,7 @@
       </w:rPr>
     </w:lvl>
   </w:abstractNum>
-  <w:abstractNum w:abstractNumId="3" w15:restartNumberingAfterBreak="0">
+  <w:abstractNum w:abstractNumId="5" w15:restartNumberingAfterBreak="0">
     <w:nsid w:val="1C3732DB"/>
     <w:multiLevelType w:val="hybridMultilevel"/>
     <w:tmpl w:val="CBB8EEFA"/>
@@ -3689,7 +8337,7 @@
       </w:pPr>
     </w:lvl>
   </w:abstractNum>
-  <w:abstractNum w:abstractNumId="4" w15:restartNumberingAfterBreak="0">
+  <w:abstractNum w:abstractNumId="6" w15:restartNumberingAfterBreak="0">
     <w:nsid w:val="1EFC4F2C"/>
     <w:multiLevelType w:val="hybridMultilevel"/>
     <w:tmpl w:val="BDF4DB5A"/>
@@ -3778,7 +8426,7 @@
       </w:pPr>
     </w:lvl>
   </w:abstractNum>
-  <w:abstractNum w:abstractNumId="5" w15:restartNumberingAfterBreak="0">
+  <w:abstractNum w:abstractNumId="7" w15:restartNumberingAfterBreak="0">
     <w:nsid w:val="373777B4"/>
     <w:multiLevelType w:val="hybridMultilevel"/>
     <w:tmpl w:val="1D2812A2"/>
@@ -3864,7 +8512,120 @@
       </w:pPr>
     </w:lvl>
   </w:abstractNum>
-  <w:abstractNum w:abstractNumId="6" w15:restartNumberingAfterBreak="0">
+  <w:abstractNum w:abstractNumId="8" w15:restartNumberingAfterBreak="0">
+    <w:nsid w:val="38FE1F3F"/>
+    <w:multiLevelType w:val="hybridMultilevel"/>
+    <w:tmpl w:val="EA402DBA"/>
+    <w:lvl w:ilvl="0" w:tplc="14090001">
+      <w:start w:val="1"/>
+      <w:numFmt w:val="bullet"/>
+      <w:lvlText w:val=""/>
+      <w:lvlJc w:val="left"/>
+      <w:pPr>
+        <w:ind w:left="720" w:hanging="360"/>
+      </w:pPr>
+      <w:rPr>
+        <w:rFonts w:ascii="Symbol" w:hAnsi="Symbol" w:hint="default"/>
+      </w:rPr>
+    </w:lvl>
+    <w:lvl w:ilvl="1" w:tplc="14090003" w:tentative="1">
+      <w:start w:val="1"/>
+      <w:numFmt w:val="bullet"/>
+      <w:lvlText w:val="o"/>
+      <w:lvlJc w:val="left"/>
+      <w:pPr>
+        <w:ind w:left="1440" w:hanging="360"/>
+      </w:pPr>
+      <w:rPr>
+        <w:rFonts w:ascii="Courier New" w:hAnsi="Courier New" w:cs="Courier New" w:hint="default"/>
+      </w:rPr>
+    </w:lvl>
+    <w:lvl w:ilvl="2" w:tplc="14090005" w:tentative="1">
+      <w:start w:val="1"/>
+      <w:numFmt w:val="bullet"/>
+      <w:lvlText w:val=""/>
+      <w:lvlJc w:val="left"/>
+      <w:pPr>
+        <w:ind w:left="2160" w:hanging="360"/>
+      </w:pPr>
+      <w:rPr>
+        <w:rFonts w:ascii="Wingdings" w:hAnsi="Wingdings" w:hint="default"/>
+      </w:rPr>
+    </w:lvl>
+    <w:lvl w:ilvl="3" w:tplc="14090001" w:tentative="1">
+      <w:start w:val="1"/>
+      <w:numFmt w:val="bullet"/>
+      <w:lvlText w:val=""/>
+      <w:lvlJc w:val="left"/>
+      <w:pPr>
+        <w:ind w:left="2880" w:hanging="360"/>
+      </w:pPr>
+      <w:rPr>
+        <w:rFonts w:ascii="Symbol" w:hAnsi="Symbol" w:hint="default"/>
+      </w:rPr>
+    </w:lvl>
+    <w:lvl w:ilvl="4" w:tplc="14090003" w:tentative="1">
+      <w:start w:val="1"/>
+      <w:numFmt w:val="bullet"/>
+      <w:lvlText w:val="o"/>
+      <w:lvlJc w:val="left"/>
+      <w:pPr>
+        <w:ind w:left="3600" w:hanging="360"/>
+      </w:pPr>
+      <w:rPr>
+        <w:rFonts w:ascii="Courier New" w:hAnsi="Courier New" w:cs="Courier New" w:hint="default"/>
+      </w:rPr>
+    </w:lvl>
+    <w:lvl w:ilvl="5" w:tplc="14090005" w:tentative="1">
+      <w:start w:val="1"/>
+      <w:numFmt w:val="bullet"/>
+      <w:lvlText w:val=""/>
+      <w:lvlJc w:val="left"/>
+      <w:pPr>
+        <w:ind w:left="4320" w:hanging="360"/>
+      </w:pPr>
+      <w:rPr>
+        <w:rFonts w:ascii="Wingdings" w:hAnsi="Wingdings" w:hint="default"/>
+      </w:rPr>
+    </w:lvl>
+    <w:lvl w:ilvl="6" w:tplc="14090001" w:tentative="1">
+      <w:start w:val="1"/>
+      <w:numFmt w:val="bullet"/>
+      <w:lvlText w:val=""/>
+      <w:lvlJc w:val="left"/>
+      <w:pPr>
+        <w:ind w:left="5040" w:hanging="360"/>
+      </w:pPr>
+      <w:rPr>
+        <w:rFonts w:ascii="Symbol" w:hAnsi="Symbol" w:hint="default"/>
+      </w:rPr>
+    </w:lvl>
+    <w:lvl w:ilvl="7" w:tplc="14090003" w:tentative="1">
+      <w:start w:val="1"/>
+      <w:numFmt w:val="bullet"/>
+      <w:lvlText w:val="o"/>
+      <w:lvlJc w:val="left"/>
+      <w:pPr>
+        <w:ind w:left="5760" w:hanging="360"/>
+      </w:pPr>
+      <w:rPr>
+        <w:rFonts w:ascii="Courier New" w:hAnsi="Courier New" w:cs="Courier New" w:hint="default"/>
+      </w:rPr>
+    </w:lvl>
+    <w:lvl w:ilvl="8" w:tplc="14090005" w:tentative="1">
+      <w:start w:val="1"/>
+      <w:numFmt w:val="bullet"/>
+      <w:lvlText w:val=""/>
+      <w:lvlJc w:val="left"/>
+      <w:pPr>
+        <w:ind w:left="6480" w:hanging="360"/>
+      </w:pPr>
+      <w:rPr>
+        <w:rFonts w:ascii="Wingdings" w:hAnsi="Wingdings" w:hint="default"/>
+      </w:rPr>
+    </w:lvl>
+  </w:abstractNum>
+  <w:abstractNum w:abstractNumId="9" w15:restartNumberingAfterBreak="0">
     <w:nsid w:val="3FDA58A2"/>
     <w:multiLevelType w:val="hybridMultilevel"/>
     <w:tmpl w:val="4CC46AAE"/>
@@ -3977,7 +8738,7 @@
       </w:rPr>
     </w:lvl>
   </w:abstractNum>
-  <w:abstractNum w:abstractNumId="7" w15:restartNumberingAfterBreak="0">
+  <w:abstractNum w:abstractNumId="10" w15:restartNumberingAfterBreak="0">
     <w:nsid w:val="57411F08"/>
     <w:multiLevelType w:val="multilevel"/>
     <w:tmpl w:val="D90A1834"/>
@@ -4098,7 +8859,7 @@
       </w:rPr>
     </w:lvl>
   </w:abstractNum>
-  <w:abstractNum w:abstractNumId="8" w15:restartNumberingAfterBreak="0">
+  <w:abstractNum w:abstractNumId="11" w15:restartNumberingAfterBreak="0">
     <w:nsid w:val="59A7304C"/>
     <w:multiLevelType w:val="multilevel"/>
     <w:tmpl w:val="04070025"/>
@@ -4220,7 +8981,120 @@
       </w:rPr>
     </w:lvl>
   </w:abstractNum>
-  <w:abstractNum w:abstractNumId="9" w15:restartNumberingAfterBreak="0">
+  <w:abstractNum w:abstractNumId="12" w15:restartNumberingAfterBreak="0">
+    <w:nsid w:val="5F5879EC"/>
+    <w:multiLevelType w:val="hybridMultilevel"/>
+    <w:tmpl w:val="691E2434"/>
+    <w:lvl w:ilvl="0" w:tplc="14090001">
+      <w:start w:val="1"/>
+      <w:numFmt w:val="bullet"/>
+      <w:lvlText w:val=""/>
+      <w:lvlJc w:val="left"/>
+      <w:pPr>
+        <w:ind w:left="720" w:hanging="360"/>
+      </w:pPr>
+      <w:rPr>
+        <w:rFonts w:ascii="Symbol" w:hAnsi="Symbol" w:hint="default"/>
+      </w:rPr>
+    </w:lvl>
+    <w:lvl w:ilvl="1" w:tplc="14090003" w:tentative="1">
+      <w:start w:val="1"/>
+      <w:numFmt w:val="bullet"/>
+      <w:lvlText w:val="o"/>
+      <w:lvlJc w:val="left"/>
+      <w:pPr>
+        <w:ind w:left="1440" w:hanging="360"/>
+      </w:pPr>
+      <w:rPr>
+        <w:rFonts w:ascii="Courier New" w:hAnsi="Courier New" w:cs="Courier New" w:hint="default"/>
+      </w:rPr>
+    </w:lvl>
+    <w:lvl w:ilvl="2" w:tplc="14090005" w:tentative="1">
+      <w:start w:val="1"/>
+      <w:numFmt w:val="bullet"/>
+      <w:lvlText w:val=""/>
+      <w:lvlJc w:val="left"/>
+      <w:pPr>
+        <w:ind w:left="2160" w:hanging="360"/>
+      </w:pPr>
+      <w:rPr>
+        <w:rFonts w:ascii="Wingdings" w:hAnsi="Wingdings" w:hint="default"/>
+      </w:rPr>
+    </w:lvl>
+    <w:lvl w:ilvl="3" w:tplc="14090001" w:tentative="1">
+      <w:start w:val="1"/>
+      <w:numFmt w:val="bullet"/>
+      <w:lvlText w:val=""/>
+      <w:lvlJc w:val="left"/>
+      <w:pPr>
+        <w:ind w:left="2880" w:hanging="360"/>
+      </w:pPr>
+      <w:rPr>
+        <w:rFonts w:ascii="Symbol" w:hAnsi="Symbol" w:hint="default"/>
+      </w:rPr>
+    </w:lvl>
+    <w:lvl w:ilvl="4" w:tplc="14090003" w:tentative="1">
+      <w:start w:val="1"/>
+      <w:numFmt w:val="bullet"/>
+      <w:lvlText w:val="o"/>
+      <w:lvlJc w:val="left"/>
+      <w:pPr>
+        <w:ind w:left="3600" w:hanging="360"/>
+      </w:pPr>
+      <w:rPr>
+        <w:rFonts w:ascii="Courier New" w:hAnsi="Courier New" w:cs="Courier New" w:hint="default"/>
+      </w:rPr>
+    </w:lvl>
+    <w:lvl w:ilvl="5" w:tplc="14090005" w:tentative="1">
+      <w:start w:val="1"/>
+      <w:numFmt w:val="bullet"/>
+      <w:lvlText w:val=""/>
+      <w:lvlJc w:val="left"/>
+      <w:pPr>
+        <w:ind w:left="4320" w:hanging="360"/>
+      </w:pPr>
+      <w:rPr>
+        <w:rFonts w:ascii="Wingdings" w:hAnsi="Wingdings" w:hint="default"/>
+      </w:rPr>
+    </w:lvl>
+    <w:lvl w:ilvl="6" w:tplc="14090001" w:tentative="1">
+      <w:start w:val="1"/>
+      <w:numFmt w:val="bullet"/>
+      <w:lvlText w:val=""/>
+      <w:lvlJc w:val="left"/>
+      <w:pPr>
+        <w:ind w:left="5040" w:hanging="360"/>
+      </w:pPr>
+      <w:rPr>
+        <w:rFonts w:ascii="Symbol" w:hAnsi="Symbol" w:hint="default"/>
+      </w:rPr>
+    </w:lvl>
+    <w:lvl w:ilvl="7" w:tplc="14090003" w:tentative="1">
+      <w:start w:val="1"/>
+      <w:numFmt w:val="bullet"/>
+      <w:lvlText w:val="o"/>
+      <w:lvlJc w:val="left"/>
+      <w:pPr>
+        <w:ind w:left="5760" w:hanging="360"/>
+      </w:pPr>
+      <w:rPr>
+        <w:rFonts w:ascii="Courier New" w:hAnsi="Courier New" w:cs="Courier New" w:hint="default"/>
+      </w:rPr>
+    </w:lvl>
+    <w:lvl w:ilvl="8" w:tplc="14090005" w:tentative="1">
+      <w:start w:val="1"/>
+      <w:numFmt w:val="bullet"/>
+      <w:lvlText w:val=""/>
+      <w:lvlJc w:val="left"/>
+      <w:pPr>
+        <w:ind w:left="6480" w:hanging="360"/>
+      </w:pPr>
+      <w:rPr>
+        <w:rFonts w:ascii="Wingdings" w:hAnsi="Wingdings" w:hint="default"/>
+      </w:rPr>
+    </w:lvl>
+  </w:abstractNum>
+  <w:abstractNum w:abstractNumId="13" w15:restartNumberingAfterBreak="0">
     <w:nsid w:val="61245DEA"/>
     <w:multiLevelType w:val="hybridMultilevel"/>
     <w:tmpl w:val="F8FEDF60"/>
@@ -4332,35 +9206,279 @@
       </w:rPr>
     </w:lvl>
   </w:abstractNum>
+  <w:abstractNum w:abstractNumId="14" w15:restartNumberingAfterBreak="0">
+    <w:nsid w:val="6AFA4C6D"/>
+    <w:multiLevelType w:val="hybridMultilevel"/>
+    <w:tmpl w:val="923CB564"/>
+    <w:lvl w:ilvl="0" w:tplc="14090001">
+      <w:start w:val="1"/>
+      <w:numFmt w:val="bullet"/>
+      <w:lvlText w:val=""/>
+      <w:lvlJc w:val="left"/>
+      <w:pPr>
+        <w:ind w:left="765" w:hanging="360"/>
+      </w:pPr>
+      <w:rPr>
+        <w:rFonts w:ascii="Symbol" w:hAnsi="Symbol" w:hint="default"/>
+      </w:rPr>
+    </w:lvl>
+    <w:lvl w:ilvl="1" w:tplc="14090003" w:tentative="1">
+      <w:start w:val="1"/>
+      <w:numFmt w:val="bullet"/>
+      <w:lvlText w:val="o"/>
+      <w:lvlJc w:val="left"/>
+      <w:pPr>
+        <w:ind w:left="1485" w:hanging="360"/>
+      </w:pPr>
+      <w:rPr>
+        <w:rFonts w:ascii="Courier New" w:hAnsi="Courier New" w:cs="Courier New" w:hint="default"/>
+      </w:rPr>
+    </w:lvl>
+    <w:lvl w:ilvl="2" w:tplc="14090005" w:tentative="1">
+      <w:start w:val="1"/>
+      <w:numFmt w:val="bullet"/>
+      <w:lvlText w:val=""/>
+      <w:lvlJc w:val="left"/>
+      <w:pPr>
+        <w:ind w:left="2205" w:hanging="360"/>
+      </w:pPr>
+      <w:rPr>
+        <w:rFonts w:ascii="Wingdings" w:hAnsi="Wingdings" w:hint="default"/>
+      </w:rPr>
+    </w:lvl>
+    <w:lvl w:ilvl="3" w:tplc="14090001" w:tentative="1">
+      <w:start w:val="1"/>
+      <w:numFmt w:val="bullet"/>
+      <w:lvlText w:val=""/>
+      <w:lvlJc w:val="left"/>
+      <w:pPr>
+        <w:ind w:left="2925" w:hanging="360"/>
+      </w:pPr>
+      <w:rPr>
+        <w:rFonts w:ascii="Symbol" w:hAnsi="Symbol" w:hint="default"/>
+      </w:rPr>
+    </w:lvl>
+    <w:lvl w:ilvl="4" w:tplc="14090003" w:tentative="1">
+      <w:start w:val="1"/>
+      <w:numFmt w:val="bullet"/>
+      <w:lvlText w:val="o"/>
+      <w:lvlJc w:val="left"/>
+      <w:pPr>
+        <w:ind w:left="3645" w:hanging="360"/>
+      </w:pPr>
+      <w:rPr>
+        <w:rFonts w:ascii="Courier New" w:hAnsi="Courier New" w:cs="Courier New" w:hint="default"/>
+      </w:rPr>
+    </w:lvl>
+    <w:lvl w:ilvl="5" w:tplc="14090005" w:tentative="1">
+      <w:start w:val="1"/>
+      <w:numFmt w:val="bullet"/>
+      <w:lvlText w:val=""/>
+      <w:lvlJc w:val="left"/>
+      <w:pPr>
+        <w:ind w:left="4365" w:hanging="360"/>
+      </w:pPr>
+      <w:rPr>
+        <w:rFonts w:ascii="Wingdings" w:hAnsi="Wingdings" w:hint="default"/>
+      </w:rPr>
+    </w:lvl>
+    <w:lvl w:ilvl="6" w:tplc="14090001" w:tentative="1">
+      <w:start w:val="1"/>
+      <w:numFmt w:val="bullet"/>
+      <w:lvlText w:val=""/>
+      <w:lvlJc w:val="left"/>
+      <w:pPr>
+        <w:ind w:left="5085" w:hanging="360"/>
+      </w:pPr>
+      <w:rPr>
+        <w:rFonts w:ascii="Symbol" w:hAnsi="Symbol" w:hint="default"/>
+      </w:rPr>
+    </w:lvl>
+    <w:lvl w:ilvl="7" w:tplc="14090003" w:tentative="1">
+      <w:start w:val="1"/>
+      <w:numFmt w:val="bullet"/>
+      <w:lvlText w:val="o"/>
+      <w:lvlJc w:val="left"/>
+      <w:pPr>
+        <w:ind w:left="5805" w:hanging="360"/>
+      </w:pPr>
+      <w:rPr>
+        <w:rFonts w:ascii="Courier New" w:hAnsi="Courier New" w:cs="Courier New" w:hint="default"/>
+      </w:rPr>
+    </w:lvl>
+    <w:lvl w:ilvl="8" w:tplc="14090005" w:tentative="1">
+      <w:start w:val="1"/>
+      <w:numFmt w:val="bullet"/>
+      <w:lvlText w:val=""/>
+      <w:lvlJc w:val="left"/>
+      <w:pPr>
+        <w:ind w:left="6525" w:hanging="360"/>
+      </w:pPr>
+      <w:rPr>
+        <w:rFonts w:ascii="Wingdings" w:hAnsi="Wingdings" w:hint="default"/>
+      </w:rPr>
+    </w:lvl>
+  </w:abstractNum>
+  <w:abstractNum w:abstractNumId="15" w15:restartNumberingAfterBreak="0">
+    <w:nsid w:val="7AD9363F"/>
+    <w:multiLevelType w:val="hybridMultilevel"/>
+    <w:tmpl w:val="97C62BA0"/>
+    <w:lvl w:ilvl="0" w:tplc="14090001">
+      <w:start w:val="1"/>
+      <w:numFmt w:val="bullet"/>
+      <w:lvlText w:val=""/>
+      <w:lvlJc w:val="left"/>
+      <w:pPr>
+        <w:ind w:left="720" w:hanging="360"/>
+      </w:pPr>
+      <w:rPr>
+        <w:rFonts w:ascii="Symbol" w:hAnsi="Symbol" w:hint="default"/>
+      </w:rPr>
+    </w:lvl>
+    <w:lvl w:ilvl="1" w:tplc="14090003" w:tentative="1">
+      <w:start w:val="1"/>
+      <w:numFmt w:val="bullet"/>
+      <w:lvlText w:val="o"/>
+      <w:lvlJc w:val="left"/>
+      <w:pPr>
+        <w:ind w:left="1440" w:hanging="360"/>
+      </w:pPr>
+      <w:rPr>
+        <w:rFonts w:ascii="Courier New" w:hAnsi="Courier New" w:cs="Courier New" w:hint="default"/>
+      </w:rPr>
+    </w:lvl>
+    <w:lvl w:ilvl="2" w:tplc="14090005" w:tentative="1">
+      <w:start w:val="1"/>
+      <w:numFmt w:val="bullet"/>
+      <w:lvlText w:val=""/>
+      <w:lvlJc w:val="left"/>
+      <w:pPr>
+        <w:ind w:left="2160" w:hanging="360"/>
+      </w:pPr>
+      <w:rPr>
+        <w:rFonts w:ascii="Wingdings" w:hAnsi="Wingdings" w:hint="default"/>
+      </w:rPr>
+    </w:lvl>
+    <w:lvl w:ilvl="3" w:tplc="14090001" w:tentative="1">
+      <w:start w:val="1"/>
+      <w:numFmt w:val="bullet"/>
+      <w:lvlText w:val=""/>
+      <w:lvlJc w:val="left"/>
+      <w:pPr>
+        <w:ind w:left="2880" w:hanging="360"/>
+      </w:pPr>
+      <w:rPr>
+        <w:rFonts w:ascii="Symbol" w:hAnsi="Symbol" w:hint="default"/>
+      </w:rPr>
+    </w:lvl>
+    <w:lvl w:ilvl="4" w:tplc="14090003" w:tentative="1">
+      <w:start w:val="1"/>
+      <w:numFmt w:val="bullet"/>
+      <w:lvlText w:val="o"/>
+      <w:lvlJc w:val="left"/>
+      <w:pPr>
+        <w:ind w:left="3600" w:hanging="360"/>
+      </w:pPr>
+      <w:rPr>
+        <w:rFonts w:ascii="Courier New" w:hAnsi="Courier New" w:cs="Courier New" w:hint="default"/>
+      </w:rPr>
+    </w:lvl>
+    <w:lvl w:ilvl="5" w:tplc="14090005" w:tentative="1">
+      <w:start w:val="1"/>
+      <w:numFmt w:val="bullet"/>
+      <w:lvlText w:val=""/>
+      <w:lvlJc w:val="left"/>
+      <w:pPr>
+        <w:ind w:left="4320" w:hanging="360"/>
+      </w:pPr>
+      <w:rPr>
+        <w:rFonts w:ascii="Wingdings" w:hAnsi="Wingdings" w:hint="default"/>
+      </w:rPr>
+    </w:lvl>
+    <w:lvl w:ilvl="6" w:tplc="14090001" w:tentative="1">
+      <w:start w:val="1"/>
+      <w:numFmt w:val="bullet"/>
+      <w:lvlText w:val=""/>
+      <w:lvlJc w:val="left"/>
+      <w:pPr>
+        <w:ind w:left="5040" w:hanging="360"/>
+      </w:pPr>
+      <w:rPr>
+        <w:rFonts w:ascii="Symbol" w:hAnsi="Symbol" w:hint="default"/>
+      </w:rPr>
+    </w:lvl>
+    <w:lvl w:ilvl="7" w:tplc="14090003" w:tentative="1">
+      <w:start w:val="1"/>
+      <w:numFmt w:val="bullet"/>
+      <w:lvlText w:val="o"/>
+      <w:lvlJc w:val="left"/>
+      <w:pPr>
+        <w:ind w:left="5760" w:hanging="360"/>
+      </w:pPr>
+      <w:rPr>
+        <w:rFonts w:ascii="Courier New" w:hAnsi="Courier New" w:cs="Courier New" w:hint="default"/>
+      </w:rPr>
+    </w:lvl>
+    <w:lvl w:ilvl="8" w:tplc="14090005" w:tentative="1">
+      <w:start w:val="1"/>
+      <w:numFmt w:val="bullet"/>
+      <w:lvlText w:val=""/>
+      <w:lvlJc w:val="left"/>
+      <w:pPr>
+        <w:ind w:left="6480" w:hanging="360"/>
+      </w:pPr>
+      <w:rPr>
+        <w:rFonts w:ascii="Wingdings" w:hAnsi="Wingdings" w:hint="default"/>
+      </w:rPr>
+    </w:lvl>
+  </w:abstractNum>
   <w:num w:numId="1">
+    <w:abstractNumId w:val="1"/>
+  </w:num>
+  <w:num w:numId="2">
+    <w:abstractNumId w:val="4"/>
+  </w:num>
+  <w:num w:numId="3">
+    <w:abstractNumId w:val="11"/>
+  </w:num>
+  <w:num w:numId="4">
+    <w:abstractNumId w:val="9"/>
+  </w:num>
+  <w:num w:numId="5">
+    <w:abstractNumId w:val="3"/>
+  </w:num>
+  <w:num w:numId="6">
+    <w:abstractNumId w:val="5"/>
+  </w:num>
+  <w:num w:numId="7">
+    <w:abstractNumId w:val="6"/>
+  </w:num>
+  <w:num w:numId="8">
+    <w:abstractNumId w:val="7"/>
+  </w:num>
+  <w:num w:numId="9">
+    <w:abstractNumId w:val="10"/>
+  </w:num>
+  <w:num w:numId="10">
+    <w:abstractNumId w:val="13"/>
+  </w:num>
+  <w:num w:numId="11">
+    <w:abstractNumId w:val="14"/>
+  </w:num>
+  <w:num w:numId="12">
+    <w:abstractNumId w:val="8"/>
+  </w:num>
+  <w:num w:numId="13">
+    <w:abstractNumId w:val="15"/>
+  </w:num>
+  <w:num w:numId="14">
     <w:abstractNumId w:val="0"/>
   </w:num>
-  <w:num w:numId="2">
+  <w:num w:numId="15">
     <w:abstractNumId w:val="2"/>
   </w:num>
-  <w:num w:numId="3">
-    <w:abstractNumId w:val="8"/>
-  </w:num>
-  <w:num w:numId="4">
-    <w:abstractNumId w:val="6"/>
-  </w:num>
-  <w:num w:numId="5">
-    <w:abstractNumId w:val="1"/>
-  </w:num>
-  <w:num w:numId="6">
-    <w:abstractNumId w:val="3"/>
-  </w:num>
-  <w:num w:numId="7">
-    <w:abstractNumId w:val="4"/>
-  </w:num>
-  <w:num w:numId="8">
-    <w:abstractNumId w:val="5"/>
-  </w:num>
-  <w:num w:numId="9">
-    <w:abstractNumId w:val="7"/>
-  </w:num>
-  <w:num w:numId="10">
-    <w:abstractNumId w:val="9"/>
+  <w:num w:numId="16">
+    <w:abstractNumId w:val="12"/>
   </w:num>
 </w:numbering>
 </file>
@@ -4826,7 +9944,6 @@
     <w:next w:val="Normal"/>
     <w:link w:val="Heading3Char"/>
     <w:uiPriority w:val="9"/>
-    <w:semiHidden/>
     <w:unhideWhenUsed/>
     <w:qFormat/>
     <w:rsid w:val="00DB6411"/>
@@ -4853,7 +9970,6 @@
     <w:next w:val="Normal"/>
     <w:link w:val="Heading4Char"/>
     <w:uiPriority w:val="9"/>
-    <w:semiHidden/>
     <w:unhideWhenUsed/>
     <w:qFormat/>
     <w:rsid w:val="00DB6411"/>
@@ -5147,7 +10263,6 @@
     <w:name w:val="Heading 3 Char"/>
     <w:link w:val="Heading3"/>
     <w:uiPriority w:val="9"/>
-    <w:semiHidden/>
     <w:rsid w:val="00DB6411"/>
     <w:rPr>
       <w:rFonts w:ascii="Cambria" w:eastAsia="Times New Roman" w:hAnsi="Cambria" w:cs="Times New Roman"/>
@@ -5160,7 +10275,6 @@
     <w:name w:val="Heading 4 Char"/>
     <w:link w:val="Heading4"/>
     <w:uiPriority w:val="9"/>
-    <w:semiHidden/>
     <w:rsid w:val="00DB6411"/>
     <w:rPr>
       <w:rFonts w:ascii="Cambria" w:eastAsia="Times New Roman" w:hAnsi="Cambria" w:cs="Times New Roman"/>
@@ -5438,6 +10552,84 @@
       <w:sz w:val="22"/>
       <w:szCs w:val="22"/>
       <w:lang w:val="en-US" w:eastAsia="en-US"/>
+    </w:rPr>
+  </w:style>
+  <w:style w:type="paragraph" w:styleId="Bibliography">
+    <w:name w:val="Bibliography"/>
+    <w:basedOn w:val="Normal"/>
+    <w:next w:val="Normal"/>
+    <w:uiPriority w:val="37"/>
+    <w:unhideWhenUsed/>
+    <w:rsid w:val="00736454"/>
+  </w:style>
+  <w:style w:type="paragraph" w:styleId="EndnoteText">
+    <w:name w:val="endnote text"/>
+    <w:basedOn w:val="Normal"/>
+    <w:link w:val="EndnoteTextChar"/>
+    <w:uiPriority w:val="99"/>
+    <w:semiHidden/>
+    <w:unhideWhenUsed/>
+    <w:rsid w:val="00AB7FE1"/>
+    <w:pPr>
+      <w:spacing w:after="0" w:line="240" w:lineRule="auto"/>
+    </w:pPr>
+    <w:rPr>
+      <w:sz w:val="20"/>
+      <w:szCs w:val="20"/>
+    </w:rPr>
+  </w:style>
+  <w:style w:type="character" w:customStyle="1" w:styleId="EndnoteTextChar">
+    <w:name w:val="Endnote Text Char"/>
+    <w:basedOn w:val="DefaultParagraphFont"/>
+    <w:link w:val="EndnoteText"/>
+    <w:uiPriority w:val="99"/>
+    <w:semiHidden/>
+    <w:rsid w:val="00AB7FE1"/>
+    <w:rPr>
+      <w:lang w:eastAsia="en-US"/>
+    </w:rPr>
+  </w:style>
+  <w:style w:type="character" w:styleId="EndnoteReference">
+    <w:name w:val="endnote reference"/>
+    <w:basedOn w:val="DefaultParagraphFont"/>
+    <w:uiPriority w:val="99"/>
+    <w:semiHidden/>
+    <w:unhideWhenUsed/>
+    <w:rsid w:val="00AB7FE1"/>
+    <w:rPr>
+      <w:vertAlign w:val="superscript"/>
+    </w:rPr>
+  </w:style>
+  <w:style w:type="paragraph" w:styleId="TOC3">
+    <w:name w:val="toc 3"/>
+    <w:basedOn w:val="Normal"/>
+    <w:next w:val="Normal"/>
+    <w:autoRedefine/>
+    <w:uiPriority w:val="39"/>
+    <w:unhideWhenUsed/>
+    <w:rsid w:val="00562265"/>
+    <w:pPr>
+      <w:spacing w:after="100"/>
+      <w:ind w:left="440"/>
+    </w:pPr>
+  </w:style>
+  <w:style w:type="paragraph" w:styleId="Caption">
+    <w:name w:val="caption"/>
+    <w:basedOn w:val="Normal"/>
+    <w:next w:val="Normal"/>
+    <w:uiPriority w:val="35"/>
+    <w:unhideWhenUsed/>
+    <w:qFormat/>
+    <w:rsid w:val="008547B1"/>
+    <w:pPr>
+      <w:spacing w:line="240" w:lineRule="auto"/>
+    </w:pPr>
+    <w:rPr>
+      <w:i/>
+      <w:iCs/>
+      <w:color w:val="44546A" w:themeColor="text2"/>
+      <w:sz w:val="18"/>
+      <w:szCs w:val="18"/>
     </w:rPr>
   </w:style>
 </w:styles>
@@ -5739,11 +10931,128 @@
 </file>
 
 <file path=customXml/item1.xml><?xml version="1.0" encoding="utf-8"?>
-<b:Sources xmlns:b="http://schemas.openxmlformats.org/officeDocument/2006/bibliography" xmlns="http://schemas.openxmlformats.org/officeDocument/2006/bibliography" SelectedStyle="\APA.XSL" StyleName="APA"/>
+<b:Sources xmlns:b="http://schemas.openxmlformats.org/officeDocument/2006/bibliography" xmlns="http://schemas.openxmlformats.org/officeDocument/2006/bibliography" SelectedStyle="\APASixthEditionOfficeOnline.xsl" StyleName="APA" Version="6">
+  <b:Source>
+    <b:Tag>BMU19</b:Tag>
+    <b:SourceType>BookSection</b:SourceType>
+    <b:Guid>{005BD497-8499-4A9C-9A48-B6FB317319DA}</b:Guid>
+    <b:Title>Klimaschutzpolitische Grundsätze und Ziele</b:Title>
+    <b:Year>2019</b:Year>
+    <b:City>Berlin</b:City>
+    <b:Publisher>Bundesministerium für Umwelt, Naturschutz und nukleare Sicherheit</b:Publisher>
+    <b:Author>
+      <b:Author>
+        <b:NameList>
+          <b:Person>
+            <b:Last>BMU</b:Last>
+            <b:First>Arbeitsgruppe</b:First>
+            <b:Middle>IK III 1</b:Middle>
+          </b:Person>
+        </b:NameList>
+      </b:Author>
+      <b:BookAuthor>
+        <b:NameList>
+          <b:Person>
+            <b:Last>BMU</b:Last>
+            <b:First>Arbeitsgruppe</b:First>
+            <b:Middle>IK III 1</b:Middle>
+          </b:Person>
+        </b:NameList>
+      </b:BookAuthor>
+    </b:Author>
+    <b:BookTitle>Klimaschutzplan 2050</b:BookTitle>
+    <b:Pages>42</b:Pages>
+    <b:LCID>de-DE</b:LCID>
+    <b:RefOrder>2</b:RefOrder>
+  </b:Source>
+  <b:Source>
+    <b:Tag>Ral19</b:Tag>
+    <b:SourceType>InternetSite</b:SourceType>
+    <b:Guid>{AB8FD7B7-9A82-44A4-AC60-63DF7F04550B}</b:Guid>
+    <b:LCID>de-DE</b:LCID>
+    <b:Title>Erneuerbare Energien deckten 2019 fast 43 Prozent des deutschen Stromverbrauchs</b:Title>
+    <b:Year>2019</b:Year>
+    <b:Author>
+      <b:Author>
+        <b:NameList>
+          <b:Person>
+            <b:Last>Diermann</b:Last>
+            <b:First>Ralph</b:First>
+          </b:Person>
+        </b:NameList>
+      </b:Author>
+    </b:Author>
+    <b:InternetSiteTitle>PV Magazine</b:InternetSiteTitle>
+    <b:Month>Dezember</b:Month>
+    <b:Day>18</b:Day>
+    <b:URL>https://www.pv-magazine.de/2019/12/18/erneuerbare-energien-deckten-2019-fast-43-prozent-des-deutschen-stromverbrauchs/</b:URL>
+    <b:YearAccessed>2020</b:YearAccessed>
+    <b:MonthAccessed>Januar</b:MonthAccessed>
+    <b:DayAccessed>26</b:DayAccessed>
+    <b:RefOrder>3</b:RefOrder>
+  </b:Source>
+  <b:Source>
+    <b:Tag>Sol14</b:Tag>
+    <b:SourceType>InternetSite</b:SourceType>
+    <b:Guid>{D7FD106F-3937-4AB7-8A89-A1BE95527D79}</b:Guid>
+    <b:Title>Solar Computing Lab (SCL)</b:Title>
+    <b:Year>2014</b:Year>
+    <b:Publisher>FH-Bielefeld</b:Publisher>
+    <b:Author>
+      <b:Author>
+        <b:NameList>
+          <b:Person>
+            <b:Last>Lab</b:Last>
+            <b:First>Solar</b:First>
+            <b:Middle>Computing</b:Middle>
+          </b:Person>
+        </b:NameList>
+      </b:Author>
+    </b:Author>
+    <b:InternetSiteTitle>FH Bielefeld University of Applied Sciences</b:InternetSiteTitle>
+    <b:Month>März</b:Month>
+    <b:Day>31</b:Day>
+    <b:URL>https://www.fh-bielefeld.de/minden/solar-computing-lab</b:URL>
+    <b:LCID>de-DE</b:LCID>
+    <b:YearAccessed>2020</b:YearAccessed>
+    <b:MonthAccessed>Januar</b:MonthAccessed>
+    <b:DayAccessed>26</b:DayAccessed>
+    <b:RefOrder>4</b:RefOrder>
+  </b:Source>
+  <b:Source>
+    <b:Tag>Beh19</b:Tag>
+    <b:SourceType>Book</b:SourceType>
+    <b:Guid>{33D8E1DD-094D-4DC6-93BC-EB97DE0401E8}</b:Guid>
+    <b:Title>Einführungsveranstaltung</b:Title>
+    <b:Year>2019</b:Year>
+    <b:City>Minden</b:City>
+    <b:Publisher>FH Bielefeld Solar Computing Lab</b:Publisher>
+    <b:Author>
+      <b:Author>
+        <b:NameList>
+          <b:Person>
+            <b:Last>Behrens</b:Last>
+            <b:First>Grit</b:First>
+          </b:Person>
+        </b:NameList>
+      </b:Author>
+      <b:BookAuthor>
+        <b:NameList>
+          <b:Person>
+            <b:Last>Behrens</b:Last>
+            <b:First>Grit</b:First>
+          </b:Person>
+        </b:NameList>
+      </b:BookAuthor>
+    </b:Author>
+    <b:BookTitle>Web Engineering</b:BookTitle>
+    <b:RefOrder>1</b:RefOrder>
+  </b:Source>
+</b:Sources>
 </file>
 
 <file path=customXml/itemProps1.xml><?xml version="1.0" encoding="utf-8"?>
-<ds:datastoreItem xmlns:ds="http://schemas.openxmlformats.org/officeDocument/2006/customXml" ds:itemID="{43693CB0-9914-46E4-BF3B-917575253AA4}">
+<ds:datastoreItem xmlns:ds="http://schemas.openxmlformats.org/officeDocument/2006/customXml" ds:itemID="{201A93CF-CD24-4342-8329-932C97974A4D}">
   <ds:schemaRefs>
     <ds:schemaRef ds:uri="http://schemas.openxmlformats.org/officeDocument/2006/bibliography"/>
   </ds:schemaRefs>

--- a/docs/Projektbericht/Moritz/Webengineering_Projektbericht_Rüffer_Vorwerk_Withöft_Zolkin.docx
+++ b/docs/Projektbericht/Moritz/Webengineering_Projektbericht_Rüffer_Vorwerk_Withöft_Zolkin.docx
@@ -959,18 +959,8 @@
           <w:sz w:val="24"/>
           <w:szCs w:val="26"/>
         </w:rPr>
-        <w:t xml:space="preserve">Cem </w:t>
-      </w:r>
-      <w:proofErr w:type="spellStart"/>
-      <w:r>
-        <w:rPr>
-          <w:rFonts w:asciiTheme="minorHAnsi" w:hAnsiTheme="minorHAnsi" w:cstheme="minorHAnsi"/>
-          <w:sz w:val="24"/>
-          <w:szCs w:val="26"/>
-        </w:rPr>
-        <w:t>Basoglu</w:t>
-      </w:r>
-      <w:proofErr w:type="spellEnd"/>
+        <w:t>Cem Basoglu</w:t>
+      </w:r>
     </w:p>
     <w:p>
       <w:pPr>
@@ -1069,7 +1059,7 @@
             </w:rPr>
             <w:fldChar w:fldCharType="separate"/>
           </w:r>
-          <w:hyperlink w:anchor="_Toc30946121" w:history="1">
+          <w:hyperlink w:anchor="_Toc30954375" w:history="1">
             <w:r>
               <w:rPr>
                 <w:rStyle w:val="Hyperlink"/>
@@ -1113,7 +1103,7 @@
                 <w:noProof/>
                 <w:webHidden/>
               </w:rPr>
-              <w:instrText xml:space="preserve"> PAGEREF _Toc30946121 \h </w:instrText>
+              <w:instrText xml:space="preserve"> PAGEREF _Toc30954375 \h </w:instrText>
             </w:r>
             <w:r>
               <w:rPr>
@@ -1157,7 +1147,7 @@
               <w:lang w:val="en-NZ" w:eastAsia="en-NZ"/>
             </w:rPr>
           </w:pPr>
-          <w:hyperlink w:anchor="_Toc30946122" w:history="1">
+          <w:hyperlink w:anchor="_Toc30954376" w:history="1">
             <w:r>
               <w:rPr>
                 <w:rStyle w:val="Hyperlink"/>
@@ -1201,7 +1191,7 @@
                 <w:noProof/>
                 <w:webHidden/>
               </w:rPr>
-              <w:instrText xml:space="preserve"> PAGEREF _Toc30946122 \h </w:instrText>
+              <w:instrText xml:space="preserve"> PAGEREF _Toc30954376 \h </w:instrText>
             </w:r>
             <w:r>
               <w:rPr>
@@ -1245,7 +1235,7 @@
               <w:lang w:val="en-NZ" w:eastAsia="en-NZ"/>
             </w:rPr>
           </w:pPr>
-          <w:hyperlink w:anchor="_Toc30946123" w:history="1">
+          <w:hyperlink w:anchor="_Toc30954377" w:history="1">
             <w:r>
               <w:rPr>
                 <w:rStyle w:val="Hyperlink"/>
@@ -1289,7 +1279,7 @@
                 <w:noProof/>
                 <w:webHidden/>
               </w:rPr>
-              <w:instrText xml:space="preserve"> PAGEREF _Toc30946123 \h </w:instrText>
+              <w:instrText xml:space="preserve"> PAGEREF _Toc30954377 \h </w:instrText>
             </w:r>
             <w:r>
               <w:rPr>
@@ -1333,7 +1323,7 @@
               <w:lang w:val="en-NZ" w:eastAsia="en-NZ"/>
             </w:rPr>
           </w:pPr>
-          <w:hyperlink w:anchor="_Toc30946124" w:history="1">
+          <w:hyperlink w:anchor="_Toc30954378" w:history="1">
             <w:r>
               <w:rPr>
                 <w:rStyle w:val="Hyperlink"/>
@@ -1377,7 +1367,7 @@
                 <w:noProof/>
                 <w:webHidden/>
               </w:rPr>
-              <w:instrText xml:space="preserve"> PAGEREF _Toc30946124 \h </w:instrText>
+              <w:instrText xml:space="preserve"> PAGEREF _Toc30954378 \h </w:instrText>
             </w:r>
             <w:r>
               <w:rPr>
@@ -1421,7 +1411,7 @@
               <w:lang w:val="en-NZ" w:eastAsia="en-NZ"/>
             </w:rPr>
           </w:pPr>
-          <w:hyperlink w:anchor="_Toc30946125" w:history="1">
+          <w:hyperlink w:anchor="_Toc30954379" w:history="1">
             <w:r>
               <w:rPr>
                 <w:rStyle w:val="Hyperlink"/>
@@ -1465,7 +1455,7 @@
                 <w:noProof/>
                 <w:webHidden/>
               </w:rPr>
-              <w:instrText xml:space="preserve"> PAGEREF _Toc30946125 \h </w:instrText>
+              <w:instrText xml:space="preserve"> PAGEREF _Toc30954379 \h </w:instrText>
             </w:r>
             <w:r>
               <w:rPr>
@@ -1509,7 +1499,7 @@
               <w:lang w:val="en-NZ" w:eastAsia="en-NZ"/>
             </w:rPr>
           </w:pPr>
-          <w:hyperlink w:anchor="_Toc30946126" w:history="1">
+          <w:hyperlink w:anchor="_Toc30954380" w:history="1">
             <w:r>
               <w:rPr>
                 <w:rStyle w:val="Hyperlink"/>
@@ -1553,7 +1543,7 @@
                 <w:noProof/>
                 <w:webHidden/>
               </w:rPr>
-              <w:instrText xml:space="preserve"> PAGEREF _Toc30946126 \h </w:instrText>
+              <w:instrText xml:space="preserve"> PAGEREF _Toc30954380 \h </w:instrText>
             </w:r>
             <w:r>
               <w:rPr>
@@ -1597,7 +1587,7 @@
               <w:lang w:val="en-NZ" w:eastAsia="en-NZ"/>
             </w:rPr>
           </w:pPr>
-          <w:hyperlink w:anchor="_Toc30946127" w:history="1">
+          <w:hyperlink w:anchor="_Toc30954381" w:history="1">
             <w:r>
               <w:rPr>
                 <w:rStyle w:val="Hyperlink"/>
@@ -1641,7 +1631,7 @@
                 <w:noProof/>
                 <w:webHidden/>
               </w:rPr>
-              <w:instrText xml:space="preserve"> PAGEREF _Toc30946127 \h </w:instrText>
+              <w:instrText xml:space="preserve"> PAGEREF _Toc30954381 \h </w:instrText>
             </w:r>
             <w:r>
               <w:rPr>
@@ -1685,7 +1675,7 @@
               <w:lang w:val="en-NZ" w:eastAsia="en-NZ"/>
             </w:rPr>
           </w:pPr>
-          <w:hyperlink w:anchor="_Toc30946128" w:history="1">
+          <w:hyperlink w:anchor="_Toc30954382" w:history="1">
             <w:r>
               <w:rPr>
                 <w:rStyle w:val="Hyperlink"/>
@@ -1729,7 +1719,7 @@
                 <w:noProof/>
                 <w:webHidden/>
               </w:rPr>
-              <w:instrText xml:space="preserve"> PAGEREF _Toc30946128 \h </w:instrText>
+              <w:instrText xml:space="preserve"> PAGEREF _Toc30954382 \h </w:instrText>
             </w:r>
             <w:r>
               <w:rPr>
@@ -1773,7 +1763,7 @@
               <w:lang w:val="en-NZ" w:eastAsia="en-NZ"/>
             </w:rPr>
           </w:pPr>
-          <w:hyperlink w:anchor="_Toc30946129" w:history="1">
+          <w:hyperlink w:anchor="_Toc30954383" w:history="1">
             <w:r>
               <w:rPr>
                 <w:rStyle w:val="Hyperlink"/>
@@ -1817,7 +1807,7 @@
                 <w:noProof/>
                 <w:webHidden/>
               </w:rPr>
-              <w:instrText xml:space="preserve"> PAGEREF _Toc30946129 \h </w:instrText>
+              <w:instrText xml:space="preserve"> PAGEREF _Toc30954383 \h </w:instrText>
             </w:r>
             <w:r>
               <w:rPr>
@@ -1861,7 +1851,7 @@
               <w:lang w:val="en-NZ" w:eastAsia="en-NZ"/>
             </w:rPr>
           </w:pPr>
-          <w:hyperlink w:anchor="_Toc30946130" w:history="1">
+          <w:hyperlink w:anchor="_Toc30954384" w:history="1">
             <w:r>
               <w:rPr>
                 <w:rStyle w:val="Hyperlink"/>
@@ -1905,7 +1895,7 @@
                 <w:noProof/>
                 <w:webHidden/>
               </w:rPr>
-              <w:instrText xml:space="preserve"> PAGEREF _Toc30946130 \h </w:instrText>
+              <w:instrText xml:space="preserve"> PAGEREF _Toc30954384 \h </w:instrText>
             </w:r>
             <w:r>
               <w:rPr>
@@ -1949,7 +1939,7 @@
               <w:lang w:val="en-NZ" w:eastAsia="en-NZ"/>
             </w:rPr>
           </w:pPr>
-          <w:hyperlink w:anchor="_Toc30946131" w:history="1">
+          <w:hyperlink w:anchor="_Toc30954385" w:history="1">
             <w:r>
               <w:rPr>
                 <w:rStyle w:val="Hyperlink"/>
@@ -1993,7 +1983,7 @@
                 <w:noProof/>
                 <w:webHidden/>
               </w:rPr>
-              <w:instrText xml:space="preserve"> PAGEREF _Toc30946131 \h </w:instrText>
+              <w:instrText xml:space="preserve"> PAGEREF _Toc30954385 \h </w:instrText>
             </w:r>
             <w:r>
               <w:rPr>
@@ -2037,7 +2027,7 @@
               <w:lang w:val="en-NZ" w:eastAsia="en-NZ"/>
             </w:rPr>
           </w:pPr>
-          <w:hyperlink w:anchor="_Toc30946132" w:history="1">
+          <w:hyperlink w:anchor="_Toc30954386" w:history="1">
             <w:r>
               <w:rPr>
                 <w:rStyle w:val="Hyperlink"/>
@@ -2081,7 +2071,7 @@
                 <w:noProof/>
                 <w:webHidden/>
               </w:rPr>
-              <w:instrText xml:space="preserve"> PAGEREF _Toc30946132 \h </w:instrText>
+              <w:instrText xml:space="preserve"> PAGEREF _Toc30954386 \h </w:instrText>
             </w:r>
             <w:r>
               <w:rPr>
@@ -2125,7 +2115,7 @@
               <w:lang w:val="en-NZ" w:eastAsia="en-NZ"/>
             </w:rPr>
           </w:pPr>
-          <w:hyperlink w:anchor="_Toc30946133" w:history="1">
+          <w:hyperlink w:anchor="_Toc30954387" w:history="1">
             <w:r>
               <w:rPr>
                 <w:rStyle w:val="Hyperlink"/>
@@ -2169,7 +2159,7 @@
                 <w:noProof/>
                 <w:webHidden/>
               </w:rPr>
-              <w:instrText xml:space="preserve"> PAGEREF _Toc30946133 \h </w:instrText>
+              <w:instrText xml:space="preserve"> PAGEREF _Toc30954387 \h </w:instrText>
             </w:r>
             <w:r>
               <w:rPr>
@@ -2213,7 +2203,7 @@
               <w:lang w:val="en-NZ" w:eastAsia="en-NZ"/>
             </w:rPr>
           </w:pPr>
-          <w:hyperlink w:anchor="_Toc30946134" w:history="1">
+          <w:hyperlink w:anchor="_Toc30954388" w:history="1">
             <w:r>
               <w:rPr>
                 <w:rStyle w:val="Hyperlink"/>
@@ -2257,7 +2247,7 @@
                 <w:noProof/>
                 <w:webHidden/>
               </w:rPr>
-              <w:instrText xml:space="preserve"> PAGEREF _Toc30946134 \h </w:instrText>
+              <w:instrText xml:space="preserve"> PAGEREF _Toc30954388 \h </w:instrText>
             </w:r>
             <w:r>
               <w:rPr>
@@ -2301,7 +2291,7 @@
               <w:lang w:val="en-NZ" w:eastAsia="en-NZ"/>
             </w:rPr>
           </w:pPr>
-          <w:hyperlink w:anchor="_Toc30946135" w:history="1">
+          <w:hyperlink w:anchor="_Toc30954389" w:history="1">
             <w:r>
               <w:rPr>
                 <w:rStyle w:val="Hyperlink"/>
@@ -2345,7 +2335,7 @@
                 <w:noProof/>
                 <w:webHidden/>
               </w:rPr>
-              <w:instrText xml:space="preserve"> PAGEREF _Toc30946135 \h </w:instrText>
+              <w:instrText xml:space="preserve"> PAGEREF _Toc30954389 \h </w:instrText>
             </w:r>
             <w:r>
               <w:rPr>
@@ -2389,7 +2379,7 @@
               <w:lang w:val="en-NZ" w:eastAsia="en-NZ"/>
             </w:rPr>
           </w:pPr>
-          <w:hyperlink w:anchor="_Toc30946136" w:history="1">
+          <w:hyperlink w:anchor="_Toc30954390" w:history="1">
             <w:r>
               <w:rPr>
                 <w:rStyle w:val="Hyperlink"/>
@@ -2433,7 +2423,7 @@
                 <w:noProof/>
                 <w:webHidden/>
               </w:rPr>
-              <w:instrText xml:space="preserve"> PAGEREF _Toc30946136 \h </w:instrText>
+              <w:instrText xml:space="preserve"> PAGEREF _Toc30954390 \h </w:instrText>
             </w:r>
             <w:r>
               <w:rPr>
@@ -2477,7 +2467,7 @@
               <w:lang w:val="en-NZ" w:eastAsia="en-NZ"/>
             </w:rPr>
           </w:pPr>
-          <w:hyperlink w:anchor="_Toc30946137" w:history="1">
+          <w:hyperlink w:anchor="_Toc30954391" w:history="1">
             <w:r>
               <w:rPr>
                 <w:rStyle w:val="Hyperlink"/>
@@ -2521,7 +2511,7 @@
                 <w:noProof/>
                 <w:webHidden/>
               </w:rPr>
-              <w:instrText xml:space="preserve"> PAGEREF _Toc30946137 \h </w:instrText>
+              <w:instrText xml:space="preserve"> PAGEREF _Toc30954391 \h </w:instrText>
             </w:r>
             <w:r>
               <w:rPr>
@@ -2565,7 +2555,7 @@
               <w:lang w:val="en-NZ" w:eastAsia="en-NZ"/>
             </w:rPr>
           </w:pPr>
-          <w:hyperlink w:anchor="_Toc30946138" w:history="1">
+          <w:hyperlink w:anchor="_Toc30954392" w:history="1">
             <w:r>
               <w:rPr>
                 <w:rStyle w:val="Hyperlink"/>
@@ -2609,7 +2599,7 @@
                 <w:noProof/>
                 <w:webHidden/>
               </w:rPr>
-              <w:instrText xml:space="preserve"> PAGEREF _Toc30946138 \h </w:instrText>
+              <w:instrText xml:space="preserve"> PAGEREF _Toc30954392 \h </w:instrText>
             </w:r>
             <w:r>
               <w:rPr>
@@ -2653,7 +2643,7 @@
               <w:lang w:val="en-NZ" w:eastAsia="en-NZ"/>
             </w:rPr>
           </w:pPr>
-          <w:hyperlink w:anchor="_Toc30946139" w:history="1">
+          <w:hyperlink w:anchor="_Toc30954393" w:history="1">
             <w:r>
               <w:rPr>
                 <w:rStyle w:val="Hyperlink"/>
@@ -2697,7 +2687,7 @@
                 <w:noProof/>
                 <w:webHidden/>
               </w:rPr>
-              <w:instrText xml:space="preserve"> PAGEREF _Toc30946139 \h </w:instrText>
+              <w:instrText xml:space="preserve"> PAGEREF _Toc30954393 \h </w:instrText>
             </w:r>
             <w:r>
               <w:rPr>
@@ -2741,7 +2731,7 @@
               <w:lang w:val="en-NZ" w:eastAsia="en-NZ"/>
             </w:rPr>
           </w:pPr>
-          <w:hyperlink w:anchor="_Toc30946140" w:history="1">
+          <w:hyperlink w:anchor="_Toc30954394" w:history="1">
             <w:r>
               <w:rPr>
                 <w:rStyle w:val="Hyperlink"/>
@@ -2785,7 +2775,7 @@
                 <w:noProof/>
                 <w:webHidden/>
               </w:rPr>
-              <w:instrText xml:space="preserve"> PAGEREF _Toc30946140 \h </w:instrText>
+              <w:instrText xml:space="preserve"> PAGEREF _Toc30954394 \h </w:instrText>
             </w:r>
             <w:r>
               <w:rPr>
@@ -2829,7 +2819,7 @@
               <w:lang w:val="en-NZ" w:eastAsia="en-NZ"/>
             </w:rPr>
           </w:pPr>
-          <w:hyperlink w:anchor="_Toc30946141" w:history="1">
+          <w:hyperlink w:anchor="_Toc30954395" w:history="1">
             <w:r>
               <w:rPr>
                 <w:rStyle w:val="Hyperlink"/>
@@ -2873,7 +2863,7 @@
                 <w:noProof/>
                 <w:webHidden/>
               </w:rPr>
-              <w:instrText xml:space="preserve"> PAGEREF _Toc30946141 \h </w:instrText>
+              <w:instrText xml:space="preserve"> PAGEREF _Toc30954395 \h </w:instrText>
             </w:r>
             <w:r>
               <w:rPr>
@@ -2917,7 +2907,7 @@
               <w:lang w:val="en-NZ" w:eastAsia="en-NZ"/>
             </w:rPr>
           </w:pPr>
-          <w:hyperlink w:anchor="_Toc30946142" w:history="1">
+          <w:hyperlink w:anchor="_Toc30954396" w:history="1">
             <w:r>
               <w:rPr>
                 <w:rStyle w:val="Hyperlink"/>
@@ -2961,7 +2951,7 @@
                 <w:noProof/>
                 <w:webHidden/>
               </w:rPr>
-              <w:instrText xml:space="preserve"> PAGEREF _Toc30946142 \h </w:instrText>
+              <w:instrText xml:space="preserve"> PAGEREF _Toc30954396 \h </w:instrText>
             </w:r>
             <w:r>
               <w:rPr>
@@ -2981,7 +2971,7 @@
                 <w:noProof/>
                 <w:webHidden/>
               </w:rPr>
-              <w:t>7</w:t>
+              <w:t>8</w:t>
             </w:r>
             <w:r>
               <w:rPr>
@@ -3005,7 +2995,7 @@
               <w:lang w:val="en-NZ" w:eastAsia="en-NZ"/>
             </w:rPr>
           </w:pPr>
-          <w:hyperlink w:anchor="_Toc30946143" w:history="1">
+          <w:hyperlink w:anchor="_Toc30954397" w:history="1">
             <w:r>
               <w:rPr>
                 <w:rStyle w:val="Hyperlink"/>
@@ -3049,7 +3039,7 @@
                 <w:noProof/>
                 <w:webHidden/>
               </w:rPr>
-              <w:instrText xml:space="preserve"> PAGEREF _Toc30946143 \h </w:instrText>
+              <w:instrText xml:space="preserve"> PAGEREF _Toc30954397 \h </w:instrText>
             </w:r>
             <w:r>
               <w:rPr>
@@ -3069,7 +3059,7 @@
                 <w:noProof/>
                 <w:webHidden/>
               </w:rPr>
-              <w:t>7</w:t>
+              <w:t>8</w:t>
             </w:r>
             <w:r>
               <w:rPr>
@@ -3093,7 +3083,7 @@
               <w:lang w:val="en-NZ" w:eastAsia="en-NZ"/>
             </w:rPr>
           </w:pPr>
-          <w:hyperlink w:anchor="_Toc30946144" w:history="1">
+          <w:hyperlink w:anchor="_Toc30954398" w:history="1">
             <w:r>
               <w:rPr>
                 <w:rStyle w:val="Hyperlink"/>
@@ -3137,7 +3127,7 @@
                 <w:noProof/>
                 <w:webHidden/>
               </w:rPr>
-              <w:instrText xml:space="preserve"> PAGEREF _Toc30946144 \h </w:instrText>
+              <w:instrText xml:space="preserve"> PAGEREF _Toc30954398 \h </w:instrText>
             </w:r>
             <w:r>
               <w:rPr>
@@ -3157,7 +3147,7 @@
                 <w:noProof/>
                 <w:webHidden/>
               </w:rPr>
-              <w:t>7</w:t>
+              <w:t>8</w:t>
             </w:r>
             <w:r>
               <w:rPr>
@@ -3201,6 +3191,7 @@
           <w:docGrid w:linePitch="360"/>
         </w:sectPr>
       </w:pPr>
+      <w:bookmarkStart w:id="0" w:name="_Ref30955837"/>
     </w:p>
     <w:p>
       <w:pPr>
@@ -3209,7 +3200,8 @@
           <w:rFonts w:asciiTheme="minorHAnsi" w:hAnsiTheme="minorHAnsi" w:cstheme="minorHAnsi"/>
         </w:rPr>
       </w:pPr>
-      <w:bookmarkStart w:id="0" w:name="_Toc30946121"/>
+      <w:bookmarkStart w:id="1" w:name="_Toc30954375"/>
+      <w:bookmarkEnd w:id="0"/>
       <w:r>
         <w:rPr>
           <w:rFonts w:asciiTheme="minorHAnsi" w:hAnsiTheme="minorHAnsi" w:cstheme="minorHAnsi"/>
@@ -3217,7 +3209,7 @@
         <w:lastRenderedPageBreak/>
         <w:t>Motivation und Themenbeschreibung</w:t>
       </w:r>
-      <w:bookmarkEnd w:id="0"/>
+      <w:bookmarkEnd w:id="1"/>
     </w:p>
     <w:p>
       <w:pPr>
@@ -3365,7 +3357,23 @@
           <w:sz w:val="20"/>
           <w:szCs w:val="20"/>
         </w:rPr>
-        <w:t xml:space="preserve"> beispielsweise nachhaltige Gebäudeisolierung und das Raumklima untersucht werden.</w:t>
+        <w:t xml:space="preserve"> beispielsweise nachhaltige Gebäudeisolierung und das Raumklima </w:t>
+      </w:r>
+      <w:r>
+        <w:rPr>
+          <w:rFonts w:asciiTheme="minorHAnsi" w:hAnsiTheme="minorHAnsi" w:cstheme="minorHAnsi"/>
+          <w:sz w:val="20"/>
+          <w:szCs w:val="20"/>
+        </w:rPr>
+        <w:t xml:space="preserve">in solchen Gebäuden </w:t>
+      </w:r>
+      <w:r>
+        <w:rPr>
+          <w:rFonts w:asciiTheme="minorHAnsi" w:hAnsiTheme="minorHAnsi" w:cstheme="minorHAnsi"/>
+          <w:sz w:val="20"/>
+          <w:szCs w:val="20"/>
+        </w:rPr>
+        <w:t>untersucht werden.</w:t>
       </w:r>
     </w:p>
     <w:p>
@@ -4127,8 +4135,8 @@
           <w:rFonts w:asciiTheme="minorHAnsi" w:hAnsiTheme="minorHAnsi" w:cstheme="minorHAnsi"/>
         </w:rPr>
       </w:pPr>
-      <w:bookmarkStart w:id="1" w:name="_Ref30938948"/>
-      <w:bookmarkStart w:id="2" w:name="_Toc30946122"/>
+      <w:bookmarkStart w:id="2" w:name="_Ref30938948"/>
+      <w:bookmarkStart w:id="3" w:name="_Toc30954376"/>
       <w:r>
         <w:rPr>
           <w:rFonts w:asciiTheme="minorHAnsi" w:hAnsiTheme="minorHAnsi" w:cstheme="minorHAnsi"/>
@@ -4136,8 +4144,8 @@
         <w:lastRenderedPageBreak/>
         <w:t>Vorstellung der Gruppenmitglieder</w:t>
       </w:r>
-      <w:bookmarkEnd w:id="1"/>
       <w:bookmarkEnd w:id="2"/>
+      <w:bookmarkEnd w:id="3"/>
     </w:p>
     <w:p>
       <w:pPr>
@@ -4159,14 +4167,14 @@
           <w:rFonts w:asciiTheme="minorHAnsi" w:hAnsiTheme="minorHAnsi" w:cstheme="minorHAnsi"/>
         </w:rPr>
       </w:pPr>
-      <w:bookmarkStart w:id="3" w:name="_Toc30946123"/>
+      <w:bookmarkStart w:id="4" w:name="_Toc30954377"/>
       <w:r>
         <w:rPr>
           <w:rFonts w:asciiTheme="minorHAnsi" w:hAnsiTheme="minorHAnsi" w:cstheme="minorHAnsi"/>
         </w:rPr>
         <w:t>Vorstellung der Gruppenmitglieder</w:t>
       </w:r>
-      <w:bookmarkEnd w:id="3"/>
+      <w:bookmarkEnd w:id="4"/>
     </w:p>
     <w:p>
       <w:pPr>
@@ -4207,14 +4215,14 @@
           <w:rFonts w:asciiTheme="minorHAnsi" w:hAnsiTheme="minorHAnsi" w:cstheme="minorHAnsi"/>
         </w:rPr>
       </w:pPr>
-      <w:bookmarkStart w:id="4" w:name="_Toc30946124"/>
+      <w:bookmarkStart w:id="5" w:name="_Toc30954378"/>
       <w:r>
         <w:rPr>
           <w:rFonts w:asciiTheme="minorHAnsi" w:hAnsiTheme="minorHAnsi" w:cstheme="minorHAnsi"/>
         </w:rPr>
         <w:t>Aufgabenverteilung im Team</w:t>
       </w:r>
-      <w:bookmarkEnd w:id="4"/>
+      <w:bookmarkEnd w:id="5"/>
     </w:p>
     <w:p>
       <w:pPr>
@@ -4281,7 +4289,7 @@
           <w:rFonts w:asciiTheme="minorHAnsi" w:hAnsiTheme="minorHAnsi" w:cstheme="minorHAnsi"/>
         </w:rPr>
       </w:pPr>
-      <w:bookmarkStart w:id="5" w:name="_Toc30946125"/>
+      <w:bookmarkStart w:id="6" w:name="_Toc30954379"/>
       <w:r>
         <w:rPr>
           <w:rFonts w:asciiTheme="minorHAnsi" w:hAnsiTheme="minorHAnsi" w:cstheme="minorHAnsi"/>
@@ -4289,7 +4297,7 @@
         <w:lastRenderedPageBreak/>
         <w:t>Theoretische Grundlagen</w:t>
       </w:r>
-      <w:bookmarkEnd w:id="5"/>
+      <w:bookmarkEnd w:id="6"/>
     </w:p>
     <w:p>
       <w:pPr>
@@ -4311,14 +4319,14 @@
           <w:rFonts w:asciiTheme="minorHAnsi" w:hAnsiTheme="minorHAnsi" w:cstheme="minorHAnsi"/>
         </w:rPr>
       </w:pPr>
-      <w:bookmarkStart w:id="6" w:name="_Toc30946126"/>
+      <w:bookmarkStart w:id="7" w:name="_Toc30954380"/>
       <w:r>
         <w:rPr>
           <w:rFonts w:asciiTheme="minorHAnsi" w:hAnsiTheme="minorHAnsi" w:cstheme="minorHAnsi"/>
         </w:rPr>
         <w:t>Konzeptionelle Arbeiten</w:t>
       </w:r>
-      <w:bookmarkEnd w:id="6"/>
+      <w:bookmarkEnd w:id="7"/>
     </w:p>
     <w:p>
       <w:pPr>
@@ -4340,14 +4348,14 @@
           <w:rFonts w:asciiTheme="minorHAnsi" w:hAnsiTheme="minorHAnsi" w:cstheme="minorHAnsi"/>
         </w:rPr>
       </w:pPr>
-      <w:bookmarkStart w:id="7" w:name="_Toc30946127"/>
+      <w:bookmarkStart w:id="8" w:name="_Toc30954381"/>
       <w:r>
         <w:rPr>
           <w:rFonts w:asciiTheme="minorHAnsi" w:hAnsiTheme="minorHAnsi" w:cstheme="minorHAnsi"/>
         </w:rPr>
         <w:t>Code-Implementierungsdetails</w:t>
       </w:r>
-      <w:bookmarkEnd w:id="7"/>
+      <w:bookmarkEnd w:id="8"/>
     </w:p>
     <w:p>
       <w:pPr>
@@ -4388,7 +4396,7 @@
           <w:rFonts w:asciiTheme="minorHAnsi" w:hAnsiTheme="minorHAnsi" w:cstheme="minorHAnsi"/>
         </w:rPr>
       </w:pPr>
-      <w:bookmarkStart w:id="8" w:name="_Toc30946128"/>
+      <w:bookmarkStart w:id="9" w:name="_Toc30954382"/>
       <w:r>
         <w:rPr>
           <w:rFonts w:asciiTheme="minorHAnsi" w:hAnsiTheme="minorHAnsi" w:cstheme="minorHAnsi"/>
@@ -4396,7 +4404,7 @@
         <w:lastRenderedPageBreak/>
         <w:t>Ausblick und Fazit</w:t>
       </w:r>
-      <w:bookmarkEnd w:id="8"/>
+      <w:bookmarkEnd w:id="9"/>
     </w:p>
     <w:p>
       <w:pPr>
@@ -4418,14 +4426,14 @@
           <w:rFonts w:asciiTheme="minorHAnsi" w:hAnsiTheme="minorHAnsi" w:cstheme="minorHAnsi"/>
         </w:rPr>
       </w:pPr>
-      <w:bookmarkStart w:id="9" w:name="_Toc30946129"/>
+      <w:bookmarkStart w:id="10" w:name="_Toc30954383"/>
       <w:r>
         <w:rPr>
           <w:rFonts w:asciiTheme="minorHAnsi" w:hAnsiTheme="minorHAnsi" w:cstheme="minorHAnsi"/>
         </w:rPr>
         <w:t>Ausblick</w:t>
       </w:r>
-      <w:bookmarkEnd w:id="9"/>
+      <w:bookmarkEnd w:id="10"/>
     </w:p>
     <w:p>
       <w:pPr>
@@ -4434,14 +4442,14 @@
           <w:rFonts w:asciiTheme="minorHAnsi" w:hAnsiTheme="minorHAnsi" w:cstheme="minorHAnsi"/>
         </w:rPr>
       </w:pPr>
-      <w:bookmarkStart w:id="10" w:name="_Toc30946130"/>
+      <w:bookmarkStart w:id="11" w:name="_Toc30954384"/>
       <w:r>
         <w:rPr>
           <w:rFonts w:asciiTheme="minorHAnsi" w:hAnsiTheme="minorHAnsi" w:cstheme="minorHAnsi"/>
         </w:rPr>
         <w:t>Fazit</w:t>
       </w:r>
-      <w:bookmarkEnd w:id="10"/>
+      <w:bookmarkEnd w:id="11"/>
       <w:r>
         <w:rPr>
           <w:rFonts w:asciiTheme="minorHAnsi" w:hAnsiTheme="minorHAnsi" w:cstheme="minorHAnsi"/>
@@ -4456,14 +4464,14 @@
           <w:rFonts w:asciiTheme="minorHAnsi" w:hAnsiTheme="minorHAnsi" w:cstheme="minorHAnsi"/>
         </w:rPr>
       </w:pPr>
-      <w:bookmarkStart w:id="11" w:name="_Toc30946131"/>
+      <w:bookmarkStart w:id="12" w:name="_Toc30954385"/>
       <w:r>
         <w:rPr>
           <w:rFonts w:asciiTheme="minorHAnsi" w:hAnsiTheme="minorHAnsi" w:cstheme="minorHAnsi"/>
         </w:rPr>
         <w:t>Installationshinweise und Benutzerhandbuch</w:t>
       </w:r>
-      <w:bookmarkEnd w:id="11"/>
+      <w:bookmarkEnd w:id="12"/>
     </w:p>
     <w:p>
       <w:pPr>
@@ -4546,14 +4554,14 @@
           <w:rFonts w:asciiTheme="minorHAnsi" w:hAnsiTheme="minorHAnsi" w:cstheme="minorHAnsi"/>
         </w:rPr>
       </w:pPr>
-      <w:bookmarkStart w:id="12" w:name="_Toc30946132"/>
+      <w:bookmarkStart w:id="13" w:name="_Toc30954386"/>
       <w:r>
         <w:rPr>
           <w:rFonts w:asciiTheme="minorHAnsi" w:hAnsiTheme="minorHAnsi" w:cstheme="minorHAnsi"/>
         </w:rPr>
         <w:t>Installationshinweise</w:t>
       </w:r>
-      <w:bookmarkEnd w:id="12"/>
+      <w:bookmarkEnd w:id="13"/>
     </w:p>
     <w:p>
       <w:pPr>
@@ -4575,14 +4583,14 @@
           <w:rFonts w:asciiTheme="minorHAnsi" w:hAnsiTheme="minorHAnsi" w:cstheme="minorHAnsi"/>
         </w:rPr>
       </w:pPr>
-      <w:bookmarkStart w:id="13" w:name="_Toc30946133"/>
+      <w:bookmarkStart w:id="14" w:name="_Toc30954387"/>
       <w:r>
         <w:rPr>
           <w:rFonts w:asciiTheme="minorHAnsi" w:hAnsiTheme="minorHAnsi" w:cstheme="minorHAnsi"/>
         </w:rPr>
         <w:t>Benutzerhandbuch</w:t>
       </w:r>
-      <w:bookmarkEnd w:id="13"/>
+      <w:bookmarkEnd w:id="14"/>
     </w:p>
     <w:p>
       <w:pPr>
@@ -4591,14 +4599,14 @@
           <w:rFonts w:asciiTheme="minorHAnsi" w:hAnsiTheme="minorHAnsi" w:cstheme="minorHAnsi"/>
         </w:rPr>
       </w:pPr>
-      <w:bookmarkStart w:id="14" w:name="_Toc30946134"/>
+      <w:bookmarkStart w:id="15" w:name="_Toc30954388"/>
       <w:r>
         <w:rPr>
           <w:rFonts w:asciiTheme="minorHAnsi" w:hAnsiTheme="minorHAnsi" w:cstheme="minorHAnsi"/>
         </w:rPr>
         <w:t>Modulübersicht</w:t>
       </w:r>
-      <w:bookmarkEnd w:id="14"/>
+      <w:bookmarkEnd w:id="15"/>
     </w:p>
     <w:p/>
     <w:p>
@@ -4663,7 +4671,7 @@
                                 <w:noProof/>
                               </w:rPr>
                             </w:pPr>
-                            <w:bookmarkStart w:id="15" w:name="_Ref30943659"/>
+                            <w:bookmarkStart w:id="16" w:name="_Ref30943659"/>
                             <w:r>
                               <w:t xml:space="preserve">Abbildung </w:t>
                             </w:r>
@@ -4678,7 +4686,7 @@
                             <w:r>
                               <w:t>: Modulübersicht Beispiel</w:t>
                             </w:r>
-                            <w:bookmarkEnd w:id="15"/>
+                            <w:bookmarkEnd w:id="16"/>
                           </w:p>
                         </w:txbxContent>
                       </wps:txbx>
@@ -4710,7 +4718,7 @@
                           <w:noProof/>
                         </w:rPr>
                       </w:pPr>
-                      <w:bookmarkStart w:id="16" w:name="_Ref30943659"/>
+                      <w:bookmarkStart w:id="17" w:name="_Ref30943659"/>
                       <w:r>
                         <w:t xml:space="preserve">Abbildung </w:t>
                       </w:r>
@@ -4725,7 +4733,7 @@
                       <w:r>
                         <w:t>: Modulübersicht Beispiel</w:t>
                       </w:r>
-                      <w:bookmarkEnd w:id="16"/>
+                      <w:bookmarkEnd w:id="17"/>
                     </w:p>
                   </w:txbxContent>
                 </v:textbox>
@@ -5000,7 +5008,21 @@
           <w:sz w:val="20"/>
           <w:szCs w:val="20"/>
         </w:rPr>
-        <w:t xml:space="preserve">Hierbei gelangt der Nutzer durch Klicken auf das Bild oder auf die </w:t>
+        <w:t xml:space="preserve">Hierbei </w:t>
+      </w:r>
+      <w:r>
+        <w:rPr>
+          <w:sz w:val="20"/>
+          <w:szCs w:val="20"/>
+        </w:rPr>
+        <w:t>gelangen Sie</w:t>
+      </w:r>
+      <w:r>
+        <w:rPr>
+          <w:sz w:val="20"/>
+          <w:szCs w:val="20"/>
+        </w:rPr>
+        <w:t xml:space="preserve"> durch Klicken auf das Bild oder auf die </w:t>
       </w:r>
       <w:r>
         <w:rPr>
@@ -5112,7 +5134,21 @@
           <w:sz w:val="20"/>
           <w:szCs w:val="20"/>
         </w:rPr>
-        <w:t xml:space="preserve">Weiterhin erhält der Nutzer hier grundlegende Informationen über ein </w:t>
+        <w:t xml:space="preserve">Weiterhin </w:t>
+      </w:r>
+      <w:r>
+        <w:rPr>
+          <w:sz w:val="20"/>
+          <w:szCs w:val="20"/>
+        </w:rPr>
+        <w:t>erhalten Sie</w:t>
+      </w:r>
+      <w:r>
+        <w:rPr>
+          <w:sz w:val="20"/>
+          <w:szCs w:val="20"/>
+        </w:rPr>
+        <w:t xml:space="preserve"> hier grundlegende Informationen über ein </w:t>
       </w:r>
       <w:r>
         <w:rPr>
@@ -5196,7 +5232,7 @@
           <w:rFonts w:asciiTheme="minorHAnsi" w:hAnsiTheme="minorHAnsi" w:cstheme="minorHAnsi"/>
         </w:rPr>
       </w:pPr>
-      <w:bookmarkStart w:id="17" w:name="_Toc30946135"/>
+      <w:bookmarkStart w:id="18" w:name="_Toc30954389"/>
       <w:r>
         <w:rPr>
           <w:noProof/>
@@ -5279,7 +5315,13 @@
         </w:rPr>
         <w:t>Moduldetail</w:t>
       </w:r>
-      <w:bookmarkEnd w:id="17"/>
+      <w:bookmarkEnd w:id="18"/>
+      <w:r>
+        <w:rPr>
+          <w:rFonts w:asciiTheme="minorHAnsi" w:hAnsiTheme="minorHAnsi" w:cstheme="minorHAnsi"/>
+        </w:rPr>
+        <w:t>seite</w:t>
+      </w:r>
     </w:p>
     <w:p/>
     <w:p>
@@ -5343,6 +5385,7 @@
                                 <w:noProof/>
                               </w:rPr>
                             </w:pPr>
+                            <w:bookmarkStart w:id="19" w:name="_Ref30955437"/>
                             <w:r>
                               <w:t xml:space="preserve">Abbildung </w:t>
                             </w:r>
@@ -5357,6 +5400,7 @@
                             <w:r>
                               <w:t>: Moduldetail Beispiel</w:t>
                             </w:r>
+                            <w:bookmarkEnd w:id="19"/>
                           </w:p>
                         </w:txbxContent>
                       </wps:txbx>
@@ -5384,6 +5428,7 @@
                           <w:noProof/>
                         </w:rPr>
                       </w:pPr>
+                      <w:bookmarkStart w:id="20" w:name="_Ref30955437"/>
                       <w:r>
                         <w:t xml:space="preserve">Abbildung </w:t>
                       </w:r>
@@ -5398,6 +5443,7 @@
                       <w:r>
                         <w:t>: Moduldetail Beispiel</w:t>
                       </w:r>
+                      <w:bookmarkEnd w:id="20"/>
                     </w:p>
                   </w:txbxContent>
                 </v:textbox>
@@ -5689,7 +5735,7 @@
           <w:sz w:val="20"/>
           <w:szCs w:val="20"/>
         </w:rPr>
-        <w:t>Neben dem Bild sowie den Informationen, die der Nutzer bereits auf der Übersichtsseite erhalten hat, erhält der Nutzer hier weitere detaillierte Informationen zum ausgewählten PV-Modul.</w:t>
+        <w:t xml:space="preserve">Neben dem Bild sowie den Informationen, die der Nutzer bereits auf der Übersichtsseite erhalten hat, </w:t>
       </w:r>
       <w:r>
         <w:rPr>
@@ -5697,6 +5743,123 @@
           <w:sz w:val="20"/>
           <w:szCs w:val="20"/>
         </w:rPr>
+        <w:t>erhalten Sie</w:t>
+      </w:r>
+      <w:r>
+        <w:rPr>
+          <w:noProof/>
+          <w:sz w:val="20"/>
+          <w:szCs w:val="20"/>
+        </w:rPr>
+        <w:t xml:space="preserve"> hier weitere detaillierte Informationen zum ausgewählten PV-Modul</w:t>
+      </w:r>
+      <w:r>
+        <w:rPr>
+          <w:noProof/>
+          <w:sz w:val="20"/>
+          <w:szCs w:val="20"/>
+        </w:rPr>
+        <w:t xml:space="preserve"> (</w:t>
+      </w:r>
+      <w:r>
+        <w:rPr>
+          <w:noProof/>
+          <w:sz w:val="20"/>
+          <w:szCs w:val="20"/>
+        </w:rPr>
+        <w:t xml:space="preserve">siehe </w:t>
+      </w:r>
+      <w:r>
+        <w:rPr>
+          <w:noProof/>
+          <w:sz w:val="20"/>
+          <w:szCs w:val="20"/>
+        </w:rPr>
+        <w:fldChar w:fldCharType="begin"/>
+      </w:r>
+      <w:r>
+        <w:rPr>
+          <w:noProof/>
+          <w:sz w:val="20"/>
+          <w:szCs w:val="20"/>
+        </w:rPr>
+        <w:instrText xml:space="preserve"> REF _Ref30955437 \h </w:instrText>
+      </w:r>
+      <w:r>
+        <w:rPr>
+          <w:noProof/>
+          <w:sz w:val="20"/>
+          <w:szCs w:val="20"/>
+        </w:rPr>
+      </w:r>
+      <w:r>
+        <w:rPr>
+          <w:noProof/>
+          <w:sz w:val="20"/>
+          <w:szCs w:val="20"/>
+        </w:rPr>
+        <w:instrText xml:space="preserve"> \* MERGEFORMAT </w:instrText>
+      </w:r>
+      <w:r>
+        <w:rPr>
+          <w:noProof/>
+          <w:sz w:val="20"/>
+          <w:szCs w:val="20"/>
+        </w:rPr>
+        <w:fldChar w:fldCharType="separate"/>
+      </w:r>
+      <w:r>
+        <w:rPr>
+          <w:sz w:val="20"/>
+          <w:szCs w:val="20"/>
+        </w:rPr>
+        <w:t xml:space="preserve">Abbildung </w:t>
+      </w:r>
+      <w:r>
+        <w:rPr>
+          <w:noProof/>
+          <w:sz w:val="20"/>
+          <w:szCs w:val="20"/>
+        </w:rPr>
+        <w:t>2</w:t>
+      </w:r>
+      <w:r>
+        <w:rPr>
+          <w:sz w:val="20"/>
+          <w:szCs w:val="20"/>
+        </w:rPr>
+        <w:t>: Moduldetail Beispiel</w:t>
+      </w:r>
+      <w:r>
+        <w:rPr>
+          <w:noProof/>
+          <w:sz w:val="20"/>
+          <w:szCs w:val="20"/>
+        </w:rPr>
+        <w:fldChar w:fldCharType="end"/>
+      </w:r>
+      <w:r>
+        <w:rPr>
+          <w:noProof/>
+          <w:sz w:val="20"/>
+          <w:szCs w:val="20"/>
+        </w:rPr>
+        <w:t>)</w:t>
+      </w:r>
+      <w:r>
+        <w:rPr>
+          <w:noProof/>
+          <w:sz w:val="20"/>
+          <w:szCs w:val="20"/>
+        </w:rPr>
+        <w:t>.</w:t>
+      </w:r>
+      <w:r>
+        <w:rPr>
+          <w:noProof/>
+          <w:sz w:val="20"/>
+          <w:szCs w:val="20"/>
+        </w:rPr>
         <w:t xml:space="preserve"> Einige Beispiele hierfür sind die Maße des Moduls, genauere Angaben zum Hersteller sowie Herstellungsland, aber auch Informationen über die genauen Leistungseigenschaften des Moduls, die der Nutzer als Vergleichwerte zu Nutzen weiß.</w:t>
       </w:r>
     </w:p>
@@ -5707,111 +5870,35 @@
           <w:rFonts w:asciiTheme="minorHAnsi" w:hAnsiTheme="minorHAnsi" w:cstheme="minorHAnsi"/>
         </w:rPr>
       </w:pPr>
-      <w:bookmarkStart w:id="18" w:name="_Ref30944123"/>
-      <w:bookmarkStart w:id="19" w:name="_Ref30944136"/>
-      <w:bookmarkStart w:id="20" w:name="_Ref30944145"/>
-      <w:bookmarkStart w:id="21" w:name="_Toc30946136"/>
+      <w:bookmarkStart w:id="21" w:name="_Ref30944123"/>
+      <w:bookmarkStart w:id="22" w:name="_Ref30944136"/>
+      <w:bookmarkStart w:id="23" w:name="_Ref30944145"/>
+      <w:bookmarkStart w:id="24" w:name="_Toc30954390"/>
       <w:r>
         <w:rPr>
           <w:rFonts w:asciiTheme="minorHAnsi" w:hAnsiTheme="minorHAnsi" w:cstheme="minorHAnsi"/>
         </w:rPr>
         <w:t>Kennlinien vergleichen</w:t>
       </w:r>
-      <w:bookmarkEnd w:id="18"/>
-      <w:bookmarkEnd w:id="19"/>
-      <w:bookmarkEnd w:id="20"/>
       <w:bookmarkEnd w:id="21"/>
-    </w:p>
-    <w:p>
-      <w:pPr>
-        <w:pStyle w:val="Heading3"/>
-        <w:rPr>
-          <w:rFonts w:asciiTheme="minorHAnsi" w:hAnsiTheme="minorHAnsi" w:cstheme="minorHAnsi"/>
-        </w:rPr>
-      </w:pPr>
-      <w:bookmarkStart w:id="22" w:name="_Ref30944169"/>
-      <w:bookmarkStart w:id="23" w:name="_Toc30946137"/>
-      <w:r>
-        <w:rPr>
-          <w:rFonts w:asciiTheme="minorHAnsi" w:hAnsiTheme="minorHAnsi" w:cstheme="minorHAnsi"/>
-        </w:rPr>
-        <w:t>Kennlinien hochladen</w:t>
-      </w:r>
       <w:bookmarkEnd w:id="22"/>
       <w:bookmarkEnd w:id="23"/>
+      <w:bookmarkEnd w:id="24"/>
     </w:p>
     <w:p/>
     <w:p>
       <w:pPr>
-        <w:pStyle w:val="Heading3"/>
-        <w:rPr>
-          <w:rFonts w:asciiTheme="minorHAnsi" w:hAnsiTheme="minorHAnsi" w:cstheme="minorHAnsi"/>
-        </w:rPr>
-      </w:pPr>
-      <w:bookmarkStart w:id="24" w:name="_Toc30946138"/>
-      <w:r>
-        <w:rPr>
-          <w:rFonts w:asciiTheme="minorHAnsi" w:hAnsiTheme="minorHAnsi" w:cstheme="minorHAnsi"/>
-        </w:rPr>
-        <w:t>Fehleranalyse</w:t>
-      </w:r>
-      <w:bookmarkEnd w:id="24"/>
-    </w:p>
-    <w:p/>
-    <w:p>
-      <w:pPr>
-        <w:rPr>
-          <w:sz w:val="20"/>
-          <w:szCs w:val="20"/>
-        </w:rPr>
-      </w:pPr>
-      <w:r>
-        <w:rPr>
-          <w:sz w:val="20"/>
-          <w:szCs w:val="20"/>
-        </w:rPr>
-        <w:t xml:space="preserve">Aktuell stehen die Funktionen der Fehleranalyse noch nicht zur Verfügung. </w:t>
-      </w:r>
-      <w:r>
-        <w:rPr>
-          <w:sz w:val="20"/>
-          <w:szCs w:val="20"/>
-        </w:rPr>
-        <w:t>Im kommenden sollen hier Analysen angezeigt werden, die Fehler an einem bestimmten PV-Modul aufzeigen und diese auswerten.</w:t>
-      </w:r>
-    </w:p>
-    <w:p>
-      <w:pPr>
-        <w:pStyle w:val="Heading3"/>
-        <w:rPr>
-          <w:rFonts w:asciiTheme="minorHAnsi" w:hAnsiTheme="minorHAnsi" w:cstheme="minorHAnsi"/>
-        </w:rPr>
-      </w:pPr>
-      <w:bookmarkStart w:id="25" w:name="_Ref30944178"/>
-      <w:bookmarkStart w:id="26" w:name="_Toc30946139"/>
-      <w:r>
-        <w:rPr>
-          <w:rFonts w:asciiTheme="minorHAnsi" w:hAnsiTheme="minorHAnsi" w:cstheme="minorHAnsi"/>
-        </w:rPr>
-        <w:t>Moduldetails downloaden</w:t>
-      </w:r>
-      <w:bookmarkEnd w:id="25"/>
-      <w:bookmarkEnd w:id="26"/>
-    </w:p>
-    <w:p/>
-    <w:p>
-      <w:pPr>
-        <w:rPr>
-          <w:sz w:val="20"/>
-          <w:szCs w:val="20"/>
-        </w:rPr>
-      </w:pPr>
-      <w:r>
-        <w:rPr>
-          <w:sz w:val="20"/>
-          <w:szCs w:val="20"/>
-        </w:rPr>
-        <w:t xml:space="preserve">Unter dem Reiter </w:t>
+        <w:rPr>
+          <w:sz w:val="20"/>
+          <w:szCs w:val="20"/>
+        </w:rPr>
+      </w:pPr>
+      <w:r>
+        <w:rPr>
+          <w:sz w:val="20"/>
+          <w:szCs w:val="20"/>
+        </w:rPr>
+        <w:t xml:space="preserve">Damit Sie Kennlinien miteinander vergleichen können, wählen Sie auf der Moduldetailseite den Reiter </w:t>
       </w:r>
       <w:r>
         <w:rPr>
@@ -5820,6 +5907,497 @@
           <w:sz w:val="20"/>
           <w:szCs w:val="20"/>
         </w:rPr>
+        <w:t xml:space="preserve">Kennlinien. </w:t>
+      </w:r>
+      <w:r>
+        <w:rPr>
+          <w:sz w:val="20"/>
+          <w:szCs w:val="20"/>
+        </w:rPr>
+        <w:t xml:space="preserve">Sollten hier keine Kennlinien angezeigt werden, wurde für dieses Modul noch keine Kennlinien hochgeladen. </w:t>
+      </w:r>
+      <w:r>
+        <w:rPr>
+          <w:sz w:val="20"/>
+          <w:szCs w:val="20"/>
+        </w:rPr>
+        <w:t xml:space="preserve">Wie Sie Kennlinien hochladen können erfahren Sie in Abschnitt </w:t>
+      </w:r>
+      <w:r>
+        <w:rPr>
+          <w:sz w:val="20"/>
+          <w:szCs w:val="20"/>
+        </w:rPr>
+        <w:fldChar w:fldCharType="begin"/>
+      </w:r>
+      <w:r>
+        <w:rPr>
+          <w:sz w:val="20"/>
+          <w:szCs w:val="20"/>
+        </w:rPr>
+        <w:instrText xml:space="preserve"> REF _Ref30944169 \r \h </w:instrText>
+      </w:r>
+      <w:r>
+        <w:rPr>
+          <w:sz w:val="20"/>
+          <w:szCs w:val="20"/>
+        </w:rPr>
+      </w:r>
+      <w:r>
+        <w:rPr>
+          <w:sz w:val="20"/>
+          <w:szCs w:val="20"/>
+        </w:rPr>
+        <w:fldChar w:fldCharType="separate"/>
+      </w:r>
+      <w:r>
+        <w:rPr>
+          <w:sz w:val="20"/>
+          <w:szCs w:val="20"/>
+        </w:rPr>
+        <w:t>7.2.4</w:t>
+      </w:r>
+      <w:r>
+        <w:rPr>
+          <w:sz w:val="20"/>
+          <w:szCs w:val="20"/>
+        </w:rPr>
+        <w:fldChar w:fldCharType="end"/>
+      </w:r>
+      <w:r>
+        <w:rPr>
+          <w:sz w:val="20"/>
+          <w:szCs w:val="20"/>
+        </w:rPr>
+        <w:t>.</w:t>
+      </w:r>
+    </w:p>
+    <w:p>
+      <w:pPr>
+        <w:rPr>
+          <w:sz w:val="20"/>
+          <w:szCs w:val="20"/>
+        </w:rPr>
+      </w:pPr>
+      <w:r>
+        <w:rPr>
+          <w:sz w:val="20"/>
+          <w:szCs w:val="20"/>
+        </w:rPr>
+        <w:br/>
+      </w:r>
+      <w:r>
+        <w:rPr>
+          <w:sz w:val="20"/>
+          <w:szCs w:val="20"/>
+        </w:rPr>
+        <w:t xml:space="preserve">Über die Pfeile in der Navigation haben Sie die Möglichkeit zwischen Kennlinien des gleichen Typs zu wechseln, um sich verschiedene anzeigen zu lassen. </w:t>
+      </w:r>
+      <w:r>
+        <w:rPr>
+          <w:sz w:val="20"/>
+          <w:szCs w:val="20"/>
+        </w:rPr>
+        <w:t xml:space="preserve">Über die Reiter </w:t>
+      </w:r>
+      <w:r>
+        <w:rPr>
+          <w:i/>
+          <w:iCs/>
+          <w:sz w:val="20"/>
+          <w:szCs w:val="20"/>
+        </w:rPr>
+        <w:t xml:space="preserve">Hellkennlinien, Dunkelkennlinien </w:t>
+      </w:r>
+      <w:r>
+        <w:rPr>
+          <w:sz w:val="20"/>
+          <w:szCs w:val="20"/>
+        </w:rPr>
+        <w:t xml:space="preserve">und </w:t>
+      </w:r>
+      <w:r>
+        <w:rPr>
+          <w:i/>
+          <w:iCs/>
+          <w:sz w:val="20"/>
+          <w:szCs w:val="20"/>
+        </w:rPr>
+        <w:t xml:space="preserve">Laborkennlinien </w:t>
+      </w:r>
+      <w:r>
+        <w:rPr>
+          <w:sz w:val="20"/>
+          <w:szCs w:val="20"/>
+        </w:rPr>
+        <w:t>können sie zwischen Kennlinien verschiedener Typen wechseln.</w:t>
+      </w:r>
+      <w:r>
+        <w:rPr>
+          <w:sz w:val="20"/>
+          <w:szCs w:val="20"/>
+        </w:rPr>
+        <w:t xml:space="preserve"> Zusätzlich haben Sie die Möglichkeit verschiedene Filter auf die Kennlinien anzuwenden, die sich rechts neben der Tabelle finden lassen.</w:t>
+      </w:r>
+      <w:bookmarkStart w:id="25" w:name="_GoBack"/>
+      <w:bookmarkEnd w:id="25"/>
+    </w:p>
+    <w:p>
+      <w:pPr>
+        <w:rPr>
+          <w:sz w:val="20"/>
+          <w:szCs w:val="20"/>
+        </w:rPr>
+      </w:pPr>
+    </w:p>
+    <w:p>
+      <w:pPr>
+        <w:pStyle w:val="Heading3"/>
+        <w:rPr>
+          <w:rFonts w:asciiTheme="minorHAnsi" w:hAnsiTheme="minorHAnsi" w:cstheme="minorHAnsi"/>
+        </w:rPr>
+      </w:pPr>
+      <w:bookmarkStart w:id="26" w:name="_Ref30944169"/>
+      <w:bookmarkStart w:id="27" w:name="_Toc30954391"/>
+      <w:r>
+        <w:rPr>
+          <w:rFonts w:asciiTheme="minorHAnsi" w:hAnsiTheme="minorHAnsi" w:cstheme="minorHAnsi"/>
+        </w:rPr>
+        <w:t>Kennlinien hochladen</w:t>
+      </w:r>
+      <w:bookmarkEnd w:id="26"/>
+      <w:bookmarkEnd w:id="27"/>
+    </w:p>
+    <w:p/>
+    <w:p>
+      <w:pPr>
+        <w:rPr>
+          <w:sz w:val="20"/>
+          <w:szCs w:val="20"/>
+        </w:rPr>
+      </w:pPr>
+      <w:r>
+        <w:rPr>
+          <w:sz w:val="20"/>
+          <w:szCs w:val="20"/>
+        </w:rPr>
+        <w:t>Möchten Sie</w:t>
+      </w:r>
+      <w:r>
+        <w:rPr>
+          <w:sz w:val="20"/>
+          <w:szCs w:val="20"/>
+        </w:rPr>
+        <w:t xml:space="preserve"> nun auch Kennlinien hochladen, </w:t>
+      </w:r>
+      <w:r>
+        <w:rPr>
+          <w:sz w:val="20"/>
+          <w:szCs w:val="20"/>
+        </w:rPr>
+        <w:t>müssen Sie hierfür angemeldet sein</w:t>
+      </w:r>
+      <w:r>
+        <w:rPr>
+          <w:sz w:val="20"/>
+          <w:szCs w:val="20"/>
+        </w:rPr>
+        <w:t xml:space="preserve">. </w:t>
+      </w:r>
+      <w:r>
+        <w:rPr>
+          <w:sz w:val="20"/>
+          <w:szCs w:val="20"/>
+        </w:rPr>
+        <w:t xml:space="preserve">Unter dem Reiter </w:t>
+      </w:r>
+      <w:r>
+        <w:rPr>
+          <w:i/>
+          <w:iCs/>
+          <w:sz w:val="20"/>
+          <w:szCs w:val="20"/>
+        </w:rPr>
+        <w:t xml:space="preserve">Kennlinien </w:t>
+      </w:r>
+      <w:r>
+        <w:rPr>
+          <w:sz w:val="20"/>
+          <w:szCs w:val="20"/>
+        </w:rPr>
+        <w:t>auf der Moduldetailseite finde</w:t>
+      </w:r>
+      <w:r>
+        <w:rPr>
+          <w:sz w:val="20"/>
+          <w:szCs w:val="20"/>
+        </w:rPr>
+        <w:t xml:space="preserve">n Sie </w:t>
+      </w:r>
+      <w:r>
+        <w:rPr>
+          <w:sz w:val="20"/>
+          <w:szCs w:val="20"/>
+        </w:rPr>
+        <w:t xml:space="preserve">die Funktion </w:t>
+      </w:r>
+      <w:r>
+        <w:rPr>
+          <w:i/>
+          <w:iCs/>
+          <w:sz w:val="20"/>
+          <w:szCs w:val="20"/>
+        </w:rPr>
+        <w:t xml:space="preserve">Neue Kennlinie hochladen. </w:t>
+      </w:r>
+      <w:r>
+        <w:rPr>
+          <w:sz w:val="20"/>
+          <w:szCs w:val="20"/>
+        </w:rPr>
+        <w:t>Klicken Sie</w:t>
+      </w:r>
+      <w:r>
+        <w:rPr>
+          <w:sz w:val="20"/>
+          <w:szCs w:val="20"/>
+        </w:rPr>
+        <w:t xml:space="preserve"> auf diesen Punkt</w:t>
+      </w:r>
+      <w:r>
+        <w:rPr>
+          <w:sz w:val="20"/>
+          <w:szCs w:val="20"/>
+        </w:rPr>
+        <w:t>,</w:t>
+      </w:r>
+      <w:r>
+        <w:rPr>
+          <w:sz w:val="20"/>
+          <w:szCs w:val="20"/>
+        </w:rPr>
+        <w:t xml:space="preserve"> gelang</w:t>
+      </w:r>
+      <w:r>
+        <w:rPr>
+          <w:sz w:val="20"/>
+          <w:szCs w:val="20"/>
+        </w:rPr>
+        <w:t>en Sie</w:t>
+      </w:r>
+      <w:r>
+        <w:rPr>
+          <w:sz w:val="20"/>
+          <w:szCs w:val="20"/>
+        </w:rPr>
+        <w:t xml:space="preserve"> nach einer Bestätigungsabfrage auf eine neue Seite, auf der Kennlinien hochgeladen werden können.</w:t>
+      </w:r>
+    </w:p>
+    <w:p>
+      <w:pPr>
+        <w:rPr>
+          <w:sz w:val="20"/>
+          <w:szCs w:val="20"/>
+        </w:rPr>
+      </w:pPr>
+      <w:r>
+        <w:rPr>
+          <w:sz w:val="20"/>
+          <w:szCs w:val="20"/>
+        </w:rPr>
+        <w:t xml:space="preserve">Auf der neuen Seite </w:t>
+      </w:r>
+      <w:r>
+        <w:rPr>
+          <w:i/>
+          <w:iCs/>
+          <w:sz w:val="20"/>
+          <w:szCs w:val="20"/>
+        </w:rPr>
+        <w:t xml:space="preserve">Datenupload </w:t>
+      </w:r>
+      <w:r>
+        <w:rPr>
+          <w:sz w:val="20"/>
+          <w:szCs w:val="20"/>
+        </w:rPr>
+        <w:t>finden Sie nun</w:t>
+      </w:r>
+      <w:r>
+        <w:rPr>
+          <w:sz w:val="20"/>
+          <w:szCs w:val="20"/>
+        </w:rPr>
+        <w:t xml:space="preserve"> unter </w:t>
+      </w:r>
+      <w:r>
+        <w:rPr>
+          <w:i/>
+          <w:iCs/>
+          <w:sz w:val="20"/>
+          <w:szCs w:val="20"/>
+        </w:rPr>
+        <w:t xml:space="preserve">ObservedObject </w:t>
+      </w:r>
+      <w:r>
+        <w:rPr>
+          <w:sz w:val="20"/>
+          <w:szCs w:val="20"/>
+        </w:rPr>
+        <w:t xml:space="preserve">bereits eine Vorauswahl, die so beibehalten werden muss, damit der Upload einer Kennlinie dem entsprechenden Modul zugeordnet werden kann. </w:t>
+      </w:r>
+      <w:r>
+        <w:rPr>
+          <w:sz w:val="20"/>
+          <w:szCs w:val="20"/>
+        </w:rPr>
+        <w:t xml:space="preserve">Über Drag &amp; Drop kann man nun seine Kennlinien-Daten in das Feld ziehen oder man nutzt die Option </w:t>
+      </w:r>
+      <w:r>
+        <w:rPr>
+          <w:i/>
+          <w:iCs/>
+          <w:sz w:val="20"/>
+          <w:szCs w:val="20"/>
+        </w:rPr>
+        <w:t>„wählen Sie hier eine aus“</w:t>
+      </w:r>
+      <w:r>
+        <w:rPr>
+          <w:sz w:val="20"/>
+          <w:szCs w:val="20"/>
+        </w:rPr>
+        <w:t>. Nach einer kurzen Wartezeit, in der die hochgeladenen Daten verarbeitet werden, sollten die Kennlinien-Daten nun auch auf der Moduldetailseite angezeigt werden (</w:t>
+      </w:r>
+      <w:r>
+        <w:rPr>
+          <w:sz w:val="20"/>
+          <w:szCs w:val="20"/>
+        </w:rPr>
+        <w:fldChar w:fldCharType="begin"/>
+      </w:r>
+      <w:r>
+        <w:rPr>
+          <w:sz w:val="20"/>
+          <w:szCs w:val="20"/>
+        </w:rPr>
+        <w:instrText xml:space="preserve"> REF _Ref30944123 \r \h </w:instrText>
+      </w:r>
+      <w:r>
+        <w:rPr>
+          <w:sz w:val="20"/>
+          <w:szCs w:val="20"/>
+        </w:rPr>
+      </w:r>
+      <w:r>
+        <w:rPr>
+          <w:sz w:val="20"/>
+          <w:szCs w:val="20"/>
+        </w:rPr>
+        <w:fldChar w:fldCharType="separate"/>
+      </w:r>
+      <w:r>
+        <w:rPr>
+          <w:sz w:val="20"/>
+          <w:szCs w:val="20"/>
+        </w:rPr>
+        <w:t>7.2.3</w:t>
+      </w:r>
+      <w:r>
+        <w:rPr>
+          <w:sz w:val="20"/>
+          <w:szCs w:val="20"/>
+        </w:rPr>
+        <w:fldChar w:fldCharType="end"/>
+      </w:r>
+      <w:r>
+        <w:rPr>
+          <w:sz w:val="20"/>
+          <w:szCs w:val="20"/>
+        </w:rPr>
+        <w:t>).</w:t>
+      </w:r>
+    </w:p>
+    <w:p>
+      <w:pPr>
+        <w:pStyle w:val="Heading3"/>
+        <w:rPr>
+          <w:rFonts w:asciiTheme="minorHAnsi" w:hAnsiTheme="minorHAnsi" w:cstheme="minorHAnsi"/>
+        </w:rPr>
+      </w:pPr>
+      <w:bookmarkStart w:id="28" w:name="_Toc30954392"/>
+      <w:r>
+        <w:rPr>
+          <w:rFonts w:asciiTheme="minorHAnsi" w:hAnsiTheme="minorHAnsi" w:cstheme="minorHAnsi"/>
+        </w:rPr>
+        <w:t>Fehleranalyse</w:t>
+      </w:r>
+      <w:bookmarkEnd w:id="28"/>
+    </w:p>
+    <w:p/>
+    <w:p>
+      <w:pPr>
+        <w:rPr>
+          <w:sz w:val="20"/>
+          <w:szCs w:val="20"/>
+        </w:rPr>
+      </w:pPr>
+      <w:r>
+        <w:rPr>
+          <w:sz w:val="20"/>
+          <w:szCs w:val="20"/>
+        </w:rPr>
+        <w:lastRenderedPageBreak/>
+        <w:t xml:space="preserve">Aktuell stehen die Funktionen der Fehleranalyse noch nicht zur Verfügung. </w:t>
+      </w:r>
+      <w:r>
+        <w:rPr>
+          <w:sz w:val="20"/>
+          <w:szCs w:val="20"/>
+        </w:rPr>
+        <w:t>Im kommenden sollen hier Analysen angezeigt werden, die Fehler an einem bestimmten PV-Modul aufzeigen und diese auswerten.</w:t>
+      </w:r>
+    </w:p>
+    <w:p>
+      <w:pPr>
+        <w:pStyle w:val="Heading3"/>
+        <w:rPr>
+          <w:rFonts w:asciiTheme="minorHAnsi" w:hAnsiTheme="minorHAnsi" w:cstheme="minorHAnsi"/>
+        </w:rPr>
+      </w:pPr>
+      <w:bookmarkStart w:id="29" w:name="_Ref30944178"/>
+      <w:bookmarkStart w:id="30" w:name="_Toc30954393"/>
+      <w:r>
+        <w:rPr>
+          <w:rFonts w:asciiTheme="minorHAnsi" w:hAnsiTheme="minorHAnsi" w:cstheme="minorHAnsi"/>
+        </w:rPr>
+        <w:t>Moduldetails downloaden</w:t>
+      </w:r>
+      <w:bookmarkEnd w:id="29"/>
+      <w:bookmarkEnd w:id="30"/>
+    </w:p>
+    <w:p/>
+    <w:p>
+      <w:pPr>
+        <w:rPr>
+          <w:sz w:val="20"/>
+          <w:szCs w:val="20"/>
+        </w:rPr>
+      </w:pPr>
+      <w:r>
+        <w:rPr>
+          <w:sz w:val="20"/>
+          <w:szCs w:val="20"/>
+        </w:rPr>
+        <w:t xml:space="preserve">Unter dem Reiter </w:t>
+      </w:r>
+      <w:r>
+        <w:rPr>
+          <w:i/>
+          <w:iCs/>
+          <w:sz w:val="20"/>
+          <w:szCs w:val="20"/>
+        </w:rPr>
         <w:t xml:space="preserve">Downloads </w:t>
       </w:r>
       <w:r>
@@ -5834,7 +6412,21 @@
           <w:sz w:val="20"/>
           <w:szCs w:val="20"/>
         </w:rPr>
-        <w:t>Hier wird dem Nutzer sowohl der Download-Typ als auch der Dateiname mitgeteilt. Auf diese Weise weiß der Nutzer direkt um welche Information zum Herunterladen es sich handelt.</w:t>
+        <w:t xml:space="preserve">Hier wird dem Nutzer sowohl der Download-Typ als auch der Dateiname mitgeteilt. Auf diese Weise </w:t>
+      </w:r>
+      <w:r>
+        <w:rPr>
+          <w:sz w:val="20"/>
+          <w:szCs w:val="20"/>
+        </w:rPr>
+        <w:t>wissen Sie</w:t>
+      </w:r>
+      <w:r>
+        <w:rPr>
+          <w:sz w:val="20"/>
+          <w:szCs w:val="20"/>
+        </w:rPr>
+        <w:t xml:space="preserve"> direkt um welche Information zum Herunterladen es sich handelt.</w:t>
       </w:r>
       <w:r>
         <w:rPr>
@@ -5848,7 +6440,21 @@
           <w:sz w:val="20"/>
           <w:szCs w:val="20"/>
         </w:rPr>
-        <w:t>In Zukunft sollen hier dem Nutzer auch die Kennlinien zur Verfügung gestellt werden.</w:t>
+        <w:t xml:space="preserve">In Zukunft sollen </w:t>
+      </w:r>
+      <w:r>
+        <w:rPr>
+          <w:sz w:val="20"/>
+          <w:szCs w:val="20"/>
+        </w:rPr>
+        <w:t xml:space="preserve">Ihnen </w:t>
+      </w:r>
+      <w:r>
+        <w:rPr>
+          <w:sz w:val="20"/>
+          <w:szCs w:val="20"/>
+        </w:rPr>
+        <w:t>auch die Kennlinien zur Verfügung gestellt werden.</w:t>
       </w:r>
     </w:p>
     <w:p>
@@ -5858,16 +6464,16 @@
           <w:rFonts w:asciiTheme="minorHAnsi" w:hAnsiTheme="minorHAnsi" w:cstheme="minorHAnsi"/>
         </w:rPr>
       </w:pPr>
-      <w:bookmarkStart w:id="27" w:name="_Ref30944184"/>
-      <w:bookmarkStart w:id="28" w:name="_Toc30946140"/>
+      <w:bookmarkStart w:id="31" w:name="_Ref30944184"/>
+      <w:bookmarkStart w:id="32" w:name="_Toc30954394"/>
       <w:r>
         <w:rPr>
           <w:rFonts w:asciiTheme="minorHAnsi" w:hAnsiTheme="minorHAnsi" w:cstheme="minorHAnsi"/>
         </w:rPr>
         <w:t>Module kommentieren</w:t>
       </w:r>
-      <w:bookmarkEnd w:id="27"/>
-      <w:bookmarkEnd w:id="28"/>
+      <w:bookmarkEnd w:id="31"/>
+      <w:bookmarkEnd w:id="32"/>
     </w:p>
     <w:p>
       <w:r>
@@ -5925,6 +6531,7 @@
                                 <w:noProof/>
                               </w:rPr>
                             </w:pPr>
+                            <w:bookmarkStart w:id="33" w:name="_Ref30955488"/>
                             <w:r>
                               <w:t xml:space="preserve">Abbildung </w:t>
                             </w:r>
@@ -5939,6 +6546,7 @@
                             <w:r>
                               <w:t>: Kommentarsektion Beispiel</w:t>
                             </w:r>
+                            <w:bookmarkEnd w:id="33"/>
                           </w:p>
                         </w:txbxContent>
                       </wps:txbx>
@@ -5966,6 +6574,7 @@
                           <w:noProof/>
                         </w:rPr>
                       </w:pPr>
+                      <w:bookmarkStart w:id="34" w:name="_Ref30955488"/>
                       <w:r>
                         <w:t xml:space="preserve">Abbildung </w:t>
                       </w:r>
@@ -5980,6 +6589,7 @@
                       <w:r>
                         <w:t>: Kommentarsektion Beispiel</w:t>
                       </w:r>
+                      <w:bookmarkEnd w:id="34"/>
                     </w:p>
                   </w:txbxContent>
                 </v:textbox>
@@ -6077,7 +6687,21 @@
           <w:sz w:val="20"/>
           <w:szCs w:val="20"/>
         </w:rPr>
-        <w:t>Möchte der Nutzer Kommentar</w:t>
+        <w:t>Möchte</w:t>
+      </w:r>
+      <w:r>
+        <w:rPr>
+          <w:sz w:val="20"/>
+          <w:szCs w:val="20"/>
+        </w:rPr>
+        <w:t>n Sie</w:t>
+      </w:r>
+      <w:r>
+        <w:rPr>
+          <w:sz w:val="20"/>
+          <w:szCs w:val="20"/>
+        </w:rPr>
+        <w:t xml:space="preserve"> Kommentar</w:t>
       </w:r>
       <w:r>
         <w:rPr>
@@ -6105,7 +6729,35 @@
           <w:sz w:val="20"/>
           <w:szCs w:val="20"/>
         </w:rPr>
-        <w:t xml:space="preserve"> hinterlassen oder mit anderen Nutzer in eine Diskussion eintreten, so kann er dies unter dem Reiter </w:t>
+        <w:t xml:space="preserve"> hinterlassen oder mit anderen Nutzer</w:t>
+      </w:r>
+      <w:r>
+        <w:rPr>
+          <w:sz w:val="20"/>
+          <w:szCs w:val="20"/>
+        </w:rPr>
+        <w:t>n</w:t>
+      </w:r>
+      <w:r>
+        <w:rPr>
+          <w:sz w:val="20"/>
+          <w:szCs w:val="20"/>
+        </w:rPr>
+        <w:t xml:space="preserve"> in eine Diskussion eintreten, so k</w:t>
+      </w:r>
+      <w:r>
+        <w:rPr>
+          <w:sz w:val="20"/>
+          <w:szCs w:val="20"/>
+        </w:rPr>
+        <w:t>önnen Sie</w:t>
+      </w:r>
+      <w:r>
+        <w:rPr>
+          <w:sz w:val="20"/>
+          <w:szCs w:val="20"/>
+        </w:rPr>
+        <w:t xml:space="preserve"> dies unter dem Reiter </w:t>
       </w:r>
       <w:r>
         <w:rPr>
@@ -6151,7 +6803,140 @@
           <w:sz w:val="20"/>
           <w:szCs w:val="20"/>
         </w:rPr>
-        <w:t xml:space="preserve">erscheint dem Nutzer ein Feld, in dem er einen Kommentar anlegen und anschließend abschicken kann. </w:t>
+        <w:t xml:space="preserve">erscheint </w:t>
+      </w:r>
+      <w:r>
+        <w:rPr>
+          <w:sz w:val="20"/>
+          <w:szCs w:val="20"/>
+        </w:rPr>
+        <w:t>Ihnen</w:t>
+      </w:r>
+      <w:r>
+        <w:rPr>
+          <w:sz w:val="20"/>
+          <w:szCs w:val="20"/>
+        </w:rPr>
+        <w:t xml:space="preserve"> ein Feld, in dem </w:t>
+      </w:r>
+      <w:r>
+        <w:rPr>
+          <w:sz w:val="20"/>
+          <w:szCs w:val="20"/>
+        </w:rPr>
+        <w:t>Sie</w:t>
+      </w:r>
+      <w:r>
+        <w:rPr>
+          <w:sz w:val="20"/>
+          <w:szCs w:val="20"/>
+        </w:rPr>
+        <w:t xml:space="preserve"> einen Kommentar anlegen und anschließend abschicken k</w:t>
+      </w:r>
+      <w:r>
+        <w:rPr>
+          <w:sz w:val="20"/>
+          <w:szCs w:val="20"/>
+        </w:rPr>
+        <w:t>önnen</w:t>
+      </w:r>
+      <w:r>
+        <w:rPr>
+          <w:sz w:val="20"/>
+          <w:szCs w:val="20"/>
+        </w:rPr>
+        <w:t xml:space="preserve"> </w:t>
+      </w:r>
+      <w:r>
+        <w:rPr>
+          <w:sz w:val="20"/>
+          <w:szCs w:val="20"/>
+        </w:rPr>
+        <w:t xml:space="preserve">(siehe </w:t>
+      </w:r>
+      <w:r>
+        <w:rPr>
+          <w:sz w:val="20"/>
+          <w:szCs w:val="20"/>
+        </w:rPr>
+        <w:fldChar w:fldCharType="begin"/>
+      </w:r>
+      <w:r>
+        <w:rPr>
+          <w:sz w:val="20"/>
+          <w:szCs w:val="20"/>
+        </w:rPr>
+        <w:instrText xml:space="preserve"> REF _Ref30955488 \h </w:instrText>
+      </w:r>
+      <w:r>
+        <w:rPr>
+          <w:sz w:val="20"/>
+          <w:szCs w:val="20"/>
+        </w:rPr>
+      </w:r>
+      <w:r>
+        <w:rPr>
+          <w:sz w:val="20"/>
+          <w:szCs w:val="20"/>
+        </w:rPr>
+        <w:instrText xml:space="preserve"> \* MERGEFORMAT </w:instrText>
+      </w:r>
+      <w:r>
+        <w:rPr>
+          <w:sz w:val="20"/>
+          <w:szCs w:val="20"/>
+        </w:rPr>
+        <w:fldChar w:fldCharType="separate"/>
+      </w:r>
+      <w:r>
+        <w:rPr>
+          <w:sz w:val="20"/>
+          <w:szCs w:val="20"/>
+        </w:rPr>
+        <w:t xml:space="preserve">Abbildung </w:t>
+      </w:r>
+      <w:r>
+        <w:rPr>
+          <w:noProof/>
+          <w:sz w:val="20"/>
+          <w:szCs w:val="20"/>
+        </w:rPr>
+        <w:t>3</w:t>
+      </w:r>
+      <w:r>
+        <w:rPr>
+          <w:sz w:val="20"/>
+          <w:szCs w:val="20"/>
+        </w:rPr>
+        <w:t>: Kommentarsektion Beispiel</w:t>
+      </w:r>
+      <w:r>
+        <w:rPr>
+          <w:sz w:val="20"/>
+          <w:szCs w:val="20"/>
+        </w:rPr>
+        <w:fldChar w:fldCharType="end"/>
+      </w:r>
+      <w:r>
+        <w:rPr>
+          <w:sz w:val="20"/>
+          <w:szCs w:val="20"/>
+        </w:rPr>
+        <w:t>)</w:t>
+      </w:r>
+      <w:r>
+        <w:rPr>
+          <w:sz w:val="20"/>
+          <w:szCs w:val="20"/>
+        </w:rPr>
+        <w:t>.</w:t>
+      </w:r>
+      <w:r>
+        <w:rPr>
+          <w:sz w:val="20"/>
+          <w:szCs w:val="20"/>
+        </w:rPr>
+        <w:t xml:space="preserve"> </w:t>
       </w:r>
       <w:r>
         <w:rPr>
@@ -6165,22 +6950,28 @@
           <w:sz w:val="20"/>
           <w:szCs w:val="20"/>
         </w:rPr>
-        <w:t xml:space="preserve">Der „Sprechblasen“-Button klappt zu einem Kommentar zugehörige </w:t>
-      </w:r>
-      <w:r>
-        <w:rPr>
-          <w:sz w:val="20"/>
-          <w:szCs w:val="20"/>
-        </w:rPr>
-        <w:lastRenderedPageBreak/>
-        <w:t xml:space="preserve">Unterkommentare auf. </w:t>
-      </w:r>
-      <w:r>
-        <w:rPr>
-          <w:sz w:val="20"/>
-          <w:szCs w:val="20"/>
-        </w:rPr>
-        <w:t>Der „Pfeil“-Button bieten dem Nutzer die Möglichkeit auf ein bestehenden Kommentar zu antworten.</w:t>
+        <w:t xml:space="preserve">Der „Sprechblasen“-Button klappt zu einem Kommentar zugehörige Unterkommentare auf. </w:t>
+      </w:r>
+      <w:r>
+        <w:rPr>
+          <w:sz w:val="20"/>
+          <w:szCs w:val="20"/>
+        </w:rPr>
+        <w:t>Der „Pfeil“-Button bieten dem Nutzer die Möglichkeit auf ein</w:t>
+      </w:r>
+      <w:r>
+        <w:rPr>
+          <w:sz w:val="20"/>
+          <w:szCs w:val="20"/>
+        </w:rPr>
+        <w:t>en</w:t>
+      </w:r>
+      <w:r>
+        <w:rPr>
+          <w:sz w:val="20"/>
+          <w:szCs w:val="20"/>
+        </w:rPr>
+        <w:t xml:space="preserve"> bestehenden Kommentar zu antworten.</w:t>
       </w:r>
     </w:p>
     <w:p>
@@ -6206,14 +6997,14 @@
           <w:rFonts w:asciiTheme="minorHAnsi" w:hAnsiTheme="minorHAnsi" w:cstheme="minorHAnsi"/>
         </w:rPr>
       </w:pPr>
-      <w:bookmarkStart w:id="29" w:name="_Toc30946141"/>
+      <w:bookmarkStart w:id="35" w:name="_Toc30954395"/>
       <w:r>
         <w:rPr>
           <w:rFonts w:asciiTheme="minorHAnsi" w:hAnsiTheme="minorHAnsi" w:cstheme="minorHAnsi"/>
         </w:rPr>
         <w:t>Suche nach Modulen</w:t>
       </w:r>
-      <w:bookmarkEnd w:id="29"/>
+      <w:bookmarkEnd w:id="35"/>
     </w:p>
     <w:p/>
     <w:p>
@@ -6376,7 +7167,21 @@
           <w:sz w:val="20"/>
           <w:szCs w:val="20"/>
         </w:rPr>
-        <w:t xml:space="preserve"> Durch einen Klick auf die Module gelangt der Nutzer auf die Moduldetailseite.</w:t>
+        <w:t xml:space="preserve"> Durch einen Klick auf die Module </w:t>
+      </w:r>
+      <w:r>
+        <w:rPr>
+          <w:sz w:val="20"/>
+          <w:szCs w:val="20"/>
+        </w:rPr>
+        <w:t>gelangen Sie</w:t>
+      </w:r>
+      <w:r>
+        <w:rPr>
+          <w:sz w:val="20"/>
+          <w:szCs w:val="20"/>
+        </w:rPr>
+        <w:t xml:space="preserve"> auf die Moduldetailseite.</w:t>
       </w:r>
     </w:p>
     <w:p>
@@ -6410,6 +7215,7 @@
           <w:sz w:val="20"/>
           <w:szCs w:val="20"/>
         </w:rPr>
+        <w:lastRenderedPageBreak/>
         <w:t xml:space="preserve">Um die Suche nach Hersteller über dessen Anfangsbuchstaben zu starten, muss der Nutzer zunächst die </w:t>
       </w:r>
       <w:r>
@@ -6440,7 +7246,21 @@
           <w:sz w:val="20"/>
           <w:szCs w:val="20"/>
         </w:rPr>
-        <w:t>Hier kann der Nutzer seinen gewünschten Anfangsbuchstaben anklicken, worauf darunter alle Hersteller angezeigt werden, die mit dem angeklickten Buchstaben im Namen beginnen.</w:t>
+        <w:t xml:space="preserve">Hier </w:t>
+      </w:r>
+      <w:r>
+        <w:rPr>
+          <w:sz w:val="20"/>
+          <w:szCs w:val="20"/>
+        </w:rPr>
+        <w:t>können Sie Ihren</w:t>
+      </w:r>
+      <w:r>
+        <w:rPr>
+          <w:sz w:val="20"/>
+          <w:szCs w:val="20"/>
+        </w:rPr>
+        <w:t xml:space="preserve"> gewünschten Anfangsbuchstaben anklicken, worauf darunter alle Hersteller angezeigt werden, die mit dem angeklickten Buchstaben im Namen beginnen.</w:t>
       </w:r>
       <w:r>
         <w:rPr>
@@ -6454,7 +7274,112 @@
           <w:sz w:val="20"/>
           <w:szCs w:val="20"/>
         </w:rPr>
-        <w:t>Durch einen Klick auf eines der Module gelangt der Nutzer nun zur gewählten Moduldetailseite.</w:t>
+        <w:t xml:space="preserve">Durch einen Klick auf eines der Module </w:t>
+      </w:r>
+      <w:r>
+        <w:rPr>
+          <w:sz w:val="20"/>
+          <w:szCs w:val="20"/>
+        </w:rPr>
+        <w:t>gelangen Sie</w:t>
+      </w:r>
+      <w:r>
+        <w:rPr>
+          <w:sz w:val="20"/>
+          <w:szCs w:val="20"/>
+        </w:rPr>
+        <w:t xml:space="preserve"> nun zur gewählten </w:t>
+      </w:r>
+      <w:r>
+        <w:rPr>
+          <w:sz w:val="20"/>
+          <w:szCs w:val="20"/>
+        </w:rPr>
+        <w:t>Moduldetailseite</w:t>
+      </w:r>
+      <w:r>
+        <w:rPr>
+          <w:sz w:val="20"/>
+          <w:szCs w:val="20"/>
+        </w:rPr>
+        <w:t xml:space="preserve"> (siehe </w:t>
+      </w:r>
+      <w:r>
+        <w:rPr>
+          <w:sz w:val="20"/>
+          <w:szCs w:val="20"/>
+        </w:rPr>
+        <w:fldChar w:fldCharType="begin"/>
+      </w:r>
+      <w:r>
+        <w:rPr>
+          <w:sz w:val="20"/>
+          <w:szCs w:val="20"/>
+        </w:rPr>
+        <w:instrText xml:space="preserve"> REF _Ref30955523 \h </w:instrText>
+      </w:r>
+      <w:r>
+        <w:rPr>
+          <w:sz w:val="20"/>
+          <w:szCs w:val="20"/>
+        </w:rPr>
+      </w:r>
+      <w:r>
+        <w:rPr>
+          <w:sz w:val="20"/>
+          <w:szCs w:val="20"/>
+        </w:rPr>
+        <w:instrText xml:space="preserve"> \* MERGEFORMAT </w:instrText>
+      </w:r>
+      <w:r>
+        <w:rPr>
+          <w:sz w:val="20"/>
+          <w:szCs w:val="20"/>
+        </w:rPr>
+        <w:fldChar w:fldCharType="separate"/>
+      </w:r>
+      <w:r>
+        <w:rPr>
+          <w:sz w:val="20"/>
+          <w:szCs w:val="20"/>
+        </w:rPr>
+        <w:t xml:space="preserve">Abbildung </w:t>
+      </w:r>
+      <w:r>
+        <w:rPr>
+          <w:noProof/>
+          <w:sz w:val="20"/>
+          <w:szCs w:val="20"/>
+        </w:rPr>
+        <w:t>4</w:t>
+      </w:r>
+      <w:r>
+        <w:rPr>
+          <w:sz w:val="20"/>
+          <w:szCs w:val="20"/>
+        </w:rPr>
+        <w:t>: Modulsuche Beispiel</w:t>
+      </w:r>
+      <w:r>
+        <w:rPr>
+          <w:sz w:val="20"/>
+          <w:szCs w:val="20"/>
+        </w:rPr>
+        <w:fldChar w:fldCharType="end"/>
+      </w:r>
+      <w:r>
+        <w:rPr>
+          <w:sz w:val="20"/>
+          <w:szCs w:val="20"/>
+        </w:rPr>
+        <w:t>)</w:t>
+      </w:r>
+      <w:r>
+        <w:rPr>
+          <w:sz w:val="20"/>
+          <w:szCs w:val="20"/>
+        </w:rPr>
+        <w:t>.</w:t>
       </w:r>
     </w:p>
     <w:p>
@@ -6519,6 +7444,7 @@
                                 <w:noProof/>
                               </w:rPr>
                             </w:pPr>
+                            <w:bookmarkStart w:id="36" w:name="_Ref30955523"/>
                             <w:r>
                               <w:t xml:space="preserve">Abbildung </w:t>
                             </w:r>
@@ -6533,6 +7459,7 @@
                             <w:r>
                               <w:t>: Modulsuche Beispiel</w:t>
                             </w:r>
+                            <w:bookmarkEnd w:id="36"/>
                           </w:p>
                         </w:txbxContent>
                       </wps:txbx>
@@ -6560,6 +7487,7 @@
                           <w:noProof/>
                         </w:rPr>
                       </w:pPr>
+                      <w:bookmarkStart w:id="37" w:name="_Ref30955523"/>
                       <w:r>
                         <w:t xml:space="preserve">Abbildung </w:t>
                       </w:r>
@@ -6574,6 +7502,7 @@
                       <w:r>
                         <w:t>: Modulsuche Beispiel</w:t>
                       </w:r>
+                      <w:bookmarkEnd w:id="37"/>
                     </w:p>
                   </w:txbxContent>
                 </v:textbox>
@@ -6655,34 +7584,16 @@
     </w:p>
     <w:p>
       <w:pPr>
-        <w:spacing w:after="0" w:line="240" w:lineRule="auto"/>
-        <w:rPr>
-          <w:rFonts w:asciiTheme="minorHAnsi" w:eastAsia="Times New Roman" w:hAnsiTheme="minorHAnsi" w:cstheme="minorHAnsi"/>
-          <w:b/>
-          <w:bCs/>
-          <w:color w:val="4F81BD"/>
-        </w:rPr>
-      </w:pPr>
-      <w:bookmarkStart w:id="30" w:name="_Toc30946142"/>
-      <w:r>
-        <w:rPr>
-          <w:rFonts w:asciiTheme="minorHAnsi" w:hAnsiTheme="minorHAnsi" w:cstheme="minorHAnsi"/>
-        </w:rPr>
-        <w:br w:type="page"/>
-      </w:r>
-    </w:p>
-    <w:p>
-      <w:pPr>
         <w:pStyle w:val="Heading3"/>
         <w:rPr>
           <w:rFonts w:asciiTheme="minorHAnsi" w:hAnsiTheme="minorHAnsi" w:cstheme="minorHAnsi"/>
         </w:rPr>
       </w:pPr>
+      <w:bookmarkStart w:id="38" w:name="_Toc30954396"/>
       <w:r>
         <w:rPr>
           <w:noProof/>
         </w:rPr>
-        <w:lastRenderedPageBreak/>
         <mc:AlternateContent>
           <mc:Choice Requires="wps">
             <w:drawing>
@@ -6740,6 +7651,7 @@
                                 <w:szCs w:val="22"/>
                               </w:rPr>
                             </w:pPr>
+                            <w:bookmarkStart w:id="39" w:name="_Ref30955560"/>
                             <w:r>
                               <w:t xml:space="preserve">Abbildung </w:t>
                             </w:r>
@@ -6754,6 +7666,7 @@
                             <w:r>
                               <w:t>: Ausschnitt zum Modul anlegen</w:t>
                             </w:r>
+                            <w:bookmarkEnd w:id="39"/>
                           </w:p>
                         </w:txbxContent>
                       </wps:txbx>
@@ -6787,6 +7700,7 @@
                           <w:szCs w:val="22"/>
                         </w:rPr>
                       </w:pPr>
+                      <w:bookmarkStart w:id="40" w:name="_Ref30955560"/>
                       <w:r>
                         <w:t xml:space="preserve">Abbildung </w:t>
                       </w:r>
@@ -6801,6 +7715,7 @@
                       <w:r>
                         <w:t>: Ausschnitt zum Modul anlegen</w:t>
                       </w:r>
+                      <w:bookmarkEnd w:id="40"/>
                     </w:p>
                   </w:txbxContent>
                 </v:textbox>
@@ -6894,7 +7809,7 @@
         </w:rPr>
         <w:t>Anlegen neuer Module</w:t>
       </w:r>
-      <w:bookmarkEnd w:id="30"/>
+      <w:bookmarkEnd w:id="38"/>
     </w:p>
     <w:p>
       <w:pPr>
@@ -6973,7 +7888,112 @@
           <w:sz w:val="20"/>
           <w:szCs w:val="20"/>
         </w:rPr>
-        <w:t xml:space="preserve">Auf dieser Seite kann der Nutzer ein komplett neues Modul anlegen. </w:t>
+        <w:t>Auf dieser Seite k</w:t>
+      </w:r>
+      <w:r>
+        <w:rPr>
+          <w:sz w:val="20"/>
+          <w:szCs w:val="20"/>
+        </w:rPr>
+        <w:t xml:space="preserve">önnen Sie </w:t>
+      </w:r>
+      <w:r>
+        <w:rPr>
+          <w:sz w:val="20"/>
+          <w:szCs w:val="20"/>
+        </w:rPr>
+        <w:t>ein komplett neues Modul anlegen</w:t>
+      </w:r>
+      <w:r>
+        <w:rPr>
+          <w:sz w:val="20"/>
+          <w:szCs w:val="20"/>
+        </w:rPr>
+        <w:t xml:space="preserve"> (siehe </w:t>
+      </w:r>
+      <w:r>
+        <w:rPr>
+          <w:sz w:val="20"/>
+          <w:szCs w:val="20"/>
+        </w:rPr>
+        <w:fldChar w:fldCharType="begin"/>
+      </w:r>
+      <w:r>
+        <w:rPr>
+          <w:sz w:val="20"/>
+          <w:szCs w:val="20"/>
+        </w:rPr>
+        <w:instrText xml:space="preserve"> REF _Ref30955560 \h </w:instrText>
+      </w:r>
+      <w:r>
+        <w:rPr>
+          <w:sz w:val="20"/>
+          <w:szCs w:val="20"/>
+        </w:rPr>
+      </w:r>
+      <w:r>
+        <w:rPr>
+          <w:sz w:val="20"/>
+          <w:szCs w:val="20"/>
+        </w:rPr>
+        <w:instrText xml:space="preserve"> \* MERGEFORMAT </w:instrText>
+      </w:r>
+      <w:r>
+        <w:rPr>
+          <w:sz w:val="20"/>
+          <w:szCs w:val="20"/>
+        </w:rPr>
+        <w:fldChar w:fldCharType="separate"/>
+      </w:r>
+      <w:r>
+        <w:rPr>
+          <w:sz w:val="20"/>
+          <w:szCs w:val="20"/>
+        </w:rPr>
+        <w:t xml:space="preserve">Abbildung </w:t>
+      </w:r>
+      <w:r>
+        <w:rPr>
+          <w:noProof/>
+          <w:sz w:val="20"/>
+          <w:szCs w:val="20"/>
+        </w:rPr>
+        <w:t>5</w:t>
+      </w:r>
+      <w:r>
+        <w:rPr>
+          <w:sz w:val="20"/>
+          <w:szCs w:val="20"/>
+        </w:rPr>
+        <w:t>: Ausschnitt zum Modul anlegen</w:t>
+      </w:r>
+      <w:r>
+        <w:rPr>
+          <w:sz w:val="20"/>
+          <w:szCs w:val="20"/>
+        </w:rPr>
+        <w:fldChar w:fldCharType="end"/>
+      </w:r>
+      <w:r>
+        <w:rPr>
+          <w:sz w:val="20"/>
+          <w:szCs w:val="20"/>
+        </w:rPr>
+        <w:t>)</w:t>
+      </w:r>
+      <w:r>
+        <w:rPr>
+          <w:sz w:val="20"/>
+          <w:szCs w:val="20"/>
+        </w:rPr>
+        <w:t>.</w:t>
+      </w:r>
+      <w:r>
+        <w:rPr>
+          <w:sz w:val="20"/>
+          <w:szCs w:val="20"/>
+        </w:rPr>
+        <w:t xml:space="preserve"> </w:t>
       </w:r>
       <w:r>
         <w:rPr>
@@ -7036,7 +8056,7 @@
           <w:sz w:val="20"/>
           <w:szCs w:val="20"/>
         </w:rPr>
-        <w:t xml:space="preserve">Weiterhin es ist dem Nutzer möglich, wenn vorhanden, ein Bild zum neuen PV-Modul hochzuladen, welches auf der Übersichtsseite und auf der Detailseite angezeigt würde. </w:t>
+        <w:t xml:space="preserve">Weiterhin es </w:t>
       </w:r>
       <w:r>
         <w:rPr>
@@ -7044,6 +8064,22 @@
           <w:sz w:val="20"/>
           <w:szCs w:val="20"/>
         </w:rPr>
+        <w:t>Ihnen</w:t>
+      </w:r>
+      <w:r>
+        <w:rPr>
+          <w:noProof/>
+          <w:sz w:val="20"/>
+          <w:szCs w:val="20"/>
+        </w:rPr>
+        <w:t xml:space="preserve"> möglich, wenn vorhanden, ein Bild zum neuen PV-Modul hochzuladen, welches auf der Übersichtsseite und auf der Detailseite angezeigt würde. </w:t>
+      </w:r>
+      <w:r>
+        <w:rPr>
+          <w:noProof/>
+          <w:sz w:val="20"/>
+          <w:szCs w:val="20"/>
+        </w:rPr>
         <w:t>An dieser Stelle empfehlen wir, von dieser Möglichkeit gebrauch zu machen, da ein Bild anderen Nutzern immer eine optische Möglichkeit bietet, um sich mit dem Modul vertraut zu machen.</w:t>
       </w:r>
     </w:p>
@@ -7054,10 +8090,8 @@
           <w:szCs w:val="20"/>
         </w:rPr>
       </w:pPr>
-      <w:bookmarkStart w:id="31" w:name="_GoBack"/>
-      <w:bookmarkEnd w:id="31"/>
-    </w:p>
-    <w:bookmarkStart w:id="32" w:name="_Toc30946143" w:displacedByCustomXml="next"/>
+    </w:p>
+    <w:bookmarkStart w:id="41" w:name="_Toc30954397" w:displacedByCustomXml="next"/>
     <w:sdt>
       <w:sdtPr>
         <w:rPr>
@@ -7093,7 +8127,7 @@
             </w:rPr>
             <w:t>Literaturverzeichnis</w:t>
           </w:r>
-          <w:bookmarkEnd w:id="32"/>
+          <w:bookmarkEnd w:id="41"/>
         </w:p>
         <w:p/>
         <w:sdt>
@@ -7237,6 +8271,7 @@
                   <w:sz w:val="20"/>
                   <w:szCs w:val="20"/>
                 </w:rPr>
+                <w:lastRenderedPageBreak/>
                 <w:t xml:space="preserve">Lab, S. C. (31. März 2014). </w:t>
               </w:r>
               <w:r>
@@ -7296,14 +8331,14 @@
           <w:rFonts w:asciiTheme="minorHAnsi" w:hAnsiTheme="minorHAnsi" w:cstheme="minorHAnsi"/>
         </w:rPr>
       </w:pPr>
-      <w:bookmarkStart w:id="33" w:name="_Toc30946144"/>
+      <w:bookmarkStart w:id="42" w:name="_Toc30954398"/>
       <w:r>
         <w:rPr>
           <w:rFonts w:asciiTheme="minorHAnsi" w:hAnsiTheme="minorHAnsi" w:cstheme="minorHAnsi"/>
         </w:rPr>
         <w:t>Anlagen</w:t>
       </w:r>
-      <w:bookmarkEnd w:id="33"/>
+      <w:bookmarkEnd w:id="42"/>
     </w:p>
     <w:p>
       <w:pPr>
@@ -11052,7 +12087,7 @@
 </file>
 
 <file path=customXml/itemProps1.xml><?xml version="1.0" encoding="utf-8"?>
-<ds:datastoreItem xmlns:ds="http://schemas.openxmlformats.org/officeDocument/2006/customXml" ds:itemID="{201A93CF-CD24-4342-8329-932C97974A4D}">
+<ds:datastoreItem xmlns:ds="http://schemas.openxmlformats.org/officeDocument/2006/customXml" ds:itemID="{DB1B8236-5F41-45AD-8F2E-960935D3B2F4}">
   <ds:schemaRefs>
     <ds:schemaRef ds:uri="http://schemas.openxmlformats.org/officeDocument/2006/bibliography"/>
   </ds:schemaRefs>

--- a/docs/Projektbericht/Moritz/Webengineering_Projektbericht_Rüffer_Vorwerk_Withöft_Zolkin.docx
+++ b/docs/Projektbericht/Moritz/Webengineering_Projektbericht_Rüffer_Vorwerk_Withöft_Zolkin.docx
@@ -188,6 +188,7 @@
           <w:sz w:val="28"/>
         </w:rPr>
       </w:pPr>
+      <w:proofErr w:type="spellStart"/>
       <w:r>
         <w:rPr>
           <w:rFonts w:asciiTheme="minorHAnsi" w:hAnsiTheme="minorHAnsi" w:cstheme="minorHAnsi"/>
@@ -196,6 +197,7 @@
         </w:rPr>
         <w:t>SmartMonitoring</w:t>
       </w:r>
+      <w:proofErr w:type="spellEnd"/>
       <w:r>
         <w:rPr>
           <w:rFonts w:asciiTheme="minorHAnsi" w:hAnsiTheme="minorHAnsi" w:cstheme="minorHAnsi"/>
@@ -670,8 +672,19 @@
                 <w:sz w:val="20"/>
                 <w:szCs w:val="20"/>
               </w:rPr>
-              <w:t>Christiane Zolkin</w:t>
-            </w:r>
+              <w:t xml:space="preserve">Christiane </w:t>
+            </w:r>
+            <w:proofErr w:type="spellStart"/>
+            <w:r>
+              <w:rPr>
+                <w:rFonts w:asciiTheme="minorHAnsi" w:hAnsiTheme="minorHAnsi" w:cstheme="minorHAnsi"/>
+                <w:color w:val="000000" w:themeColor="text1"/>
+                <w:sz w:val="20"/>
+                <w:szCs w:val="20"/>
+              </w:rPr>
+              <w:t>Zolkin</w:t>
+            </w:r>
+            <w:proofErr w:type="spellEnd"/>
           </w:p>
           <w:p>
             <w:pPr>
@@ -959,8 +972,18 @@
           <w:sz w:val="24"/>
           <w:szCs w:val="26"/>
         </w:rPr>
-        <w:t>Cem Basoglu</w:t>
-      </w:r>
+        <w:t xml:space="preserve">Cem </w:t>
+      </w:r>
+      <w:proofErr w:type="spellStart"/>
+      <w:r>
+        <w:rPr>
+          <w:rFonts w:asciiTheme="minorHAnsi" w:hAnsiTheme="minorHAnsi" w:cstheme="minorHAnsi"/>
+          <w:sz w:val="24"/>
+          <w:szCs w:val="26"/>
+        </w:rPr>
+        <w:t>Basoglu</w:t>
+      </w:r>
+      <w:proofErr w:type="spellEnd"/>
     </w:p>
     <w:p>
       <w:pPr>
@@ -3589,8 +3612,25 @@
           <w:sz w:val="20"/>
           <w:szCs w:val="20"/>
         </w:rPr>
-        <w:t xml:space="preserve">All diese Module finden im Bereich des </w:t>
-      </w:r>
+        <w:t xml:space="preserve">All diese </w:t>
+      </w:r>
+      <w:r>
+        <w:rPr>
+          <w:rFonts w:asciiTheme="minorHAnsi" w:hAnsiTheme="minorHAnsi" w:cstheme="minorHAnsi"/>
+          <w:sz w:val="20"/>
+          <w:szCs w:val="20"/>
+        </w:rPr>
+        <w:t>Projekte</w:t>
+      </w:r>
+      <w:r>
+        <w:rPr>
+          <w:rFonts w:asciiTheme="minorHAnsi" w:hAnsiTheme="minorHAnsi" w:cstheme="minorHAnsi"/>
+          <w:sz w:val="20"/>
+          <w:szCs w:val="20"/>
+        </w:rPr>
+        <w:t xml:space="preserve"> finden im Bereich des </w:t>
+      </w:r>
+      <w:proofErr w:type="spellStart"/>
       <w:r>
         <w:rPr>
           <w:rFonts w:asciiTheme="minorHAnsi" w:hAnsiTheme="minorHAnsi" w:cstheme="minorHAnsi"/>
@@ -3601,6 +3641,7 @@
         </w:rPr>
         <w:t>SmortMonitoring</w:t>
       </w:r>
+      <w:proofErr w:type="spellEnd"/>
       <w:r>
         <w:rPr>
           <w:rFonts w:asciiTheme="minorHAnsi" w:hAnsiTheme="minorHAnsi" w:cstheme="minorHAnsi"/>
@@ -3609,6 +3650,7 @@
         </w:rPr>
         <w:t xml:space="preserve"> statt. </w:t>
       </w:r>
+      <w:proofErr w:type="spellStart"/>
       <w:r>
         <w:rPr>
           <w:rFonts w:asciiTheme="minorHAnsi" w:hAnsiTheme="minorHAnsi" w:cstheme="minorHAnsi"/>
@@ -3617,24 +3659,9 @@
           <w:sz w:val="20"/>
           <w:szCs w:val="20"/>
         </w:rPr>
-        <w:t xml:space="preserve">SmartMonitoring </w:t>
-      </w:r>
-      <w:r>
-        <w:rPr>
-          <w:rFonts w:asciiTheme="minorHAnsi" w:hAnsiTheme="minorHAnsi" w:cstheme="minorHAnsi"/>
-          <w:sz w:val="20"/>
-          <w:szCs w:val="20"/>
-        </w:rPr>
-        <w:t xml:space="preserve">ist eine webbasierte Anwendung des SCL, in der Daten gespeichert und zur Verfügung gestellt werden. </w:t>
-      </w:r>
-      <w:r>
-        <w:rPr>
-          <w:rFonts w:asciiTheme="minorHAnsi" w:hAnsiTheme="minorHAnsi" w:cstheme="minorHAnsi"/>
-          <w:sz w:val="20"/>
-          <w:szCs w:val="20"/>
-        </w:rPr>
-        <w:t xml:space="preserve">Dabei basiert ein </w:t>
-      </w:r>
+        <w:t>SmartMonitoring</w:t>
+      </w:r>
+      <w:proofErr w:type="spellEnd"/>
       <w:r>
         <w:rPr>
           <w:rFonts w:asciiTheme="minorHAnsi" w:hAnsiTheme="minorHAnsi" w:cstheme="minorHAnsi"/>
@@ -3643,7 +3670,45 @@
           <w:sz w:val="20"/>
           <w:szCs w:val="20"/>
         </w:rPr>
-        <w:t xml:space="preserve">Smart Monitoring System </w:t>
+        <w:t xml:space="preserve"> </w:t>
+      </w:r>
+      <w:r>
+        <w:rPr>
+          <w:rFonts w:asciiTheme="minorHAnsi" w:hAnsiTheme="minorHAnsi" w:cstheme="minorHAnsi"/>
+          <w:sz w:val="20"/>
+          <w:szCs w:val="20"/>
+        </w:rPr>
+        <w:t xml:space="preserve">ist eine webbasierte Anwendung des SCL, in der Daten gespeichert und zur Verfügung gestellt werden. </w:t>
+      </w:r>
+      <w:r>
+        <w:rPr>
+          <w:rFonts w:asciiTheme="minorHAnsi" w:hAnsiTheme="minorHAnsi" w:cstheme="minorHAnsi"/>
+          <w:sz w:val="20"/>
+          <w:szCs w:val="20"/>
+        </w:rPr>
+        <w:t xml:space="preserve">Dabei basiert ein </w:t>
+      </w:r>
+      <w:proofErr w:type="gramStart"/>
+      <w:r>
+        <w:rPr>
+          <w:rFonts w:asciiTheme="minorHAnsi" w:hAnsiTheme="minorHAnsi" w:cstheme="minorHAnsi"/>
+          <w:i/>
+          <w:iCs/>
+          <w:sz w:val="20"/>
+          <w:szCs w:val="20"/>
+        </w:rPr>
+        <w:t>Smart</w:t>
+      </w:r>
+      <w:proofErr w:type="gramEnd"/>
+      <w:r>
+        <w:rPr>
+          <w:rFonts w:asciiTheme="minorHAnsi" w:hAnsiTheme="minorHAnsi" w:cstheme="minorHAnsi"/>
+          <w:i/>
+          <w:iCs/>
+          <w:sz w:val="20"/>
+          <w:szCs w:val="20"/>
+        </w:rPr>
+        <w:t xml:space="preserve"> Monitoring System </w:t>
       </w:r>
       <w:r>
         <w:rPr>
@@ -3803,7 +3868,25 @@
           <w:sz w:val="20"/>
           <w:szCs w:val="20"/>
         </w:rPr>
-        <w:t xml:space="preserve"> Hannes Rüffer, Michelle Vorwerk, Christiane Zolkin und Moritz Pit Withöft (im Abschnitt </w:t>
+        <w:t xml:space="preserve"> Hannes Rüffer, Michelle Vorwerk, Christiane </w:t>
+      </w:r>
+      <w:proofErr w:type="spellStart"/>
+      <w:r>
+        <w:rPr>
+          <w:rFonts w:asciiTheme="minorHAnsi" w:hAnsiTheme="minorHAnsi" w:cstheme="minorHAnsi"/>
+          <w:sz w:val="20"/>
+          <w:szCs w:val="20"/>
+        </w:rPr>
+        <w:t>Zolkin</w:t>
+      </w:r>
+      <w:proofErr w:type="spellEnd"/>
+      <w:r>
+        <w:rPr>
+          <w:rFonts w:asciiTheme="minorHAnsi" w:hAnsiTheme="minorHAnsi" w:cstheme="minorHAnsi"/>
+          <w:sz w:val="20"/>
+          <w:szCs w:val="20"/>
+        </w:rPr>
+        <w:t xml:space="preserve"> und Moritz Pit Withöft (im Abschnitt </w:t>
       </w:r>
       <w:r>
         <w:rPr>
@@ -4363,263 +4446,684 @@
           <w:rFonts w:asciiTheme="minorHAnsi" w:hAnsiTheme="minorHAnsi" w:cstheme="minorHAnsi"/>
         </w:rPr>
       </w:pPr>
-      <w:r>
-        <w:rPr>
-          <w:rFonts w:asciiTheme="minorHAnsi" w:hAnsiTheme="minorHAnsi" w:cstheme="minorHAnsi"/>
-        </w:rPr>
-        <w:t>Alle</w:t>
+    </w:p>
+    <w:p>
+      <w:pPr>
+        <w:rPr>
+          <w:rFonts w:asciiTheme="minorHAnsi" w:hAnsiTheme="minorHAnsi" w:cstheme="minorHAnsi"/>
+          <w:sz w:val="20"/>
+          <w:szCs w:val="20"/>
+        </w:rPr>
+      </w:pPr>
+      <w:r>
+        <w:rPr>
+          <w:rFonts w:asciiTheme="minorHAnsi" w:hAnsiTheme="minorHAnsi" w:cstheme="minorHAnsi"/>
+          <w:sz w:val="20"/>
+          <w:szCs w:val="20"/>
+        </w:rPr>
+        <w:t xml:space="preserve">Im Folgenden werden zu verschiedenen Code-Auszügen Implementierungsdetails vorgestellt. </w:t>
+      </w:r>
+      <w:r>
+        <w:rPr>
+          <w:rFonts w:asciiTheme="minorHAnsi" w:hAnsiTheme="minorHAnsi" w:cstheme="minorHAnsi"/>
+          <w:sz w:val="20"/>
+          <w:szCs w:val="20"/>
+        </w:rPr>
+        <w:t xml:space="preserve">Dabei wird nicht auf alle Einzelheiten des Webportals für PV-Kennlinien eingegangen, sondern auf wesentliche Aspekte. Diese Aspekte haben sich im Laufe der Entwicklung als erwähnenswert herausgestellt, weil sie entweder Besonderheiten aufweisen oder </w:t>
+      </w:r>
+      <w:r>
+        <w:rPr>
+          <w:rFonts w:asciiTheme="minorHAnsi" w:hAnsiTheme="minorHAnsi" w:cstheme="minorHAnsi"/>
+          <w:sz w:val="20"/>
+          <w:szCs w:val="20"/>
+        </w:rPr>
+        <w:t>essenziell</w:t>
+      </w:r>
+      <w:r>
+        <w:rPr>
+          <w:rFonts w:asciiTheme="minorHAnsi" w:hAnsiTheme="minorHAnsi" w:cstheme="minorHAnsi"/>
+          <w:sz w:val="20"/>
+          <w:szCs w:val="20"/>
+        </w:rPr>
+        <w:t xml:space="preserve"> für die korrekten Funktionsweisen des Portals sind.</w:t>
+      </w:r>
+    </w:p>
+    <w:p>
+      <w:pPr>
+        <w:pStyle w:val="Heading2"/>
+        <w:rPr>
+          <w:rFonts w:asciiTheme="minorHAnsi" w:hAnsiTheme="minorHAnsi" w:cstheme="minorHAnsi"/>
+        </w:rPr>
+      </w:pPr>
+      <w:r>
+        <w:rPr>
+          <w:rFonts w:asciiTheme="minorHAnsi" w:hAnsiTheme="minorHAnsi" w:cstheme="minorHAnsi"/>
+        </w:rPr>
+        <w:t>Änderung von Queryparametern</w:t>
+      </w:r>
+    </w:p>
+    <w:p>
+      <w:pPr>
+        <w:rPr>
+          <w:rFonts w:asciiTheme="minorHAnsi" w:hAnsiTheme="minorHAnsi" w:cstheme="minorHAnsi"/>
+          <w:sz w:val="20"/>
+          <w:szCs w:val="20"/>
+        </w:rPr>
+      </w:pPr>
+    </w:p>
+    <w:p>
+      <w:pPr>
+        <w:rPr>
+          <w:rFonts w:asciiTheme="minorHAnsi" w:hAnsiTheme="minorHAnsi" w:cstheme="minorHAnsi"/>
+          <w:sz w:val="20"/>
+          <w:szCs w:val="20"/>
+        </w:rPr>
+      </w:pPr>
+      <w:r>
+        <w:rPr>
+          <w:rFonts w:asciiTheme="minorHAnsi" w:hAnsiTheme="minorHAnsi" w:cstheme="minorHAnsi"/>
+          <w:sz w:val="20"/>
+          <w:szCs w:val="20"/>
+        </w:rPr>
+        <w:t>S</w:t>
+      </w:r>
+      <w:r>
+        <w:rPr>
+          <w:rFonts w:asciiTheme="minorHAnsi" w:hAnsiTheme="minorHAnsi" w:cstheme="minorHAnsi"/>
+          <w:sz w:val="20"/>
+          <w:szCs w:val="20"/>
+        </w:rPr>
+        <w:t>oll eine Suche durchgeführt werden, muss dazu eine Anfrage vom Frontend an das Backend geschickt werden, die den Suchstring beinhaltet.</w:t>
+      </w:r>
+      <w:r>
+        <w:rPr>
+          <w:rFonts w:asciiTheme="minorHAnsi" w:hAnsiTheme="minorHAnsi" w:cstheme="minorHAnsi"/>
+          <w:sz w:val="20"/>
+          <w:szCs w:val="20"/>
+        </w:rPr>
+        <w:t xml:space="preserve"> Um jetzt eine Range-Query durchzuführen (der String kann an beliebiger Steller im Namen vorkommen und muss nicht am Anfang stehen) wird ein sogenannter Wildcard-Operator benötigt, der in Datenbanken durch das </w:t>
+      </w:r>
+      <w:r>
+        <w:rPr>
+          <w:rFonts w:asciiTheme="minorHAnsi" w:hAnsiTheme="minorHAnsi" w:cstheme="minorHAnsi"/>
+          <w:i/>
+          <w:iCs/>
+          <w:sz w:val="20"/>
+          <w:szCs w:val="20"/>
+        </w:rPr>
+        <w:t>„%“</w:t>
+      </w:r>
+      <w:r>
+        <w:rPr>
+          <w:rFonts w:asciiTheme="minorHAnsi" w:hAnsiTheme="minorHAnsi" w:cstheme="minorHAnsi"/>
+          <w:sz w:val="20"/>
+          <w:szCs w:val="20"/>
+        </w:rPr>
+        <w:t xml:space="preserve">-Zeichen realisiert wird. Dabei tritt allerdings das Problem auf, dass bei GET-Anfragen Strings mit diesem Zeichen durch HTML kodiert werden, sodass beispielsweise aus </w:t>
+      </w:r>
+      <w:r>
+        <w:rPr>
+          <w:rFonts w:asciiTheme="minorHAnsi" w:hAnsiTheme="minorHAnsi" w:cstheme="minorHAnsi"/>
+          <w:i/>
+          <w:iCs/>
+          <w:sz w:val="20"/>
+          <w:szCs w:val="20"/>
+        </w:rPr>
+        <w:t>„%AB“ „</w:t>
+      </w:r>
+      <w:r>
+        <w:rPr>
+          <w:rFonts w:asciiTheme="minorHAnsi" w:hAnsiTheme="minorHAnsi" w:cstheme="minorHAnsi"/>
+          <w:i/>
+          <w:iCs/>
+          <w:sz w:val="20"/>
+          <w:szCs w:val="20"/>
+        </w:rPr>
+        <w:t>«</w:t>
+      </w:r>
+      <w:r>
+        <w:rPr>
+          <w:rFonts w:asciiTheme="minorHAnsi" w:hAnsiTheme="minorHAnsi" w:cstheme="minorHAnsi"/>
+          <w:i/>
+          <w:iCs/>
+          <w:sz w:val="20"/>
+          <w:szCs w:val="20"/>
+        </w:rPr>
+        <w:t>“</w:t>
+      </w:r>
+      <w:r>
+        <w:rPr>
+          <w:rFonts w:asciiTheme="minorHAnsi" w:hAnsiTheme="minorHAnsi" w:cstheme="minorHAnsi"/>
+          <w:sz w:val="20"/>
+          <w:szCs w:val="20"/>
+        </w:rPr>
+        <w:t xml:space="preserve"> wird.</w:t>
+      </w:r>
+      <w:r>
+        <w:rPr>
+          <w:rFonts w:asciiTheme="minorHAnsi" w:hAnsiTheme="minorHAnsi" w:cstheme="minorHAnsi"/>
+          <w:sz w:val="20"/>
+          <w:szCs w:val="20"/>
+        </w:rPr>
+        <w:t xml:space="preserve"> Um dieses Problem zu umgehen und noch immer die richtige Suchanfrage an das Backend senden zu können, musste der Wildcard-Operator neu definiert werden</w:t>
+      </w:r>
+      <w:r>
+        <w:rPr>
+          <w:rFonts w:asciiTheme="minorHAnsi" w:hAnsiTheme="minorHAnsi" w:cstheme="minorHAnsi"/>
+          <w:sz w:val="20"/>
+          <w:szCs w:val="20"/>
+        </w:rPr>
+        <w:t xml:space="preserve"> und wurde so durch ein </w:t>
+      </w:r>
+      <w:r>
+        <w:rPr>
+          <w:rFonts w:asciiTheme="minorHAnsi" w:hAnsiTheme="minorHAnsi" w:cstheme="minorHAnsi"/>
+          <w:i/>
+          <w:iCs/>
+          <w:sz w:val="20"/>
+          <w:szCs w:val="20"/>
+        </w:rPr>
+        <w:t xml:space="preserve">„§“ </w:t>
+      </w:r>
+      <w:r>
+        <w:rPr>
+          <w:rFonts w:asciiTheme="minorHAnsi" w:hAnsiTheme="minorHAnsi" w:cstheme="minorHAnsi"/>
+          <w:sz w:val="20"/>
+          <w:szCs w:val="20"/>
+        </w:rPr>
+        <w:t>ersetzt. Im Backend muss dieser Schritt des Austauschens wieder rückgängig gemacht werden. Eine Suchanfrage aus dem Frontend an das Backend mit Wildcard-Operator ist in folgendem Beispiel zu sehen.</w:t>
+      </w:r>
+    </w:p>
+    <w:p>
+      <w:pPr>
+        <w:rPr>
+          <w:rFonts w:asciiTheme="minorHAnsi" w:hAnsiTheme="minorHAnsi" w:cstheme="minorHAnsi"/>
+          <w:sz w:val="20"/>
+          <w:szCs w:val="20"/>
+        </w:rPr>
+      </w:pPr>
+    </w:p>
+    <w:p>
+      <w:pPr>
+        <w:pStyle w:val="Heading2"/>
+        <w:rPr>
+          <w:rFonts w:asciiTheme="minorHAnsi" w:hAnsiTheme="minorHAnsi" w:cstheme="minorHAnsi"/>
+        </w:rPr>
+      </w:pPr>
+      <w:r>
+        <w:rPr>
+          <w:rFonts w:asciiTheme="minorHAnsi" w:hAnsiTheme="minorHAnsi" w:cstheme="minorHAnsi"/>
+        </w:rPr>
+        <w:t>Handling der Suchergebnisse</w:t>
+      </w:r>
+    </w:p>
+    <w:p/>
+    <w:p>
+      <w:r>
+        <w:t xml:space="preserve">Nachdem eine Suche durchgeführt wurde und muss die Antwort im Frontend verarbeitet werden. </w:t>
+      </w:r>
+      <w:r>
+        <w:t xml:space="preserve">Dazu wurde die Funktion </w:t>
+      </w:r>
+      <w:r>
+        <w:rPr>
+          <w:i/>
+          <w:iCs/>
+        </w:rPr>
+        <w:t>addTableResult</w:t>
+      </w:r>
+      <w:r>
+        <w:rPr>
+          <w:i/>
+          <w:iCs/>
+        </w:rPr>
+        <w:t xml:space="preserve"> </w:t>
+      </w:r>
+      <w:r>
+        <w:t>geschrieben, die die Suchergebnisse der Tabelle hinzufügt. Da das Suchergebnis allerdings entweder aus Modultypen oder aus Herstellern bestehen kann, wurde die Funktion anwendungsunabhängig geschrieben, sodass dieser neben den Suchergebnissen auch die Tabelle als Selektor übergeben werden muss, in der die Ergebnisse eingefügt werden sowie, ob es sich um ein Modul oder einen Hersteller handelt.</w:t>
+      </w:r>
+    </w:p>
+    <w:p>
+      <w:r>
+        <w:t xml:space="preserve">Diese Unterscheidung wird durch ein </w:t>
+      </w:r>
+      <w:r>
+        <w:rPr>
+          <w:i/>
+          <w:iCs/>
+        </w:rPr>
+        <w:t>Enum</w:t>
+      </w:r>
+      <w:r>
+        <w:rPr>
+          <w:i/>
+          <w:iCs/>
+        </w:rPr>
+        <w:t xml:space="preserve"> </w:t>
+      </w:r>
+      <w:r>
+        <w:t>realisiert und ist wichtig, da der Nutzer bei einem Klick auf ein Modul auf die Moduldetailseite weitergeleitet werden soll. Bei einem Klick auf einen Hersteller, soll jedoch eine weitere Suche nach Modulen, vom Herstellernamen ausgehend, durchgeführt werden.</w:t>
       </w:r>
     </w:p>
     <w:p>
       <w:pPr>
         <w:spacing w:after="0" w:line="240" w:lineRule="auto"/>
         <w:rPr>
-          <w:rFonts w:asciiTheme="minorHAnsi" w:eastAsia="Times New Roman" w:hAnsiTheme="minorHAnsi" w:cstheme="minorHAnsi"/>
+          <w:rFonts w:ascii="Cambria" w:eastAsia="Times New Roman" w:hAnsi="Cambria"/>
           <w:b/>
           <w:bCs/>
-          <w:color w:val="365F91"/>
-          <w:sz w:val="28"/>
-          <w:szCs w:val="28"/>
-        </w:rPr>
-      </w:pPr>
-      <w:r>
-        <w:rPr>
-          <w:rFonts w:asciiTheme="minorHAnsi" w:hAnsiTheme="minorHAnsi" w:cstheme="minorHAnsi"/>
-        </w:rPr>
+          <w:color w:val="4F81BD"/>
+          <w:sz w:val="26"/>
+          <w:szCs w:val="26"/>
+        </w:rPr>
+      </w:pPr>
+      <w:r>
         <w:br w:type="page"/>
       </w:r>
     </w:p>
     <w:p>
       <w:pPr>
+        <w:pStyle w:val="Heading2"/>
+        <w:rPr>
+          <w:rFonts w:asciiTheme="minorHAnsi" w:hAnsiTheme="minorHAnsi" w:cstheme="minorHAnsi"/>
+        </w:rPr>
+      </w:pPr>
+      <w:r>
+        <w:rPr>
+          <w:rFonts w:asciiTheme="minorHAnsi" w:hAnsiTheme="minorHAnsi" w:cstheme="minorHAnsi"/>
+        </w:rPr>
+        <w:lastRenderedPageBreak/>
+        <w:t>Explizite Verarbeitung von Bildern</w:t>
+      </w:r>
+    </w:p>
+    <w:p>
+      <w:pPr>
+        <w:rPr>
+          <w:rFonts w:asciiTheme="minorHAnsi" w:hAnsiTheme="minorHAnsi" w:cstheme="minorHAnsi"/>
+        </w:rPr>
+      </w:pPr>
+    </w:p>
+    <w:p>
+      <w:pPr>
+        <w:spacing w:after="0" w:line="240" w:lineRule="auto"/>
+        <w:rPr>
+          <w:rFonts w:asciiTheme="minorHAnsi" w:eastAsia="Times New Roman" w:hAnsiTheme="minorHAnsi" w:cstheme="minorHAnsi"/>
+          <w:sz w:val="20"/>
+          <w:szCs w:val="20"/>
+        </w:rPr>
+      </w:pPr>
+      <w:r>
+        <w:rPr>
+          <w:rFonts w:asciiTheme="minorHAnsi" w:eastAsia="Times New Roman" w:hAnsiTheme="minorHAnsi" w:cstheme="minorHAnsi"/>
+          <w:sz w:val="20"/>
+          <w:szCs w:val="20"/>
+        </w:rPr>
+        <w:t xml:space="preserve">In dem vorliegenden </w:t>
+      </w:r>
+      <w:r>
+        <w:rPr>
+          <w:rFonts w:asciiTheme="minorHAnsi" w:eastAsia="Times New Roman" w:hAnsiTheme="minorHAnsi" w:cstheme="minorHAnsi"/>
+          <w:sz w:val="20"/>
+          <w:szCs w:val="20"/>
+        </w:rPr>
+        <w:t xml:space="preserve">Code-Ausschnitt ist eine Funktion zu sehen, die Daten in Form eins Bildes erhält und einen Selektor bekommt, in dem das Bild eingefügt werden soll, damit es für den Nutzer auf der Seite sichtbar ist. </w:t>
+      </w:r>
+      <w:r>
+        <w:rPr>
+          <w:rFonts w:asciiTheme="minorHAnsi" w:eastAsia="Times New Roman" w:hAnsiTheme="minorHAnsi" w:cstheme="minorHAnsi"/>
+          <w:sz w:val="20"/>
+          <w:szCs w:val="20"/>
+        </w:rPr>
+        <w:t xml:space="preserve">Diese Daten hat man von dem Backend bekommen, als man ein Bild für ein Modul per GET-Request angefordert hat. Jedoch hat diese Antwort einen kleinen Fehler mit einer hohen Auswirkung, wodurch es notwendig wurde, dass das erhaltene JSON explizit zu einem Objekt verarbeitet werden muss. Denn in diesem JSON befindet sich ein versteckter Zeilenumbruch, der über die </w:t>
+      </w:r>
+      <w:r>
+        <w:rPr>
+          <w:rFonts w:asciiTheme="minorHAnsi" w:eastAsia="Times New Roman" w:hAnsiTheme="minorHAnsi" w:cstheme="minorHAnsi"/>
+          <w:i/>
+          <w:iCs/>
+          <w:sz w:val="20"/>
+          <w:szCs w:val="20"/>
+        </w:rPr>
+        <w:t>Replace</w:t>
+      </w:r>
+      <w:r>
+        <w:rPr>
+          <w:rFonts w:asciiTheme="minorHAnsi" w:eastAsia="Times New Roman" w:hAnsiTheme="minorHAnsi" w:cstheme="minorHAnsi"/>
+          <w:sz w:val="20"/>
+          <w:szCs w:val="20"/>
+        </w:rPr>
+        <w:t xml:space="preserve">-Funktion von </w:t>
+      </w:r>
+      <w:r>
+        <w:rPr>
+          <w:rFonts w:asciiTheme="minorHAnsi" w:eastAsia="Times New Roman" w:hAnsiTheme="minorHAnsi" w:cstheme="minorHAnsi"/>
+          <w:sz w:val="20"/>
+          <w:szCs w:val="20"/>
+        </w:rPr>
+        <w:t>JavaScript</w:t>
+      </w:r>
+      <w:r>
+        <w:rPr>
+          <w:rFonts w:asciiTheme="minorHAnsi" w:eastAsia="Times New Roman" w:hAnsiTheme="minorHAnsi" w:cstheme="minorHAnsi"/>
+          <w:sz w:val="20"/>
+          <w:szCs w:val="20"/>
+        </w:rPr>
+        <w:t xml:space="preserve"> vorher entfernt werden muss.</w:t>
+      </w:r>
+      <w:r>
+        <w:rPr>
+          <w:rFonts w:asciiTheme="minorHAnsi" w:eastAsia="Times New Roman" w:hAnsiTheme="minorHAnsi" w:cstheme="minorHAnsi"/>
+          <w:sz w:val="20"/>
+          <w:szCs w:val="20"/>
+        </w:rPr>
+        <w:t xml:space="preserve"> Aus diesem Grund ist es zusätzlich auch notwendig, dass man JQuery explizit mitteilt, dass Text (</w:t>
+      </w:r>
+      <w:r>
+        <w:rPr>
+          <w:rFonts w:asciiTheme="minorHAnsi" w:eastAsia="Times New Roman" w:hAnsiTheme="minorHAnsi" w:cstheme="minorHAnsi"/>
+          <w:i/>
+          <w:iCs/>
+          <w:sz w:val="20"/>
+          <w:szCs w:val="20"/>
+        </w:rPr>
+        <w:t>dataType: „text“</w:t>
+      </w:r>
+      <w:r>
+        <w:rPr>
+          <w:rFonts w:asciiTheme="minorHAnsi" w:eastAsia="Times New Roman" w:hAnsiTheme="minorHAnsi" w:cstheme="minorHAnsi"/>
+          <w:sz w:val="20"/>
+          <w:szCs w:val="20"/>
+        </w:rPr>
+        <w:t>) empfangen wird, da es sonst zu einem Fehler kommt.</w:t>
+      </w:r>
+    </w:p>
+    <w:p>
+      <w:pPr>
+        <w:spacing w:after="0" w:line="240" w:lineRule="auto"/>
+        <w:rPr>
+          <w:rFonts w:asciiTheme="minorHAnsi" w:eastAsia="Times New Roman" w:hAnsiTheme="minorHAnsi" w:cstheme="minorHAnsi"/>
+          <w:sz w:val="20"/>
+          <w:szCs w:val="20"/>
+        </w:rPr>
+      </w:pPr>
+      <w:r>
+        <w:rPr>
+          <w:rFonts w:asciiTheme="minorHAnsi" w:eastAsia="Times New Roman" w:hAnsiTheme="minorHAnsi" w:cstheme="minorHAnsi"/>
+          <w:sz w:val="20"/>
+          <w:szCs w:val="20"/>
+        </w:rPr>
+        <w:t>Anschließend ist ersichtlich, dass das JSON problemlos verarbeitet werden kann und das darin enthaltene Bild an richtiger Stelle auf der Seite eingefügt werden kann.</w:t>
+      </w:r>
+      <w:r>
+        <w:rPr>
+          <w:rFonts w:asciiTheme="minorHAnsi" w:eastAsia="Times New Roman" w:hAnsiTheme="minorHAnsi" w:cstheme="minorHAnsi"/>
+          <w:sz w:val="20"/>
+          <w:szCs w:val="20"/>
+        </w:rPr>
+        <w:t xml:space="preserve"> </w:t>
+      </w:r>
+      <w:r>
+        <w:rPr>
+          <w:rFonts w:asciiTheme="minorHAnsi" w:eastAsia="Times New Roman" w:hAnsiTheme="minorHAnsi" w:cstheme="minorHAnsi"/>
+          <w:sz w:val="20"/>
+          <w:szCs w:val="20"/>
+        </w:rPr>
+        <w:t xml:space="preserve">Dieser Fehler wurde für </w:t>
+      </w:r>
+      <w:r>
+        <w:rPr>
+          <w:rFonts w:asciiTheme="minorHAnsi" w:eastAsia="Times New Roman" w:hAnsiTheme="minorHAnsi" w:cstheme="minorHAnsi"/>
+          <w:i/>
+          <w:iCs/>
+          <w:sz w:val="20"/>
+          <w:szCs w:val="20"/>
+        </w:rPr>
+        <w:t>„preview“</w:t>
+      </w:r>
+      <w:r>
+        <w:rPr>
+          <w:rFonts w:asciiTheme="minorHAnsi" w:eastAsia="Times New Roman" w:hAnsiTheme="minorHAnsi" w:cstheme="minorHAnsi"/>
+          <w:i/>
+          <w:iCs/>
+          <w:sz w:val="20"/>
+          <w:szCs w:val="20"/>
+        </w:rPr>
+        <w:t xml:space="preserve"> </w:t>
+      </w:r>
+      <w:r>
+        <w:rPr>
+          <w:rFonts w:asciiTheme="minorHAnsi" w:eastAsia="Times New Roman" w:hAnsiTheme="minorHAnsi" w:cstheme="minorHAnsi"/>
+          <w:sz w:val="20"/>
+          <w:szCs w:val="20"/>
+        </w:rPr>
+        <w:t xml:space="preserve">nun behoben, besteht aber immer </w:t>
+      </w:r>
+      <w:bookmarkStart w:id="9" w:name="_GoBack"/>
+      <w:bookmarkEnd w:id="9"/>
+      <w:r>
+        <w:rPr>
+          <w:rFonts w:asciiTheme="minorHAnsi" w:eastAsia="Times New Roman" w:hAnsiTheme="minorHAnsi" w:cstheme="minorHAnsi"/>
+          <w:sz w:val="20"/>
+          <w:szCs w:val="20"/>
+        </w:rPr>
+        <w:t>noch, wenn das Bild in voller Auflösung angefordert wird.</w:t>
+      </w:r>
+    </w:p>
+    <w:p>
+      <w:pPr>
         <w:pStyle w:val="Heading1"/>
         <w:rPr>
           <w:rFonts w:asciiTheme="minorHAnsi" w:hAnsiTheme="minorHAnsi" w:cstheme="minorHAnsi"/>
         </w:rPr>
       </w:pPr>
-      <w:bookmarkStart w:id="9" w:name="_Toc30954382"/>
-      <w:r>
-        <w:rPr>
-          <w:rFonts w:asciiTheme="minorHAnsi" w:hAnsiTheme="minorHAnsi" w:cstheme="minorHAnsi"/>
+      <w:bookmarkStart w:id="10" w:name="_Toc30954382"/>
+      <w:r>
+        <w:rPr>
+          <w:rFonts w:asciiTheme="minorHAnsi" w:hAnsiTheme="minorHAnsi" w:cstheme="minorHAnsi"/>
+        </w:rPr>
+        <w:t>Ausblick und Fazit</w:t>
+      </w:r>
+      <w:bookmarkEnd w:id="10"/>
+    </w:p>
+    <w:p>
+      <w:pPr>
+        <w:rPr>
+          <w:rFonts w:asciiTheme="minorHAnsi" w:hAnsiTheme="minorHAnsi" w:cstheme="minorHAnsi"/>
+        </w:rPr>
+      </w:pPr>
+      <w:r>
+        <w:rPr>
+          <w:rFonts w:asciiTheme="minorHAnsi" w:hAnsiTheme="minorHAnsi" w:cstheme="minorHAnsi"/>
+        </w:rPr>
+        <w:t>Michelle</w:t>
+      </w:r>
+    </w:p>
+    <w:p>
+      <w:pPr>
+        <w:pStyle w:val="Heading2"/>
+        <w:rPr>
+          <w:rFonts w:asciiTheme="minorHAnsi" w:hAnsiTheme="minorHAnsi" w:cstheme="minorHAnsi"/>
+        </w:rPr>
+      </w:pPr>
+      <w:bookmarkStart w:id="11" w:name="_Toc30954383"/>
+      <w:r>
+        <w:rPr>
+          <w:rFonts w:asciiTheme="minorHAnsi" w:hAnsiTheme="minorHAnsi" w:cstheme="minorHAnsi"/>
+        </w:rPr>
+        <w:t>Ausblick</w:t>
+      </w:r>
+      <w:bookmarkEnd w:id="11"/>
+    </w:p>
+    <w:p>
+      <w:pPr>
+        <w:pStyle w:val="Heading2"/>
+        <w:rPr>
+          <w:rFonts w:asciiTheme="minorHAnsi" w:hAnsiTheme="minorHAnsi" w:cstheme="minorHAnsi"/>
+        </w:rPr>
+      </w:pPr>
+      <w:bookmarkStart w:id="12" w:name="_Toc30954384"/>
+      <w:r>
+        <w:rPr>
+          <w:rFonts w:asciiTheme="minorHAnsi" w:hAnsiTheme="minorHAnsi" w:cstheme="minorHAnsi"/>
+        </w:rPr>
+        <w:t>Fazit</w:t>
+      </w:r>
+      <w:bookmarkEnd w:id="12"/>
+      <w:r>
+        <w:rPr>
+          <w:rFonts w:asciiTheme="minorHAnsi" w:hAnsiTheme="minorHAnsi" w:cstheme="minorHAnsi"/>
+        </w:rPr>
+        <w:t xml:space="preserve"> </w:t>
+      </w:r>
+    </w:p>
+    <w:p>
+      <w:pPr>
+        <w:pStyle w:val="Heading1"/>
+        <w:rPr>
+          <w:rFonts w:asciiTheme="minorHAnsi" w:hAnsiTheme="minorHAnsi" w:cstheme="minorHAnsi"/>
+        </w:rPr>
+      </w:pPr>
+      <w:bookmarkStart w:id="13" w:name="_Toc30954385"/>
+      <w:r>
+        <w:rPr>
+          <w:rFonts w:asciiTheme="minorHAnsi" w:hAnsiTheme="minorHAnsi" w:cstheme="minorHAnsi"/>
+        </w:rPr>
+        <w:t>Installationshinweise und Benutzerhandbuch</w:t>
+      </w:r>
+      <w:bookmarkEnd w:id="13"/>
+    </w:p>
+    <w:p>
+      <w:pPr>
+        <w:rPr>
+          <w:rFonts w:asciiTheme="minorHAnsi" w:hAnsiTheme="minorHAnsi" w:cstheme="minorHAnsi"/>
+          <w:sz w:val="20"/>
+          <w:szCs w:val="20"/>
+        </w:rPr>
+      </w:pPr>
+    </w:p>
+    <w:p>
+      <w:pPr>
+        <w:rPr>
+          <w:rFonts w:asciiTheme="minorHAnsi" w:hAnsiTheme="minorHAnsi" w:cstheme="minorHAnsi"/>
+          <w:sz w:val="20"/>
+          <w:szCs w:val="20"/>
+        </w:rPr>
+      </w:pPr>
+      <w:r>
+        <w:rPr>
+          <w:rFonts w:asciiTheme="minorHAnsi" w:hAnsiTheme="minorHAnsi" w:cstheme="minorHAnsi"/>
+          <w:sz w:val="20"/>
+          <w:szCs w:val="20"/>
+        </w:rPr>
+        <w:t xml:space="preserve">Im Folgenden </w:t>
+      </w:r>
+      <w:r>
+        <w:rPr>
+          <w:rFonts w:asciiTheme="minorHAnsi" w:hAnsiTheme="minorHAnsi" w:cstheme="minorHAnsi"/>
+          <w:sz w:val="20"/>
+          <w:szCs w:val="20"/>
+        </w:rPr>
+        <w:t>soll mit Hilfe der Installationshinweise und des Benutzerhandbuchs die Nutzung und Bedienung der PV-Modul Webportals beschrieben werden. Hierbei wird nur die Nutzung aus Nutzersicht beschrieben, wobei Hintergrundaspekte sowie Erläuterungen zur Umsetzung in der Implementierung außer Acht gelassen werden.</w:t>
+      </w:r>
+    </w:p>
+    <w:p>
+      <w:pPr>
+        <w:rPr>
+          <w:rFonts w:asciiTheme="minorHAnsi" w:hAnsiTheme="minorHAnsi" w:cstheme="minorHAnsi"/>
+          <w:sz w:val="20"/>
+          <w:szCs w:val="20"/>
+        </w:rPr>
+      </w:pPr>
+      <w:r>
+        <w:rPr>
+          <w:rFonts w:asciiTheme="minorHAnsi" w:hAnsiTheme="minorHAnsi" w:cstheme="minorHAnsi"/>
+          <w:sz w:val="20"/>
+          <w:szCs w:val="20"/>
+        </w:rPr>
+        <w:t>Dabei wird bei den Installationshinweisen darauf eingegangen, wie das Webportal lokal zur Ausführung gebracht werden kann, wobei im Benutzerhandbuch die Nutzung eines bereits lauffähigen und funktionierenden Webportals im Fokus steht.</w:t>
+      </w:r>
+    </w:p>
+    <w:p>
+      <w:pPr>
+        <w:rPr>
+          <w:rFonts w:asciiTheme="minorHAnsi" w:hAnsiTheme="minorHAnsi" w:cstheme="minorHAnsi"/>
+        </w:rPr>
+      </w:pPr>
+    </w:p>
+    <w:p>
+      <w:pPr>
+        <w:pStyle w:val="Heading2"/>
+        <w:rPr>
+          <w:rFonts w:asciiTheme="minorHAnsi" w:hAnsiTheme="minorHAnsi" w:cstheme="minorHAnsi"/>
+        </w:rPr>
+      </w:pPr>
+      <w:bookmarkStart w:id="14" w:name="_Toc30954386"/>
+      <w:r>
+        <w:rPr>
+          <w:rFonts w:asciiTheme="minorHAnsi" w:hAnsiTheme="minorHAnsi" w:cstheme="minorHAnsi"/>
+        </w:rPr>
+        <w:t>Installationshinweise</w:t>
+      </w:r>
+      <w:bookmarkEnd w:id="14"/>
+    </w:p>
+    <w:p>
+      <w:pPr>
+        <w:rPr>
+          <w:rFonts w:asciiTheme="minorHAnsi" w:hAnsiTheme="minorHAnsi" w:cstheme="minorHAnsi"/>
+        </w:rPr>
+      </w:pPr>
+      <w:r>
+        <w:rPr>
+          <w:rFonts w:asciiTheme="minorHAnsi" w:hAnsiTheme="minorHAnsi" w:cstheme="minorHAnsi"/>
+        </w:rPr>
+        <w:t>Hannes</w:t>
+      </w:r>
+    </w:p>
+    <w:p>
+      <w:pPr>
+        <w:pStyle w:val="Heading2"/>
+        <w:rPr>
+          <w:rFonts w:asciiTheme="minorHAnsi" w:hAnsiTheme="minorHAnsi" w:cstheme="minorHAnsi"/>
+        </w:rPr>
+      </w:pPr>
+      <w:bookmarkStart w:id="15" w:name="_Toc30954387"/>
+      <w:r>
+        <w:rPr>
+          <w:rFonts w:asciiTheme="minorHAnsi" w:hAnsiTheme="minorHAnsi" w:cstheme="minorHAnsi"/>
+        </w:rPr>
+        <w:t>Benutzerhandbuch</w:t>
+      </w:r>
+      <w:bookmarkEnd w:id="15"/>
+    </w:p>
+    <w:p>
+      <w:pPr>
+        <w:pStyle w:val="Heading3"/>
+        <w:rPr>
+          <w:rFonts w:asciiTheme="minorHAnsi" w:hAnsiTheme="minorHAnsi" w:cstheme="minorHAnsi"/>
+        </w:rPr>
+      </w:pPr>
+      <w:bookmarkStart w:id="16" w:name="_Toc30954388"/>
+      <w:r>
+        <w:rPr>
+          <w:rFonts w:asciiTheme="minorHAnsi" w:hAnsiTheme="minorHAnsi" w:cstheme="minorHAnsi"/>
+        </w:rPr>
+        <w:t>Modulübersicht</w:t>
+      </w:r>
+      <w:bookmarkEnd w:id="16"/>
+    </w:p>
+    <w:p/>
+    <w:p>
+      <w:pPr>
+        <w:rPr>
+          <w:sz w:val="20"/>
+          <w:szCs w:val="20"/>
+        </w:rPr>
+      </w:pPr>
+      <w:r>
+        <w:rPr>
+          <w:noProof/>
         </w:rPr>
         <w:lastRenderedPageBreak/>
-        <w:t>Ausblick und Fazit</w:t>
-      </w:r>
-      <w:bookmarkEnd w:id="9"/>
-    </w:p>
-    <w:p>
-      <w:pPr>
-        <w:rPr>
-          <w:rFonts w:asciiTheme="minorHAnsi" w:hAnsiTheme="minorHAnsi" w:cstheme="minorHAnsi"/>
-        </w:rPr>
-      </w:pPr>
-      <w:r>
-        <w:rPr>
-          <w:rFonts w:asciiTheme="minorHAnsi" w:hAnsiTheme="minorHAnsi" w:cstheme="minorHAnsi"/>
-        </w:rPr>
-        <w:t>Michelle</w:t>
-      </w:r>
-    </w:p>
-    <w:p>
-      <w:pPr>
-        <w:pStyle w:val="Heading2"/>
-        <w:rPr>
-          <w:rFonts w:asciiTheme="minorHAnsi" w:hAnsiTheme="minorHAnsi" w:cstheme="minorHAnsi"/>
-        </w:rPr>
-      </w:pPr>
-      <w:bookmarkStart w:id="10" w:name="_Toc30954383"/>
-      <w:r>
-        <w:rPr>
-          <w:rFonts w:asciiTheme="minorHAnsi" w:hAnsiTheme="minorHAnsi" w:cstheme="minorHAnsi"/>
-        </w:rPr>
-        <w:t>Ausblick</w:t>
-      </w:r>
-      <w:bookmarkEnd w:id="10"/>
-    </w:p>
-    <w:p>
-      <w:pPr>
-        <w:pStyle w:val="Heading2"/>
-        <w:rPr>
-          <w:rFonts w:asciiTheme="minorHAnsi" w:hAnsiTheme="minorHAnsi" w:cstheme="minorHAnsi"/>
-        </w:rPr>
-      </w:pPr>
-      <w:bookmarkStart w:id="11" w:name="_Toc30954384"/>
-      <w:r>
-        <w:rPr>
-          <w:rFonts w:asciiTheme="minorHAnsi" w:hAnsiTheme="minorHAnsi" w:cstheme="minorHAnsi"/>
-        </w:rPr>
-        <w:t>Fazit</w:t>
-      </w:r>
-      <w:bookmarkEnd w:id="11"/>
-      <w:r>
-        <w:rPr>
-          <w:rFonts w:asciiTheme="minorHAnsi" w:hAnsiTheme="minorHAnsi" w:cstheme="minorHAnsi"/>
-        </w:rPr>
-        <w:t xml:space="preserve"> </w:t>
-      </w:r>
-    </w:p>
-    <w:p>
-      <w:pPr>
-        <w:pStyle w:val="Heading1"/>
-        <w:rPr>
-          <w:rFonts w:asciiTheme="minorHAnsi" w:hAnsiTheme="minorHAnsi" w:cstheme="minorHAnsi"/>
-        </w:rPr>
-      </w:pPr>
-      <w:bookmarkStart w:id="12" w:name="_Toc30954385"/>
-      <w:r>
-        <w:rPr>
-          <w:rFonts w:asciiTheme="minorHAnsi" w:hAnsiTheme="minorHAnsi" w:cstheme="minorHAnsi"/>
-        </w:rPr>
-        <w:t>Installationshinweise und Benutzerhandbuch</w:t>
-      </w:r>
-      <w:bookmarkEnd w:id="12"/>
-    </w:p>
-    <w:p>
-      <w:pPr>
-        <w:rPr>
-          <w:rFonts w:asciiTheme="minorHAnsi" w:hAnsiTheme="minorHAnsi" w:cstheme="minorHAnsi"/>
-          <w:sz w:val="20"/>
-          <w:szCs w:val="20"/>
-        </w:rPr>
-      </w:pPr>
-    </w:p>
-    <w:p>
-      <w:pPr>
-        <w:rPr>
-          <w:rFonts w:asciiTheme="minorHAnsi" w:hAnsiTheme="minorHAnsi" w:cstheme="minorHAnsi"/>
-          <w:sz w:val="20"/>
-          <w:szCs w:val="20"/>
-        </w:rPr>
-      </w:pPr>
-      <w:r>
-        <w:rPr>
-          <w:rFonts w:asciiTheme="minorHAnsi" w:hAnsiTheme="minorHAnsi" w:cstheme="minorHAnsi"/>
-          <w:sz w:val="20"/>
-          <w:szCs w:val="20"/>
-        </w:rPr>
-        <w:t xml:space="preserve">Im Folgenden </w:t>
-      </w:r>
-      <w:r>
-        <w:rPr>
-          <w:rFonts w:asciiTheme="minorHAnsi" w:hAnsiTheme="minorHAnsi" w:cstheme="minorHAnsi"/>
-          <w:sz w:val="20"/>
-          <w:szCs w:val="20"/>
-        </w:rPr>
-        <w:t>soll mit Hilfe de</w:t>
-      </w:r>
-      <w:r>
-        <w:rPr>
-          <w:rFonts w:asciiTheme="minorHAnsi" w:hAnsiTheme="minorHAnsi" w:cstheme="minorHAnsi"/>
-          <w:sz w:val="20"/>
-          <w:szCs w:val="20"/>
-        </w:rPr>
-        <w:t>r Installationshinweise und des</w:t>
-      </w:r>
-      <w:r>
-        <w:rPr>
-          <w:rFonts w:asciiTheme="minorHAnsi" w:hAnsiTheme="minorHAnsi" w:cstheme="minorHAnsi"/>
-          <w:sz w:val="20"/>
-          <w:szCs w:val="20"/>
-        </w:rPr>
-        <w:t xml:space="preserve"> Benutzerhandbuchs die Nutzung und Bedienung der PV-Modul Webportals beschrieben werden. Hierbei wird nur die Nutzung aus Nutzersicht beschrieben, wobei Hintergrundaspekte sowie Erläuterungen zur Umsetzung in der Implementierung außer Acht gelassen werden.</w:t>
-      </w:r>
-    </w:p>
-    <w:p>
-      <w:pPr>
-        <w:rPr>
-          <w:rFonts w:asciiTheme="minorHAnsi" w:hAnsiTheme="minorHAnsi" w:cstheme="minorHAnsi"/>
-          <w:sz w:val="20"/>
-          <w:szCs w:val="20"/>
-        </w:rPr>
-      </w:pPr>
-      <w:r>
-        <w:rPr>
-          <w:rFonts w:asciiTheme="minorHAnsi" w:hAnsiTheme="minorHAnsi" w:cstheme="minorHAnsi"/>
-          <w:sz w:val="20"/>
-          <w:szCs w:val="20"/>
-        </w:rPr>
-        <w:t>Dabei wird bei den Installationshinweisen darauf eingegangen, wie das Webportal lokal zur Ausführung gebracht werden kann, wobei im Benutzerhandbuch die Nutzung eines bereits lauffähigen und funktionierenden Webportals im Fokus steht.</w:t>
-      </w:r>
-    </w:p>
-    <w:p>
-      <w:pPr>
-        <w:rPr>
-          <w:rFonts w:asciiTheme="minorHAnsi" w:hAnsiTheme="minorHAnsi" w:cstheme="minorHAnsi"/>
-        </w:rPr>
-      </w:pPr>
-    </w:p>
-    <w:p>
-      <w:pPr>
-        <w:pStyle w:val="Heading2"/>
-        <w:rPr>
-          <w:rFonts w:asciiTheme="minorHAnsi" w:hAnsiTheme="minorHAnsi" w:cstheme="minorHAnsi"/>
-        </w:rPr>
-      </w:pPr>
-      <w:bookmarkStart w:id="13" w:name="_Toc30954386"/>
-      <w:r>
-        <w:rPr>
-          <w:rFonts w:asciiTheme="minorHAnsi" w:hAnsiTheme="minorHAnsi" w:cstheme="minorHAnsi"/>
-        </w:rPr>
-        <w:t>Installationshinweise</w:t>
-      </w:r>
-      <w:bookmarkEnd w:id="13"/>
-    </w:p>
-    <w:p>
-      <w:pPr>
-        <w:rPr>
-          <w:rFonts w:asciiTheme="minorHAnsi" w:hAnsiTheme="minorHAnsi" w:cstheme="minorHAnsi"/>
-        </w:rPr>
-      </w:pPr>
-      <w:r>
-        <w:rPr>
-          <w:rFonts w:asciiTheme="minorHAnsi" w:hAnsiTheme="minorHAnsi" w:cstheme="minorHAnsi"/>
-        </w:rPr>
-        <w:t>Hannes</w:t>
-      </w:r>
-    </w:p>
-    <w:p>
-      <w:pPr>
-        <w:pStyle w:val="Heading2"/>
-        <w:rPr>
-          <w:rFonts w:asciiTheme="minorHAnsi" w:hAnsiTheme="minorHAnsi" w:cstheme="minorHAnsi"/>
-        </w:rPr>
-      </w:pPr>
-      <w:bookmarkStart w:id="14" w:name="_Toc30954387"/>
-      <w:r>
-        <w:rPr>
-          <w:rFonts w:asciiTheme="minorHAnsi" w:hAnsiTheme="minorHAnsi" w:cstheme="minorHAnsi"/>
-        </w:rPr>
-        <w:t>Benutzerhandbuch</w:t>
-      </w:r>
-      <w:bookmarkEnd w:id="14"/>
-    </w:p>
-    <w:p>
-      <w:pPr>
-        <w:pStyle w:val="Heading3"/>
-        <w:rPr>
-          <w:rFonts w:asciiTheme="minorHAnsi" w:hAnsiTheme="minorHAnsi" w:cstheme="minorHAnsi"/>
-        </w:rPr>
-      </w:pPr>
-      <w:bookmarkStart w:id="15" w:name="_Toc30954388"/>
-      <w:r>
-        <w:rPr>
-          <w:rFonts w:asciiTheme="minorHAnsi" w:hAnsiTheme="minorHAnsi" w:cstheme="minorHAnsi"/>
-        </w:rPr>
-        <w:t>Modulübersicht</w:t>
-      </w:r>
-      <w:bookmarkEnd w:id="15"/>
-    </w:p>
-    <w:p/>
-    <w:p>
-      <w:pPr>
-        <w:rPr>
-          <w:sz w:val="20"/>
-          <w:szCs w:val="20"/>
-        </w:rPr>
-      </w:pPr>
-      <w:r>
-        <w:rPr>
-          <w:noProof/>
-        </w:rPr>
         <mc:AlternateContent>
           <mc:Choice Requires="wps">
             <w:drawing>
@@ -4671,22 +5175,35 @@
                                 <w:noProof/>
                               </w:rPr>
                             </w:pPr>
-                            <w:bookmarkStart w:id="16" w:name="_Ref30943659"/>
+                            <w:bookmarkStart w:id="17" w:name="_Ref30943659"/>
                             <w:r>
                               <w:t xml:space="preserve">Abbildung </w:t>
                             </w:r>
-                            <w:fldSimple w:instr=" SEQ Abbildung \* ARABIC ">
-                              <w:r>
-                                <w:rPr>
-                                  <w:noProof/>
-                                </w:rPr>
-                                <w:t>1</w:t>
-                              </w:r>
-                            </w:fldSimple>
+                            <w:r>
+                              <w:fldChar w:fldCharType="begin"/>
+                            </w:r>
+                            <w:r>
+                              <w:instrText xml:space="preserve"> SEQ Abbildung \* ARABIC </w:instrText>
+                            </w:r>
+                            <w:r>
+                              <w:fldChar w:fldCharType="separate"/>
+                            </w:r>
+                            <w:r>
+                              <w:rPr>
+                                <w:noProof/>
+                              </w:rPr>
+                              <w:t>1</w:t>
+                            </w:r>
+                            <w:r>
+                              <w:rPr>
+                                <w:noProof/>
+                              </w:rPr>
+                              <w:fldChar w:fldCharType="end"/>
+                            </w:r>
                             <w:r>
                               <w:t>: Modulübersicht Beispiel</w:t>
                             </w:r>
-                            <w:bookmarkEnd w:id="16"/>
+                            <w:bookmarkEnd w:id="17"/>
                           </w:p>
                         </w:txbxContent>
                       </wps:txbx>
@@ -4718,22 +5235,35 @@
                           <w:noProof/>
                         </w:rPr>
                       </w:pPr>
-                      <w:bookmarkStart w:id="17" w:name="_Ref30943659"/>
+                      <w:bookmarkStart w:id="18" w:name="_Ref30943659"/>
                       <w:r>
                         <w:t xml:space="preserve">Abbildung </w:t>
                       </w:r>
-                      <w:fldSimple w:instr=" SEQ Abbildung \* ARABIC ">
-                        <w:r>
-                          <w:rPr>
-                            <w:noProof/>
-                          </w:rPr>
-                          <w:t>1</w:t>
-                        </w:r>
-                      </w:fldSimple>
+                      <w:r>
+                        <w:fldChar w:fldCharType="begin"/>
+                      </w:r>
+                      <w:r>
+                        <w:instrText xml:space="preserve"> SEQ Abbildung \* ARABIC </w:instrText>
+                      </w:r>
+                      <w:r>
+                        <w:fldChar w:fldCharType="separate"/>
+                      </w:r>
+                      <w:r>
+                        <w:rPr>
+                          <w:noProof/>
+                        </w:rPr>
+                        <w:t>1</w:t>
+                      </w:r>
+                      <w:r>
+                        <w:rPr>
+                          <w:noProof/>
+                        </w:rPr>
+                        <w:fldChar w:fldCharType="end"/>
+                      </w:r>
                       <w:r>
                         <w:t>: Modulübersicht Beispiel</w:t>
                       </w:r>
-                      <w:bookmarkEnd w:id="17"/>
+                      <w:bookmarkEnd w:id="18"/>
                     </w:p>
                   </w:txbxContent>
                 </v:textbox>
@@ -5064,13 +5594,13 @@
           <w:sz w:val="20"/>
           <w:szCs w:val="20"/>
         </w:rPr>
-      </w:r>
-      <w:r>
-        <w:rPr>
-          <w:sz w:val="20"/>
-          <w:szCs w:val="20"/>
-        </w:rPr>
         <w:instrText xml:space="preserve"> \* MERGEFORMAT </w:instrText>
+      </w:r>
+      <w:r>
+        <w:rPr>
+          <w:sz w:val="20"/>
+          <w:szCs w:val="20"/>
+        </w:rPr>
       </w:r>
       <w:r>
         <w:rPr>
@@ -5232,7 +5762,7 @@
           <w:rFonts w:asciiTheme="minorHAnsi" w:hAnsiTheme="minorHAnsi" w:cstheme="minorHAnsi"/>
         </w:rPr>
       </w:pPr>
-      <w:bookmarkStart w:id="18" w:name="_Toc30954389"/>
+      <w:bookmarkStart w:id="19" w:name="_Toc30954389"/>
       <w:r>
         <w:rPr>
           <w:noProof/>
@@ -5315,7 +5845,7 @@
         </w:rPr>
         <w:t>Moduldetail</w:t>
       </w:r>
-      <w:bookmarkEnd w:id="18"/>
+      <w:bookmarkEnd w:id="19"/>
       <w:r>
         <w:rPr>
           <w:rFonts w:asciiTheme="minorHAnsi" w:hAnsiTheme="minorHAnsi" w:cstheme="minorHAnsi"/>
@@ -5385,22 +5915,35 @@
                                 <w:noProof/>
                               </w:rPr>
                             </w:pPr>
-                            <w:bookmarkStart w:id="19" w:name="_Ref30955437"/>
+                            <w:bookmarkStart w:id="20" w:name="_Ref30955437"/>
                             <w:r>
                               <w:t xml:space="preserve">Abbildung </w:t>
                             </w:r>
-                            <w:fldSimple w:instr=" SEQ Abbildung \* ARABIC ">
-                              <w:r>
-                                <w:rPr>
-                                  <w:noProof/>
-                                </w:rPr>
-                                <w:t>2</w:t>
-                              </w:r>
-                            </w:fldSimple>
+                            <w:r>
+                              <w:fldChar w:fldCharType="begin"/>
+                            </w:r>
+                            <w:r>
+                              <w:instrText xml:space="preserve"> SEQ Abbildung \* ARABIC </w:instrText>
+                            </w:r>
+                            <w:r>
+                              <w:fldChar w:fldCharType="separate"/>
+                            </w:r>
+                            <w:r>
+                              <w:rPr>
+                                <w:noProof/>
+                              </w:rPr>
+                              <w:t>2</w:t>
+                            </w:r>
+                            <w:r>
+                              <w:rPr>
+                                <w:noProof/>
+                              </w:rPr>
+                              <w:fldChar w:fldCharType="end"/>
+                            </w:r>
                             <w:r>
                               <w:t>: Moduldetail Beispiel</w:t>
                             </w:r>
-                            <w:bookmarkEnd w:id="19"/>
+                            <w:bookmarkEnd w:id="20"/>
                           </w:p>
                         </w:txbxContent>
                       </wps:txbx>
@@ -5428,22 +5971,35 @@
                           <w:noProof/>
                         </w:rPr>
                       </w:pPr>
-                      <w:bookmarkStart w:id="20" w:name="_Ref30955437"/>
+                      <w:bookmarkStart w:id="21" w:name="_Ref30955437"/>
                       <w:r>
                         <w:t xml:space="preserve">Abbildung </w:t>
                       </w:r>
-                      <w:fldSimple w:instr=" SEQ Abbildung \* ARABIC ">
-                        <w:r>
-                          <w:rPr>
-                            <w:noProof/>
-                          </w:rPr>
-                          <w:t>2</w:t>
-                        </w:r>
-                      </w:fldSimple>
+                      <w:r>
+                        <w:fldChar w:fldCharType="begin"/>
+                      </w:r>
+                      <w:r>
+                        <w:instrText xml:space="preserve"> SEQ Abbildung \* ARABIC </w:instrText>
+                      </w:r>
+                      <w:r>
+                        <w:fldChar w:fldCharType="separate"/>
+                      </w:r>
+                      <w:r>
+                        <w:rPr>
+                          <w:noProof/>
+                        </w:rPr>
+                        <w:t>2</w:t>
+                      </w:r>
+                      <w:r>
+                        <w:rPr>
+                          <w:noProof/>
+                        </w:rPr>
+                        <w:fldChar w:fldCharType="end"/>
+                      </w:r>
                       <w:r>
                         <w:t>: Moduldetail Beispiel</w:t>
                       </w:r>
-                      <w:bookmarkEnd w:id="20"/>
+                      <w:bookmarkEnd w:id="21"/>
                     </w:p>
                   </w:txbxContent>
                 </v:textbox>
@@ -5791,6 +6347,7 @@
           <w:sz w:val="20"/>
           <w:szCs w:val="20"/>
         </w:rPr>
+        <w:instrText xml:space="preserve"> \* MERGEFORMAT </w:instrText>
       </w:r>
       <w:r>
         <w:rPr>
@@ -5798,7 +6355,6 @@
           <w:sz w:val="20"/>
           <w:szCs w:val="20"/>
         </w:rPr>
-        <w:instrText xml:space="preserve"> \* MERGEFORMAT </w:instrText>
       </w:r>
       <w:r>
         <w:rPr>
@@ -5870,20 +6426,20 @@
           <w:rFonts w:asciiTheme="minorHAnsi" w:hAnsiTheme="minorHAnsi" w:cstheme="minorHAnsi"/>
         </w:rPr>
       </w:pPr>
-      <w:bookmarkStart w:id="21" w:name="_Ref30944123"/>
-      <w:bookmarkStart w:id="22" w:name="_Ref30944136"/>
-      <w:bookmarkStart w:id="23" w:name="_Ref30944145"/>
-      <w:bookmarkStart w:id="24" w:name="_Toc30954390"/>
+      <w:bookmarkStart w:id="22" w:name="_Ref30944123"/>
+      <w:bookmarkStart w:id="23" w:name="_Ref30944136"/>
+      <w:bookmarkStart w:id="24" w:name="_Ref30944145"/>
+      <w:bookmarkStart w:id="25" w:name="_Toc30954390"/>
       <w:r>
         <w:rPr>
           <w:rFonts w:asciiTheme="minorHAnsi" w:hAnsiTheme="minorHAnsi" w:cstheme="minorHAnsi"/>
         </w:rPr>
         <w:t>Kennlinien vergleichen</w:t>
       </w:r>
-      <w:bookmarkEnd w:id="21"/>
       <w:bookmarkEnd w:id="22"/>
       <w:bookmarkEnd w:id="23"/>
       <w:bookmarkEnd w:id="24"/>
+      <w:bookmarkEnd w:id="25"/>
     </w:p>
     <w:p/>
     <w:p>
@@ -6039,8 +6595,6 @@
         </w:rPr>
         <w:t xml:space="preserve"> Zusätzlich haben Sie die Möglichkeit verschiedene Filter auf die Kennlinien anzuwenden, die sich rechts neben der Tabelle finden lassen.</w:t>
       </w:r>
-      <w:bookmarkStart w:id="25" w:name="_GoBack"/>
-      <w:bookmarkEnd w:id="25"/>
     </w:p>
     <w:p>
       <w:pPr>
@@ -6230,6 +6784,7 @@
         </w:rPr>
         <w:t xml:space="preserve"> unter </w:t>
       </w:r>
+      <w:proofErr w:type="spellStart"/>
       <w:r>
         <w:rPr>
           <w:i/>
@@ -6237,7 +6792,17 @@
           <w:sz w:val="20"/>
           <w:szCs w:val="20"/>
         </w:rPr>
-        <w:t xml:space="preserve">ObservedObject </w:t>
+        <w:t>ObservedObject</w:t>
+      </w:r>
+      <w:proofErr w:type="spellEnd"/>
+      <w:r>
+        <w:rPr>
+          <w:i/>
+          <w:iCs/>
+          <w:sz w:val="20"/>
+          <w:szCs w:val="20"/>
+        </w:rPr>
+        <w:t xml:space="preserve"> </w:t>
       </w:r>
       <w:r>
         <w:rPr>
@@ -6535,14 +7100,27 @@
                             <w:r>
                               <w:t xml:space="preserve">Abbildung </w:t>
                             </w:r>
-                            <w:fldSimple w:instr=" SEQ Abbildung \* ARABIC ">
-                              <w:r>
-                                <w:rPr>
-                                  <w:noProof/>
-                                </w:rPr>
-                                <w:t>3</w:t>
-                              </w:r>
-                            </w:fldSimple>
+                            <w:r>
+                              <w:fldChar w:fldCharType="begin"/>
+                            </w:r>
+                            <w:r>
+                              <w:instrText xml:space="preserve"> SEQ Abbildung \* ARABIC </w:instrText>
+                            </w:r>
+                            <w:r>
+                              <w:fldChar w:fldCharType="separate"/>
+                            </w:r>
+                            <w:r>
+                              <w:rPr>
+                                <w:noProof/>
+                              </w:rPr>
+                              <w:t>3</w:t>
+                            </w:r>
+                            <w:r>
+                              <w:rPr>
+                                <w:noProof/>
+                              </w:rPr>
+                              <w:fldChar w:fldCharType="end"/>
+                            </w:r>
                             <w:r>
                               <w:t>: Kommentarsektion Beispiel</w:t>
                             </w:r>
@@ -6578,14 +7156,27 @@
                       <w:r>
                         <w:t xml:space="preserve">Abbildung </w:t>
                       </w:r>
-                      <w:fldSimple w:instr=" SEQ Abbildung \* ARABIC ">
-                        <w:r>
-                          <w:rPr>
-                            <w:noProof/>
-                          </w:rPr>
-                          <w:t>3</w:t>
-                        </w:r>
-                      </w:fldSimple>
+                      <w:r>
+                        <w:fldChar w:fldCharType="begin"/>
+                      </w:r>
+                      <w:r>
+                        <w:instrText xml:space="preserve"> SEQ Abbildung \* ARABIC </w:instrText>
+                      </w:r>
+                      <w:r>
+                        <w:fldChar w:fldCharType="separate"/>
+                      </w:r>
+                      <w:r>
+                        <w:rPr>
+                          <w:noProof/>
+                        </w:rPr>
+                        <w:t>3</w:t>
+                      </w:r>
+                      <w:r>
+                        <w:rPr>
+                          <w:noProof/>
+                        </w:rPr>
+                        <w:fldChar w:fldCharType="end"/>
+                      </w:r>
                       <w:r>
                         <w:t>: Kommentarsektion Beispiel</w:t>
                       </w:r>
@@ -6873,13 +7464,13 @@
           <w:sz w:val="20"/>
           <w:szCs w:val="20"/>
         </w:rPr>
-      </w:r>
-      <w:r>
-        <w:rPr>
-          <w:sz w:val="20"/>
-          <w:szCs w:val="20"/>
-        </w:rPr>
         <w:instrText xml:space="preserve"> \* MERGEFORMAT </w:instrText>
+      </w:r>
+      <w:r>
+        <w:rPr>
+          <w:sz w:val="20"/>
+          <w:szCs w:val="20"/>
+        </w:rPr>
       </w:r>
       <w:r>
         <w:rPr>
@@ -7323,13 +7914,13 @@
           <w:sz w:val="20"/>
           <w:szCs w:val="20"/>
         </w:rPr>
-      </w:r>
-      <w:r>
-        <w:rPr>
-          <w:sz w:val="20"/>
-          <w:szCs w:val="20"/>
-        </w:rPr>
         <w:instrText xml:space="preserve"> \* MERGEFORMAT </w:instrText>
+      </w:r>
+      <w:r>
+        <w:rPr>
+          <w:sz w:val="20"/>
+          <w:szCs w:val="20"/>
+        </w:rPr>
       </w:r>
       <w:r>
         <w:rPr>
@@ -7448,14 +8039,27 @@
                             <w:r>
                               <w:t xml:space="preserve">Abbildung </w:t>
                             </w:r>
-                            <w:fldSimple w:instr=" SEQ Abbildung \* ARABIC ">
-                              <w:r>
-                                <w:rPr>
-                                  <w:noProof/>
-                                </w:rPr>
-                                <w:t>4</w:t>
-                              </w:r>
-                            </w:fldSimple>
+                            <w:r>
+                              <w:fldChar w:fldCharType="begin"/>
+                            </w:r>
+                            <w:r>
+                              <w:instrText xml:space="preserve"> SEQ Abbildung \* ARABIC </w:instrText>
+                            </w:r>
+                            <w:r>
+                              <w:fldChar w:fldCharType="separate"/>
+                            </w:r>
+                            <w:r>
+                              <w:rPr>
+                                <w:noProof/>
+                              </w:rPr>
+                              <w:t>4</w:t>
+                            </w:r>
+                            <w:r>
+                              <w:rPr>
+                                <w:noProof/>
+                              </w:rPr>
+                              <w:fldChar w:fldCharType="end"/>
+                            </w:r>
                             <w:r>
                               <w:t>: Modulsuche Beispiel</w:t>
                             </w:r>
@@ -7491,14 +8095,27 @@
                       <w:r>
                         <w:t xml:space="preserve">Abbildung </w:t>
                       </w:r>
-                      <w:fldSimple w:instr=" SEQ Abbildung \* ARABIC ">
-                        <w:r>
-                          <w:rPr>
-                            <w:noProof/>
-                          </w:rPr>
-                          <w:t>4</w:t>
-                        </w:r>
-                      </w:fldSimple>
+                      <w:r>
+                        <w:fldChar w:fldCharType="begin"/>
+                      </w:r>
+                      <w:r>
+                        <w:instrText xml:space="preserve"> SEQ Abbildung \* ARABIC </w:instrText>
+                      </w:r>
+                      <w:r>
+                        <w:fldChar w:fldCharType="separate"/>
+                      </w:r>
+                      <w:r>
+                        <w:rPr>
+                          <w:noProof/>
+                        </w:rPr>
+                        <w:t>4</w:t>
+                      </w:r>
+                      <w:r>
+                        <w:rPr>
+                          <w:noProof/>
+                        </w:rPr>
+                        <w:fldChar w:fldCharType="end"/>
+                      </w:r>
                       <w:r>
                         <w:t>: Modulsuche Beispiel</w:t>
                       </w:r>
@@ -7655,14 +8272,27 @@
                             <w:r>
                               <w:t xml:space="preserve">Abbildung </w:t>
                             </w:r>
-                            <w:fldSimple w:instr=" SEQ Abbildung \* ARABIC ">
-                              <w:r>
-                                <w:rPr>
-                                  <w:noProof/>
-                                </w:rPr>
-                                <w:t>5</w:t>
-                              </w:r>
-                            </w:fldSimple>
+                            <w:r>
+                              <w:fldChar w:fldCharType="begin"/>
+                            </w:r>
+                            <w:r>
+                              <w:instrText xml:space="preserve"> SEQ Abbildung \* ARABIC </w:instrText>
+                            </w:r>
+                            <w:r>
+                              <w:fldChar w:fldCharType="separate"/>
+                            </w:r>
+                            <w:r>
+                              <w:rPr>
+                                <w:noProof/>
+                              </w:rPr>
+                              <w:t>5</w:t>
+                            </w:r>
+                            <w:r>
+                              <w:rPr>
+                                <w:noProof/>
+                              </w:rPr>
+                              <w:fldChar w:fldCharType="end"/>
+                            </w:r>
                             <w:r>
                               <w:t>: Ausschnitt zum Modul anlegen</w:t>
                             </w:r>
@@ -7704,14 +8334,27 @@
                       <w:r>
                         <w:t xml:space="preserve">Abbildung </w:t>
                       </w:r>
-                      <w:fldSimple w:instr=" SEQ Abbildung \* ARABIC ">
-                        <w:r>
-                          <w:rPr>
-                            <w:noProof/>
-                          </w:rPr>
-                          <w:t>5</w:t>
-                        </w:r>
-                      </w:fldSimple>
+                      <w:r>
+                        <w:fldChar w:fldCharType="begin"/>
+                      </w:r>
+                      <w:r>
+                        <w:instrText xml:space="preserve"> SEQ Abbildung \* ARABIC </w:instrText>
+                      </w:r>
+                      <w:r>
+                        <w:fldChar w:fldCharType="separate"/>
+                      </w:r>
+                      <w:r>
+                        <w:rPr>
+                          <w:noProof/>
+                        </w:rPr>
+                        <w:t>5</w:t>
+                      </w:r>
+                      <w:r>
+                        <w:rPr>
+                          <w:noProof/>
+                        </w:rPr>
+                        <w:fldChar w:fldCharType="end"/>
+                      </w:r>
                       <w:r>
                         <w:t>: Ausschnitt zum Modul anlegen</w:t>
                       </w:r>
@@ -7833,21 +8476,7 @@
           <w:sz w:val="20"/>
           <w:szCs w:val="20"/>
         </w:rPr>
-        <w:t xml:space="preserve">Auf die </w:t>
-      </w:r>
-      <w:r>
-        <w:rPr>
-          <w:sz w:val="20"/>
-          <w:szCs w:val="20"/>
-        </w:rPr>
-        <w:t>Seite zum Anlegen neuer Module</w:t>
-      </w:r>
-      <w:r>
-        <w:rPr>
-          <w:sz w:val="20"/>
-          <w:szCs w:val="20"/>
-        </w:rPr>
-        <w:t xml:space="preserve"> gelangt man in der Navigationsleiste über den Punkt </w:t>
+        <w:t xml:space="preserve">Auf die Seite zum Anlegen neuer Module gelangt man in der Navigationsleiste über den Punkt </w:t>
       </w:r>
       <w:r>
         <w:rPr>
@@ -7865,16 +8494,7 @@
           <w:sz w:val="20"/>
           <w:szCs w:val="20"/>
         </w:rPr>
-        <w:t>Modul anlegen</w:t>
-      </w:r>
-      <w:r>
-        <w:rPr>
-          <w:i/>
-          <w:iCs/>
-          <w:sz w:val="20"/>
-          <w:szCs w:val="20"/>
-        </w:rPr>
-        <w:t>.</w:t>
+        <w:t>Modul anlegen.</w:t>
       </w:r>
     </w:p>
     <w:p>
@@ -7930,13 +8550,13 @@
           <w:sz w:val="20"/>
           <w:szCs w:val="20"/>
         </w:rPr>
-      </w:r>
-      <w:r>
-        <w:rPr>
-          <w:sz w:val="20"/>
-          <w:szCs w:val="20"/>
-        </w:rPr>
         <w:instrText xml:space="preserve"> \* MERGEFORMAT </w:instrText>
+      </w:r>
+      <w:r>
+        <w:rPr>
+          <w:sz w:val="20"/>
+          <w:szCs w:val="20"/>
+        </w:rPr>
       </w:r>
       <w:r>
         <w:rPr>
@@ -8095,7 +8715,12 @@
     <w:sdt>
       <w:sdtPr>
         <w:rPr>
-          <w:rFonts w:asciiTheme="minorHAnsi" w:hAnsiTheme="minorHAnsi" w:cstheme="minorHAnsi"/>
+          <w:rFonts w:asciiTheme="minorHAnsi" w:eastAsia="Calibri" w:hAnsiTheme="minorHAnsi" w:cstheme="minorHAnsi"/>
+          <w:b w:val="0"/>
+          <w:bCs w:val="0"/>
+          <w:color w:val="auto"/>
+          <w:sz w:val="22"/>
+          <w:szCs w:val="22"/>
         </w:rPr>
         <w:id w:val="-1581431754"/>
         <w:docPartObj>
@@ -8103,16 +8728,7 @@
           <w:docPartUnique/>
         </w:docPartObj>
       </w:sdtPr>
-      <w:sdtEndPr>
-        <w:rPr>
-          <w:rFonts w:eastAsia="Calibri"/>
-          <w:b w:val="0"/>
-          <w:bCs w:val="0"/>
-          <w:color w:val="auto"/>
-          <w:sz w:val="22"/>
-          <w:szCs w:val="22"/>
-        </w:rPr>
-      </w:sdtEndPr>
+      <w:sdtEndPr/>
       <w:sdtContent>
         <w:p>
           <w:pPr>
@@ -8262,6 +8878,7 @@
                   <w:noProof/>
                   <w:sz w:val="20"/>
                   <w:szCs w:val="20"/>
+                  <w:lang w:val="en-NZ"/>
                 </w:rPr>
               </w:pPr>
               <w:r>
@@ -8292,7 +8909,17 @@
                   <w:sz w:val="20"/>
                   <w:szCs w:val="20"/>
                 </w:rPr>
-                <w:t>. Abgerufen am 26. Januar 2020 von FH Bielefeld University of Applied Sciences: https://www.fh-bielefeld.de/minden/solar-computing-lab</w:t>
+                <w:t xml:space="preserve">. Abgerufen am 26. </w:t>
+              </w:r>
+              <w:r>
+                <w:rPr>
+                  <w:rFonts w:asciiTheme="minorHAnsi" w:hAnsiTheme="minorHAnsi" w:cstheme="minorHAnsi"/>
+                  <w:noProof/>
+                  <w:sz w:val="20"/>
+                  <w:szCs w:val="20"/>
+                  <w:lang w:val="en-NZ"/>
+                </w:rPr>
+                <w:t>Januar 2020 von FH Bielefeld University of Applied Sciences: https://www.fh-bielefeld.de/minden/solar-computing-lab</w:t>
               </w:r>
             </w:p>
             <w:p>
@@ -8580,6 +9207,7 @@
           <w:id w:val="1553814426"/>
           <w:citation/>
         </w:sdtPr>
+        <w:sdtEndPr/>
         <w:sdtContent>
           <w:r>
             <w:fldChar w:fldCharType="begin"/>
@@ -8628,6 +9256,7 @@
           <w:id w:val="-1847241179"/>
           <w:citation/>
         </w:sdtPr>
+        <w:sdtEndPr/>
         <w:sdtContent>
           <w:r>
             <w:fldChar w:fldCharType="begin"/>
@@ -8679,6 +9308,7 @@
           <w:id w:val="549109716"/>
           <w:citation/>
         </w:sdtPr>
+        <w:sdtEndPr/>
         <w:sdtContent>
           <w:r>
             <w:fldChar w:fldCharType="begin"/>
@@ -8730,6 +9360,7 @@
           <w:id w:val="1915124666"/>
           <w:citation/>
         </w:sdtPr>
+        <w:sdtEndPr/>
         <w:sdtContent>
           <w:r>
             <w:fldChar w:fldCharType="begin"/>
@@ -10355,6 +10986,146 @@
     </w:lvl>
   </w:abstractNum>
   <w:abstractNum w:abstractNumId="15" w15:restartNumberingAfterBreak="0">
+    <w:nsid w:val="79E8024A"/>
+    <w:multiLevelType w:val="hybridMultilevel"/>
+    <w:tmpl w:val="F8D0EF94"/>
+    <w:lvl w:ilvl="0" w:tplc="7ED4FB8E">
+      <w:start w:val="1"/>
+      <w:numFmt w:val="bullet"/>
+      <w:lvlText w:val="•"/>
+      <w:lvlJc w:val="left"/>
+      <w:pPr>
+        <w:tabs>
+          <w:tab w:val="num" w:pos="720"/>
+        </w:tabs>
+        <w:ind w:left="720" w:hanging="360"/>
+      </w:pPr>
+      <w:rPr>
+        <w:rFonts w:ascii="Arial" w:hAnsi="Arial" w:hint="default"/>
+      </w:rPr>
+    </w:lvl>
+    <w:lvl w:ilvl="1" w:tplc="3EE0A41C" w:tentative="1">
+      <w:start w:val="1"/>
+      <w:numFmt w:val="bullet"/>
+      <w:lvlText w:val="•"/>
+      <w:lvlJc w:val="left"/>
+      <w:pPr>
+        <w:tabs>
+          <w:tab w:val="num" w:pos="1440"/>
+        </w:tabs>
+        <w:ind w:left="1440" w:hanging="360"/>
+      </w:pPr>
+      <w:rPr>
+        <w:rFonts w:ascii="Arial" w:hAnsi="Arial" w:hint="default"/>
+      </w:rPr>
+    </w:lvl>
+    <w:lvl w:ilvl="2" w:tplc="33189488" w:tentative="1">
+      <w:start w:val="1"/>
+      <w:numFmt w:val="bullet"/>
+      <w:lvlText w:val="•"/>
+      <w:lvlJc w:val="left"/>
+      <w:pPr>
+        <w:tabs>
+          <w:tab w:val="num" w:pos="2160"/>
+        </w:tabs>
+        <w:ind w:left="2160" w:hanging="360"/>
+      </w:pPr>
+      <w:rPr>
+        <w:rFonts w:ascii="Arial" w:hAnsi="Arial" w:hint="default"/>
+      </w:rPr>
+    </w:lvl>
+    <w:lvl w:ilvl="3" w:tplc="CFF4542E" w:tentative="1">
+      <w:start w:val="1"/>
+      <w:numFmt w:val="bullet"/>
+      <w:lvlText w:val="•"/>
+      <w:lvlJc w:val="left"/>
+      <w:pPr>
+        <w:tabs>
+          <w:tab w:val="num" w:pos="2880"/>
+        </w:tabs>
+        <w:ind w:left="2880" w:hanging="360"/>
+      </w:pPr>
+      <w:rPr>
+        <w:rFonts w:ascii="Arial" w:hAnsi="Arial" w:hint="default"/>
+      </w:rPr>
+    </w:lvl>
+    <w:lvl w:ilvl="4" w:tplc="EB00F712" w:tentative="1">
+      <w:start w:val="1"/>
+      <w:numFmt w:val="bullet"/>
+      <w:lvlText w:val="•"/>
+      <w:lvlJc w:val="left"/>
+      <w:pPr>
+        <w:tabs>
+          <w:tab w:val="num" w:pos="3600"/>
+        </w:tabs>
+        <w:ind w:left="3600" w:hanging="360"/>
+      </w:pPr>
+      <w:rPr>
+        <w:rFonts w:ascii="Arial" w:hAnsi="Arial" w:hint="default"/>
+      </w:rPr>
+    </w:lvl>
+    <w:lvl w:ilvl="5" w:tplc="208056EC" w:tentative="1">
+      <w:start w:val="1"/>
+      <w:numFmt w:val="bullet"/>
+      <w:lvlText w:val="•"/>
+      <w:lvlJc w:val="left"/>
+      <w:pPr>
+        <w:tabs>
+          <w:tab w:val="num" w:pos="4320"/>
+        </w:tabs>
+        <w:ind w:left="4320" w:hanging="360"/>
+      </w:pPr>
+      <w:rPr>
+        <w:rFonts w:ascii="Arial" w:hAnsi="Arial" w:hint="default"/>
+      </w:rPr>
+    </w:lvl>
+    <w:lvl w:ilvl="6" w:tplc="04048A3C" w:tentative="1">
+      <w:start w:val="1"/>
+      <w:numFmt w:val="bullet"/>
+      <w:lvlText w:val="•"/>
+      <w:lvlJc w:val="left"/>
+      <w:pPr>
+        <w:tabs>
+          <w:tab w:val="num" w:pos="5040"/>
+        </w:tabs>
+        <w:ind w:left="5040" w:hanging="360"/>
+      </w:pPr>
+      <w:rPr>
+        <w:rFonts w:ascii="Arial" w:hAnsi="Arial" w:hint="default"/>
+      </w:rPr>
+    </w:lvl>
+    <w:lvl w:ilvl="7" w:tplc="95903FE2" w:tentative="1">
+      <w:start w:val="1"/>
+      <w:numFmt w:val="bullet"/>
+      <w:lvlText w:val="•"/>
+      <w:lvlJc w:val="left"/>
+      <w:pPr>
+        <w:tabs>
+          <w:tab w:val="num" w:pos="5760"/>
+        </w:tabs>
+        <w:ind w:left="5760" w:hanging="360"/>
+      </w:pPr>
+      <w:rPr>
+        <w:rFonts w:ascii="Arial" w:hAnsi="Arial" w:hint="default"/>
+      </w:rPr>
+    </w:lvl>
+    <w:lvl w:ilvl="8" w:tplc="0D946B5A" w:tentative="1">
+      <w:start w:val="1"/>
+      <w:numFmt w:val="bullet"/>
+      <w:lvlText w:val="•"/>
+      <w:lvlJc w:val="left"/>
+      <w:pPr>
+        <w:tabs>
+          <w:tab w:val="num" w:pos="6480"/>
+        </w:tabs>
+        <w:ind w:left="6480" w:hanging="360"/>
+      </w:pPr>
+      <w:rPr>
+        <w:rFonts w:ascii="Arial" w:hAnsi="Arial" w:hint="default"/>
+      </w:rPr>
+    </w:lvl>
+  </w:abstractNum>
+  <w:abstractNum w:abstractNumId="16" w15:restartNumberingAfterBreak="0">
     <w:nsid w:val="7AD9363F"/>
     <w:multiLevelType w:val="hybridMultilevel"/>
     <w:tmpl w:val="97C62BA0"/>
@@ -10504,7 +11275,7 @@
     <w:abstractNumId w:val="8"/>
   </w:num>
   <w:num w:numId="13">
-    <w:abstractNumId w:val="15"/>
+    <w:abstractNumId w:val="16"/>
   </w:num>
   <w:num w:numId="14">
     <w:abstractNumId w:val="0"/>
@@ -10514,6 +11285,9 @@
   </w:num>
   <w:num w:numId="16">
     <w:abstractNumId w:val="12"/>
+  </w:num>
+  <w:num w:numId="17">
+    <w:abstractNumId w:val="15"/>
   </w:num>
 </w:numbering>
 </file>
@@ -11165,7 +11939,6 @@
   <w:style w:type="character" w:default="1" w:styleId="DefaultParagraphFont">
     <w:name w:val="Default Paragraph Font"/>
     <w:uiPriority w:val="1"/>
-    <w:semiHidden/>
     <w:unhideWhenUsed/>
   </w:style>
   <w:style w:type="table" w:default="1" w:styleId="TableNormal">
@@ -12087,7 +12860,7 @@
 </file>
 
 <file path=customXml/itemProps1.xml><?xml version="1.0" encoding="utf-8"?>
-<ds:datastoreItem xmlns:ds="http://schemas.openxmlformats.org/officeDocument/2006/customXml" ds:itemID="{DB1B8236-5F41-45AD-8F2E-960935D3B2F4}">
+<ds:datastoreItem xmlns:ds="http://schemas.openxmlformats.org/officeDocument/2006/customXml" ds:itemID="{6DBE1392-0737-48CD-BAB7-6D5F3C8B59C8}">
   <ds:schemaRefs>
     <ds:schemaRef ds:uri="http://schemas.openxmlformats.org/officeDocument/2006/bibliography"/>
   </ds:schemaRefs>
